--- a/TP1/Relatorio.docx
+++ b/TP1/Relatorio.docx
@@ -108,16 +108,7 @@
           <w:color w:val="808080" w:themeColor="background1" w:themeShade="80"/>
           <w:sz w:val="48"/>
         </w:rPr>
-        <w:t>Trabalho 1</w:t>
-      </w:r>
-      <w:r>
-        <w:rPr>
-          <w:rFonts w:asciiTheme="minorHAnsi" w:hAnsiTheme="minorHAnsi" w:cs="Times New Roman"/>
-          <w:b/>
-          <w:color w:val="808080" w:themeColor="background1" w:themeShade="80"/>
-          <w:sz w:val="48"/>
-        </w:rPr>
-        <w:t xml:space="preserve"> – Programação em Lógica</w:t>
+        <w:t>Trabalho 1 – Programação em Lógica</w:t>
       </w:r>
     </w:p>
     <w:p/>
@@ -136,23 +127,25 @@
           <w:sz w:val="36"/>
           <w:szCs w:val="32"/>
         </w:rPr>
-        <w:t>Bruno Pereira</w:t>
-      </w:r>
-      <w:r>
+        <w:t>Bruno Pereira, 69303</w:t>
+      </w:r>
+    </w:p>
+    <w:p>
+      <w:pPr>
+        <w:ind w:left="2832"/>
         <w:rPr>
           <w:color w:val="808080" w:themeColor="background1" w:themeShade="80"/>
           <w:sz w:val="36"/>
           <w:szCs w:val="32"/>
         </w:rPr>
-        <w:t>,</w:t>
-      </w:r>
+      </w:pPr>
       <w:r>
         <w:rPr>
           <w:color w:val="808080" w:themeColor="background1" w:themeShade="80"/>
           <w:sz w:val="36"/>
           <w:szCs w:val="32"/>
         </w:rPr>
-        <w:t xml:space="preserve"> 69303</w:t>
+        <w:t>João Mano, 69854</w:t>
       </w:r>
     </w:p>
     <w:p>
@@ -170,87 +163,663 @@
           <w:sz w:val="36"/>
           <w:szCs w:val="32"/>
         </w:rPr>
-        <w:t>João Mano</w:t>
-      </w:r>
-      <w:r>
-        <w:rPr>
-          <w:color w:val="808080" w:themeColor="background1" w:themeShade="80"/>
-          <w:sz w:val="36"/>
-          <w:szCs w:val="32"/>
-        </w:rPr>
-        <w:t>,</w:t>
-      </w:r>
-      <w:r>
-        <w:rPr>
-          <w:color w:val="808080" w:themeColor="background1" w:themeShade="80"/>
-          <w:sz w:val="36"/>
-          <w:szCs w:val="32"/>
-        </w:rPr>
-        <w:t xml:space="preserve"> 69854</w:t>
-      </w:r>
-    </w:p>
-    <w:p>
-      <w:pPr>
-        <w:ind w:left="2832"/>
-        <w:rPr>
-          <w:color w:val="808080" w:themeColor="background1" w:themeShade="80"/>
-          <w:sz w:val="36"/>
-          <w:szCs w:val="32"/>
-        </w:rPr>
-      </w:pPr>
-      <w:r>
-        <w:rPr>
-          <w:color w:val="808080" w:themeColor="background1" w:themeShade="80"/>
-          <w:sz w:val="36"/>
-          <w:szCs w:val="32"/>
-        </w:rPr>
-        <w:t>Patrícia Rocha</w:t>
-      </w:r>
-      <w:r>
-        <w:rPr>
-          <w:color w:val="808080" w:themeColor="background1" w:themeShade="80"/>
-          <w:sz w:val="36"/>
-          <w:szCs w:val="32"/>
-        </w:rPr>
-        <w:t>,</w:t>
-      </w:r>
-      <w:r>
-        <w:rPr>
-          <w:color w:val="808080" w:themeColor="background1" w:themeShade="80"/>
-          <w:sz w:val="36"/>
-          <w:szCs w:val="32"/>
-        </w:rPr>
-        <w:t xml:space="preserve"> 69636</w:t>
-      </w:r>
-    </w:p>
-    <w:p/>
-    <w:p/>
-    <w:p>
-      <w:r>
-        <w:br w:type="page"/>
-      </w:r>
-      <w:bookmarkStart w:id="0" w:name="_GoBack"/>
-      <w:bookmarkEnd w:id="0"/>
-    </w:p>
-    <w:p>
-      <w:r>
-        <w:lastRenderedPageBreak/>
-        <w:br w:type="page"/>
-      </w:r>
-    </w:p>
-    <w:p>
-      <w:r>
-        <w:lastRenderedPageBreak/>
-        <w:br w:type="page"/>
-      </w:r>
-    </w:p>
+        <w:t>Patrícia Rocha, 69636</w:t>
+      </w:r>
+    </w:p>
+    <w:p/>
+    <w:p/>
+    <w:p/>
+    <w:p/>
+    <w:p/>
+    <w:p>
+      <w:pPr>
+        <w:tabs>
+          <w:tab w:val="left" w:pos="2918"/>
+        </w:tabs>
+      </w:pPr>
+      <w:r>
+        <w:tab/>
+      </w:r>
+    </w:p>
+    <w:p/>
+    <w:p/>
+    <w:p/>
+    <w:p/>
     <w:p>
       <w:pPr>
         <w:jc w:val="center"/>
         <w:sectPr>
           <w:footerReference w:type="default" r:id="rId8"/>
+          <w:footerReference w:type="first" r:id="rId9"/>
+          <w:pgSz w:w="11906" w:h="16838" w:code="9"/>
+          <w:pgMar w:top="0" w:right="1701" w:bottom="1418" w:left="1701" w:header="709" w:footer="709" w:gutter="0"/>
+          <w:cols w:space="708"/>
+          <w:titlePg/>
+          <w:docGrid w:linePitch="360"/>
+        </w:sectPr>
+      </w:pPr>
+    </w:p>
+    <w:p>
+      <w:pPr>
+        <w:pStyle w:val="Ttulo"/>
+        <w:rPr>
+          <w:rFonts w:asciiTheme="minorHAnsi" w:hAnsiTheme="minorHAnsi"/>
+          <w:b/>
+        </w:rPr>
+      </w:pPr>
+    </w:p>
+    <w:p>
+      <w:pPr>
+        <w:pStyle w:val="Ttulo"/>
+        <w:rPr>
+          <w:rFonts w:asciiTheme="minorHAnsi" w:hAnsiTheme="minorHAnsi"/>
+          <w:b/>
+        </w:rPr>
+      </w:pPr>
+    </w:p>
+    <w:p>
+      <w:pPr>
+        <w:pStyle w:val="Ttulo"/>
+        <w:rPr>
+          <w:rFonts w:asciiTheme="minorHAnsi" w:hAnsiTheme="minorHAnsi"/>
+          <w:b/>
+        </w:rPr>
+      </w:pPr>
+    </w:p>
+    <w:p>
+      <w:pPr>
+        <w:pStyle w:val="Ttulo"/>
+        <w:rPr>
+          <w:rFonts w:asciiTheme="minorHAnsi" w:hAnsiTheme="minorHAnsi"/>
+          <w:b/>
+        </w:rPr>
+      </w:pPr>
+    </w:p>
+    <w:p>
+      <w:pPr>
+        <w:pStyle w:val="Ttulo"/>
+        <w:rPr>
+          <w:rFonts w:asciiTheme="minorHAnsi" w:hAnsiTheme="minorHAnsi"/>
+          <w:b/>
+          <w:sz w:val="72"/>
+        </w:rPr>
+      </w:pPr>
+      <w:r>
+        <w:rPr>
+          <w:rFonts w:asciiTheme="minorHAnsi" w:hAnsiTheme="minorHAnsi"/>
+          <w:b/>
+          <w:sz w:val="72"/>
+        </w:rPr>
+        <w:t>Resumo</w:t>
+      </w:r>
+    </w:p>
+    <w:p/>
+    <w:p/>
+    <w:p/>
+    <w:p/>
+    <w:p>
+      <w:pPr>
+        <w:spacing w:line="400" w:lineRule="atLeast"/>
+        <w:jc w:val="both"/>
+        <w:rPr>
+          <w:sz w:val="24"/>
+          <w:szCs w:val="24"/>
+        </w:rPr>
+      </w:pPr>
+      <w:r>
+        <w:rPr>
+          <w:sz w:val="24"/>
+          <w:szCs w:val="24"/>
+        </w:rPr>
+        <w:t xml:space="preserve">Este relatório tem como objetivo descrever e explicar todo o desenvolvimento das tarefas requeridas no enunciado do primeiro exercício prático da unidade curricular </w:t>
+      </w:r>
+      <w:r>
+        <w:rPr>
+          <w:sz w:val="24"/>
+          <w:szCs w:val="24"/>
+        </w:rPr>
+        <w:t>de Sistemas de Representação de Conhecimento e Raciocínio.</w:t>
+      </w:r>
+    </w:p>
+    <w:p>
+      <w:pPr>
+        <w:spacing w:line="400" w:lineRule="atLeast"/>
+        <w:jc w:val="both"/>
+        <w:rPr>
+          <w:sz w:val="24"/>
+          <w:szCs w:val="24"/>
+        </w:rPr>
+      </w:pPr>
+      <w:r>
+        <w:rPr>
+          <w:sz w:val="24"/>
+          <w:szCs w:val="24"/>
+        </w:rPr>
+        <w:t>Referem-se todas as decisões tomadas durante a realização deste exercício da</w:t>
+      </w:r>
+      <w:r>
+        <w:rPr>
+          <w:sz w:val="24"/>
+          <w:szCs w:val="24"/>
+        </w:rPr>
+        <w:t xml:space="preserve"> forma mais detalhada possível.</w:t>
+      </w:r>
+    </w:p>
+    <w:p>
+      <w:pPr>
+        <w:spacing w:line="400" w:lineRule="atLeast"/>
+        <w:jc w:val="both"/>
+        <w:rPr>
+          <w:sz w:val="24"/>
+          <w:szCs w:val="24"/>
+        </w:rPr>
+      </w:pPr>
+      <w:r>
+        <w:rPr>
+          <w:sz w:val="24"/>
+          <w:szCs w:val="24"/>
+        </w:rPr>
+        <w:t xml:space="preserve">Aplicam-se conhecimentos leccionados nas aulas práticas e teóricas, </w:t>
+      </w:r>
+      <w:r>
+        <w:rPr>
+          <w:sz w:val="24"/>
+          <w:szCs w:val="24"/>
+        </w:rPr>
+        <w:t>de maneira a resolver todos as tarefas propostas de uma forma correta.</w:t>
+      </w:r>
+    </w:p>
+    <w:p>
+      <w:pPr>
+        <w:spacing w:line="400" w:lineRule="atLeast"/>
+        <w:jc w:val="both"/>
+        <w:rPr>
+          <w:sz w:val="24"/>
+          <w:szCs w:val="24"/>
+        </w:rPr>
+      </w:pPr>
+    </w:p>
+    <w:p>
+      <w:pPr>
+        <w:spacing w:line="400" w:lineRule="atLeast"/>
+        <w:jc w:val="both"/>
+        <w:rPr>
+          <w:sz w:val="24"/>
+          <w:szCs w:val="24"/>
+        </w:rPr>
+      </w:pPr>
+    </w:p>
+    <w:p>
+      <w:pPr>
+        <w:spacing w:line="400" w:lineRule="atLeast"/>
+        <w:jc w:val="both"/>
+        <w:rPr>
+          <w:sz w:val="24"/>
+          <w:szCs w:val="24"/>
+        </w:rPr>
+      </w:pPr>
+    </w:p>
+    <w:p>
+      <w:pPr>
+        <w:spacing w:line="400" w:lineRule="atLeast"/>
+        <w:jc w:val="both"/>
+        <w:rPr>
+          <w:sz w:val="24"/>
+          <w:szCs w:val="24"/>
+        </w:rPr>
+      </w:pPr>
+    </w:p>
+    <w:p>
+      <w:pPr>
+        <w:spacing w:line="400" w:lineRule="atLeast"/>
+        <w:jc w:val="both"/>
+        <w:rPr>
+          <w:sz w:val="24"/>
+          <w:szCs w:val="24"/>
+        </w:rPr>
+      </w:pPr>
+    </w:p>
+    <w:p>
+      <w:pPr>
+        <w:spacing w:line="400" w:lineRule="atLeast"/>
+        <w:jc w:val="both"/>
+        <w:rPr>
+          <w:sz w:val="24"/>
+          <w:szCs w:val="24"/>
+        </w:rPr>
+      </w:pPr>
+    </w:p>
+    <w:p>
+      <w:pPr>
+        <w:spacing w:line="400" w:lineRule="atLeast"/>
+        <w:jc w:val="both"/>
+        <w:rPr>
+          <w:sz w:val="24"/>
+          <w:szCs w:val="24"/>
+        </w:rPr>
+      </w:pPr>
+    </w:p>
+    <w:p>
+      <w:pPr>
+        <w:spacing w:line="400" w:lineRule="atLeast"/>
+        <w:jc w:val="both"/>
+        <w:rPr>
+          <w:sz w:val="24"/>
+          <w:szCs w:val="24"/>
+        </w:rPr>
+      </w:pPr>
+    </w:p>
+    <w:p>
+      <w:pPr>
+        <w:spacing w:line="400" w:lineRule="atLeast"/>
+        <w:jc w:val="both"/>
+        <w:rPr>
+          <w:sz w:val="24"/>
+          <w:szCs w:val="24"/>
+        </w:rPr>
+      </w:pPr>
+    </w:p>
+    <w:p>
+      <w:pPr>
+        <w:spacing w:line="400" w:lineRule="atLeast"/>
+        <w:jc w:val="both"/>
+        <w:rPr>
+          <w:sz w:val="24"/>
+          <w:szCs w:val="24"/>
+        </w:rPr>
+      </w:pPr>
+      <w:r>
+        <w:rPr>
+          <w:sz w:val="24"/>
+          <w:szCs w:val="24"/>
+        </w:rPr>
+        <w:lastRenderedPageBreak/>
+        <w:fldChar w:fldCharType="begin"/>
+      </w:r>
+      <w:r>
+        <w:rPr>
+          <w:sz w:val="24"/>
+          <w:szCs w:val="24"/>
+        </w:rPr>
+        <w:instrText xml:space="preserve"> INDEX \e "</w:instrText>
+      </w:r>
+      <w:r>
+        <w:rPr>
+          <w:sz w:val="24"/>
+          <w:szCs w:val="24"/>
+        </w:rPr>
+        <w:tab/>
+        <w:instrText xml:space="preserve">" \c "2" \z "2070" </w:instrText>
+      </w:r>
+      <w:r>
+        <w:rPr>
+          <w:sz w:val="24"/>
+          <w:szCs w:val="24"/>
+        </w:rPr>
+        <w:fldChar w:fldCharType="separate"/>
+      </w:r>
+      <w:r>
+        <w:rPr>
+          <w:b/>
+          <w:bCs/>
+          <w:noProof/>
+          <w:sz w:val="24"/>
+          <w:szCs w:val="24"/>
+          <w:lang w:val="pt-BR"/>
+        </w:rPr>
+        <w:t>Nenhuma entrada de índice remissivo foi encontrada.</w:t>
+      </w:r>
+      <w:r>
+        <w:rPr>
+          <w:sz w:val="24"/>
+          <w:szCs w:val="24"/>
+        </w:rPr>
+        <w:fldChar w:fldCharType="end"/>
+      </w:r>
+    </w:p>
+    <w:p>
+      <w:pPr>
+        <w:spacing w:line="400" w:lineRule="atLeast"/>
+        <w:jc w:val="both"/>
+        <w:rPr>
+          <w:sz w:val="24"/>
+          <w:szCs w:val="24"/>
+        </w:rPr>
+      </w:pPr>
+    </w:p>
+    <w:p>
+      <w:pPr>
+        <w:spacing w:line="400" w:lineRule="atLeast"/>
+        <w:jc w:val="both"/>
+        <w:rPr>
+          <w:sz w:val="24"/>
+          <w:szCs w:val="24"/>
+        </w:rPr>
+      </w:pPr>
+    </w:p>
+    <w:p>
+      <w:pPr>
+        <w:spacing w:line="400" w:lineRule="atLeast"/>
+        <w:jc w:val="both"/>
+        <w:rPr>
+          <w:sz w:val="24"/>
+          <w:szCs w:val="24"/>
+        </w:rPr>
+      </w:pPr>
+    </w:p>
+    <w:p>
+      <w:pPr>
+        <w:spacing w:line="400" w:lineRule="atLeast"/>
+        <w:jc w:val="both"/>
+        <w:rPr>
+          <w:sz w:val="24"/>
+          <w:szCs w:val="24"/>
+        </w:rPr>
+      </w:pPr>
+    </w:p>
+    <w:p>
+      <w:pPr>
+        <w:spacing w:line="400" w:lineRule="atLeast"/>
+        <w:jc w:val="both"/>
+        <w:rPr>
+          <w:sz w:val="24"/>
+          <w:szCs w:val="24"/>
+        </w:rPr>
+      </w:pPr>
+    </w:p>
+    <w:p>
+      <w:pPr>
+        <w:spacing w:line="400" w:lineRule="atLeast"/>
+        <w:jc w:val="both"/>
+        <w:rPr>
+          <w:sz w:val="24"/>
+          <w:szCs w:val="24"/>
+        </w:rPr>
+      </w:pPr>
+    </w:p>
+    <w:p>
+      <w:pPr>
+        <w:spacing w:line="400" w:lineRule="atLeast"/>
+        <w:jc w:val="both"/>
+        <w:rPr>
+          <w:sz w:val="24"/>
+          <w:szCs w:val="24"/>
+        </w:rPr>
+      </w:pPr>
+    </w:p>
+    <w:p>
+      <w:pPr>
+        <w:spacing w:line="400" w:lineRule="atLeast"/>
+        <w:jc w:val="both"/>
+        <w:rPr>
+          <w:sz w:val="24"/>
+          <w:szCs w:val="24"/>
+        </w:rPr>
+      </w:pPr>
+    </w:p>
+    <w:p>
+      <w:pPr>
+        <w:spacing w:line="400" w:lineRule="atLeast"/>
+        <w:jc w:val="both"/>
+        <w:rPr>
+          <w:sz w:val="24"/>
+          <w:szCs w:val="24"/>
+        </w:rPr>
+      </w:pPr>
+    </w:p>
+    <w:p>
+      <w:pPr>
+        <w:spacing w:line="400" w:lineRule="atLeast"/>
+        <w:jc w:val="both"/>
+        <w:rPr>
+          <w:sz w:val="24"/>
+          <w:szCs w:val="24"/>
+        </w:rPr>
+      </w:pPr>
+    </w:p>
+    <w:p>
+      <w:pPr>
+        <w:spacing w:line="400" w:lineRule="atLeast"/>
+        <w:jc w:val="both"/>
+        <w:rPr>
+          <w:sz w:val="24"/>
+          <w:szCs w:val="24"/>
+        </w:rPr>
+      </w:pPr>
+    </w:p>
+    <w:p>
+      <w:pPr>
+        <w:spacing w:line="400" w:lineRule="atLeast"/>
+        <w:jc w:val="both"/>
+        <w:rPr>
+          <w:sz w:val="24"/>
+          <w:szCs w:val="24"/>
+        </w:rPr>
+      </w:pPr>
+    </w:p>
+    <w:p>
+      <w:pPr>
+        <w:spacing w:line="400" w:lineRule="atLeast"/>
+        <w:jc w:val="both"/>
+        <w:rPr>
+          <w:sz w:val="24"/>
+          <w:szCs w:val="24"/>
+        </w:rPr>
+      </w:pPr>
+    </w:p>
+    <w:p>
+      <w:pPr>
+        <w:spacing w:line="400" w:lineRule="atLeast"/>
+        <w:jc w:val="both"/>
+        <w:rPr>
+          <w:sz w:val="24"/>
+          <w:szCs w:val="24"/>
+        </w:rPr>
+      </w:pPr>
+    </w:p>
+    <w:p>
+      <w:pPr>
+        <w:spacing w:line="400" w:lineRule="atLeast"/>
+        <w:jc w:val="both"/>
+        <w:rPr>
+          <w:sz w:val="24"/>
+          <w:szCs w:val="24"/>
+        </w:rPr>
+      </w:pPr>
+    </w:p>
+    <w:p>
+      <w:pPr>
+        <w:spacing w:line="400" w:lineRule="atLeast"/>
+        <w:jc w:val="both"/>
+        <w:rPr>
+          <w:sz w:val="24"/>
+          <w:szCs w:val="24"/>
+        </w:rPr>
+      </w:pPr>
+    </w:p>
+    <w:p>
+      <w:pPr>
+        <w:spacing w:line="400" w:lineRule="atLeast"/>
+        <w:jc w:val="both"/>
+        <w:rPr>
+          <w:sz w:val="24"/>
+          <w:szCs w:val="24"/>
+        </w:rPr>
+      </w:pPr>
+    </w:p>
+    <w:p>
+      <w:pPr>
+        <w:tabs>
+          <w:tab w:val="left" w:pos="5218"/>
+        </w:tabs>
+        <w:spacing w:line="400" w:lineRule="atLeast"/>
+        <w:jc w:val="both"/>
+        <w:rPr>
+          <w:sz w:val="24"/>
+          <w:szCs w:val="24"/>
+        </w:rPr>
+      </w:pPr>
+      <w:r>
+        <w:rPr>
+          <w:sz w:val="24"/>
+          <w:szCs w:val="24"/>
+        </w:rPr>
+        <w:tab/>
+      </w:r>
+    </w:p>
+    <w:p>
+      <w:pPr>
+        <w:spacing w:line="400" w:lineRule="atLeast"/>
+        <w:jc w:val="both"/>
+        <w:rPr>
+          <w:sz w:val="24"/>
+          <w:szCs w:val="24"/>
+        </w:rPr>
+      </w:pPr>
+    </w:p>
+    <w:p>
+      <w:pPr>
+        <w:spacing w:line="400" w:lineRule="atLeast"/>
+        <w:jc w:val="both"/>
+        <w:rPr>
+          <w:sz w:val="24"/>
+          <w:szCs w:val="24"/>
+        </w:rPr>
+      </w:pPr>
+    </w:p>
+    <w:p>
+      <w:pPr>
+        <w:spacing w:line="400" w:lineRule="atLeast"/>
+        <w:jc w:val="both"/>
+        <w:rPr>
+          <w:sz w:val="24"/>
+          <w:szCs w:val="24"/>
+        </w:rPr>
+      </w:pPr>
+    </w:p>
+    <w:p>
+      <w:pPr>
+        <w:spacing w:line="400" w:lineRule="atLeast"/>
+        <w:jc w:val="both"/>
+        <w:rPr>
+          <w:sz w:val="24"/>
+          <w:szCs w:val="24"/>
+        </w:rPr>
+      </w:pPr>
+    </w:p>
+    <w:p>
+      <w:pPr>
+        <w:spacing w:line="400" w:lineRule="atLeast"/>
+        <w:jc w:val="both"/>
+        <w:rPr>
+          <w:sz w:val="24"/>
+          <w:szCs w:val="24"/>
+        </w:rPr>
+      </w:pPr>
+    </w:p>
+    <w:p>
+      <w:pPr>
+        <w:spacing w:line="400" w:lineRule="atLeast"/>
+        <w:jc w:val="both"/>
+        <w:rPr>
+          <w:sz w:val="24"/>
+          <w:szCs w:val="24"/>
+        </w:rPr>
+      </w:pPr>
+    </w:p>
+    <w:p>
+      <w:pPr>
+        <w:spacing w:line="400" w:lineRule="atLeast"/>
+        <w:jc w:val="both"/>
+        <w:rPr>
+          <w:sz w:val="24"/>
+          <w:szCs w:val="24"/>
+        </w:rPr>
+      </w:pPr>
+      <w:r>
+        <w:rPr>
+          <w:sz w:val="24"/>
+          <w:szCs w:val="24"/>
+        </w:rPr>
+        <w:lastRenderedPageBreak/>
+        <w:fldChar w:fldCharType="begin"/>
+      </w:r>
+      <w:r>
+        <w:rPr>
+          <w:sz w:val="24"/>
+          <w:szCs w:val="24"/>
+        </w:rPr>
+        <w:instrText xml:space="preserve"> TOC \h \z \c "Figura" </w:instrText>
+      </w:r>
+      <w:r>
+        <w:rPr>
+          <w:sz w:val="24"/>
+          <w:szCs w:val="24"/>
+        </w:rPr>
+        <w:fldChar w:fldCharType="separate"/>
+      </w:r>
+      <w:r>
+        <w:rPr>
+          <w:b/>
+          <w:bCs/>
+          <w:noProof/>
+          <w:sz w:val="24"/>
+          <w:szCs w:val="24"/>
+          <w:lang w:val="pt-BR"/>
+        </w:rPr>
+        <w:t>Nenhuma entrada de índice de ilustrações foi encontrada.</w:t>
+      </w:r>
+      <w:r>
+        <w:rPr>
+          <w:sz w:val="24"/>
+          <w:szCs w:val="24"/>
+        </w:rPr>
+        <w:fldChar w:fldCharType="end"/>
+      </w:r>
+    </w:p>
+    <w:p>
+      <w:pPr>
+        <w:spacing w:line="400" w:lineRule="atLeast"/>
+        <w:jc w:val="both"/>
+        <w:rPr>
+          <w:sz w:val="24"/>
+          <w:szCs w:val="24"/>
+        </w:rPr>
+      </w:pPr>
+    </w:p>
+    <w:p>
+      <w:pPr>
+        <w:spacing w:line="400" w:lineRule="atLeast"/>
+        <w:jc w:val="both"/>
+        <w:rPr>
+          <w:sz w:val="24"/>
+          <w:szCs w:val="24"/>
+        </w:rPr>
+      </w:pPr>
+    </w:p>
+    <w:p>
+      <w:pPr>
+        <w:spacing w:line="400" w:lineRule="atLeast"/>
+        <w:jc w:val="both"/>
+        <w:rPr>
+          <w:sz w:val="24"/>
+          <w:szCs w:val="24"/>
+        </w:rPr>
+      </w:pPr>
+    </w:p>
+    <w:p>
+      <w:pPr>
+        <w:spacing w:line="400" w:lineRule="atLeast"/>
+        <w:jc w:val="both"/>
+        <w:rPr>
+          <w:sz w:val="24"/>
+          <w:szCs w:val="24"/>
+        </w:rPr>
+        <w:sectPr>
+          <w:footerReference w:type="first" r:id="rId10"/>
           <w:pgSz w:w="11906" w:h="16838"/>
-          <w:pgMar w:top="0" w:right="1701" w:bottom="1418" w:left="1701" w:header="709" w:footer="709" w:gutter="0"/>
+          <w:pgMar w:top="1417" w:right="1701" w:bottom="1417" w:left="1701" w:header="708" w:footer="708" w:gutter="0"/>
+          <w:pgNumType w:fmt="lowerRoman"/>
           <w:cols w:space="708"/>
           <w:docGrid w:linePitch="360"/>
         </w:sectPr>
@@ -258,6 +827,126 @@
     </w:p>
     <w:p>
       <w:pPr>
+        <w:pStyle w:val="Ttulo"/>
+        <w:rPr>
+          <w:rFonts w:asciiTheme="minorHAnsi" w:hAnsiTheme="minorHAnsi"/>
+          <w:b/>
+          <w:sz w:val="48"/>
+        </w:rPr>
+      </w:pPr>
+    </w:p>
+    <w:p/>
+    <w:p>
+      <w:pPr>
+        <w:pStyle w:val="Ttulo"/>
+        <w:rPr>
+          <w:rFonts w:asciiTheme="minorHAnsi" w:hAnsiTheme="minorHAnsi"/>
+          <w:b/>
+          <w:sz w:val="48"/>
+        </w:rPr>
+      </w:pPr>
+    </w:p>
+    <w:p>
+      <w:pPr>
+        <w:pStyle w:val="Ttulo"/>
+        <w:rPr>
+          <w:rFonts w:asciiTheme="minorHAnsi" w:hAnsiTheme="minorHAnsi"/>
+          <w:b/>
+          <w:sz w:val="48"/>
+        </w:rPr>
+      </w:pPr>
+    </w:p>
+    <w:p>
+      <w:pPr>
+        <w:pStyle w:val="Ttulo"/>
+        <w:rPr>
+          <w:rFonts w:asciiTheme="minorHAnsi" w:hAnsiTheme="minorHAnsi"/>
+          <w:b/>
+          <w:sz w:val="48"/>
+        </w:rPr>
+      </w:pPr>
+    </w:p>
+    <w:p>
+      <w:pPr>
+        <w:pStyle w:val="Ttulo"/>
+        <w:rPr>
+          <w:rFonts w:asciiTheme="minorHAnsi" w:hAnsiTheme="minorHAnsi"/>
+          <w:b/>
+          <w:sz w:val="48"/>
+        </w:rPr>
+      </w:pPr>
+      <w:r>
+        <w:rPr>
+          <w:rFonts w:asciiTheme="minorHAnsi" w:hAnsiTheme="minorHAnsi"/>
+          <w:b/>
+          <w:sz w:val="48"/>
+        </w:rPr>
+        <w:t>Trabalho 1 – Programação em Lógica</w:t>
+      </w:r>
+    </w:p>
+    <w:p/>
+    <w:p/>
+    <w:p/>
+    <w:p/>
+    <w:p/>
+    <w:p>
+      <w:r>
+        <w:t xml:space="preserve">Este documento visa a explicação e documentação do processo de resolução dos exercícios propostos na unidade curricular de Sistemas de Representação de Conhecimento e Raciocínio de forma clara e completa. </w:t>
+      </w:r>
+    </w:p>
+    <w:p>
+      <w:r>
+        <w:t>Serão expostos todos os parâmetros considerados importantes</w:t>
+      </w:r>
+      <w:r>
+        <w:t xml:space="preserve"> e relevantes à resolução dos exercícios.</w:t>
+      </w:r>
+    </w:p>
+    <w:p/>
+    <w:p>
+      <w:pPr>
+        <w:pStyle w:val="Subttulo"/>
+        <w:rPr>
+          <w:b/>
+          <w:color w:val="auto"/>
+          <w:sz w:val="28"/>
+        </w:rPr>
+      </w:pPr>
+      <w:r>
+        <w:rPr>
+          <w:b/>
+          <w:color w:val="auto"/>
+          <w:sz w:val="28"/>
+        </w:rPr>
+        <w:t>Introdução</w:t>
+      </w:r>
+    </w:p>
+    <w:p/>
+    <w:p>
+      <w:bookmarkStart w:id="0" w:name="_GoBack"/>
+      <w:bookmarkEnd w:id="0"/>
+      <w:r>
+        <w:br w:type="page"/>
+      </w:r>
+      <w:r>
+        <w:lastRenderedPageBreak/>
+        <w:br w:type="page"/>
+      </w:r>
+    </w:p>
+    <w:p>
+      <w:pPr>
+        <w:spacing w:line="400" w:lineRule="atLeast"/>
+        <w:jc w:val="both"/>
+      </w:pPr>
+    </w:p>
+    <w:p/>
+    <w:p>
+      <w:r>
+        <w:br w:type="page"/>
+      </w:r>
+    </w:p>
+    <w:p>
+      <w:pPr>
         <w:jc w:val="center"/>
       </w:pPr>
     </w:p>
@@ -266,47 +955,8 @@
         <w:jc w:val="center"/>
       </w:pPr>
     </w:p>
-    <w:p>
-      <w:pPr>
-        <w:jc w:val="center"/>
-      </w:pPr>
-    </w:p>
-    <w:p>
-      <w:pPr>
-        <w:jc w:val="center"/>
-      </w:pPr>
-    </w:p>
-    <w:p>
-      <w:pPr>
-        <w:jc w:val="center"/>
-      </w:pPr>
-    </w:p>
-    <w:p>
-      <w:pPr>
-        <w:jc w:val="center"/>
-      </w:pPr>
-    </w:p>
-    <w:p>
-      <w:pPr>
-        <w:jc w:val="center"/>
-      </w:pPr>
-    </w:p>
-    <w:p>
-      <w:pPr>
-        <w:jc w:val="center"/>
-      </w:pPr>
-    </w:p>
-    <w:p>
-      <w:pPr>
-        <w:jc w:val="center"/>
-      </w:pPr>
-    </w:p>
-    <w:p>
-      <w:pPr>
-        <w:jc w:val="center"/>
-      </w:pPr>
-    </w:p>
     <w:sectPr>
+      <w:footerReference w:type="default" r:id="rId11"/>
       <w:pgSz w:w="11906" w:h="16838"/>
       <w:pgMar w:top="1417" w:right="1701" w:bottom="1417" w:left="1701" w:header="708" w:footer="708" w:gutter="0"/>
       <w:cols w:space="708"/>
@@ -343,14 +993,148 @@
 
 <file path=word/footer1.xml><?xml version="1.0" encoding="utf-8"?>
 <w:ftr xmlns:wpc="http://schemas.microsoft.com/office/word/2010/wordprocessingCanvas" xmlns:mc="http://schemas.openxmlformats.org/markup-compatibility/2006" xmlns:o="urn:schemas-microsoft-com:office:office" xmlns:r="http://schemas.openxmlformats.org/officeDocument/2006/relationships" xmlns:m="http://schemas.openxmlformats.org/officeDocument/2006/math" xmlns:v="urn:schemas-microsoft-com:vml" xmlns:wp14="http://schemas.microsoft.com/office/word/2010/wordprocessingDrawing" xmlns:wp="http://schemas.openxmlformats.org/drawingml/2006/wordprocessingDrawing" xmlns:w10="urn:schemas-microsoft-com:office:word" xmlns:w="http://schemas.openxmlformats.org/wordprocessingml/2006/main" xmlns:w14="http://schemas.microsoft.com/office/word/2010/wordml" xmlns:w15="http://schemas.microsoft.com/office/word/2012/wordml" xmlns:wpg="http://schemas.microsoft.com/office/word/2010/wordprocessingGroup" xmlns:wpi="http://schemas.microsoft.com/office/word/2010/wordprocessingInk" xmlns:wne="http://schemas.microsoft.com/office/word/2006/wordml" xmlns:wps="http://schemas.microsoft.com/office/word/2010/wordprocessingShape" mc:Ignorable="w14 w15 wp14">
+  <w:sdt>
+    <w:sdtPr>
+      <w:id w:val="-460419865"/>
+      <w:docPartObj>
+        <w:docPartGallery w:val="Page Numbers (Bottom of Page)"/>
+        <w:docPartUnique/>
+      </w:docPartObj>
+    </w:sdtPr>
+    <w:sdtContent>
+      <w:p>
+        <w:pPr>
+          <w:pStyle w:val="Rodap"/>
+          <w:jc w:val="center"/>
+        </w:pPr>
+        <w:r>
+          <w:fldChar w:fldCharType="begin"/>
+        </w:r>
+        <w:r>
+          <w:instrText>PAGE   \* MERGEFORMAT</w:instrText>
+        </w:r>
+        <w:r>
+          <w:fldChar w:fldCharType="separate"/>
+        </w:r>
+        <w:r>
+          <w:rPr>
+            <w:noProof/>
+            <w:lang w:val="pt-BR"/>
+          </w:rPr>
+          <w:t>iv</w:t>
+        </w:r>
+        <w:r>
+          <w:fldChar w:fldCharType="end"/>
+        </w:r>
+      </w:p>
+    </w:sdtContent>
+  </w:sdt>
   <w:p>
     <w:pPr>
       <w:pStyle w:val="Rodap"/>
     </w:pPr>
+  </w:p>
+</w:ftr>
+</file>
+
+<file path=word/footer2.xml><?xml version="1.0" encoding="utf-8"?>
+<w:ftr xmlns:wpc="http://schemas.microsoft.com/office/word/2010/wordprocessingCanvas" xmlns:mc="http://schemas.openxmlformats.org/markup-compatibility/2006" xmlns:o="urn:schemas-microsoft-com:office:office" xmlns:r="http://schemas.openxmlformats.org/officeDocument/2006/relationships" xmlns:m="http://schemas.openxmlformats.org/officeDocument/2006/math" xmlns:v="urn:schemas-microsoft-com:vml" xmlns:wp14="http://schemas.microsoft.com/office/word/2010/wordprocessingDrawing" xmlns:wp="http://schemas.openxmlformats.org/drawingml/2006/wordprocessingDrawing" xmlns:w10="urn:schemas-microsoft-com:office:word" xmlns:w="http://schemas.openxmlformats.org/wordprocessingml/2006/main" xmlns:w14="http://schemas.microsoft.com/office/word/2010/wordml" xmlns:w15="http://schemas.microsoft.com/office/word/2012/wordml" xmlns:wpg="http://schemas.microsoft.com/office/word/2010/wordprocessingGroup" xmlns:wpi="http://schemas.microsoft.com/office/word/2010/wordprocessingInk" xmlns:wne="http://schemas.microsoft.com/office/word/2006/wordml" xmlns:wps="http://schemas.microsoft.com/office/word/2010/wordprocessingShape" mc:Ignorable="w14 w15 wp14">
+  <w:p>
+    <w:pPr>
+      <w:pStyle w:val="Rodap"/>
+    </w:pPr>
+  </w:p>
+  <w:p>
     <w:r>
-      <w:t xml:space="preserve">                                             Março de 2015</w:t>
+      <w:t xml:space="preserve">                                             </w:t>
+    </w:r>
+    <w:r>
+      <w:t>Março de 2015</w:t>
     </w:r>
   </w:p>
+</w:ftr>
+</file>
+
+<file path=word/footer3.xml><?xml version="1.0" encoding="utf-8"?>
+<w:ftr xmlns:wpc="http://schemas.microsoft.com/office/word/2010/wordprocessingCanvas" xmlns:mc="http://schemas.openxmlformats.org/markup-compatibility/2006" xmlns:o="urn:schemas-microsoft-com:office:office" xmlns:r="http://schemas.openxmlformats.org/officeDocument/2006/relationships" xmlns:m="http://schemas.openxmlformats.org/officeDocument/2006/math" xmlns:v="urn:schemas-microsoft-com:vml" xmlns:wp14="http://schemas.microsoft.com/office/word/2010/wordprocessingDrawing" xmlns:wp="http://schemas.openxmlformats.org/drawingml/2006/wordprocessingDrawing" xmlns:w10="urn:schemas-microsoft-com:office:word" xmlns:w="http://schemas.openxmlformats.org/wordprocessingml/2006/main" xmlns:w14="http://schemas.microsoft.com/office/word/2010/wordml" xmlns:w15="http://schemas.microsoft.com/office/word/2012/wordml" xmlns:wpg="http://schemas.microsoft.com/office/word/2010/wordprocessingGroup" xmlns:wpi="http://schemas.microsoft.com/office/word/2010/wordprocessingInk" xmlns:wne="http://schemas.microsoft.com/office/word/2006/wordml" xmlns:wps="http://schemas.microsoft.com/office/word/2010/wordprocessingShape" mc:Ignorable="w14 w15 wp14">
+  <w:sdt>
+    <w:sdtPr>
+      <w:id w:val="239914594"/>
+      <w:docPartObj>
+        <w:docPartGallery w:val="Page Numbers (Bottom of Page)"/>
+        <w:docPartUnique/>
+      </w:docPartObj>
+    </w:sdtPr>
+    <w:sdtContent>
+      <w:p>
+        <w:pPr>
+          <w:pStyle w:val="Rodap"/>
+          <w:jc w:val="center"/>
+        </w:pPr>
+        <w:r>
+          <w:fldChar w:fldCharType="begin"/>
+        </w:r>
+        <w:r>
+          <w:instrText>PAGE   \* MERGEFORMAT</w:instrText>
+        </w:r>
+        <w:r>
+          <w:fldChar w:fldCharType="separate"/>
+        </w:r>
+        <w:r>
+          <w:rPr>
+            <w:noProof/>
+            <w:lang w:val="pt-BR"/>
+          </w:rPr>
+          <w:t>ii</w:t>
+        </w:r>
+        <w:r>
+          <w:fldChar w:fldCharType="end"/>
+        </w:r>
+      </w:p>
+    </w:sdtContent>
+  </w:sdt>
+  <w:p/>
+</w:ftr>
+</file>
+
+<file path=word/footer4.xml><?xml version="1.0" encoding="utf-8"?>
+<w:ftr xmlns:wpc="http://schemas.microsoft.com/office/word/2010/wordprocessingCanvas" xmlns:mc="http://schemas.openxmlformats.org/markup-compatibility/2006" xmlns:o="urn:schemas-microsoft-com:office:office" xmlns:r="http://schemas.openxmlformats.org/officeDocument/2006/relationships" xmlns:m="http://schemas.openxmlformats.org/officeDocument/2006/math" xmlns:v="urn:schemas-microsoft-com:vml" xmlns:wp14="http://schemas.microsoft.com/office/word/2010/wordprocessingDrawing" xmlns:wp="http://schemas.openxmlformats.org/drawingml/2006/wordprocessingDrawing" xmlns:w10="urn:schemas-microsoft-com:office:word" xmlns:w="http://schemas.openxmlformats.org/wordprocessingml/2006/main" xmlns:w14="http://schemas.microsoft.com/office/word/2010/wordml" xmlns:w15="http://schemas.microsoft.com/office/word/2012/wordml" xmlns:wpg="http://schemas.microsoft.com/office/word/2010/wordprocessingGroup" xmlns:wpi="http://schemas.microsoft.com/office/word/2010/wordprocessingInk" xmlns:wne="http://schemas.microsoft.com/office/word/2006/wordml" xmlns:wps="http://schemas.microsoft.com/office/word/2010/wordprocessingShape" mc:Ignorable="w14 w15 wp14">
+  <w:sdt>
+    <w:sdtPr>
+      <w:id w:val="896635883"/>
+      <w:docPartObj>
+        <w:docPartGallery w:val="Page Numbers (Bottom of Page)"/>
+        <w:docPartUnique/>
+      </w:docPartObj>
+    </w:sdtPr>
+    <w:sdtContent>
+      <w:p>
+        <w:pPr>
+          <w:pStyle w:val="Rodap"/>
+          <w:jc w:val="center"/>
+        </w:pPr>
+        <w:r>
+          <w:fldChar w:fldCharType="begin"/>
+        </w:r>
+        <w:r>
+          <w:instrText>PAGE   \* MERGEFORMAT</w:instrText>
+        </w:r>
+        <w:r>
+          <w:fldChar w:fldCharType="separate"/>
+        </w:r>
+        <w:r>
+          <w:rPr>
+            <w:noProof/>
+            <w:lang w:val="pt-BR"/>
+          </w:rPr>
+          <w:t>8</w:t>
+        </w:r>
+        <w:r>
+          <w:fldChar w:fldCharType="end"/>
+        </w:r>
+      </w:p>
+    </w:sdtContent>
+  </w:sdt>
   <w:p>
     <w:pPr>
       <w:pStyle w:val="Rodap"/>
@@ -883,6 +1667,37 @@
     <w:uiPriority w:val="99"/>
     <w:rsid w:val="00DF3578"/>
   </w:style>
+  <w:style w:type="paragraph" w:styleId="Subttulo">
+    <w:name w:val="Subtitle"/>
+    <w:basedOn w:val="Normal"/>
+    <w:next w:val="Normal"/>
+    <w:link w:val="SubttuloChar"/>
+    <w:uiPriority w:val="11"/>
+    <w:qFormat/>
+    <w:rsid w:val="00580BCF"/>
+    <w:pPr>
+      <w:numPr>
+        <w:ilvl w:val="1"/>
+      </w:numPr>
+    </w:pPr>
+    <w:rPr>
+      <w:rFonts w:eastAsiaTheme="minorEastAsia"/>
+      <w:color w:val="5A5A5A" w:themeColor="text1" w:themeTint="A5"/>
+      <w:spacing w:val="15"/>
+    </w:rPr>
+  </w:style>
+  <w:style w:type="character" w:customStyle="1" w:styleId="SubttuloChar">
+    <w:name w:val="Subtítulo Char"/>
+    <w:basedOn w:val="Fontepargpadro"/>
+    <w:link w:val="Subttulo"/>
+    <w:uiPriority w:val="11"/>
+    <w:rsid w:val="00580BCF"/>
+    <w:rPr>
+      <w:rFonts w:eastAsiaTheme="minorEastAsia"/>
+      <w:color w:val="5A5A5A" w:themeColor="text1" w:themeTint="A5"/>
+      <w:spacing w:val="15"/>
+    </w:rPr>
+  </w:style>
 </w:styles>
 </file>
 
@@ -1152,7 +1967,7 @@
 </file>
 
 <file path=customXml/itemProps1.xml><?xml version="1.0" encoding="utf-8"?>
-<ds:datastoreItem xmlns:ds="http://schemas.openxmlformats.org/officeDocument/2006/customXml" ds:itemID="{EEC6D1E3-4AB5-44B7-ACB3-49E90EDBA55C}">
+<ds:datastoreItem xmlns:ds="http://schemas.openxmlformats.org/officeDocument/2006/customXml" ds:itemID="{35D4444A-D211-4D0D-B880-D413A9F99A9D}">
   <ds:schemaRefs>
     <ds:schemaRef ds:uri="http://schemas.openxmlformats.org/officeDocument/2006/bibliography"/>
   </ds:schemaRefs>

--- a/TP1/Relatorio.docx
+++ b/TP1/Relatorio.docx
@@ -241,14 +241,12 @@
         <w:rPr>
           <w:rFonts w:asciiTheme="minorHAnsi" w:hAnsiTheme="minorHAnsi"/>
           <w:b/>
-          <w:sz w:val="72"/>
         </w:rPr>
       </w:pPr>
       <w:r>
         <w:rPr>
           <w:rFonts w:asciiTheme="minorHAnsi" w:hAnsiTheme="minorHAnsi"/>
           <w:b/>
-          <w:sz w:val="72"/>
         </w:rPr>
         <w:t>Resumo</w:t>
       </w:r>
@@ -328,6 +326,16 @@
         </w:rPr>
         <w:t>de maneira a resolver todos as tarefas propostas de uma forma correta.</w:t>
       </w:r>
+    </w:p>
+    <w:p>
+      <w:pPr>
+        <w:spacing w:line="400" w:lineRule="atLeast"/>
+        <w:jc w:val="both"/>
+        <w:rPr>
+          <w:sz w:val="24"/>
+          <w:szCs w:val="24"/>
+        </w:rPr>
+      </w:pPr>
     </w:p>
     <w:p>
       <w:pPr>
@@ -909,22 +917,113 @@
         <w:rPr>
           <w:b/>
           <w:color w:val="auto"/>
-          <w:sz w:val="28"/>
+          <w:sz w:val="32"/>
         </w:rPr>
       </w:pPr>
       <w:r>
         <w:rPr>
           <w:b/>
           <w:color w:val="auto"/>
-          <w:sz w:val="28"/>
+          <w:sz w:val="32"/>
         </w:rPr>
         <w:t>Introdução</w:t>
       </w:r>
     </w:p>
-    <w:p/>
-    <w:p>
+    <w:p>
+      <w:r>
+        <w:t>A Programação em Lógica é um tipo especifico de programação cujo objetivo é a concetualização de um programa cujo conteúdo se prende em factos (registos que se sabem verdadeiros), predicados (associados aos factos) e regras (com apenas uma conclusão e pelo menos uma condição). A este programa podem ser estruturadas questões sobre o seu conteúdo e obter-se-ão respostas válidas e corroboradas pela lógica em si.</w:t>
+      </w:r>
+    </w:p>
+    <w:p>
+      <w:r>
+        <w:t>A programação em lógica baseia-se em dois princípios básicos para a “descoberta” das respostas (soluções) a essas questões: Lógica, usada para representar os conhecimentos e informação, e Inferência, regras aplicadas à Lógica para manipular o conhecimento.</w:t>
+      </w:r>
+    </w:p>
+    <w:p/>
+    <w:p>
+      <w:pPr>
+        <w:pStyle w:val="Subttulo"/>
+        <w:rPr>
+          <w:b/>
+          <w:color w:val="auto"/>
+          <w:sz w:val="32"/>
+        </w:rPr>
+      </w:pPr>
+      <w:r>
+        <w:rPr>
+          <w:b/>
+          <w:color w:val="auto"/>
+          <w:sz w:val="32"/>
+        </w:rPr>
+        <w:t>Objetivos</w:t>
+      </w:r>
+    </w:p>
+    <w:p>
+      <w:r>
+        <w:t>Com o objetivo de consolidar conhecimentos e obter experiência e prática face a problemas de programação em lógica foram realizadas todas as tarefas pertencentes ao primeiro exercício pr</w:t>
+      </w:r>
+      <w:r>
+        <w:t>ático da UC SRCR.</w:t>
+      </w:r>
+      <w:r>
+        <w:t xml:space="preserve"> </w:t>
+      </w:r>
+    </w:p>
+    <w:p>
+      <w:r>
+        <w:t>O intuito deste exercício prende-se na construção de um programa capaz de armazenar conhecimento sobre uma árvore genealógica e através deste solucionar questões deste tema.</w:t>
+      </w:r>
+    </w:p>
+    <w:p>
+      <w:pPr>
+        <w:pStyle w:val="Subttulo"/>
+        <w:rPr>
+          <w:b/>
+          <w:color w:val="auto"/>
+          <w:sz w:val="32"/>
+        </w:rPr>
+      </w:pPr>
+      <w:r>
+        <w:lastRenderedPageBreak/>
+        <w:t xml:space="preserve"> </w:t>
+      </w:r>
+      <w:r>
+        <w:rPr>
+          <w:b/>
+          <w:color w:val="auto"/>
+          <w:sz w:val="32"/>
+        </w:rPr>
+        <w:t>Preliminares</w:t>
+      </w:r>
+    </w:p>
+    <w:p>
+      <w:r>
+        <w:t>A presença nas aulas teórica e práticas desta unidade curricular foi um fator crucial no sucesso da realização deste trabalho</w:t>
+      </w:r>
+      <w:r>
+        <w:t>, adicionando a isto existe uma breve pesquisa sobre Programação em Lógica e exemplos do seu uso, por forma a captar e entender o que deveria ser formado</w:t>
+      </w:r>
+      <w:r>
+        <w:t>, esta pesquisa incidiu de uma forma quase global nos apontamentos das aulas teóricas e práticas</w:t>
+      </w:r>
       <w:bookmarkStart w:id="0" w:name="_GoBack"/>
       <w:bookmarkEnd w:id="0"/>
+      <w:r>
+        <w:t>.</w:t>
+      </w:r>
+    </w:p>
+    <w:p/>
+    <w:p>
+      <w:r>
+        <w:rPr>
+          <w:b/>
+          <w:sz w:val="32"/>
+        </w:rPr>
+        <w:t>Descrição do Trabalho e Análise de Resultados</w:t>
+      </w:r>
+    </w:p>
+    <w:p/>
+    <w:p>
       <w:r>
         <w:br w:type="page"/>
       </w:r>
@@ -1001,6 +1100,7 @@
         <w:docPartUnique/>
       </w:docPartObj>
     </w:sdtPr>
+    <w:sdtEndPr/>
     <w:sdtContent>
       <w:p>
         <w:pPr>
@@ -1046,10 +1146,7 @@
   </w:p>
   <w:p>
     <w:r>
-      <w:t xml:space="preserve">                                             </w:t>
-    </w:r>
-    <w:r>
-      <w:t>Março de 2015</w:t>
+      <w:t xml:space="preserve">                                             Março de 2015</w:t>
     </w:r>
   </w:p>
 </w:ftr>
@@ -1065,6 +1162,7 @@
         <w:docPartUnique/>
       </w:docPartObj>
     </w:sdtPr>
+    <w:sdtEndPr/>
     <w:sdtContent>
       <w:p>
         <w:pPr>
@@ -1107,6 +1205,7 @@
         <w:docPartUnique/>
       </w:docPartObj>
     </w:sdtPr>
+    <w:sdtEndPr/>
     <w:sdtContent>
       <w:p>
         <w:pPr>
@@ -1127,7 +1226,7 @@
             <w:noProof/>
             <w:lang w:val="pt-BR"/>
           </w:rPr>
-          <w:t>8</w:t>
+          <w:t>9</w:t>
         </w:r>
         <w:r>
           <w:fldChar w:fldCharType="end"/>
@@ -1967,7 +2066,7 @@
 </file>
 
 <file path=customXml/itemProps1.xml><?xml version="1.0" encoding="utf-8"?>
-<ds:datastoreItem xmlns:ds="http://schemas.openxmlformats.org/officeDocument/2006/customXml" ds:itemID="{35D4444A-D211-4D0D-B880-D413A9F99A9D}">
+<ds:datastoreItem xmlns:ds="http://schemas.openxmlformats.org/officeDocument/2006/customXml" ds:itemID="{46FFF897-CB36-4378-A943-8AB2D7AB6D3C}">
   <ds:schemaRefs>
     <ds:schemaRef ds:uri="http://schemas.openxmlformats.org/officeDocument/2006/bibliography"/>
   </ds:schemaRefs>

--- a/TP1/Relatorio.docx
+++ b/TP1/Relatorio.docx
@@ -29,7 +29,7 @@
                     </pic:cNvPicPr>
                   </pic:nvPicPr>
                   <pic:blipFill>
-                    <a:blip r:embed="rId7">
+                    <a:blip r:embed="rId8">
                       <a:extLst>
                         <a:ext uri="{28A0092B-C50C-407E-A947-70E740481C1C}">
                           <a14:useLocalDpi xmlns:a14="http://schemas.microsoft.com/office/drawing/2010/main" val="0"/>
@@ -189,8 +189,8 @@
       <w:pPr>
         <w:jc w:val="center"/>
         <w:sectPr>
-          <w:footerReference w:type="default" r:id="rId8"/>
-          <w:footerReference w:type="first" r:id="rId9"/>
+          <w:footerReference w:type="default" r:id="rId9"/>
+          <w:footerReference w:type="first" r:id="rId10"/>
           <w:pgSz w:w="11906" w:h="16838" w:code="9"/>
           <w:pgMar w:top="0" w:right="1701" w:bottom="1418" w:left="1701" w:header="709" w:footer="709" w:gutter="0"/>
           <w:cols w:space="708"/>
@@ -824,7 +824,7 @@
           <w:szCs w:val="24"/>
         </w:rPr>
         <w:sectPr>
-          <w:footerReference w:type="first" r:id="rId10"/>
+          <w:footerReference w:type="first" r:id="rId11"/>
           <w:pgSz w:w="11906" w:h="16838"/>
           <w:pgMar w:top="1417" w:right="1701" w:bottom="1417" w:left="1701" w:header="708" w:footer="708" w:gutter="0"/>
           <w:pgNumType w:fmt="lowerRoman"/>
@@ -914,6 +914,10 @@
     <w:p>
       <w:pPr>
         <w:pStyle w:val="Subttulo"/>
+        <w:numPr>
+          <w:ilvl w:val="0"/>
+          <w:numId w:val="4"/>
+        </w:numPr>
         <w:rPr>
           <w:b/>
           <w:color w:val="auto"/>
@@ -931,7 +935,13 @@
     </w:p>
     <w:p>
       <w:r>
-        <w:t>A Programação em Lógica é um tipo especifico de programação cujo objetivo é a concetualização de um programa cujo conteúdo se prende em factos (registos que se sabem verdadeiros), predicados (associados aos factos) e regras (com apenas uma conclusão e pelo menos uma condição). A este programa podem ser estruturadas questões sobre o seu conteúdo e obter-se-ão respostas válidas e corroboradas pela lógica em si.</w:t>
+        <w:t>A Programação em Lógica é um tipo especifico de programação cujo objetivo é a concetualização de um programa cujo conteúdo se prende em factos (registos que se sabem verdadeiros), predicados (associados aos factos) e regras</w:t>
+      </w:r>
+      <w:r>
+        <w:t xml:space="preserve">. </w:t>
+      </w:r>
+      <w:r>
+        <w:t>A este programa podem ser estruturadas questões sobre o seu conteúdo e obter-se-ão respostas válidas e corroboradas pela lógica em si.</w:t>
       </w:r>
     </w:p>
     <w:p>
@@ -943,6 +953,10 @@
     <w:p>
       <w:pPr>
         <w:pStyle w:val="Subttulo"/>
+        <w:numPr>
+          <w:ilvl w:val="0"/>
+          <w:numId w:val="4"/>
+        </w:numPr>
         <w:rPr>
           <w:b/>
           <w:color w:val="auto"/>
@@ -977,6 +991,10 @@
     <w:p>
       <w:pPr>
         <w:pStyle w:val="Subttulo"/>
+        <w:numPr>
+          <w:ilvl w:val="0"/>
+          <w:numId w:val="4"/>
+        </w:numPr>
         <w:rPr>
           <w:b/>
           <w:color w:val="auto"/>
@@ -984,15 +1002,12 @@
         </w:rPr>
       </w:pPr>
       <w:r>
-        <w:lastRenderedPageBreak/>
-        <w:t xml:space="preserve"> </w:t>
-      </w:r>
-      <w:r>
         <w:rPr>
           <w:b/>
           <w:color w:val="auto"/>
           <w:sz w:val="32"/>
         </w:rPr>
+        <w:lastRenderedPageBreak/>
         <w:t>Preliminares</w:t>
       </w:r>
     </w:p>
@@ -1006,56 +1021,4529 @@
       <w:r>
         <w:t>, esta pesquisa incidiu de uma forma quase global nos apontamentos das aulas teóricas e práticas</w:t>
       </w:r>
+      <w:r>
+        <w:t>.</w:t>
+      </w:r>
+    </w:p>
+    <w:p>
+      <w:r>
+        <w:t xml:space="preserve">De modo a que a leitura deste documento seja perceptível em termos de conceitos e símbolos é necessário </w:t>
+      </w:r>
+      <w:r>
+        <w:t>fazer referências breves a</w:t>
+      </w:r>
+      <w:r>
+        <w:t xml:space="preserve"> noções básicas de ProLog, a </w:t>
+      </w:r>
+      <w:r>
+        <w:t>linguagem</w:t>
+      </w:r>
+      <w:r>
+        <w:t xml:space="preserve"> em que é desenvolvido este trabalho</w:t>
+      </w:r>
+      <w:r>
+        <w:t>.</w:t>
+      </w:r>
+    </w:p>
+    <w:p>
+      <w:r>
+        <w:t>Tal como foi mencionado anteriormente uma linguagem de programação lógica utiliza a lógica para representar conhecimento e inferências para manipular informação. Um programa neste tipo de programação possui então os seguintes parâmetros:</w:t>
+      </w:r>
+    </w:p>
+    <w:p>
+      <w:pPr>
+        <w:pStyle w:val="PargrafodaLista"/>
+        <w:numPr>
+          <w:ilvl w:val="0"/>
+          <w:numId w:val="1"/>
+        </w:numPr>
+      </w:pPr>
+      <w:r>
+        <w:t>Factos</w:t>
+      </w:r>
+      <w:r>
+        <w:t xml:space="preserve"> – constatações sobre algo que se conhece e se sabe verdadeiro</w:t>
+      </w:r>
+      <w:r>
+        <w:t>, por exemplo</w:t>
+      </w:r>
+      <w:r>
+        <w:t xml:space="preserve"> cor(</w:t>
+      </w:r>
+      <w:r>
+        <w:t xml:space="preserve"> </w:t>
+      </w:r>
+      <w:r>
+        <w:t>azul</w:t>
+      </w:r>
+      <w:r>
+        <w:t xml:space="preserve"> </w:t>
+      </w:r>
+      <w:r>
+        <w:t>)</w:t>
+      </w:r>
+      <w:r>
+        <w:t>;</w:t>
+      </w:r>
+    </w:p>
+    <w:p>
+      <w:pPr>
+        <w:pStyle w:val="PargrafodaLista"/>
+        <w:numPr>
+          <w:ilvl w:val="0"/>
+          <w:numId w:val="1"/>
+        </w:numPr>
+      </w:pPr>
+      <w:r>
+        <w:t>Predicados</w:t>
+      </w:r>
+      <w:r>
+        <w:t xml:space="preserve"> –</w:t>
+      </w:r>
+      <w:r>
+        <w:t xml:space="preserve"> </w:t>
+      </w:r>
+      <w:r>
+        <w:t>implementam</w:t>
+      </w:r>
+      <w:r>
+        <w:t xml:space="preserve"> relaç</w:t>
+      </w:r>
+      <w:r>
+        <w:t>ões</w:t>
+      </w:r>
+      <w:r>
+        <w:t>,</w:t>
+      </w:r>
+      <w:r>
+        <w:t xml:space="preserve"> por exemplo o predicado filho</w:t>
+      </w:r>
+      <w:r>
+        <w:t>(</w:t>
+      </w:r>
+      <w:r>
+        <w:t xml:space="preserve"> </w:t>
+      </w:r>
+      <w:r>
+        <w:t>filho</w:t>
+      </w:r>
+      <w:r>
+        <w:t xml:space="preserve">, pai </w:t>
+      </w:r>
+      <w:r>
+        <w:t>) implementa a relação de</w:t>
+      </w:r>
+      <w:r>
+        <w:t xml:space="preserve"> descendência direta (ser filho de)</w:t>
+      </w:r>
+      <w:r>
+        <w:t>;</w:t>
+      </w:r>
+    </w:p>
+    <w:p>
+      <w:pPr>
+        <w:pStyle w:val="PargrafodaLista"/>
+        <w:numPr>
+          <w:ilvl w:val="0"/>
+          <w:numId w:val="1"/>
+        </w:numPr>
+      </w:pPr>
+      <w:r>
+        <w:t>Regras</w:t>
+      </w:r>
+      <w:r>
+        <w:t xml:space="preserve"> </w:t>
+      </w:r>
+      <w:r>
+        <w:t>–</w:t>
+      </w:r>
+      <w:r>
+        <w:t xml:space="preserve"> utilizadas</w:t>
+      </w:r>
+      <w:r>
+        <w:t xml:space="preserve"> para definir novos predicados</w:t>
+      </w:r>
+      <w:r>
+        <w:t>.</w:t>
+      </w:r>
+    </w:p>
+    <w:p>
+      <w:r>
+        <w:t xml:space="preserve">Quanto a este último parâmetro, regras, é necessário entender o significado de cada um dos símbolos utilizados. </w:t>
+      </w:r>
+      <w:r>
+        <w:t>Tem-se então que:</w:t>
+      </w:r>
+    </w:p>
+    <w:p>
+      <w:pPr>
+        <w:pStyle w:val="PargrafodaLista"/>
+        <w:numPr>
+          <w:ilvl w:val="0"/>
+          <w:numId w:val="3"/>
+        </w:numPr>
+        <w:spacing w:before="240"/>
+        <w:ind w:left="714" w:hanging="357"/>
+      </w:pPr>
+      <w:r>
+        <w:rPr>
+          <w:b/>
+          <w:sz w:val="24"/>
+        </w:rPr>
+        <w:t>.</w:t>
+      </w:r>
+      <w:r>
+        <w:rPr>
+          <w:sz w:val="24"/>
+        </w:rPr>
+        <w:t xml:space="preserve">  </w:t>
+      </w:r>
+      <w:r>
+        <w:t>utilizado para terminar uma declaração</w:t>
+      </w:r>
+      <w:r>
+        <w:t>;</w:t>
+      </w:r>
+    </w:p>
+    <w:p>
+      <w:pPr>
+        <w:pStyle w:val="PargrafodaLista"/>
+        <w:numPr>
+          <w:ilvl w:val="0"/>
+          <w:numId w:val="2"/>
+        </w:numPr>
+        <w:spacing w:before="240"/>
+        <w:ind w:left="714" w:hanging="357"/>
+        <w:rPr>
+          <w:i/>
+        </w:rPr>
+      </w:pPr>
+      <w:r>
+        <w:rPr>
+          <w:b/>
+          <w:sz w:val="24"/>
+        </w:rPr>
+        <w:t>:-</w:t>
+      </w:r>
+      <w:r>
+        <w:rPr>
+          <w:sz w:val="24"/>
+        </w:rPr>
+        <w:t xml:space="preserve"> </w:t>
+      </w:r>
+      <w:r>
+        <w:rPr>
+          <w:sz w:val="24"/>
+        </w:rPr>
+        <w:t xml:space="preserve"> </w:t>
+      </w:r>
+      <w:r>
+        <w:t xml:space="preserve">significa </w:t>
+      </w:r>
+      <w:r>
+        <w:t>“se</w:t>
+      </w:r>
+      <w:r>
+        <w:t>”;</w:t>
+      </w:r>
+    </w:p>
+    <w:p>
+      <w:pPr>
+        <w:pStyle w:val="PargrafodaLista"/>
+        <w:numPr>
+          <w:ilvl w:val="0"/>
+          <w:numId w:val="2"/>
+        </w:numPr>
+        <w:spacing w:before="240"/>
+        <w:ind w:left="714" w:hanging="357"/>
+        <w:rPr>
+          <w:i/>
+        </w:rPr>
+      </w:pPr>
+      <w:r>
+        <w:rPr>
+          <w:b/>
+          <w:sz w:val="24"/>
+        </w:rPr>
+        <w:t>,</w:t>
+      </w:r>
+      <w:r>
+        <w:rPr>
+          <w:sz w:val="24"/>
+        </w:rPr>
+        <w:t xml:space="preserve"> </w:t>
+      </w:r>
+      <w:r>
+        <w:rPr>
+          <w:sz w:val="24"/>
+        </w:rPr>
+        <w:t xml:space="preserve"> </w:t>
+      </w:r>
+      <w:r>
+        <w:t>possui o significado “e”</w:t>
+      </w:r>
+      <w:r>
+        <w:t>;</w:t>
+      </w:r>
+    </w:p>
+    <w:p>
+      <w:pPr>
+        <w:pStyle w:val="PargrafodaLista"/>
+        <w:numPr>
+          <w:ilvl w:val="0"/>
+          <w:numId w:val="2"/>
+        </w:numPr>
+        <w:spacing w:before="240"/>
+        <w:ind w:left="714" w:hanging="357"/>
+      </w:pPr>
+      <w:r>
+        <w:rPr>
+          <w:b/>
+          <w:sz w:val="24"/>
+        </w:rPr>
+        <w:t>;</w:t>
+      </w:r>
+      <w:r>
+        <w:rPr>
+          <w:sz w:val="24"/>
+        </w:rPr>
+        <w:t xml:space="preserve"> </w:t>
+      </w:r>
+      <w:r>
+        <w:rPr>
+          <w:sz w:val="24"/>
+        </w:rPr>
+        <w:t xml:space="preserve"> </w:t>
+      </w:r>
+      <w:r>
+        <w:t>significa “ou”</w:t>
+      </w:r>
+      <w:r>
+        <w:t>;</w:t>
+      </w:r>
+    </w:p>
+    <w:p>
+      <w:pPr>
+        <w:pStyle w:val="PargrafodaLista"/>
+        <w:numPr>
+          <w:ilvl w:val="0"/>
+          <w:numId w:val="2"/>
+        </w:numPr>
+        <w:spacing w:before="240"/>
+        <w:ind w:left="714" w:hanging="357"/>
+      </w:pPr>
+      <w:r>
+        <w:rPr>
+          <w:b/>
+          <w:sz w:val="24"/>
+        </w:rPr>
+        <w:t>//</w:t>
+      </w:r>
+      <w:r>
+        <w:rPr>
+          <w:sz w:val="24"/>
+        </w:rPr>
+        <w:t xml:space="preserve"> </w:t>
+      </w:r>
+      <w:r>
+        <w:rPr>
+          <w:sz w:val="24"/>
+        </w:rPr>
+        <w:t xml:space="preserve"> </w:t>
+      </w:r>
+      <w:r>
+        <w:t>representa a unificação</w:t>
+      </w:r>
+      <w:r>
+        <w:t>;</w:t>
+      </w:r>
+    </w:p>
+    <w:p>
+      <w:pPr>
+        <w:spacing w:before="240"/>
+      </w:pPr>
+      <w:r>
+        <w:t>É ainda necessário referir que as variáveis representam-se por maiúsculas e constantes, predicados e factos com minúsculas.</w:t>
+      </w:r>
+    </w:p>
+    <w:p>
+      <w:pPr>
+        <w:spacing w:before="240"/>
+      </w:pPr>
+      <w:r>
+        <w:t>Com estas noções como base passa-se agora ao desenvolvimento d</w:t>
+      </w:r>
+      <w:r>
+        <w:t>as tarefas do</w:t>
+      </w:r>
+      <w:r>
+        <w:t xml:space="preserve"> exercício.</w:t>
+      </w:r>
+    </w:p>
+    <w:p>
+      <w:pPr>
+        <w:spacing w:before="240"/>
+      </w:pPr>
+    </w:p>
+    <w:p>
+      <w:pPr>
+        <w:pStyle w:val="Subttulo"/>
+        <w:numPr>
+          <w:ilvl w:val="0"/>
+          <w:numId w:val="4"/>
+        </w:numPr>
+        <w:rPr>
+          <w:b/>
+          <w:color w:val="auto"/>
+          <w:sz w:val="32"/>
+        </w:rPr>
+      </w:pPr>
+      <w:r>
+        <w:rPr>
+          <w:b/>
+          <w:color w:val="auto"/>
+          <w:sz w:val="32"/>
+        </w:rPr>
+        <w:t xml:space="preserve">Descrição do Trabalho </w:t>
+      </w:r>
+      <w:r>
+        <w:rPr>
+          <w:b/>
+          <w:color w:val="auto"/>
+          <w:sz w:val="32"/>
+        </w:rPr>
+        <w:t>e Análise de Resultados</w:t>
+      </w:r>
+    </w:p>
+    <w:p>
+      <w:pPr>
+        <w:spacing w:before="240"/>
+      </w:pPr>
+      <w:r>
+        <w:t>Nesta parte do documento</w:t>
+      </w:r>
+      <w:r>
+        <w:t xml:space="preserve"> serão explicitadas todas</w:t>
+      </w:r>
+      <w:r>
+        <w:t xml:space="preserve"> as etapas de resolução dos desafios </w:t>
+      </w:r>
+      <w:r>
+        <w:t>fornecidos</w:t>
+      </w:r>
+      <w:r>
+        <w:t xml:space="preserve"> bem como todas as decisões efetuadas no processo.</w:t>
+      </w:r>
+    </w:p>
+    <w:p>
+      <w:pPr>
+        <w:pStyle w:val="Subttulo"/>
+        <w:numPr>
+          <w:ilvl w:val="1"/>
+          <w:numId w:val="4"/>
+        </w:numPr>
+        <w:rPr>
+          <w:b/>
+          <w:color w:val="auto"/>
+          <w:sz w:val="32"/>
+        </w:rPr>
+      </w:pPr>
+      <w:r>
+        <w:rPr>
+          <w:b/>
+          <w:color w:val="auto"/>
+          <w:sz w:val="32"/>
+        </w:rPr>
+        <w:t>Base de Conhecimento</w:t>
+      </w:r>
+    </w:p>
+    <w:p>
+      <w:r>
+        <w:t xml:space="preserve">Uma vez que tem-se como objetivo </w:t>
+      </w:r>
+      <w:r>
+        <w:t>desenvolver um sistema de representação de conhecimento sobre uma árvore genealógica torna-se importante que sejam defenidos os seguintes elementos de conhecimento:</w:t>
+      </w:r>
+    </w:p>
+    <w:p>
+      <w:pPr>
+        <w:pStyle w:val="PargrafodaLista"/>
+        <w:numPr>
+          <w:ilvl w:val="0"/>
+          <w:numId w:val="8"/>
+        </w:numPr>
+      </w:pPr>
+      <w:r>
+        <w:t>Relação de progenitor (pai);</w:t>
+      </w:r>
+    </w:p>
+    <w:p>
+      <w:pPr>
+        <w:pStyle w:val="PargrafodaLista"/>
+        <w:numPr>
+          <w:ilvl w:val="0"/>
+          <w:numId w:val="8"/>
+        </w:numPr>
+      </w:pPr>
+      <w:r>
+        <w:t>Relação de avô ou avó (avo);</w:t>
+      </w:r>
+    </w:p>
+    <w:p>
+      <w:pPr>
+        <w:pStyle w:val="PargrafodaLista"/>
+        <w:numPr>
+          <w:ilvl w:val="0"/>
+          <w:numId w:val="8"/>
+        </w:numPr>
+      </w:pPr>
+      <w:r>
+        <w:lastRenderedPageBreak/>
+        <w:t>Relação de irmão ou irmã (irmao);</w:t>
+      </w:r>
+    </w:p>
+    <w:p>
+      <w:pPr>
+        <w:pStyle w:val="PargrafodaLista"/>
+        <w:numPr>
+          <w:ilvl w:val="0"/>
+          <w:numId w:val="8"/>
+        </w:numPr>
+      </w:pPr>
+      <w:r>
+        <w:t>Relação de tio ou tia (</w:t>
+      </w:r>
+      <w:r>
+        <w:t>tio</w:t>
+      </w:r>
+      <w:r>
+        <w:t>);</w:t>
+      </w:r>
+    </w:p>
+    <w:p>
+      <w:pPr>
+        <w:pStyle w:val="PargrafodaLista"/>
+        <w:numPr>
+          <w:ilvl w:val="0"/>
+          <w:numId w:val="8"/>
+        </w:numPr>
+      </w:pPr>
+      <w:r>
+        <w:t xml:space="preserve">Relação de </w:t>
+      </w:r>
+      <w:r>
+        <w:t>sobrinho ou sobrinha</w:t>
+      </w:r>
+      <w:r>
+        <w:t xml:space="preserve"> (</w:t>
+      </w:r>
+      <w:r>
+        <w:t>sobrinho</w:t>
+      </w:r>
+      <w:r>
+        <w:t>);</w:t>
+      </w:r>
+    </w:p>
+    <w:p>
+      <w:pPr>
+        <w:pStyle w:val="PargrafodaLista"/>
+        <w:numPr>
+          <w:ilvl w:val="0"/>
+          <w:numId w:val="8"/>
+        </w:numPr>
+      </w:pPr>
+      <w:r>
+        <w:t xml:space="preserve">Relação de </w:t>
+      </w:r>
+      <w:r>
+        <w:t>bisavô ou bisavó</w:t>
+      </w:r>
+      <w:r>
+        <w:t xml:space="preserve"> (</w:t>
+      </w:r>
+      <w:r>
+        <w:t>bisavo</w:t>
+      </w:r>
+      <w:r>
+        <w:t>);</w:t>
+      </w:r>
+    </w:p>
+    <w:p>
+      <w:pPr>
+        <w:pStyle w:val="PargrafodaLista"/>
+        <w:numPr>
+          <w:ilvl w:val="0"/>
+          <w:numId w:val="8"/>
+        </w:numPr>
+      </w:pPr>
+      <w:r>
+        <w:t xml:space="preserve">Relação de </w:t>
+      </w:r>
+      <w:r>
+        <w:t>trisavô ou trisavó</w:t>
+      </w:r>
+      <w:r>
+        <w:t xml:space="preserve"> (</w:t>
+      </w:r>
+      <w:r>
+        <w:t>trisavo</w:t>
+      </w:r>
+      <w:r>
+        <w:t>);</w:t>
+      </w:r>
+    </w:p>
+    <w:p>
+      <w:pPr>
+        <w:pStyle w:val="PargrafodaLista"/>
+        <w:numPr>
+          <w:ilvl w:val="0"/>
+          <w:numId w:val="8"/>
+        </w:numPr>
+      </w:pPr>
+      <w:r>
+        <w:t xml:space="preserve">Relação de </w:t>
+      </w:r>
+      <w:r>
+        <w:t>tetravô ou tetravó</w:t>
+      </w:r>
+      <w:r>
+        <w:t xml:space="preserve"> (</w:t>
+      </w:r>
+      <w:r>
+        <w:t>tetravo</w:t>
+      </w:r>
+      <w:r>
+        <w:t>);</w:t>
+      </w:r>
+    </w:p>
+    <w:p>
+      <w:pPr>
+        <w:pStyle w:val="PargrafodaLista"/>
+        <w:numPr>
+          <w:ilvl w:val="0"/>
+          <w:numId w:val="8"/>
+        </w:numPr>
+      </w:pPr>
+      <w:r>
+        <w:t>Relação de neto (neto);</w:t>
+      </w:r>
+    </w:p>
+    <w:p>
+      <w:pPr>
+        <w:pStyle w:val="PargrafodaLista"/>
+        <w:numPr>
+          <w:ilvl w:val="0"/>
+          <w:numId w:val="8"/>
+        </w:numPr>
+      </w:pPr>
+      <w:r>
+        <w:t>Relação de descendente (descendente);</w:t>
+      </w:r>
+    </w:p>
+    <w:p>
+      <w:pPr>
+        <w:pStyle w:val="PargrafodaLista"/>
+        <w:numPr>
+          <w:ilvl w:val="0"/>
+          <w:numId w:val="8"/>
+        </w:numPr>
+      </w:pPr>
+      <w:r>
+        <w:t>Determinação do</w:t>
+      </w:r>
+      <w:r>
+        <w:t xml:space="preserve"> grau de descendência (grau);</w:t>
+      </w:r>
+    </w:p>
+    <w:p>
+      <w:pPr>
+        <w:pStyle w:val="PargrafodaLista"/>
+        <w:numPr>
+          <w:ilvl w:val="0"/>
+          <w:numId w:val="8"/>
+        </w:numPr>
+      </w:pPr>
+      <w:r>
+        <w:t>Relação de primo ou prima (primo);</w:t>
+      </w:r>
+    </w:p>
+    <w:p>
+      <w:pPr>
+        <w:pStyle w:val="PargrafodaLista"/>
+        <w:numPr>
+          <w:ilvl w:val="0"/>
+          <w:numId w:val="8"/>
+        </w:numPr>
+      </w:pPr>
+      <w:r>
+        <w:t>Determinação</w:t>
+      </w:r>
+      <w:r>
+        <w:t xml:space="preserve"> de naturalidade (naturalidade);</w:t>
+      </w:r>
+    </w:p>
+    <w:p>
+      <w:pPr>
+        <w:pStyle w:val="PargrafodaLista"/>
+        <w:numPr>
+          <w:ilvl w:val="0"/>
+          <w:numId w:val="8"/>
+        </w:numPr>
+      </w:pPr>
+      <w:r>
+        <w:t>Determinação</w:t>
+      </w:r>
+      <w:r>
+        <w:t xml:space="preserve"> mesma naturalidade (equalNaturalidade);</w:t>
+      </w:r>
+    </w:p>
+    <w:p>
+      <w:pPr>
+        <w:pStyle w:val="PargrafodaLista"/>
+        <w:numPr>
+          <w:ilvl w:val="0"/>
+          <w:numId w:val="8"/>
+        </w:numPr>
+      </w:pPr>
+      <w:r>
+        <w:t>Determinação</w:t>
+      </w:r>
+      <w:r>
+        <w:t xml:space="preserve"> da</w:t>
+      </w:r>
+      <w:r>
+        <w:t xml:space="preserve"> </w:t>
+      </w:r>
+      <w:r>
+        <w:t>relação</w:t>
+      </w:r>
+      <w:r>
+        <w:t xml:space="preserve"> entre</w:t>
+      </w:r>
+      <w:r>
+        <w:t xml:space="preserve"> duas</w:t>
+      </w:r>
+      <w:r>
+        <w:t xml:space="preserve"> pessoas</w:t>
+      </w:r>
+      <w:r>
+        <w:t xml:space="preserve"> (</w:t>
+      </w:r>
+      <w:r>
+        <w:t>relacao</w:t>
+      </w:r>
+      <w:r>
+        <w:t>);</w:t>
+      </w:r>
+    </w:p>
+    <w:p>
+      <w:r>
+        <w:t>Desta</w:t>
+      </w:r>
+      <w:r>
+        <w:t xml:space="preserve"> forma consegue-se representar toda a informação pedida nas subtarefas do exercício proposto.</w:t>
+      </w:r>
+      <w:r>
+        <w:t xml:space="preserve"> </w:t>
+      </w:r>
+      <w:r>
+        <w:t>A implementação d</w:t>
+      </w:r>
+      <w:r>
+        <w:t>estes elementos serão, de se</w:t>
+      </w:r>
+      <w:r>
+        <w:t>guida, apresentadas bem como exemplos de usos práticos</w:t>
+      </w:r>
+      <w:r>
+        <w:t>.</w:t>
+      </w:r>
+    </w:p>
+    <w:p/>
+    <w:p>
+      <w:pPr>
+        <w:pStyle w:val="Subttulo"/>
+        <w:numPr>
+          <w:ilvl w:val="1"/>
+          <w:numId w:val="4"/>
+        </w:numPr>
+        <w:rPr>
+          <w:b/>
+          <w:color w:val="auto"/>
+          <w:sz w:val="32"/>
+        </w:rPr>
+      </w:pPr>
+      <w:r>
+        <w:rPr>
+          <w:b/>
+          <w:color w:val="auto"/>
+          <w:sz w:val="32"/>
+        </w:rPr>
+        <w:t>Implementação dos Predicados</w:t>
+      </w:r>
+    </w:p>
+    <w:p/>
+    <w:p>
+      <w:pPr>
+        <w:pStyle w:val="Subttulo"/>
+        <w:numPr>
+          <w:ilvl w:val="2"/>
+          <w:numId w:val="4"/>
+        </w:numPr>
+        <w:ind w:left="1296"/>
+        <w:rPr>
+          <w:b/>
+          <w:color w:val="auto"/>
+          <w:sz w:val="32"/>
+        </w:rPr>
+      </w:pPr>
+      <w:r>
+        <w:rPr>
+          <w:b/>
+          <w:color w:val="auto"/>
+          <w:sz w:val="32"/>
+        </w:rPr>
+        <w:t>Inserção</w:t>
+      </w:r>
+      <w:r>
+        <w:rPr>
+          <w:b/>
+          <w:color w:val="auto"/>
+          <w:sz w:val="32"/>
+        </w:rPr>
+        <w:t xml:space="preserve"> de Conhecimento</w:t>
+      </w:r>
+    </w:p>
+    <w:p>
+      <w:pPr>
+        <w:ind w:left="708"/>
+      </w:pPr>
+      <w:r>
+        <w:t xml:space="preserve">Por forma a conseguir inserir </w:t>
+      </w:r>
+      <w:r>
+        <w:t>conhecimento foi</w:t>
+      </w:r>
+      <w:r>
+        <w:t xml:space="preserve"> criado o</w:t>
+      </w:r>
+      <w:r>
+        <w:t xml:space="preserve"> predicado</w:t>
+      </w:r>
+      <w:r>
+        <w:t xml:space="preserve"> </w:t>
+      </w:r>
+      <w:r>
+        <w:rPr>
+          <w:i/>
+        </w:rPr>
+        <w:t>evolucao</w:t>
+      </w:r>
+      <w:r>
+        <w:rPr>
+          <w:i/>
+        </w:rPr>
+        <w:t xml:space="preserve"> </w:t>
+      </w:r>
+      <w:r>
+        <w:t>que</w:t>
+      </w:r>
+      <w:r>
+        <w:t xml:space="preserve"> utiliza os predicados </w:t>
+      </w:r>
+      <w:r>
+        <w:rPr>
+          <w:i/>
+        </w:rPr>
+        <w:t>insere</w:t>
+      </w:r>
+      <w:r>
+        <w:t xml:space="preserve">, </w:t>
+      </w:r>
+      <w:r>
+        <w:rPr>
+          <w:i/>
+        </w:rPr>
+        <w:t>teste</w:t>
+      </w:r>
+      <w:r>
+        <w:t xml:space="preserve"> e </w:t>
+      </w:r>
+      <w:r>
+        <w:rPr>
+          <w:i/>
+        </w:rPr>
+        <w:t>solucoes</w:t>
+      </w:r>
+      <w:r>
+        <w:t xml:space="preserve"> e é implementado da seguinte forma:</w:t>
+      </w:r>
+    </w:p>
+    <w:p>
+      <w:pPr>
+        <w:spacing w:after="0"/>
+        <w:ind w:left="3538"/>
+        <w:jc w:val="both"/>
+        <w:rPr>
+          <w:rFonts w:ascii="Times New Roman" w:hAnsi="Times New Roman" w:cs="Times New Roman"/>
+          <w:i/>
+        </w:rPr>
+      </w:pPr>
+      <w:r>
+        <w:rPr>
+          <w:rFonts w:ascii="Times New Roman" w:hAnsi="Times New Roman" w:cs="Times New Roman"/>
+          <w:i/>
+        </w:rPr>
+        <w:t>evolucao( T ) :-</w:t>
+      </w:r>
+    </w:p>
+    <w:p>
+      <w:pPr>
+        <w:spacing w:after="0"/>
+        <w:ind w:left="3538"/>
+        <w:jc w:val="both"/>
+        <w:rPr>
+          <w:rFonts w:ascii="Times New Roman" w:hAnsi="Times New Roman" w:cs="Times New Roman"/>
+          <w:i/>
+        </w:rPr>
+      </w:pPr>
+      <w:r>
+        <w:rPr>
+          <w:rFonts w:ascii="Times New Roman" w:hAnsi="Times New Roman" w:cs="Times New Roman"/>
+          <w:i/>
+        </w:rPr>
+        <w:t>solucoes(I,+T::I,S),</w:t>
+      </w:r>
+    </w:p>
+    <w:p>
+      <w:pPr>
+        <w:spacing w:after="0"/>
+        <w:ind w:left="3538"/>
+        <w:jc w:val="both"/>
+        <w:rPr>
+          <w:rFonts w:ascii="Times New Roman" w:hAnsi="Times New Roman" w:cs="Times New Roman"/>
+          <w:i/>
+        </w:rPr>
+      </w:pPr>
+      <w:r>
+        <w:rPr>
+          <w:rFonts w:ascii="Times New Roman" w:hAnsi="Times New Roman" w:cs="Times New Roman"/>
+          <w:i/>
+        </w:rPr>
+        <w:t>insere(T),</w:t>
+      </w:r>
+    </w:p>
+    <w:p>
+      <w:pPr>
+        <w:spacing w:after="0"/>
+        <w:ind w:left="3538"/>
+        <w:jc w:val="both"/>
+        <w:rPr>
+          <w:rFonts w:ascii="Times New Roman" w:hAnsi="Times New Roman" w:cs="Times New Roman"/>
+          <w:i/>
+        </w:rPr>
+      </w:pPr>
+      <w:r>
+        <w:rPr>
+          <w:rFonts w:ascii="Times New Roman" w:hAnsi="Times New Roman" w:cs="Times New Roman"/>
+          <w:i/>
+        </w:rPr>
+        <w:t>teste(S).</w:t>
+      </w:r>
+    </w:p>
+    <w:p>
+      <w:pPr>
+        <w:spacing w:after="0"/>
+        <w:ind w:left="3538"/>
+        <w:jc w:val="both"/>
+        <w:rPr>
+          <w:rFonts w:ascii="Times New Roman" w:hAnsi="Times New Roman" w:cs="Times New Roman"/>
+          <w:i/>
+        </w:rPr>
+      </w:pPr>
+    </w:p>
+    <w:p>
+      <w:pPr>
+        <w:ind w:firstLine="708"/>
+      </w:pPr>
+      <w:r>
+        <w:t>Dos predicados que utiliza é de notar o do insere</w:t>
+      </w:r>
+      <w:r>
+        <w:t>:</w:t>
+      </w:r>
+    </w:p>
+    <w:p>
+      <w:pPr>
+        <w:spacing w:after="0"/>
+        <w:ind w:left="3538"/>
+        <w:jc w:val="both"/>
+        <w:rPr>
+          <w:rFonts w:ascii="Times New Roman" w:hAnsi="Times New Roman" w:cs="Times New Roman"/>
+          <w:i/>
+        </w:rPr>
+      </w:pPr>
+      <w:r>
+        <w:rPr>
+          <w:rFonts w:ascii="Times New Roman" w:hAnsi="Times New Roman" w:cs="Times New Roman"/>
+          <w:i/>
+        </w:rPr>
+        <w:t>insere(T):-</w:t>
+      </w:r>
+    </w:p>
+    <w:p>
+      <w:pPr>
+        <w:spacing w:after="0"/>
+        <w:ind w:left="3538"/>
+        <w:jc w:val="both"/>
+        <w:rPr>
+          <w:rFonts w:ascii="Times New Roman" w:hAnsi="Times New Roman" w:cs="Times New Roman"/>
+          <w:i/>
+        </w:rPr>
+      </w:pPr>
+      <w:r>
+        <w:rPr>
+          <w:rFonts w:ascii="Times New Roman" w:hAnsi="Times New Roman" w:cs="Times New Roman"/>
+          <w:i/>
+        </w:rPr>
+        <w:tab/>
+        <w:t>assert(T).</w:t>
+      </w:r>
+    </w:p>
+    <w:p>
+      <w:pPr>
+        <w:spacing w:after="0"/>
+        <w:ind w:left="3538"/>
+        <w:jc w:val="both"/>
+        <w:rPr>
+          <w:rFonts w:ascii="Times New Roman" w:hAnsi="Times New Roman" w:cs="Times New Roman"/>
+          <w:i/>
+        </w:rPr>
+      </w:pPr>
+      <w:r>
+        <w:rPr>
+          <w:rFonts w:ascii="Times New Roman" w:hAnsi="Times New Roman" w:cs="Times New Roman"/>
+          <w:i/>
+        </w:rPr>
+        <w:t>insere(T):- retract(T),!,fail.</w:t>
+      </w:r>
+    </w:p>
+    <w:p>
+      <w:pPr>
+        <w:spacing w:after="0"/>
+        <w:jc w:val="both"/>
+        <w:rPr>
+          <w:rFonts w:ascii="Times New Roman" w:hAnsi="Times New Roman" w:cs="Times New Roman"/>
+          <w:i/>
+        </w:rPr>
+      </w:pPr>
+    </w:p>
+    <w:p>
+      <w:pPr>
+        <w:ind w:left="708"/>
+      </w:pPr>
+      <w:r>
+        <w:t>Ou seja, dado um facto  T a inserir, são calculadas as soluções que recolhem todos os invariantes e, de seguida inserido o facto, é depois realizado o teste dos invariantes e caso falhem, dada a política de retract do ProLog, vai ser novamente utilizado o insere que, na segunda vez vai utilizar a segunda definição numa tentativa de encontrar o valor de verdadeiro e com isso retirar</w:t>
+      </w:r>
+      <w:r>
+        <w:t xml:space="preserve"> o facto anteriormente inserido. Evitando que (dado a política de retract) se entre num ciclo sem fim é utilizado o cut (!) para que após a primeira “entrada” nesta definição não seja realizado o retract e termine a prova.</w:t>
+      </w:r>
+    </w:p>
+    <w:p>
+      <w:pPr>
+        <w:ind w:left="708"/>
+      </w:pPr>
+      <w:r>
+        <w:t xml:space="preserve">O predicado </w:t>
+      </w:r>
+      <w:r>
+        <w:rPr>
+          <w:i/>
+        </w:rPr>
+        <w:t>teste</w:t>
+      </w:r>
+      <w:r>
+        <w:t xml:space="preserve">, é bastante simples de implementar pois, dada uma lista de invariantes apenas testa  o primeiro e de seguida recursivammente faz o teste da </w:t>
+      </w:r>
+      <w:r>
+        <w:lastRenderedPageBreak/>
+        <w:t>cauda da lista, sendo que teste de lista vazia é verdadeiro.</w:t>
+      </w:r>
+      <w:r>
+        <w:t xml:space="preserve"> </w:t>
+      </w:r>
+      <w:r>
+        <w:t xml:space="preserve">No predicado de </w:t>
+      </w:r>
+      <w:r>
+        <w:rPr>
+          <w:i/>
+        </w:rPr>
+        <w:t>solucoes</w:t>
+      </w:r>
+      <w:r>
+        <w:t xml:space="preserve"> foi usado </w:t>
+      </w:r>
+      <w:r>
+        <w:t xml:space="preserve">o </w:t>
+      </w:r>
+      <w:r>
+        <w:rPr>
+          <w:i/>
+        </w:rPr>
+        <w:t>findall</w:t>
+      </w:r>
+      <w:r>
+        <w:rPr>
+          <w:i/>
+        </w:rPr>
+        <w:t xml:space="preserve"> </w:t>
+      </w:r>
+      <w:r>
+        <w:t>disponibilizado pelo ProLog</w:t>
+      </w:r>
+      <w:r>
+        <w:t xml:space="preserve">, que dado um teorema a demonstrar procura qualquer instanciação desse predicado, caso não exista é dado </w:t>
+      </w:r>
+      <w:r>
+        <w:t>insucesso (</w:t>
+      </w:r>
+      <w:r>
+        <w:t>fail</w:t>
+      </w:r>
+      <w:r>
+        <w:t>)</w:t>
+      </w:r>
+      <w:r>
+        <w:t>.</w:t>
+      </w:r>
+    </w:p>
+    <w:p>
+      <w:pPr>
+        <w:ind w:left="708"/>
+      </w:pPr>
+    </w:p>
+    <w:p>
+      <w:pPr>
+        <w:pStyle w:val="Subttulo"/>
+        <w:numPr>
+          <w:ilvl w:val="2"/>
+          <w:numId w:val="4"/>
+        </w:numPr>
+        <w:rPr>
+          <w:b/>
+          <w:color w:val="auto"/>
+          <w:sz w:val="32"/>
+        </w:rPr>
+      </w:pPr>
+      <w:r>
+        <w:rPr>
+          <w:b/>
+          <w:color w:val="auto"/>
+          <w:sz w:val="32"/>
+        </w:rPr>
+        <w:t>Remoção</w:t>
+      </w:r>
+      <w:r>
+        <w:rPr>
+          <w:b/>
+          <w:color w:val="auto"/>
+          <w:sz w:val="32"/>
+        </w:rPr>
+        <w:t xml:space="preserve"> de Conhecimento</w:t>
+      </w:r>
+    </w:p>
+    <w:p>
+      <w:pPr>
+        <w:ind w:left="708"/>
+      </w:pPr>
+      <w:r>
+        <w:t>Para a remoção de conhecimento</w:t>
+      </w:r>
+      <w:r>
+        <w:t xml:space="preserve"> foi</w:t>
+      </w:r>
+      <w:r>
+        <w:t xml:space="preserve"> implementado o predicado remover:</w:t>
+      </w:r>
+    </w:p>
+    <w:p>
+      <w:pPr>
+        <w:spacing w:after="0"/>
+        <w:ind w:left="3538"/>
+        <w:jc w:val="both"/>
+        <w:rPr>
+          <w:rFonts w:ascii="Times New Roman" w:hAnsi="Times New Roman" w:cs="Times New Roman"/>
+          <w:i/>
+        </w:rPr>
+      </w:pPr>
+      <w:r>
+        <w:rPr>
+          <w:rFonts w:ascii="Times New Roman" w:hAnsi="Times New Roman" w:cs="Times New Roman"/>
+          <w:i/>
+        </w:rPr>
+        <w:t>remover( F ) :-</w:t>
+      </w:r>
+    </w:p>
+    <w:p>
+      <w:pPr>
+        <w:spacing w:after="0"/>
+        <w:ind w:left="3538"/>
+        <w:jc w:val="both"/>
+        <w:rPr>
+          <w:rFonts w:ascii="Times New Roman" w:hAnsi="Times New Roman" w:cs="Times New Roman"/>
+          <w:i/>
+        </w:rPr>
+      </w:pPr>
+      <w:r>
+        <w:rPr>
+          <w:rFonts w:ascii="Times New Roman" w:hAnsi="Times New Roman" w:cs="Times New Roman"/>
+          <w:i/>
+        </w:rPr>
+        <w:tab/>
+        <w:t>retract(F).</w:t>
+      </w:r>
+    </w:p>
+    <w:p>
+      <w:pPr>
+        <w:spacing w:after="0"/>
+        <w:ind w:left="3538"/>
+        <w:jc w:val="both"/>
+        <w:rPr>
+          <w:rFonts w:ascii="Times New Roman" w:hAnsi="Times New Roman" w:cs="Times New Roman"/>
+          <w:i/>
+        </w:rPr>
+      </w:pPr>
+    </w:p>
+    <w:p>
+      <w:pPr>
+        <w:ind w:left="708"/>
+      </w:pPr>
+      <w:r>
+        <w:t>Que recorre ao uso do predicado retract disponibilizado pelo ProLog</w:t>
+      </w:r>
+      <w:r>
+        <w:t xml:space="preserve">, esta foi a decisão utilizada </w:t>
+      </w:r>
+      <w:r>
+        <w:t xml:space="preserve">pois, </w:t>
+      </w:r>
+      <w:r>
+        <w:t>dado que não se consideraram nenhuns invariantes de remoção, achou-se que remover um facto, neste contexto, deveria ser sempre possível</w:t>
+      </w:r>
+      <w:r>
+        <w:t>.</w:t>
+      </w:r>
+    </w:p>
+    <w:p>
+      <w:pPr>
+        <w:ind w:left="708"/>
+      </w:pPr>
+    </w:p>
+    <w:p>
+      <w:pPr>
+        <w:pStyle w:val="Subttulo"/>
+        <w:numPr>
+          <w:ilvl w:val="2"/>
+          <w:numId w:val="4"/>
+        </w:numPr>
+        <w:rPr>
+          <w:b/>
+          <w:color w:val="auto"/>
+          <w:sz w:val="32"/>
+        </w:rPr>
+      </w:pPr>
+      <w:r>
+        <w:rPr>
+          <w:b/>
+          <w:color w:val="auto"/>
+          <w:sz w:val="32"/>
+        </w:rPr>
+        <w:t>Relações Familiares</w:t>
+      </w:r>
+    </w:p>
+    <w:p>
+      <w:pPr>
+        <w:ind w:left="708"/>
+      </w:pPr>
+      <w:r>
+        <w:t xml:space="preserve">Neste subtópico apenas serão apresentadas as implementações que consideramos mais importantes. Tendo isto como base, iniciamos então com o predicado </w:t>
+      </w:r>
+      <w:r>
+        <w:rPr>
+          <w:i/>
+        </w:rPr>
+        <w:t>pai</w:t>
+      </w:r>
+      <w:r>
+        <w:t xml:space="preserve">, implementado à custa do predicado </w:t>
+      </w:r>
+      <w:r>
+        <w:rPr>
+          <w:i/>
+        </w:rPr>
+        <w:t>filho</w:t>
+      </w:r>
+      <w:r>
+        <w:t xml:space="preserve">, não será apresentado o predicado </w:t>
+      </w:r>
+      <w:r>
+        <w:rPr>
+          <w:i/>
+        </w:rPr>
+        <w:t>filho</w:t>
+      </w:r>
+      <w:r>
+        <w:t xml:space="preserve"> pois trata-se apenas da representação de um predicado facto, sem condições e, por isto, bastante simples.</w:t>
+      </w:r>
+    </w:p>
+    <w:p>
+      <w:pPr>
+        <w:spacing w:after="0"/>
+        <w:ind w:left="3538"/>
+        <w:jc w:val="both"/>
+        <w:rPr>
+          <w:rFonts w:ascii="Times New Roman" w:hAnsi="Times New Roman" w:cs="Times New Roman"/>
+          <w:i/>
+        </w:rPr>
+      </w:pPr>
+      <w:r>
+        <w:rPr>
+          <w:rFonts w:ascii="Times New Roman" w:hAnsi="Times New Roman" w:cs="Times New Roman"/>
+          <w:i/>
+        </w:rPr>
+        <w:t>pai( P,F ) :-</w:t>
+      </w:r>
+    </w:p>
+    <w:p>
+      <w:pPr>
+        <w:spacing w:after="0"/>
+        <w:ind w:left="3538"/>
+        <w:jc w:val="both"/>
+        <w:rPr>
+          <w:rFonts w:ascii="Times New Roman" w:hAnsi="Times New Roman" w:cs="Times New Roman"/>
+          <w:i/>
+        </w:rPr>
+      </w:pPr>
+      <w:r>
+        <w:rPr>
+          <w:rFonts w:ascii="Times New Roman" w:hAnsi="Times New Roman" w:cs="Times New Roman"/>
+          <w:i/>
+        </w:rPr>
+        <w:t>filho( F,P ).</w:t>
+      </w:r>
+    </w:p>
+    <w:p>
+      <w:pPr>
+        <w:spacing w:after="0"/>
+        <w:ind w:left="3538"/>
+        <w:jc w:val="both"/>
+        <w:rPr>
+          <w:rFonts w:ascii="Times New Roman" w:hAnsi="Times New Roman" w:cs="Times New Roman"/>
+          <w:i/>
+        </w:rPr>
+      </w:pPr>
+    </w:p>
+    <w:p>
+      <w:pPr>
+        <w:ind w:left="708"/>
+      </w:pPr>
+      <w:r>
+        <w:t>A este predicado est</w:t>
+      </w:r>
+      <w:r>
+        <w:t>ão associados dois</w:t>
+      </w:r>
+      <w:r>
+        <w:t xml:space="preserve"> invariantes, o de conhecimento repetido e de limitação de pais (ver secção 4.2.4).</w:t>
+      </w:r>
+    </w:p>
+    <w:p>
+      <w:pPr>
+        <w:ind w:left="708"/>
+      </w:pPr>
+      <w:r>
+        <w:t xml:space="preserve">Foram ainda implementados predicados </w:t>
+      </w:r>
+      <w:r>
+        <w:rPr>
+          <w:i/>
+        </w:rPr>
+        <w:t>avo</w:t>
+      </w:r>
+      <w:r>
+        <w:t xml:space="preserve">, </w:t>
+      </w:r>
+      <w:r>
+        <w:rPr>
+          <w:i/>
+        </w:rPr>
+        <w:t>bisavo</w:t>
+      </w:r>
+      <w:r>
+        <w:t xml:space="preserve">, </w:t>
+      </w:r>
+      <w:r>
+        <w:rPr>
+          <w:i/>
+        </w:rPr>
+        <w:t>trisavo</w:t>
+      </w:r>
+      <w:r>
+        <w:t xml:space="preserve">, </w:t>
+      </w:r>
+      <w:r>
+        <w:rPr>
+          <w:i/>
+        </w:rPr>
+        <w:t>tetravo</w:t>
+      </w:r>
+      <w:r>
+        <w:t xml:space="preserve"> mas, como a semelhança é grande apenas apresentaremos o </w:t>
+      </w:r>
+      <w:r>
+        <w:rPr>
+          <w:i/>
+        </w:rPr>
+        <w:t>avo</w:t>
+      </w:r>
+      <w:r>
+        <w:t>:</w:t>
+      </w:r>
+    </w:p>
+    <w:p>
+      <w:pPr>
+        <w:spacing w:after="0"/>
+        <w:ind w:left="3538"/>
+        <w:jc w:val="both"/>
+        <w:rPr>
+          <w:rFonts w:ascii="Times New Roman" w:hAnsi="Times New Roman" w:cs="Times New Roman"/>
+          <w:i/>
+        </w:rPr>
+      </w:pPr>
+      <w:r>
+        <w:rPr>
+          <w:rFonts w:ascii="Times New Roman" w:hAnsi="Times New Roman" w:cs="Times New Roman"/>
+          <w:i/>
+        </w:rPr>
+        <w:t>avo( A,N ) :-</w:t>
+      </w:r>
+    </w:p>
+    <w:p>
+      <w:pPr>
+        <w:spacing w:after="0"/>
+        <w:ind w:left="3538"/>
+        <w:jc w:val="both"/>
+        <w:rPr>
+          <w:rFonts w:ascii="Times New Roman" w:hAnsi="Times New Roman" w:cs="Times New Roman"/>
+          <w:i/>
+        </w:rPr>
+      </w:pPr>
+      <w:r>
+        <w:rPr>
+          <w:rFonts w:ascii="Times New Roman" w:hAnsi="Times New Roman" w:cs="Times New Roman"/>
+          <w:i/>
+        </w:rPr>
+        <w:tab/>
+        <w:t>pai( X, N ) , pai( A,X ).</w:t>
+      </w:r>
+    </w:p>
+    <w:p>
+      <w:pPr>
+        <w:spacing w:after="0"/>
+        <w:jc w:val="both"/>
+        <w:rPr>
+          <w:rFonts w:ascii="Times New Roman" w:hAnsi="Times New Roman" w:cs="Times New Roman"/>
+          <w:i/>
+        </w:rPr>
+      </w:pPr>
+    </w:p>
+    <w:p>
+      <w:pPr>
+        <w:ind w:left="708"/>
+      </w:pPr>
+      <w:r>
+        <w:t xml:space="preserve">Um indivíduo A é avô ou avó de um N, se o A for pai de um indivíduo X e N for filho desse indivíduo. </w:t>
+      </w:r>
+      <w:r>
+        <w:t>Tal como no pai estão associados os invariantes de conhecimento repetido e limitação de avós, isto é dado para os restantes predicados mas multiplicando po</w:t>
+      </w:r>
+      <w:r>
+        <w:t>r dois</w:t>
+      </w:r>
+      <w:r>
+        <w:t xml:space="preserve"> o número de av</w:t>
+      </w:r>
+      <w:r>
+        <w:t>ós permitidos, ou seja, quatro</w:t>
+      </w:r>
+      <w:r>
+        <w:t xml:space="preserve"> av</w:t>
+      </w:r>
+      <w:r>
+        <w:t>ós, oito</w:t>
+      </w:r>
+      <w:r>
+        <w:t xml:space="preserve"> bisavós, etc.</w:t>
+      </w:r>
+    </w:p>
+    <w:p>
+      <w:pPr>
+        <w:ind w:left="708"/>
+        <w:sectPr>
+          <w:footerReference w:type="default" r:id="rId12"/>
+          <w:pgSz w:w="11906" w:h="16838"/>
+          <w:pgMar w:top="1417" w:right="1701" w:bottom="1417" w:left="1701" w:header="708" w:footer="708" w:gutter="0"/>
+          <w:cols w:space="708"/>
+          <w:docGrid w:linePitch="360"/>
+        </w:sectPr>
+      </w:pPr>
+      <w:r>
+        <w:t xml:space="preserve">O predicado </w:t>
+      </w:r>
+      <w:r>
+        <w:rPr>
+          <w:i/>
+        </w:rPr>
+        <w:t>irmao</w:t>
+      </w:r>
+      <w:r>
+        <w:t xml:space="preserve">, </w:t>
+      </w:r>
+      <w:r>
+        <w:rPr>
+          <w:i/>
+        </w:rPr>
+        <w:t>tio</w:t>
+      </w:r>
+      <w:r>
+        <w:t xml:space="preserve"> e </w:t>
+      </w:r>
+      <w:r>
+        <w:rPr>
+          <w:i/>
+        </w:rPr>
+        <w:t>primo</w:t>
+      </w:r>
+      <w:r>
+        <w:t xml:space="preserve"> possuem as seguintes implementações</w:t>
+      </w:r>
+      <w:r>
+        <w:t xml:space="preserve"> e são sujeitos apenas aos invariantes de repetição de conhecimento</w:t>
+      </w:r>
+      <w:r>
+        <w:t>:</w:t>
+      </w:r>
+    </w:p>
+    <w:p>
+      <w:pPr>
+        <w:spacing w:after="0"/>
+        <w:ind w:left="3538"/>
+        <w:jc w:val="both"/>
+        <w:rPr>
+          <w:rFonts w:ascii="Times New Roman" w:hAnsi="Times New Roman" w:cs="Times New Roman"/>
+          <w:i/>
+        </w:rPr>
+      </w:pPr>
+      <w:r>
+        <w:rPr>
+          <w:rFonts w:ascii="Times New Roman" w:hAnsi="Times New Roman" w:cs="Times New Roman"/>
+          <w:i/>
+        </w:rPr>
+        <w:lastRenderedPageBreak/>
+        <w:t xml:space="preserve">irmao(X,Y):- </w:t>
+      </w:r>
+    </w:p>
+    <w:p>
+      <w:pPr>
+        <w:spacing w:after="0"/>
+        <w:ind w:left="3538"/>
+        <w:jc w:val="both"/>
+        <w:rPr>
+          <w:rFonts w:ascii="Times New Roman" w:hAnsi="Times New Roman" w:cs="Times New Roman"/>
+          <w:i/>
+        </w:rPr>
+      </w:pPr>
+      <w:r>
+        <w:rPr>
+          <w:rFonts w:ascii="Times New Roman" w:hAnsi="Times New Roman" w:cs="Times New Roman"/>
+          <w:i/>
+        </w:rPr>
+        <w:t xml:space="preserve">pai(P,X), </w:t>
+      </w:r>
+    </w:p>
+    <w:p>
+      <w:pPr>
+        <w:spacing w:after="0"/>
+        <w:ind w:left="3538"/>
+        <w:jc w:val="both"/>
+        <w:rPr>
+          <w:rFonts w:ascii="Times New Roman" w:hAnsi="Times New Roman" w:cs="Times New Roman"/>
+          <w:i/>
+        </w:rPr>
+      </w:pPr>
+      <w:r>
+        <w:rPr>
+          <w:rFonts w:ascii="Times New Roman" w:hAnsi="Times New Roman" w:cs="Times New Roman"/>
+          <w:i/>
+        </w:rPr>
+        <w:t xml:space="preserve">pai(P,Y), </w:t>
+      </w:r>
+    </w:p>
+    <w:p>
+      <w:pPr>
+        <w:spacing w:after="0"/>
+        <w:ind w:left="3538"/>
+        <w:jc w:val="both"/>
+        <w:rPr>
+          <w:rFonts w:ascii="Times New Roman" w:hAnsi="Times New Roman" w:cs="Times New Roman"/>
+          <w:i/>
+        </w:rPr>
+      </w:pPr>
+      <w:r>
+        <w:rPr>
+          <w:rFonts w:ascii="Times New Roman" w:hAnsi="Times New Roman" w:cs="Times New Roman"/>
+          <w:i/>
+        </w:rPr>
+        <w:t>X\==Y.</w:t>
+      </w:r>
+    </w:p>
+    <w:p>
+      <w:pPr>
+        <w:spacing w:after="0"/>
+        <w:ind w:left="3538"/>
+        <w:jc w:val="both"/>
+        <w:rPr>
+          <w:rFonts w:ascii="Times New Roman" w:hAnsi="Times New Roman" w:cs="Times New Roman"/>
+          <w:i/>
+        </w:rPr>
+      </w:pPr>
+    </w:p>
+    <w:p>
+      <w:pPr>
+        <w:spacing w:after="0"/>
+        <w:ind w:left="3538"/>
+        <w:jc w:val="both"/>
+        <w:rPr>
+          <w:rFonts w:ascii="Times New Roman" w:hAnsi="Times New Roman" w:cs="Times New Roman"/>
+          <w:i/>
+        </w:rPr>
+      </w:pPr>
+      <w:r>
+        <w:rPr>
+          <w:rFonts w:ascii="Times New Roman" w:hAnsi="Times New Roman" w:cs="Times New Roman"/>
+          <w:i/>
+        </w:rPr>
+        <w:lastRenderedPageBreak/>
+        <w:t xml:space="preserve">tio(T,S):- </w:t>
+      </w:r>
+    </w:p>
+    <w:p>
+      <w:pPr>
+        <w:spacing w:after="0"/>
+        <w:ind w:left="3538"/>
+        <w:jc w:val="both"/>
+        <w:rPr>
+          <w:rFonts w:ascii="Times New Roman" w:hAnsi="Times New Roman" w:cs="Times New Roman"/>
+          <w:i/>
+        </w:rPr>
+      </w:pPr>
+      <w:r>
+        <w:rPr>
+          <w:rFonts w:ascii="Times New Roman" w:hAnsi="Times New Roman" w:cs="Times New Roman"/>
+          <w:i/>
+        </w:rPr>
+        <w:t>irmao(T,X),</w:t>
+      </w:r>
+    </w:p>
+    <w:p>
+      <w:pPr>
+        <w:spacing w:after="0"/>
+        <w:ind w:left="3538"/>
+        <w:jc w:val="both"/>
+        <w:rPr>
+          <w:rFonts w:ascii="Times New Roman" w:hAnsi="Times New Roman" w:cs="Times New Roman"/>
+          <w:i/>
+        </w:rPr>
+      </w:pPr>
+      <w:r>
+        <w:rPr>
+          <w:rFonts w:ascii="Times New Roman" w:hAnsi="Times New Roman" w:cs="Times New Roman"/>
+          <w:i/>
+        </w:rPr>
+        <w:t>pai(X,S).</w:t>
+      </w:r>
+    </w:p>
+    <w:p>
+      <w:pPr>
+        <w:spacing w:after="0"/>
+        <w:ind w:left="3538"/>
+        <w:jc w:val="both"/>
+        <w:rPr>
+          <w:rFonts w:ascii="Times New Roman" w:hAnsi="Times New Roman" w:cs="Times New Roman"/>
+          <w:i/>
+        </w:rPr>
+        <w:sectPr>
+          <w:type w:val="continuous"/>
+          <w:pgSz w:w="11906" w:h="16838"/>
+          <w:pgMar w:top="1417" w:right="1701" w:bottom="1417" w:left="1701" w:header="708" w:footer="708" w:gutter="0"/>
+          <w:cols w:space="708"/>
+          <w:docGrid w:linePitch="360"/>
+        </w:sectPr>
+      </w:pPr>
+    </w:p>
+    <w:p>
+      <w:pPr>
+        <w:spacing w:after="0"/>
+        <w:ind w:left="3538"/>
+        <w:jc w:val="both"/>
+        <w:rPr>
+          <w:rFonts w:ascii="Times New Roman" w:hAnsi="Times New Roman" w:cs="Times New Roman"/>
+          <w:i/>
+        </w:rPr>
+      </w:pPr>
+    </w:p>
+    <w:p>
+      <w:pPr>
+        <w:spacing w:after="0"/>
+        <w:ind w:left="3538"/>
+        <w:jc w:val="both"/>
+        <w:rPr>
+          <w:rFonts w:ascii="Times New Roman" w:hAnsi="Times New Roman" w:cs="Times New Roman"/>
+          <w:i/>
+        </w:rPr>
+      </w:pPr>
+      <w:r>
+        <w:rPr>
+          <w:rFonts w:ascii="Times New Roman" w:hAnsi="Times New Roman" w:cs="Times New Roman"/>
+          <w:i/>
+        </w:rPr>
+        <w:t xml:space="preserve">primo(P1,P2):- </w:t>
+      </w:r>
+    </w:p>
+    <w:p>
+      <w:pPr>
+        <w:spacing w:after="0"/>
+        <w:ind w:left="3538"/>
+        <w:jc w:val="both"/>
+        <w:rPr>
+          <w:rFonts w:ascii="Times New Roman" w:hAnsi="Times New Roman" w:cs="Times New Roman"/>
+          <w:i/>
+        </w:rPr>
+      </w:pPr>
+      <w:r>
+        <w:rPr>
+          <w:rFonts w:ascii="Times New Roman" w:hAnsi="Times New Roman" w:cs="Times New Roman"/>
+          <w:i/>
+        </w:rPr>
+        <w:t xml:space="preserve">pai(X,P1), </w:t>
+      </w:r>
+    </w:p>
+    <w:p>
+      <w:pPr>
+        <w:spacing w:after="0"/>
+        <w:ind w:left="3538"/>
+        <w:jc w:val="both"/>
+        <w:rPr>
+          <w:rFonts w:ascii="Times New Roman" w:hAnsi="Times New Roman" w:cs="Times New Roman"/>
+          <w:i/>
+        </w:rPr>
+      </w:pPr>
+      <w:r>
+        <w:rPr>
+          <w:rFonts w:ascii="Times New Roman" w:hAnsi="Times New Roman" w:cs="Times New Roman"/>
+          <w:i/>
+        </w:rPr>
+        <w:t>tio(X,P2).</w:t>
+      </w:r>
+    </w:p>
+    <w:p>
+      <w:pPr>
+        <w:spacing w:after="0"/>
+        <w:ind w:left="3538"/>
+        <w:jc w:val="both"/>
+        <w:rPr>
+          <w:rFonts w:ascii="Times New Roman" w:hAnsi="Times New Roman" w:cs="Times New Roman"/>
+          <w:i/>
+        </w:rPr>
+      </w:pPr>
+    </w:p>
+    <w:p>
+      <w:pPr>
+        <w:ind w:left="708"/>
+      </w:pPr>
+      <w:r>
+        <w:t>Considerou-se que um indivíduo não pode ser irmão de ele próprio e que só é irmão se tiver um mesmo progenitor</w:t>
+      </w:r>
+      <w:r>
+        <w:t>, um tio de S, só é tio se for irmão de um individuo X que seja pai de S e, um primo só é primo de P2 se o seu pai for tio de P2.</w:t>
+      </w:r>
+      <w:r>
+        <w:t xml:space="preserve"> </w:t>
+      </w:r>
+    </w:p>
+    <w:p>
+      <w:pPr>
+        <w:ind w:left="708"/>
+      </w:pPr>
+      <w:r>
+        <w:t xml:space="preserve">As implementações de </w:t>
+      </w:r>
+      <w:r>
+        <w:rPr>
+          <w:i/>
+        </w:rPr>
+        <w:t>sobrinho</w:t>
+      </w:r>
+      <w:r>
+        <w:t xml:space="preserve"> e </w:t>
+      </w:r>
+      <w:r>
+        <w:rPr>
+          <w:i/>
+        </w:rPr>
+        <w:t>neto</w:t>
+      </w:r>
+      <w:r>
+        <w:t xml:space="preserve"> foram concetualizadas à custa de </w:t>
+      </w:r>
+      <w:r>
+        <w:rPr>
+          <w:i/>
+        </w:rPr>
+        <w:t>tio</w:t>
+      </w:r>
+      <w:r>
+        <w:t xml:space="preserve"> e </w:t>
+      </w:r>
+      <w:r>
+        <w:rPr>
+          <w:i/>
+        </w:rPr>
+        <w:t>avo</w:t>
+      </w:r>
+      <w:r>
+        <w:t xml:space="preserve"> respetivamente.</w:t>
+      </w:r>
+    </w:p>
+    <w:p>
+      <w:pPr>
+        <w:ind w:left="708"/>
+      </w:pPr>
+      <w:r>
+        <w:t xml:space="preserve">O predicao </w:t>
+      </w:r>
+      <w:r>
+        <w:rPr>
+          <w:i/>
+        </w:rPr>
+        <w:t>relacao</w:t>
+      </w:r>
+      <w:r>
+        <w:t xml:space="preserve"> é de uma simplicidade extrema e por isso não será apresentado, este é concetualizado pela exaustão das relações existentes, ou seja, relacao( X, Y, R )</w:t>
+      </w:r>
+      <w:r>
+        <w:t xml:space="preserve"> só é verdadeiro se R( X, Y ), sendo que R seria percorrido pelas relações existentes. É então definido, tendo que existem n tipos de relações, através de n </w:t>
+      </w:r>
+      <w:r>
+        <w:t>declarações.</w:t>
+      </w:r>
+    </w:p>
+    <w:p>
+      <w:pPr>
+        <w:ind w:left="708"/>
+      </w:pPr>
+      <w:r>
+        <w:t>Para os predicados descendente, ascendente e grau será apresentada a implementação de todos excepto ascendente, pois esta é à custa da implementação de descendente.</w:t>
+      </w:r>
+    </w:p>
+    <w:p>
+      <w:pPr>
+        <w:spacing w:after="0"/>
+        <w:ind w:left="3538"/>
+        <w:jc w:val="both"/>
+        <w:rPr>
+          <w:rFonts w:ascii="Times New Roman" w:hAnsi="Times New Roman" w:cs="Times New Roman"/>
+          <w:i/>
+        </w:rPr>
+      </w:pPr>
+      <w:r>
+        <w:rPr>
+          <w:rFonts w:ascii="Times New Roman" w:hAnsi="Times New Roman" w:cs="Times New Roman"/>
+          <w:i/>
+        </w:rPr>
+        <w:t>descendente( D,A ) :-</w:t>
+      </w:r>
+      <w:r>
+        <w:rPr>
+          <w:rFonts w:ascii="Times New Roman" w:hAnsi="Times New Roman" w:cs="Times New Roman"/>
+          <w:i/>
+        </w:rPr>
+        <w:tab/>
+      </w:r>
+    </w:p>
+    <w:p>
+      <w:pPr>
+        <w:spacing w:after="0"/>
+        <w:ind w:left="3538"/>
+        <w:jc w:val="both"/>
+        <w:rPr>
+          <w:rFonts w:ascii="Times New Roman" w:hAnsi="Times New Roman" w:cs="Times New Roman"/>
+          <w:i/>
+        </w:rPr>
+      </w:pPr>
+      <w:r>
+        <w:rPr>
+          <w:rFonts w:ascii="Times New Roman" w:hAnsi="Times New Roman" w:cs="Times New Roman"/>
+          <w:i/>
+        </w:rPr>
+        <w:tab/>
+        <w:t xml:space="preserve">pai(A,D). </w:t>
+      </w:r>
+    </w:p>
+    <w:p>
+      <w:pPr>
+        <w:spacing w:after="0"/>
+        <w:ind w:left="3538"/>
+        <w:jc w:val="both"/>
+        <w:rPr>
+          <w:rFonts w:ascii="Times New Roman" w:hAnsi="Times New Roman" w:cs="Times New Roman"/>
+          <w:i/>
+        </w:rPr>
+      </w:pPr>
+      <w:r>
+        <w:rPr>
+          <w:rFonts w:ascii="Times New Roman" w:hAnsi="Times New Roman" w:cs="Times New Roman"/>
+          <w:i/>
+        </w:rPr>
+        <w:t>descendente( D,A ) :-</w:t>
+      </w:r>
+    </w:p>
+    <w:p>
+      <w:pPr>
+        <w:spacing w:after="0"/>
+        <w:ind w:left="3538"/>
+        <w:jc w:val="both"/>
+        <w:rPr>
+          <w:rFonts w:ascii="Times New Roman" w:hAnsi="Times New Roman" w:cs="Times New Roman"/>
+          <w:i/>
+        </w:rPr>
+      </w:pPr>
+      <w:r>
+        <w:rPr>
+          <w:rFonts w:ascii="Times New Roman" w:hAnsi="Times New Roman" w:cs="Times New Roman"/>
+          <w:i/>
+        </w:rPr>
+        <w:tab/>
+        <w:t>pai( X,D ) , descendente( X,A ).</w:t>
+      </w:r>
+    </w:p>
+    <w:p>
+      <w:pPr>
+        <w:spacing w:after="0"/>
+        <w:ind w:left="3538"/>
+        <w:jc w:val="both"/>
+        <w:rPr>
+          <w:rFonts w:ascii="Times New Roman" w:hAnsi="Times New Roman" w:cs="Times New Roman"/>
+          <w:i/>
+        </w:rPr>
+      </w:pPr>
+    </w:p>
+    <w:p>
+      <w:pPr>
+        <w:spacing w:after="0"/>
+        <w:ind w:left="3538"/>
+        <w:jc w:val="both"/>
+        <w:rPr>
+          <w:rFonts w:ascii="Times New Roman" w:hAnsi="Times New Roman" w:cs="Times New Roman"/>
+          <w:i/>
+        </w:rPr>
+      </w:pPr>
+      <w:r>
+        <w:rPr>
+          <w:rFonts w:ascii="Times New Roman" w:hAnsi="Times New Roman" w:cs="Times New Roman"/>
+          <w:i/>
+        </w:rPr>
+        <w:t>grau( D,A,1 ) :-</w:t>
+      </w:r>
+    </w:p>
+    <w:p>
+      <w:pPr>
+        <w:spacing w:after="0"/>
+        <w:ind w:left="3538"/>
+        <w:jc w:val="both"/>
+        <w:rPr>
+          <w:rFonts w:ascii="Times New Roman" w:hAnsi="Times New Roman" w:cs="Times New Roman"/>
+          <w:i/>
+        </w:rPr>
+      </w:pPr>
+      <w:r>
+        <w:rPr>
+          <w:rFonts w:ascii="Times New Roman" w:hAnsi="Times New Roman" w:cs="Times New Roman"/>
+          <w:i/>
+        </w:rPr>
+        <w:t>pai( A,D ).</w:t>
+      </w:r>
+    </w:p>
+    <w:p>
+      <w:pPr>
+        <w:spacing w:after="0"/>
+        <w:ind w:left="3538"/>
+        <w:jc w:val="both"/>
+        <w:rPr>
+          <w:rFonts w:ascii="Times New Roman" w:hAnsi="Times New Roman" w:cs="Times New Roman"/>
+          <w:i/>
+        </w:rPr>
+      </w:pPr>
+      <w:r>
+        <w:rPr>
+          <w:rFonts w:ascii="Times New Roman" w:hAnsi="Times New Roman" w:cs="Times New Roman"/>
+          <w:i/>
+        </w:rPr>
+        <w:t>grau( D,A,G ) :-</w:t>
+      </w:r>
+    </w:p>
+    <w:p>
+      <w:pPr>
+        <w:spacing w:after="0"/>
+        <w:ind w:left="3538"/>
+        <w:jc w:val="both"/>
+        <w:rPr>
+          <w:rFonts w:ascii="Times New Roman" w:hAnsi="Times New Roman" w:cs="Times New Roman"/>
+          <w:i/>
+        </w:rPr>
+      </w:pPr>
+      <w:r>
+        <w:rPr>
+          <w:rFonts w:ascii="Times New Roman" w:hAnsi="Times New Roman" w:cs="Times New Roman"/>
+          <w:i/>
+        </w:rPr>
+        <w:t>pai( D,X ) , grau( X,A,N ), N is G+1.</w:t>
+      </w:r>
+    </w:p>
+    <w:p>
+      <w:pPr>
+        <w:spacing w:after="0"/>
+        <w:ind w:left="3538"/>
+        <w:jc w:val="both"/>
+        <w:rPr>
+          <w:rFonts w:ascii="Times New Roman" w:hAnsi="Times New Roman" w:cs="Times New Roman"/>
+          <w:i/>
+        </w:rPr>
+      </w:pPr>
+    </w:p>
+    <w:p>
+      <w:pPr>
+        <w:ind w:left="708"/>
+      </w:pPr>
+      <w:r>
+        <w:t xml:space="preserve">Entenda-se que ambas as implementações têm 2 predicados, ou seja, no caso do descendente, este pode ser descendente diretamente (filho) e daqui surge o primeiro predicado utilizando o predicado </w:t>
+      </w:r>
+      <w:r>
+        <w:rPr>
+          <w:i/>
+        </w:rPr>
+        <w:t>filho</w:t>
+      </w:r>
+      <w:r>
+        <w:t>,</w:t>
+      </w:r>
+      <w:r>
+        <w:rPr>
+          <w:i/>
+        </w:rPr>
+        <w:t xml:space="preserve"> </w:t>
+      </w:r>
+      <w:r>
+        <w:t xml:space="preserve">ou </w:t>
+      </w:r>
+      <w:r>
+        <w:t xml:space="preserve">não e daqui surge o segundo predicado que </w:t>
+      </w:r>
+      <w:r>
+        <w:t>dita que um indivíduo D é descendente de A se D for filho de um X de forma a que X seja descende</w:t>
+      </w:r>
+      <w:r>
+        <w:t>nte de A.</w:t>
+      </w:r>
+    </w:p>
+    <w:p>
+      <w:pPr>
+        <w:ind w:left="708"/>
+      </w:pPr>
+      <w:r>
+        <w:t>No caso do predicado grau é o mesmo algoritmo que o anterior mas por cada “subida” na árvore genealógica o grau é incrementado (N is G+1)</w:t>
+      </w:r>
+      <w:r>
+        <w:t>, o caso de paragem estabelece-se na descendência direta pois o grau de um filho para o seu pai é 1.</w:t>
+      </w:r>
+    </w:p>
+    <w:p>
+      <w:pPr>
+        <w:ind w:left="708"/>
+      </w:pPr>
+      <w:r>
+        <w:t xml:space="preserve">Finalmente apresenta-se o predicado </w:t>
+      </w:r>
+      <w:r>
+        <w:rPr>
+          <w:i/>
+        </w:rPr>
+        <w:t>naturalidade</w:t>
+      </w:r>
+      <w:r>
+        <w:t xml:space="preserve"> e </w:t>
+      </w:r>
+      <w:r>
+        <w:rPr>
+          <w:i/>
+        </w:rPr>
+        <w:t>equalNaturalidade</w:t>
+      </w:r>
+      <w:r>
+        <w:t>.</w:t>
+      </w:r>
+      <w:r>
+        <w:t xml:space="preserve"> Tal como no </w:t>
+      </w:r>
+      <w:r>
+        <w:rPr>
+          <w:i/>
+        </w:rPr>
+        <w:t>filho</w:t>
+      </w:r>
+      <w:r>
+        <w:t xml:space="preserve"> o predicado </w:t>
+      </w:r>
+      <w:r>
+        <w:rPr>
+          <w:i/>
+        </w:rPr>
+        <w:t>naturalidade</w:t>
+      </w:r>
+      <w:r>
+        <w:rPr>
+          <w:i/>
+        </w:rPr>
+        <w:t xml:space="preserve"> </w:t>
+      </w:r>
+      <w:r>
+        <w:t>é construído através de predicado factos por exemplo: naturalidade( joao, braga ).</w:t>
+      </w:r>
+      <w:r>
+        <w:t xml:space="preserve"> Já o predicado </w:t>
+      </w:r>
+      <w:r>
+        <w:rPr>
+          <w:i/>
+        </w:rPr>
+        <w:t>equalNaturalidade</w:t>
+      </w:r>
+      <w:r>
+        <w:t xml:space="preserve"> baseia-se no </w:t>
+      </w:r>
+      <w:r>
+        <w:rPr>
+          <w:i/>
+        </w:rPr>
+        <w:t>naturalidade</w:t>
+      </w:r>
+      <w:r>
+        <w:rPr>
+          <w:i/>
+        </w:rPr>
+        <w:t xml:space="preserve"> </w:t>
+      </w:r>
+      <w:r>
+        <w:t>de forma a que só retorna verdadeiro se a naturalidade dos sujeitos for idêntica e se os sujeitos não forem o mesmo (por defeito achou-se que não se deveria considerar quando o teste fosse efetuado com o mesmo indivíduo).</w:t>
+      </w:r>
+    </w:p>
+    <w:p>
+      <w:pPr>
+        <w:spacing w:after="0"/>
+        <w:ind w:left="3538"/>
+        <w:jc w:val="both"/>
+        <w:rPr>
+          <w:rFonts w:ascii="Times New Roman" w:hAnsi="Times New Roman" w:cs="Times New Roman"/>
+          <w:i/>
+        </w:rPr>
+      </w:pPr>
+      <w:r>
+        <w:rPr>
+          <w:rFonts w:ascii="Times New Roman" w:hAnsi="Times New Roman" w:cs="Times New Roman"/>
+          <w:i/>
+        </w:rPr>
+        <w:t xml:space="preserve">equalNaturalidade(P1,P2) :- </w:t>
+      </w:r>
+    </w:p>
+    <w:p>
+      <w:pPr>
+        <w:spacing w:after="0"/>
+        <w:ind w:left="3538"/>
+        <w:jc w:val="both"/>
+        <w:rPr>
+          <w:rFonts w:ascii="Times New Roman" w:hAnsi="Times New Roman" w:cs="Times New Roman"/>
+          <w:i/>
+        </w:rPr>
+      </w:pPr>
+      <w:r>
+        <w:rPr>
+          <w:rFonts w:ascii="Times New Roman" w:hAnsi="Times New Roman" w:cs="Times New Roman"/>
+          <w:i/>
+        </w:rPr>
+        <w:lastRenderedPageBreak/>
+        <w:tab/>
+        <w:t>naturalidade(P1,X),</w:t>
+      </w:r>
+    </w:p>
+    <w:p>
+      <w:pPr>
+        <w:spacing w:after="0"/>
+        <w:ind w:left="3538"/>
+        <w:jc w:val="both"/>
+        <w:rPr>
+          <w:rFonts w:ascii="Times New Roman" w:hAnsi="Times New Roman" w:cs="Times New Roman"/>
+          <w:i/>
+        </w:rPr>
+      </w:pPr>
+      <w:r>
+        <w:rPr>
+          <w:rFonts w:ascii="Times New Roman" w:hAnsi="Times New Roman" w:cs="Times New Roman"/>
+          <w:i/>
+        </w:rPr>
+        <w:t>naturalidade(P2,X), P1\==P2.</w:t>
+      </w:r>
+    </w:p>
+    <w:p>
+      <w:pPr>
+        <w:spacing w:after="0"/>
+        <w:ind w:left="3538"/>
+        <w:jc w:val="both"/>
+        <w:rPr>
+          <w:rFonts w:ascii="Times New Roman" w:hAnsi="Times New Roman" w:cs="Times New Roman"/>
+          <w:i/>
+        </w:rPr>
+      </w:pPr>
+    </w:p>
+    <w:p>
+      <w:pPr>
+        <w:ind w:left="708"/>
+      </w:pPr>
+    </w:p>
+    <w:p>
+      <w:pPr>
+        <w:pStyle w:val="Subttulo"/>
+        <w:numPr>
+          <w:ilvl w:val="2"/>
+          <w:numId w:val="4"/>
+        </w:numPr>
+        <w:rPr>
+          <w:b/>
+          <w:color w:val="auto"/>
+          <w:sz w:val="32"/>
+        </w:rPr>
+      </w:pPr>
+      <w:r>
+        <w:rPr>
+          <w:b/>
+          <w:color w:val="auto"/>
+          <w:sz w:val="32"/>
+        </w:rPr>
+        <w:t>Invariantes</w:t>
+      </w:r>
+    </w:p>
+    <w:p>
+      <w:pPr>
+        <w:ind w:left="708"/>
+      </w:pPr>
+      <w:r>
+        <w:t>Os invariantes concebidos para este trabalho foram apenas de inserção, apenas serão apresentados três pois os outros são bastante idênticos entre si. Existem ent</w:t>
+      </w:r>
+      <w:r>
+        <w:t>ão dois</w:t>
+      </w:r>
+      <w:r>
+        <w:t xml:space="preserve"> tipos de invariantes construídos</w:t>
+      </w:r>
+      <w:r>
+        <w:t xml:space="preserve"> os invariantes de repetição de conhecimento e os de limitação, os primeiros é para evitar que se introduza conhecimento repetido</w:t>
+      </w:r>
+      <w:r>
+        <w:t>, o segundo é para corresponder à realidade, dado que um filho s</w:t>
+      </w:r>
+      <w:r>
+        <w:t>ó tem dois pais, quatro</w:t>
+      </w:r>
+      <w:r>
+        <w:t xml:space="preserve"> avós, etc.</w:t>
+      </w:r>
+    </w:p>
+    <w:p>
+      <w:pPr>
+        <w:ind w:left="708"/>
+      </w:pPr>
+      <w:r>
+        <w:t>Um invariante de repetiç</w:t>
+      </w:r>
+      <w:r>
+        <w:t>ão de conhecimento:</w:t>
+      </w:r>
+    </w:p>
+    <w:p>
+      <w:pPr>
+        <w:spacing w:after="0"/>
+        <w:ind w:left="3119"/>
+        <w:jc w:val="both"/>
+        <w:rPr>
+          <w:rFonts w:ascii="Times New Roman" w:hAnsi="Times New Roman" w:cs="Times New Roman"/>
+          <w:i/>
+        </w:rPr>
+      </w:pPr>
+      <w:r>
+        <w:rPr>
+          <w:rFonts w:ascii="Times New Roman" w:hAnsi="Times New Roman" w:cs="Times New Roman"/>
+          <w:i/>
+        </w:rPr>
+        <w:t>+avo( A,N ) :: (solucoes( ( A,N ), (avo( A,N )),S ),</w:t>
+      </w:r>
+    </w:p>
+    <w:p>
+      <w:pPr>
+        <w:spacing w:after="0"/>
+        <w:ind w:left="3119"/>
+        <w:jc w:val="both"/>
+        <w:rPr>
+          <w:rFonts w:ascii="Times New Roman" w:hAnsi="Times New Roman" w:cs="Times New Roman"/>
+          <w:i/>
+        </w:rPr>
+      </w:pPr>
+      <w:r>
+        <w:rPr>
+          <w:rFonts w:ascii="Times New Roman" w:hAnsi="Times New Roman" w:cs="Times New Roman"/>
+          <w:i/>
+        </w:rPr>
+        <w:t>comprimento( S,C ),</w:t>
+      </w:r>
+    </w:p>
+    <w:p>
+      <w:pPr>
+        <w:spacing w:after="0"/>
+        <w:ind w:left="3119"/>
+        <w:jc w:val="both"/>
+        <w:rPr>
+          <w:rFonts w:ascii="Times New Roman" w:hAnsi="Times New Roman" w:cs="Times New Roman"/>
+          <w:i/>
+        </w:rPr>
+      </w:pPr>
+      <w:r>
+        <w:rPr>
+          <w:rFonts w:ascii="Times New Roman" w:hAnsi="Times New Roman" w:cs="Times New Roman"/>
+          <w:i/>
+        </w:rPr>
+        <w:t>C==1</w:t>
+      </w:r>
+    </w:p>
+    <w:p>
+      <w:pPr>
+        <w:spacing w:after="0"/>
+        <w:ind w:left="3119"/>
+        <w:jc w:val="both"/>
+        <w:rPr>
+          <w:rFonts w:ascii="Times New Roman" w:hAnsi="Times New Roman" w:cs="Times New Roman"/>
+          <w:i/>
+        </w:rPr>
+      </w:pPr>
+      <w:r>
+        <w:rPr>
+          <w:rFonts w:ascii="Times New Roman" w:hAnsi="Times New Roman" w:cs="Times New Roman"/>
+          <w:i/>
+        </w:rPr>
+        <w:t>).</w:t>
+      </w:r>
+    </w:p>
+    <w:p>
+      <w:pPr>
+        <w:spacing w:after="0"/>
+        <w:jc w:val="both"/>
+        <w:rPr>
+          <w:rFonts w:ascii="Times New Roman" w:hAnsi="Times New Roman" w:cs="Times New Roman"/>
+          <w:i/>
+        </w:rPr>
+      </w:pPr>
+    </w:p>
+    <w:p>
+      <w:pPr>
+        <w:ind w:left="708"/>
+      </w:pPr>
+      <w:r>
+        <w:t>Este invariante funciona da seguinte forma: procura todas as soluções que existem daquele tipo e indica que só pode haver uma.</w:t>
+      </w:r>
+    </w:p>
+    <w:p>
+      <w:pPr>
+        <w:ind w:left="708"/>
+      </w:pPr>
+      <w:r>
+        <w:t>Um invariante de limitação:</w:t>
+      </w:r>
+    </w:p>
+    <w:p>
+      <w:pPr>
+        <w:spacing w:after="0"/>
+        <w:ind w:left="3119"/>
+        <w:jc w:val="both"/>
+        <w:rPr>
+          <w:rFonts w:ascii="Times New Roman" w:hAnsi="Times New Roman" w:cs="Times New Roman"/>
+          <w:i/>
+        </w:rPr>
+      </w:pPr>
+      <w:r>
+        <w:rPr>
+          <w:rFonts w:ascii="Times New Roman" w:hAnsi="Times New Roman" w:cs="Times New Roman"/>
+          <w:i/>
+        </w:rPr>
+        <w:t>+avo( A,N ) :: (solucoes( As, (avo( As,N )),S ),</w:t>
+      </w:r>
+    </w:p>
+    <w:p>
+      <w:pPr>
+        <w:spacing w:after="0"/>
+        <w:ind w:left="3119"/>
+        <w:jc w:val="both"/>
+        <w:rPr>
+          <w:rFonts w:ascii="Times New Roman" w:hAnsi="Times New Roman" w:cs="Times New Roman"/>
+          <w:i/>
+        </w:rPr>
+      </w:pPr>
+      <w:r>
+        <w:rPr>
+          <w:rFonts w:ascii="Times New Roman" w:hAnsi="Times New Roman" w:cs="Times New Roman"/>
+          <w:i/>
+        </w:rPr>
+        <w:t>comprimento( S,C ),</w:t>
+      </w:r>
+    </w:p>
+    <w:p>
+      <w:pPr>
+        <w:spacing w:after="0"/>
+        <w:ind w:left="3119"/>
+        <w:jc w:val="both"/>
+        <w:rPr>
+          <w:rFonts w:ascii="Times New Roman" w:hAnsi="Times New Roman" w:cs="Times New Roman"/>
+          <w:i/>
+        </w:rPr>
+      </w:pPr>
+      <w:r>
+        <w:rPr>
+          <w:rFonts w:ascii="Times New Roman" w:hAnsi="Times New Roman" w:cs="Times New Roman"/>
+          <w:i/>
+        </w:rPr>
+        <w:t>C=&lt;4</w:t>
+      </w:r>
+    </w:p>
+    <w:p>
+      <w:pPr>
+        <w:spacing w:after="0"/>
+        <w:ind w:left="3119"/>
+        <w:jc w:val="both"/>
+        <w:rPr>
+          <w:rFonts w:ascii="Times New Roman" w:hAnsi="Times New Roman" w:cs="Times New Roman"/>
+          <w:i/>
+        </w:rPr>
+      </w:pPr>
+      <w:r>
+        <w:rPr>
+          <w:rFonts w:ascii="Times New Roman" w:hAnsi="Times New Roman" w:cs="Times New Roman"/>
+          <w:i/>
+        </w:rPr>
+        <w:t>).</w:t>
+      </w:r>
+    </w:p>
+    <w:p>
+      <w:pPr>
+        <w:spacing w:after="0"/>
+        <w:ind w:left="3119"/>
+        <w:jc w:val="both"/>
+        <w:rPr>
+          <w:rFonts w:ascii="Times New Roman" w:hAnsi="Times New Roman" w:cs="Times New Roman"/>
+          <w:i/>
+        </w:rPr>
+      </w:pPr>
+    </w:p>
+    <w:p>
+      <w:pPr>
+        <w:ind w:left="708"/>
+      </w:pPr>
+      <w:r>
+        <w:t xml:space="preserve">Este </w:t>
+      </w:r>
+      <w:r>
+        <w:t>último</w:t>
+      </w:r>
+      <w:r>
+        <w:t xml:space="preserve"> funciona da </w:t>
+      </w:r>
+      <w:r>
+        <w:t>mesma</w:t>
+      </w:r>
+      <w:r>
+        <w:t xml:space="preserve"> forma</w:t>
+      </w:r>
+      <w:r>
+        <w:t xml:space="preserve"> que o anterior mas procura não os predicados com aqueles termos, mas apenas com um dos termos (o que é limitado a um certo número de relação com outro</w:t>
+      </w:r>
+      <w:r>
+        <w:t>)</w:t>
+      </w:r>
+      <w:r>
+        <w:t xml:space="preserve"> e diz que só podem existir n soluç</w:t>
+      </w:r>
+      <w:r>
+        <w:t>ões (</w:t>
+      </w:r>
+      <w:r>
+        <w:t>quatro no caso dos avós</w:t>
+      </w:r>
+      <w:r>
+        <w:t>)</w:t>
+      </w:r>
+      <w:r>
+        <w:t>.</w:t>
+      </w:r>
+    </w:p>
+    <w:p/>
+    <w:p>
+      <w:pPr>
+        <w:pStyle w:val="Subttulo"/>
+        <w:numPr>
+          <w:ilvl w:val="2"/>
+          <w:numId w:val="4"/>
+        </w:numPr>
+        <w:rPr>
+          <w:b/>
+          <w:color w:val="auto"/>
+          <w:sz w:val="32"/>
+        </w:rPr>
+      </w:pPr>
+      <w:r>
+        <w:rPr>
+          <w:b/>
+          <w:color w:val="auto"/>
+          <w:sz w:val="32"/>
+        </w:rPr>
+        <w:t xml:space="preserve">Exemplos Práticos e Análise de Resultados </w:t>
+      </w:r>
+    </w:p>
+    <w:p>
+      <w:pPr>
+        <w:ind w:left="708"/>
+      </w:pPr>
+      <w:r>
+        <w:t>Nesta secção serão apresentados alguns exemplos práticos e discutido o resultado face ao esperado indicando a sua concordância ou discordância comparativamente ao esperado.</w:t>
+      </w:r>
+    </w:p>
+    <w:p>
+      <w:pPr>
+        <w:ind w:left="708"/>
+      </w:pPr>
+      <w:r>
+        <w:t>Inserção de um facto novo seguido da mesma inserção, neste caso é esperado que funcione a primeira tentativa e que na segunda seja retornado insucesso.</w:t>
+      </w:r>
+    </w:p>
+    <w:p>
+      <w:pPr>
+        <w:ind w:left="708"/>
+      </w:pPr>
+      <w:r>
+        <w:rPr>
+          <w:noProof/>
+        </w:rPr>
+        <w:lastRenderedPageBreak/>
+        <mc:AlternateContent>
+          <mc:Choice Requires="wps">
+            <w:drawing>
+              <wp:anchor distT="0" distB="0" distL="114300" distR="114300" simplePos="0" relativeHeight="251663360" behindDoc="0" locked="0" layoutInCell="1" allowOverlap="1" wp14:anchorId="1EB7DD30" wp14:editId="0EAD449F">
+                <wp:simplePos x="0" y="0"/>
+                <wp:positionH relativeFrom="margin">
+                  <wp:posOffset>3104515</wp:posOffset>
+                </wp:positionH>
+                <wp:positionV relativeFrom="paragraph">
+                  <wp:posOffset>1881505</wp:posOffset>
+                </wp:positionV>
+                <wp:extent cx="2200275" cy="635"/>
+                <wp:effectExtent l="0" t="0" r="9525" b="0"/>
+                <wp:wrapTopAndBottom/>
+                <wp:docPr id="5" name="Caixa de texto 5"/>
+                <wp:cNvGraphicFramePr/>
+                <a:graphic xmlns:a="http://schemas.openxmlformats.org/drawingml/2006/main">
+                  <a:graphicData uri="http://schemas.microsoft.com/office/word/2010/wordprocessingShape">
+                    <wps:wsp>
+                      <wps:cNvSpPr txBox="1"/>
+                      <wps:spPr>
+                        <a:xfrm>
+                          <a:off x="0" y="0"/>
+                          <a:ext cx="2200275" cy="635"/>
+                        </a:xfrm>
+                        <a:prstGeom prst="rect">
+                          <a:avLst/>
+                        </a:prstGeom>
+                        <a:solidFill>
+                          <a:prstClr val="white"/>
+                        </a:solidFill>
+                        <a:ln>
+                          <a:noFill/>
+                        </a:ln>
+                        <a:effectLst/>
+                      </wps:spPr>
+                      <wps:txbx>
+                        <w:txbxContent>
+                          <w:p>
+                            <w:pPr>
+                              <w:pStyle w:val="Legenda"/>
+                              <w:rPr>
+                                <w:b/>
+                                <w:i w:val="0"/>
+                                <w:color w:val="auto"/>
+                              </w:rPr>
+                            </w:pPr>
+                            <w:r>
+                              <w:rPr>
+                                <w:b/>
+                                <w:i w:val="0"/>
+                                <w:color w:val="auto"/>
+                              </w:rPr>
+                              <w:t xml:space="preserve">Figura </w:t>
+                            </w:r>
+                            <w:r>
+                              <w:rPr>
+                                <w:b/>
+                                <w:i w:val="0"/>
+                                <w:color w:val="auto"/>
+                              </w:rPr>
+                              <w:fldChar w:fldCharType="begin"/>
+                            </w:r>
+                            <w:r>
+                              <w:rPr>
+                                <w:b/>
+                                <w:i w:val="0"/>
+                                <w:color w:val="auto"/>
+                              </w:rPr>
+                              <w:instrText xml:space="preserve"> SEQ Figura \* ARABIC </w:instrText>
+                            </w:r>
+                            <w:r>
+                              <w:rPr>
+                                <w:b/>
+                                <w:i w:val="0"/>
+                                <w:color w:val="auto"/>
+                              </w:rPr>
+                              <w:fldChar w:fldCharType="separate"/>
+                            </w:r>
+                            <w:r>
+                              <w:rPr>
+                                <w:b/>
+                                <w:i w:val="0"/>
+                                <w:noProof/>
+                                <w:color w:val="auto"/>
+                              </w:rPr>
+                              <w:t>1</w:t>
+                            </w:r>
+                            <w:r>
+                              <w:rPr>
+                                <w:b/>
+                                <w:i w:val="0"/>
+                                <w:color w:val="auto"/>
+                              </w:rPr>
+                              <w:fldChar w:fldCharType="end"/>
+                            </w:r>
+                            <w:r>
+                              <w:rPr>
+                                <w:b/>
+                                <w:i w:val="0"/>
+                                <w:color w:val="auto"/>
+                              </w:rPr>
+                              <w:t xml:space="preserve"> - </w:t>
+                            </w:r>
+                            <w:r>
+                              <w:rPr>
+                                <w:i w:val="0"/>
+                                <w:color w:val="auto"/>
+                              </w:rPr>
+                              <w:t>Inserção de conhecimento repetido</w:t>
+                            </w:r>
+                          </w:p>
+                        </w:txbxContent>
+                      </wps:txbx>
+                      <wps:bodyPr rot="0" spcFirstLastPara="0" vertOverflow="overflow" horzOverflow="overflow" vert="horz" wrap="square" lIns="0" tIns="0" rIns="0" bIns="0" numCol="1" spcCol="0" rtlCol="0" fromWordArt="0" anchor="t" anchorCtr="0" forceAA="0" compatLnSpc="1">
+                        <a:prstTxWarp prst="textNoShape">
+                          <a:avLst/>
+                        </a:prstTxWarp>
+                        <a:spAutoFit/>
+                      </wps:bodyPr>
+                    </wps:wsp>
+                  </a:graphicData>
+                </a:graphic>
+                <wp14:sizeRelH relativeFrom="margin">
+                  <wp14:pctWidth>0</wp14:pctWidth>
+                </wp14:sizeRelH>
+              </wp:anchor>
+            </w:drawing>
+          </mc:Choice>
+          <mc:Fallback>
+            <w:pict>
+              <v:shapetype w14:anchorId="1EB7DD30" id="_x0000_t202" coordsize="21600,21600" o:spt="202" path="m,l,21600r21600,l21600,xe">
+                <v:stroke joinstyle="miter"/>
+                <v:path gradientshapeok="t" o:connecttype="rect"/>
+              </v:shapetype>
+              <v:shape id="Caixa de texto 5" o:spid="_x0000_s1026" type="#_x0000_t202" style="position:absolute;left:0;text-align:left;margin-left:244.45pt;margin-top:148.15pt;width:173.25pt;height:.05pt;z-index:251663360;visibility:visible;mso-wrap-style:square;mso-width-percent:0;mso-wrap-distance-left:9pt;mso-wrap-distance-top:0;mso-wrap-distance-right:9pt;mso-wrap-distance-bottom:0;mso-position-horizontal:absolute;mso-position-horizontal-relative:margin;mso-position-vertical:absolute;mso-position-vertical-relative:text;mso-width-percent:0;mso-width-relative:margin;v-text-anchor:top" o:gfxdata="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" stroked="f">
+                <v:textbox style="mso-fit-shape-to-text:t" inset="0,0,0,0">
+                  <w:txbxContent>
+                    <w:p>
+                      <w:pPr>
+                        <w:pStyle w:val="Legenda"/>
+                        <w:rPr>
+                          <w:b/>
+                          <w:i w:val="0"/>
+                          <w:color w:val="auto"/>
+                        </w:rPr>
+                      </w:pPr>
+                      <w:r>
+                        <w:rPr>
+                          <w:b/>
+                          <w:i w:val="0"/>
+                          <w:color w:val="auto"/>
+                        </w:rPr>
+                        <w:t xml:space="preserve">Figura </w:t>
+                      </w:r>
+                      <w:r>
+                        <w:rPr>
+                          <w:b/>
+                          <w:i w:val="0"/>
+                          <w:color w:val="auto"/>
+                        </w:rPr>
+                        <w:fldChar w:fldCharType="begin"/>
+                      </w:r>
+                      <w:r>
+                        <w:rPr>
+                          <w:b/>
+                          <w:i w:val="0"/>
+                          <w:color w:val="auto"/>
+                        </w:rPr>
+                        <w:instrText xml:space="preserve"> SEQ Figura \* ARABIC </w:instrText>
+                      </w:r>
+                      <w:r>
+                        <w:rPr>
+                          <w:b/>
+                          <w:i w:val="0"/>
+                          <w:color w:val="auto"/>
+                        </w:rPr>
+                        <w:fldChar w:fldCharType="separate"/>
+                      </w:r>
+                      <w:r>
+                        <w:rPr>
+                          <w:b/>
+                          <w:i w:val="0"/>
+                          <w:noProof/>
+                          <w:color w:val="auto"/>
+                        </w:rPr>
+                        <w:t>1</w:t>
+                      </w:r>
+                      <w:r>
+                        <w:rPr>
+                          <w:b/>
+                          <w:i w:val="0"/>
+                          <w:color w:val="auto"/>
+                        </w:rPr>
+                        <w:fldChar w:fldCharType="end"/>
+                      </w:r>
+                      <w:r>
+                        <w:rPr>
+                          <w:b/>
+                          <w:i w:val="0"/>
+                          <w:color w:val="auto"/>
+                        </w:rPr>
+                        <w:t xml:space="preserve"> - </w:t>
+                      </w:r>
+                      <w:r>
+                        <w:rPr>
+                          <w:i w:val="0"/>
+                          <w:color w:val="auto"/>
+                        </w:rPr>
+                        <w:t>Inserção de conhecimento repetido</w:t>
+                      </w:r>
+                    </w:p>
+                  </w:txbxContent>
+                </v:textbox>
+                <w10:wrap type="topAndBottom" anchorx="margin"/>
+              </v:shape>
+            </w:pict>
+          </mc:Fallback>
+        </mc:AlternateContent>
+      </w:r>
+      <w:r>
+        <w:rPr>
+          <w:noProof/>
+          <w:lang w:eastAsia="pt-PT"/>
+        </w:rPr>
+        <w:drawing>
+          <wp:anchor distT="0" distB="0" distL="114300" distR="114300" simplePos="0" relativeHeight="251658240" behindDoc="0" locked="0" layoutInCell="1" allowOverlap="1" wp14:anchorId="282E347F" wp14:editId="0FA0B079">
+            <wp:simplePos x="0" y="0"/>
+            <wp:positionH relativeFrom="margin">
+              <wp:posOffset>3053715</wp:posOffset>
+            </wp:positionH>
+            <wp:positionV relativeFrom="paragraph">
+              <wp:posOffset>0</wp:posOffset>
+            </wp:positionV>
+            <wp:extent cx="2105025" cy="1785620"/>
+            <wp:effectExtent l="0" t="0" r="9525" b="5080"/>
+            <wp:wrapTopAndBottom/>
+            <wp:docPr id="3" name="Imagem 3"/>
+            <wp:cNvGraphicFramePr>
+              <a:graphicFrameLocks xmlns:a="http://schemas.openxmlformats.org/drawingml/2006/main" noChangeAspect="1"/>
+            </wp:cNvGraphicFramePr>
+            <a:graphic xmlns:a="http://schemas.openxmlformats.org/drawingml/2006/main">
+              <a:graphicData uri="http://schemas.openxmlformats.org/drawingml/2006/picture">
+                <pic:pic xmlns:pic="http://schemas.openxmlformats.org/drawingml/2006/picture">
+                  <pic:nvPicPr>
+                    <pic:cNvPr id="1" name=""/>
+                    <pic:cNvPicPr/>
+                  </pic:nvPicPr>
+                  <pic:blipFill>
+                    <a:blip r:embed="rId13">
+                      <a:extLst>
+                        <a:ext uri="{28A0092B-C50C-407E-A947-70E740481C1C}">
+                          <a14:useLocalDpi xmlns:a14="http://schemas.microsoft.com/office/drawing/2010/main" val="0"/>
+                        </a:ext>
+                      </a:extLst>
+                    </a:blip>
+                    <a:stretch>
+                      <a:fillRect/>
+                    </a:stretch>
+                  </pic:blipFill>
+                  <pic:spPr>
+                    <a:xfrm>
+                      <a:off x="0" y="0"/>
+                      <a:ext cx="2105025" cy="1785620"/>
+                    </a:xfrm>
+                    <a:prstGeom prst="rect">
+                      <a:avLst/>
+                    </a:prstGeom>
+                  </pic:spPr>
+                </pic:pic>
+              </a:graphicData>
+            </a:graphic>
+            <wp14:sizeRelH relativeFrom="margin">
+              <wp14:pctWidth>0</wp14:pctWidth>
+            </wp14:sizeRelH>
+            <wp14:sizeRelV relativeFrom="margin">
+              <wp14:pctHeight>0</wp14:pctHeight>
+            </wp14:sizeRelV>
+          </wp:anchor>
+        </w:drawing>
+      </w:r>
+      <w:r>
+        <w:rPr>
+          <w:noProof/>
+        </w:rPr>
+        <mc:AlternateContent>
+          <mc:Choice Requires="wps">
+            <w:drawing>
+              <wp:anchor distT="0" distB="0" distL="114300" distR="114300" simplePos="0" relativeHeight="251661312" behindDoc="0" locked="0" layoutInCell="1" allowOverlap="1" wp14:anchorId="229EDE9C" wp14:editId="43CED98B">
+                <wp:simplePos x="0" y="0"/>
+                <wp:positionH relativeFrom="column">
+                  <wp:posOffset>310515</wp:posOffset>
+                </wp:positionH>
+                <wp:positionV relativeFrom="paragraph">
+                  <wp:posOffset>1862455</wp:posOffset>
+                </wp:positionV>
+                <wp:extent cx="2114550" cy="635"/>
+                <wp:effectExtent l="0" t="0" r="0" b="0"/>
+                <wp:wrapTopAndBottom/>
+                <wp:docPr id="4" name="Caixa de texto 4"/>
+                <wp:cNvGraphicFramePr/>
+                <a:graphic xmlns:a="http://schemas.openxmlformats.org/drawingml/2006/main">
+                  <a:graphicData uri="http://schemas.microsoft.com/office/word/2010/wordprocessingShape">
+                    <wps:wsp>
+                      <wps:cNvSpPr txBox="1"/>
+                      <wps:spPr>
+                        <a:xfrm>
+                          <a:off x="0" y="0"/>
+                          <a:ext cx="2114550" cy="635"/>
+                        </a:xfrm>
+                        <a:prstGeom prst="rect">
+                          <a:avLst/>
+                        </a:prstGeom>
+                        <a:solidFill>
+                          <a:prstClr val="white"/>
+                        </a:solidFill>
+                        <a:ln>
+                          <a:noFill/>
+                        </a:ln>
+                        <a:effectLst/>
+                      </wps:spPr>
+                      <wps:txbx>
+                        <w:txbxContent>
+                          <w:p>
+                            <w:pPr>
+                              <w:pStyle w:val="Legenda"/>
+                              <w:rPr>
+                                <w:i w:val="0"/>
+                                <w:noProof/>
+                                <w:color w:val="auto"/>
+                              </w:rPr>
+                            </w:pPr>
+                            <w:r>
+                              <w:rPr>
+                                <w:b/>
+                                <w:i w:val="0"/>
+                                <w:color w:val="auto"/>
+                              </w:rPr>
+                              <w:t xml:space="preserve">Figura </w:t>
+                            </w:r>
+                            <w:r>
+                              <w:rPr>
+                                <w:b/>
+                                <w:i w:val="0"/>
+                                <w:color w:val="auto"/>
+                              </w:rPr>
+                              <w:fldChar w:fldCharType="begin"/>
+                            </w:r>
+                            <w:r>
+                              <w:rPr>
+                                <w:b/>
+                                <w:i w:val="0"/>
+                                <w:color w:val="auto"/>
+                              </w:rPr>
+                              <w:instrText xml:space="preserve"> SEQ Figura \* ARABIC </w:instrText>
+                            </w:r>
+                            <w:r>
+                              <w:rPr>
+                                <w:b/>
+                                <w:i w:val="0"/>
+                                <w:color w:val="auto"/>
+                              </w:rPr>
+                              <w:fldChar w:fldCharType="separate"/>
+                            </w:r>
+                            <w:r>
+                              <w:rPr>
+                                <w:b/>
+                                <w:i w:val="0"/>
+                                <w:noProof/>
+                                <w:color w:val="auto"/>
+                              </w:rPr>
+                              <w:t>2</w:t>
+                            </w:r>
+                            <w:r>
+                              <w:rPr>
+                                <w:b/>
+                                <w:i w:val="0"/>
+                                <w:color w:val="auto"/>
+                              </w:rPr>
+                              <w:fldChar w:fldCharType="end"/>
+                            </w:r>
+                            <w:r>
+                              <w:rPr>
+                                <w:i w:val="0"/>
+                                <w:color w:val="auto"/>
+                              </w:rPr>
+                              <w:t xml:space="preserve"> - Inserção de novo conhecimento</w:t>
+                            </w:r>
+                          </w:p>
+                        </w:txbxContent>
+                      </wps:txbx>
+                      <wps:bodyPr rot="0" spcFirstLastPara="0" vertOverflow="overflow" horzOverflow="overflow" vert="horz" wrap="square" lIns="0" tIns="0" rIns="0" bIns="0" numCol="1" spcCol="0" rtlCol="0" fromWordArt="0" anchor="t" anchorCtr="0" forceAA="0" compatLnSpc="1">
+                        <a:prstTxWarp prst="textNoShape">
+                          <a:avLst/>
+                        </a:prstTxWarp>
+                        <a:spAutoFit/>
+                      </wps:bodyPr>
+                    </wps:wsp>
+                  </a:graphicData>
+                </a:graphic>
+                <wp14:sizeRelH relativeFrom="margin">
+                  <wp14:pctWidth>0</wp14:pctWidth>
+                </wp14:sizeRelH>
+              </wp:anchor>
+            </w:drawing>
+          </mc:Choice>
+          <mc:Fallback>
+            <w:pict>
+              <v:shape w14:anchorId="229EDE9C" id="Caixa de texto 4" o:spid="_x0000_s1027" type="#_x0000_t202" style="position:absolute;left:0;text-align:left;margin-left:24.45pt;margin-top:146.65pt;width:166.5pt;height:.05pt;z-index:251661312;visibility:visible;mso-wrap-style:square;mso-width-percent:0;mso-wrap-distance-left:9pt;mso-wrap-distance-top:0;mso-wrap-distance-right:9pt;mso-wrap-distance-bottom:0;mso-position-horizontal:absolute;mso-position-horizontal-relative:text;mso-position-vertical:absolute;mso-position-vertical-relative:text;mso-width-percent:0;mso-width-relative:margin;v-text-anchor:top" o:gfxdata="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" stroked="f">
+                <v:textbox style="mso-fit-shape-to-text:t" inset="0,0,0,0">
+                  <w:txbxContent>
+                    <w:p>
+                      <w:pPr>
+                        <w:pStyle w:val="Legenda"/>
+                        <w:rPr>
+                          <w:i w:val="0"/>
+                          <w:noProof/>
+                          <w:color w:val="auto"/>
+                        </w:rPr>
+                      </w:pPr>
+                      <w:r>
+                        <w:rPr>
+                          <w:b/>
+                          <w:i w:val="0"/>
+                          <w:color w:val="auto"/>
+                        </w:rPr>
+                        <w:t xml:space="preserve">Figura </w:t>
+                      </w:r>
+                      <w:r>
+                        <w:rPr>
+                          <w:b/>
+                          <w:i w:val="0"/>
+                          <w:color w:val="auto"/>
+                        </w:rPr>
+                        <w:fldChar w:fldCharType="begin"/>
+                      </w:r>
+                      <w:r>
+                        <w:rPr>
+                          <w:b/>
+                          <w:i w:val="0"/>
+                          <w:color w:val="auto"/>
+                        </w:rPr>
+                        <w:instrText xml:space="preserve"> SEQ Figura \* ARABIC </w:instrText>
+                      </w:r>
+                      <w:r>
+                        <w:rPr>
+                          <w:b/>
+                          <w:i w:val="0"/>
+                          <w:color w:val="auto"/>
+                        </w:rPr>
+                        <w:fldChar w:fldCharType="separate"/>
+                      </w:r>
+                      <w:r>
+                        <w:rPr>
+                          <w:b/>
+                          <w:i w:val="0"/>
+                          <w:noProof/>
+                          <w:color w:val="auto"/>
+                        </w:rPr>
+                        <w:t>2</w:t>
+                      </w:r>
+                      <w:r>
+                        <w:rPr>
+                          <w:b/>
+                          <w:i w:val="0"/>
+                          <w:color w:val="auto"/>
+                        </w:rPr>
+                        <w:fldChar w:fldCharType="end"/>
+                      </w:r>
+                      <w:r>
+                        <w:rPr>
+                          <w:i w:val="0"/>
+                          <w:color w:val="auto"/>
+                        </w:rPr>
+                        <w:t xml:space="preserve"> - Inserção de novo conhecimento</w:t>
+                      </w:r>
+                    </w:p>
+                  </w:txbxContent>
+                </v:textbox>
+                <w10:wrap type="topAndBottom"/>
+              </v:shape>
+            </w:pict>
+          </mc:Fallback>
+        </mc:AlternateContent>
+      </w:r>
+      <w:r>
+        <w:rPr>
+          <w:noProof/>
+          <w:lang w:eastAsia="pt-PT"/>
+        </w:rPr>
+        <w:drawing>
+          <wp:anchor distT="0" distB="0" distL="114300" distR="114300" simplePos="0" relativeHeight="251659264" behindDoc="0" locked="0" layoutInCell="1" allowOverlap="1" wp14:anchorId="717C7F49" wp14:editId="502C12E6">
+            <wp:simplePos x="0" y="0"/>
+            <wp:positionH relativeFrom="column">
+              <wp:posOffset>310515</wp:posOffset>
+            </wp:positionH>
+            <wp:positionV relativeFrom="paragraph">
+              <wp:posOffset>0</wp:posOffset>
+            </wp:positionV>
+            <wp:extent cx="1930400" cy="1809750"/>
+            <wp:effectExtent l="0" t="0" r="0" b="0"/>
+            <wp:wrapTopAndBottom/>
+            <wp:docPr id="2" name="Imagem 2"/>
+            <wp:cNvGraphicFramePr>
+              <a:graphicFrameLocks xmlns:a="http://schemas.openxmlformats.org/drawingml/2006/main" noChangeAspect="1"/>
+            </wp:cNvGraphicFramePr>
+            <a:graphic xmlns:a="http://schemas.openxmlformats.org/drawingml/2006/main">
+              <a:graphicData uri="http://schemas.openxmlformats.org/drawingml/2006/picture">
+                <pic:pic xmlns:pic="http://schemas.openxmlformats.org/drawingml/2006/picture">
+                  <pic:nvPicPr>
+                    <pic:cNvPr id="1" name=""/>
+                    <pic:cNvPicPr/>
+                  </pic:nvPicPr>
+                  <pic:blipFill>
+                    <a:blip r:embed="rId14">
+                      <a:extLst>
+                        <a:ext uri="{28A0092B-C50C-407E-A947-70E740481C1C}">
+                          <a14:useLocalDpi xmlns:a14="http://schemas.microsoft.com/office/drawing/2010/main" val="0"/>
+                        </a:ext>
+                      </a:extLst>
+                    </a:blip>
+                    <a:stretch>
+                      <a:fillRect/>
+                    </a:stretch>
+                  </pic:blipFill>
+                  <pic:spPr>
+                    <a:xfrm>
+                      <a:off x="0" y="0"/>
+                      <a:ext cx="1930400" cy="1809750"/>
+                    </a:xfrm>
+                    <a:prstGeom prst="rect">
+                      <a:avLst/>
+                    </a:prstGeom>
+                  </pic:spPr>
+                </pic:pic>
+              </a:graphicData>
+            </a:graphic>
+          </wp:anchor>
+        </w:drawing>
+      </w:r>
+      <w:r>
+        <w:t>Os resultados são então os esperados.</w:t>
+      </w:r>
+    </w:p>
+    <w:p>
+      <w:pPr>
+        <w:ind w:left="708"/>
+      </w:pPr>
+      <w:r>
+        <w:t>Um segundo exemplo prático será a inserção de 3 pais para um mesmo indivíduo que deverá retornar</w:t>
+      </w:r>
+      <w:r>
+        <w:t xml:space="preserve"> insucesso.</w:t>
+      </w:r>
+    </w:p>
+    <w:p>
+      <w:pPr>
+        <w:keepNext/>
+        <w:ind w:left="708"/>
+        <w:jc w:val="center"/>
+      </w:pPr>
+      <w:r>
+        <w:rPr>
+          <w:noProof/>
+          <w:lang w:eastAsia="pt-PT"/>
+        </w:rPr>
+        <w:drawing>
+          <wp:inline distT="0" distB="0" distL="0" distR="0" wp14:anchorId="50040664" wp14:editId="45761195">
+            <wp:extent cx="1815898" cy="1836000"/>
+            <wp:effectExtent l="0" t="0" r="0" b="0"/>
+            <wp:docPr id="6" name="Imagem 6"/>
+            <wp:cNvGraphicFramePr>
+              <a:graphicFrameLocks xmlns:a="http://schemas.openxmlformats.org/drawingml/2006/main" noChangeAspect="1"/>
+            </wp:cNvGraphicFramePr>
+            <a:graphic xmlns:a="http://schemas.openxmlformats.org/drawingml/2006/main">
+              <a:graphicData uri="http://schemas.openxmlformats.org/drawingml/2006/picture">
+                <pic:pic xmlns:pic="http://schemas.openxmlformats.org/drawingml/2006/picture">
+                  <pic:nvPicPr>
+                    <pic:cNvPr id="1" name=""/>
+                    <pic:cNvPicPr/>
+                  </pic:nvPicPr>
+                  <pic:blipFill>
+                    <a:blip r:embed="rId15"/>
+                    <a:stretch>
+                      <a:fillRect/>
+                    </a:stretch>
+                  </pic:blipFill>
+                  <pic:spPr>
+                    <a:xfrm>
+                      <a:off x="0" y="0"/>
+                      <a:ext cx="1815898" cy="1836000"/>
+                    </a:xfrm>
+                    <a:prstGeom prst="rect">
+                      <a:avLst/>
+                    </a:prstGeom>
+                  </pic:spPr>
+                </pic:pic>
+              </a:graphicData>
+            </a:graphic>
+          </wp:inline>
+        </w:drawing>
+      </w:r>
+    </w:p>
+    <w:p>
+      <w:pPr>
+        <w:pStyle w:val="Legenda"/>
+        <w:jc w:val="center"/>
+        <w:rPr>
+          <w:i w:val="0"/>
+          <w:color w:val="auto"/>
+        </w:rPr>
+      </w:pPr>
+      <w:r>
+        <w:rPr>
+          <w:b/>
+          <w:i w:val="0"/>
+          <w:color w:val="auto"/>
+        </w:rPr>
+        <w:t xml:space="preserve">Figura </w:t>
+      </w:r>
+      <w:r>
+        <w:rPr>
+          <w:b/>
+          <w:i w:val="0"/>
+          <w:color w:val="auto"/>
+        </w:rPr>
+        <w:fldChar w:fldCharType="begin"/>
+      </w:r>
+      <w:r>
+        <w:rPr>
+          <w:b/>
+          <w:i w:val="0"/>
+          <w:color w:val="auto"/>
+        </w:rPr>
+        <w:instrText xml:space="preserve"> SEQ Figura \* ARABIC </w:instrText>
+      </w:r>
+      <w:r>
+        <w:rPr>
+          <w:b/>
+          <w:i w:val="0"/>
+          <w:color w:val="auto"/>
+        </w:rPr>
+        <w:fldChar w:fldCharType="separate"/>
+      </w:r>
+      <w:r>
+        <w:rPr>
+          <w:b/>
+          <w:i w:val="0"/>
+          <w:noProof/>
+          <w:color w:val="auto"/>
+        </w:rPr>
+        <w:t>3</w:t>
+      </w:r>
+      <w:r>
+        <w:rPr>
+          <w:b/>
+          <w:i w:val="0"/>
+          <w:color w:val="auto"/>
+        </w:rPr>
+        <w:fldChar w:fldCharType="end"/>
+      </w:r>
+      <w:r>
+        <w:rPr>
+          <w:i w:val="0"/>
+          <w:color w:val="auto"/>
+        </w:rPr>
+        <w:t xml:space="preserve"> - Inserção de 3 pais</w:t>
+      </w:r>
+    </w:p>
+    <w:p>
+      <w:pPr>
+        <w:ind w:left="708"/>
+      </w:pPr>
+      <w:r>
+        <w:t>O</w:t>
+      </w:r>
+      <w:r>
+        <w:t xml:space="preserve">s resultados são </w:t>
+      </w:r>
+      <w:r>
+        <w:t>também os esperados</w:t>
+      </w:r>
+      <w:r>
+        <w:t>.</w:t>
+      </w:r>
+    </w:p>
+    <w:p>
+      <w:pPr>
+        <w:ind w:left="708"/>
+      </w:pPr>
+      <w:r>
+        <w:t>Os exemplos práticos finais são:</w:t>
+      </w:r>
+    </w:p>
+    <w:p>
+      <w:pPr>
+        <w:pStyle w:val="PargrafodaLista"/>
+        <w:numPr>
+          <w:ilvl w:val="0"/>
+          <w:numId w:val="15"/>
+        </w:numPr>
+      </w:pPr>
+      <w:r>
+        <w:rPr>
+          <w:noProof/>
+        </w:rPr>
+        <mc:AlternateContent>
+          <mc:Choice Requires="wps">
+            <w:drawing>
+              <wp:anchor distT="0" distB="0" distL="114300" distR="114300" simplePos="0" relativeHeight="251666432" behindDoc="0" locked="0" layoutInCell="1" allowOverlap="1" wp14:anchorId="64EF6D4D" wp14:editId="50411E14">
+                <wp:simplePos x="0" y="0"/>
+                <wp:positionH relativeFrom="column">
+                  <wp:posOffset>1358265</wp:posOffset>
+                </wp:positionH>
+                <wp:positionV relativeFrom="paragraph">
+                  <wp:posOffset>1113790</wp:posOffset>
+                </wp:positionV>
+                <wp:extent cx="1978660" cy="190500"/>
+                <wp:effectExtent l="0" t="0" r="2540" b="0"/>
+                <wp:wrapTopAndBottom/>
+                <wp:docPr id="8" name="Caixa de texto 8"/>
+                <wp:cNvGraphicFramePr/>
+                <a:graphic xmlns:a="http://schemas.openxmlformats.org/drawingml/2006/main">
+                  <a:graphicData uri="http://schemas.microsoft.com/office/word/2010/wordprocessingShape">
+                    <wps:wsp>
+                      <wps:cNvSpPr txBox="1"/>
+                      <wps:spPr>
+                        <a:xfrm>
+                          <a:off x="0" y="0"/>
+                          <a:ext cx="1978660" cy="190500"/>
+                        </a:xfrm>
+                        <a:prstGeom prst="rect">
+                          <a:avLst/>
+                        </a:prstGeom>
+                        <a:solidFill>
+                          <a:prstClr val="white"/>
+                        </a:solidFill>
+                        <a:ln>
+                          <a:noFill/>
+                        </a:ln>
+                        <a:effectLst/>
+                      </wps:spPr>
+                      <wps:txbx>
+                        <w:txbxContent>
+                          <w:p>
+                            <w:pPr>
+                              <w:pStyle w:val="Legenda"/>
+                              <w:rPr>
+                                <w:i w:val="0"/>
+                                <w:noProof/>
+                                <w:color w:val="auto"/>
+                              </w:rPr>
+                            </w:pPr>
+                            <w:r>
+                              <w:rPr>
+                                <w:b/>
+                                <w:i w:val="0"/>
+                                <w:color w:val="auto"/>
+                              </w:rPr>
+                              <w:t xml:space="preserve">Figura </w:t>
+                            </w:r>
+                            <w:r>
+                              <w:rPr>
+                                <w:b/>
+                                <w:i w:val="0"/>
+                                <w:color w:val="auto"/>
+                              </w:rPr>
+                              <w:fldChar w:fldCharType="begin"/>
+                            </w:r>
+                            <w:r>
+                              <w:rPr>
+                                <w:b/>
+                                <w:i w:val="0"/>
+                                <w:color w:val="auto"/>
+                              </w:rPr>
+                              <w:instrText xml:space="preserve"> SEQ Figura \* ARABIC </w:instrText>
+                            </w:r>
+                            <w:r>
+                              <w:rPr>
+                                <w:b/>
+                                <w:i w:val="0"/>
+                                <w:color w:val="auto"/>
+                              </w:rPr>
+                              <w:fldChar w:fldCharType="separate"/>
+                            </w:r>
+                            <w:r>
+                              <w:rPr>
+                                <w:b/>
+                                <w:i w:val="0"/>
+                                <w:noProof/>
+                                <w:color w:val="auto"/>
+                              </w:rPr>
+                              <w:t>4</w:t>
+                            </w:r>
+                            <w:r>
+                              <w:rPr>
+                                <w:b/>
+                                <w:i w:val="0"/>
+                                <w:color w:val="auto"/>
+                              </w:rPr>
+                              <w:fldChar w:fldCharType="end"/>
+                            </w:r>
+                            <w:r>
+                              <w:rPr>
+                                <w:i w:val="0"/>
+                                <w:color w:val="auto"/>
+                              </w:rPr>
+                              <w:t xml:space="preserve"> - Determinar grau de relação</w:t>
+                            </w:r>
+                          </w:p>
+                        </w:txbxContent>
+                      </wps:txbx>
+                      <wps:bodyPr rot="0" spcFirstLastPara="0" vertOverflow="overflow" horzOverflow="overflow" vert="horz" wrap="square" lIns="0" tIns="0" rIns="0" bIns="0" numCol="1" spcCol="0" rtlCol="0" fromWordArt="0" anchor="t" anchorCtr="0" forceAA="0" compatLnSpc="1">
+                        <a:prstTxWarp prst="textNoShape">
+                          <a:avLst/>
+                        </a:prstTxWarp>
+                        <a:noAutofit/>
+                      </wps:bodyPr>
+                    </wps:wsp>
+                  </a:graphicData>
+                </a:graphic>
+                <wp14:sizeRelV relativeFrom="margin">
+                  <wp14:pctHeight>0</wp14:pctHeight>
+                </wp14:sizeRelV>
+              </wp:anchor>
+            </w:drawing>
+          </mc:Choice>
+          <mc:Fallback>
+            <w:pict>
+              <v:shape w14:anchorId="64EF6D4D" id="Caixa de texto 8" o:spid="_x0000_s1028" type="#_x0000_t202" style="position:absolute;left:0;text-align:left;margin-left:106.95pt;margin-top:87.7pt;width:155.8pt;height:15pt;z-index:251666432;visibility:visible;mso-wrap-style:square;mso-height-percent:0;mso-wrap-distance-left:9pt;mso-wrap-distance-top:0;mso-wrap-distance-right:9pt;mso-wrap-distance-bottom:0;mso-position-horizontal:absolute;mso-position-horizontal-relative:text;mso-position-vertical:absolute;mso-position-vertical-relative:text;mso-height-percent:0;mso-height-relative:margin;v-text-anchor:top" o:gfxdata="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" stroked="f">
+                <v:textbox inset="0,0,0,0">
+                  <w:txbxContent>
+                    <w:p>
+                      <w:pPr>
+                        <w:pStyle w:val="Legenda"/>
+                        <w:rPr>
+                          <w:i w:val="0"/>
+                          <w:noProof/>
+                          <w:color w:val="auto"/>
+                        </w:rPr>
+                      </w:pPr>
+                      <w:r>
+                        <w:rPr>
+                          <w:b/>
+                          <w:i w:val="0"/>
+                          <w:color w:val="auto"/>
+                        </w:rPr>
+                        <w:t xml:space="preserve">Figura </w:t>
+                      </w:r>
+                      <w:r>
+                        <w:rPr>
+                          <w:b/>
+                          <w:i w:val="0"/>
+                          <w:color w:val="auto"/>
+                        </w:rPr>
+                        <w:fldChar w:fldCharType="begin"/>
+                      </w:r>
+                      <w:r>
+                        <w:rPr>
+                          <w:b/>
+                          <w:i w:val="0"/>
+                          <w:color w:val="auto"/>
+                        </w:rPr>
+                        <w:instrText xml:space="preserve"> SEQ Figura \* ARABIC </w:instrText>
+                      </w:r>
+                      <w:r>
+                        <w:rPr>
+                          <w:b/>
+                          <w:i w:val="0"/>
+                          <w:color w:val="auto"/>
+                        </w:rPr>
+                        <w:fldChar w:fldCharType="separate"/>
+                      </w:r>
+                      <w:r>
+                        <w:rPr>
+                          <w:b/>
+                          <w:i w:val="0"/>
+                          <w:noProof/>
+                          <w:color w:val="auto"/>
+                        </w:rPr>
+                        <w:t>4</w:t>
+                      </w:r>
+                      <w:r>
+                        <w:rPr>
+                          <w:b/>
+                          <w:i w:val="0"/>
+                          <w:color w:val="auto"/>
+                        </w:rPr>
+                        <w:fldChar w:fldCharType="end"/>
+                      </w:r>
+                      <w:r>
+                        <w:rPr>
+                          <w:i w:val="0"/>
+                          <w:color w:val="auto"/>
+                        </w:rPr>
+                        <w:t xml:space="preserve"> - Determinar grau de relação</w:t>
+                      </w:r>
+                    </w:p>
+                  </w:txbxContent>
+                </v:textbox>
+                <w10:wrap type="topAndBottom"/>
+              </v:shape>
+            </w:pict>
+          </mc:Fallback>
+        </mc:AlternateContent>
+      </w:r>
+      <w:r>
+        <w:rPr>
+          <w:noProof/>
+          <w:lang w:eastAsia="pt-PT"/>
+        </w:rPr>
+        <w:drawing>
+          <wp:anchor distT="0" distB="0" distL="114300" distR="114300" simplePos="0" relativeHeight="251664384" behindDoc="0" locked="0" layoutInCell="1" allowOverlap="1" wp14:anchorId="6D2BCFD0" wp14:editId="44D043A4">
+            <wp:simplePos x="0" y="0"/>
+            <wp:positionH relativeFrom="column">
+              <wp:posOffset>1424940</wp:posOffset>
+            </wp:positionH>
+            <wp:positionV relativeFrom="paragraph">
+              <wp:posOffset>256540</wp:posOffset>
+            </wp:positionV>
+            <wp:extent cx="1978660" cy="1076325"/>
+            <wp:effectExtent l="0" t="0" r="2540" b="9525"/>
+            <wp:wrapTopAndBottom/>
+            <wp:docPr id="7" name="Imagem 7"/>
+            <wp:cNvGraphicFramePr>
+              <a:graphicFrameLocks xmlns:a="http://schemas.openxmlformats.org/drawingml/2006/main" noChangeAspect="1"/>
+            </wp:cNvGraphicFramePr>
+            <a:graphic xmlns:a="http://schemas.openxmlformats.org/drawingml/2006/main">
+              <a:graphicData uri="http://schemas.openxmlformats.org/drawingml/2006/picture">
+                <pic:pic xmlns:pic="http://schemas.openxmlformats.org/drawingml/2006/picture">
+                  <pic:nvPicPr>
+                    <pic:cNvPr id="1" name=""/>
+                    <pic:cNvPicPr/>
+                  </pic:nvPicPr>
+                  <pic:blipFill>
+                    <a:blip r:embed="rId16">
+                      <a:extLst>
+                        <a:ext uri="{28A0092B-C50C-407E-A947-70E740481C1C}">
+                          <a14:useLocalDpi xmlns:a14="http://schemas.microsoft.com/office/drawing/2010/main" val="0"/>
+                        </a:ext>
+                      </a:extLst>
+                    </a:blip>
+                    <a:stretch>
+                      <a:fillRect/>
+                    </a:stretch>
+                  </pic:blipFill>
+                  <pic:spPr>
+                    <a:xfrm>
+                      <a:off x="0" y="0"/>
+                      <a:ext cx="1978660" cy="1076325"/>
+                    </a:xfrm>
+                    <a:prstGeom prst="rect">
+                      <a:avLst/>
+                    </a:prstGeom>
+                  </pic:spPr>
+                </pic:pic>
+              </a:graphicData>
+            </a:graphic>
+            <wp14:sizeRelH relativeFrom="margin">
+              <wp14:pctWidth>0</wp14:pctWidth>
+            </wp14:sizeRelH>
+            <wp14:sizeRelV relativeFrom="margin">
+              <wp14:pctHeight>0</wp14:pctHeight>
+            </wp14:sizeRelV>
+          </wp:anchor>
+        </w:drawing>
+      </w:r>
+      <w:r>
+        <w:t>Determinar o grau da relação</w:t>
+      </w:r>
+    </w:p>
+    <w:p>
+      <w:pPr>
+        <w:pStyle w:val="PargrafodaLista"/>
+        <w:numPr>
+          <w:ilvl w:val="0"/>
+          <w:numId w:val="15"/>
+        </w:numPr>
+      </w:pPr>
+      <w:r>
+        <w:rPr>
+          <w:noProof/>
+        </w:rPr>
+        <mc:AlternateContent>
+          <mc:Choice Requires="wps">
+            <w:drawing>
+              <wp:anchor distT="0" distB="0" distL="114300" distR="114300" simplePos="0" relativeHeight="251669504" behindDoc="0" locked="0" layoutInCell="1" allowOverlap="1" wp14:anchorId="1F80D69E" wp14:editId="2CB6229F">
+                <wp:simplePos x="0" y="0"/>
+                <wp:positionH relativeFrom="column">
+                  <wp:posOffset>1405890</wp:posOffset>
+                </wp:positionH>
+                <wp:positionV relativeFrom="paragraph">
+                  <wp:posOffset>2565400</wp:posOffset>
+                </wp:positionV>
+                <wp:extent cx="1724025" cy="635"/>
+                <wp:effectExtent l="0" t="0" r="0" b="0"/>
+                <wp:wrapTopAndBottom/>
+                <wp:docPr id="11" name="Caixa de texto 11"/>
+                <wp:cNvGraphicFramePr/>
+                <a:graphic xmlns:a="http://schemas.openxmlformats.org/drawingml/2006/main">
+                  <a:graphicData uri="http://schemas.microsoft.com/office/word/2010/wordprocessingShape">
+                    <wps:wsp>
+                      <wps:cNvSpPr txBox="1"/>
+                      <wps:spPr>
+                        <a:xfrm>
+                          <a:off x="0" y="0"/>
+                          <a:ext cx="1724025" cy="635"/>
+                        </a:xfrm>
+                        <a:prstGeom prst="rect">
+                          <a:avLst/>
+                        </a:prstGeom>
+                        <a:solidFill>
+                          <a:prstClr val="white"/>
+                        </a:solidFill>
+                        <a:ln>
+                          <a:noFill/>
+                        </a:ln>
+                        <a:effectLst/>
+                      </wps:spPr>
+                      <wps:txbx>
+                        <w:txbxContent>
+                          <w:p>
+                            <w:pPr>
+                              <w:pStyle w:val="Legenda"/>
+                              <w:rPr>
+                                <w:i w:val="0"/>
+                                <w:noProof/>
+                                <w:color w:val="auto"/>
+                              </w:rPr>
+                            </w:pPr>
+                            <w:r>
+                              <w:rPr>
+                                <w:b/>
+                                <w:i w:val="0"/>
+                                <w:color w:val="auto"/>
+                              </w:rPr>
+                              <w:t xml:space="preserve">Figura </w:t>
+                            </w:r>
+                            <w:r>
+                              <w:rPr>
+                                <w:b/>
+                                <w:i w:val="0"/>
+                                <w:color w:val="auto"/>
+                              </w:rPr>
+                              <w:fldChar w:fldCharType="begin"/>
+                            </w:r>
+                            <w:r>
+                              <w:rPr>
+                                <w:b/>
+                                <w:i w:val="0"/>
+                                <w:color w:val="auto"/>
+                              </w:rPr>
+                              <w:instrText xml:space="preserve"> SEQ Figura \* ARABIC </w:instrText>
+                            </w:r>
+                            <w:r>
+                              <w:rPr>
+                                <w:b/>
+                                <w:i w:val="0"/>
+                                <w:color w:val="auto"/>
+                              </w:rPr>
+                              <w:fldChar w:fldCharType="separate"/>
+                            </w:r>
+                            <w:r>
+                              <w:rPr>
+                                <w:b/>
+                                <w:i w:val="0"/>
+                                <w:noProof/>
+                                <w:color w:val="auto"/>
+                              </w:rPr>
+                              <w:t>5</w:t>
+                            </w:r>
+                            <w:r>
+                              <w:rPr>
+                                <w:b/>
+                                <w:i w:val="0"/>
+                                <w:color w:val="auto"/>
+                              </w:rPr>
+                              <w:fldChar w:fldCharType="end"/>
+                            </w:r>
+                            <w:r>
+                              <w:rPr>
+                                <w:i w:val="0"/>
+                                <w:color w:val="auto"/>
+                              </w:rPr>
+                              <w:t xml:space="preserve"> - Determinar relação</w:t>
+                            </w:r>
+                          </w:p>
+                        </w:txbxContent>
+                      </wps:txbx>
+                      <wps:bodyPr rot="0" spcFirstLastPara="0" vertOverflow="overflow" horzOverflow="overflow" vert="horz" wrap="square" lIns="0" tIns="0" rIns="0" bIns="0" numCol="1" spcCol="0" rtlCol="0" fromWordArt="0" anchor="t" anchorCtr="0" forceAA="0" compatLnSpc="1">
+                        <a:prstTxWarp prst="textNoShape">
+                          <a:avLst/>
+                        </a:prstTxWarp>
+                        <a:spAutoFit/>
+                      </wps:bodyPr>
+                    </wps:wsp>
+                  </a:graphicData>
+                </a:graphic>
+              </wp:anchor>
+            </w:drawing>
+          </mc:Choice>
+          <mc:Fallback>
+            <w:pict>
+              <v:shape w14:anchorId="1F80D69E" id="Caixa de texto 11" o:spid="_x0000_s1029" type="#_x0000_t202" style="position:absolute;left:0;text-align:left;margin-left:110.7pt;margin-top:202pt;width:135.75pt;height:.05pt;z-index:251669504;visibility:visible;mso-wrap-style:square;mso-wrap-distance-left:9pt;mso-wrap-distance-top:0;mso-wrap-distance-right:9pt;mso-wrap-distance-bottom:0;mso-position-horizontal:absolute;mso-position-horizontal-relative:text;mso-position-vertical:absolute;mso-position-vertical-relative:text;v-text-anchor:top" o:gfxdata="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" stroked="f">
+                <v:textbox style="mso-fit-shape-to-text:t" inset="0,0,0,0">
+                  <w:txbxContent>
+                    <w:p>
+                      <w:pPr>
+                        <w:pStyle w:val="Legenda"/>
+                        <w:rPr>
+                          <w:i w:val="0"/>
+                          <w:noProof/>
+                          <w:color w:val="auto"/>
+                        </w:rPr>
+                      </w:pPr>
+                      <w:r>
+                        <w:rPr>
+                          <w:b/>
+                          <w:i w:val="0"/>
+                          <w:color w:val="auto"/>
+                        </w:rPr>
+                        <w:t xml:space="preserve">Figura </w:t>
+                      </w:r>
+                      <w:r>
+                        <w:rPr>
+                          <w:b/>
+                          <w:i w:val="0"/>
+                          <w:color w:val="auto"/>
+                        </w:rPr>
+                        <w:fldChar w:fldCharType="begin"/>
+                      </w:r>
+                      <w:r>
+                        <w:rPr>
+                          <w:b/>
+                          <w:i w:val="0"/>
+                          <w:color w:val="auto"/>
+                        </w:rPr>
+                        <w:instrText xml:space="preserve"> SEQ Figura \* ARABIC </w:instrText>
+                      </w:r>
+                      <w:r>
+                        <w:rPr>
+                          <w:b/>
+                          <w:i w:val="0"/>
+                          <w:color w:val="auto"/>
+                        </w:rPr>
+                        <w:fldChar w:fldCharType="separate"/>
+                      </w:r>
+                      <w:r>
+                        <w:rPr>
+                          <w:b/>
+                          <w:i w:val="0"/>
+                          <w:noProof/>
+                          <w:color w:val="auto"/>
+                        </w:rPr>
+                        <w:t>5</w:t>
+                      </w:r>
+                      <w:r>
+                        <w:rPr>
+                          <w:b/>
+                          <w:i w:val="0"/>
+                          <w:color w:val="auto"/>
+                        </w:rPr>
+                        <w:fldChar w:fldCharType="end"/>
+                      </w:r>
+                      <w:r>
+                        <w:rPr>
+                          <w:i w:val="0"/>
+                          <w:color w:val="auto"/>
+                        </w:rPr>
+                        <w:t xml:space="preserve"> - Determinar relação</w:t>
+                      </w:r>
+                    </w:p>
+                  </w:txbxContent>
+                </v:textbox>
+                <w10:wrap type="topAndBottom"/>
+              </v:shape>
+            </w:pict>
+          </mc:Fallback>
+        </mc:AlternateContent>
+      </w:r>
+      <w:r>
+        <w:rPr>
+          <w:noProof/>
+          <w:lang w:eastAsia="pt-PT"/>
+        </w:rPr>
+        <w:drawing>
+          <wp:anchor distT="0" distB="0" distL="114300" distR="114300" simplePos="0" relativeHeight="251667456" behindDoc="0" locked="0" layoutInCell="1" allowOverlap="1" wp14:anchorId="4D8CE796" wp14:editId="319D3C7C">
+            <wp:simplePos x="0" y="0"/>
+            <wp:positionH relativeFrom="column">
+              <wp:posOffset>1367790</wp:posOffset>
+            </wp:positionH>
+            <wp:positionV relativeFrom="paragraph">
+              <wp:posOffset>1442720</wp:posOffset>
+            </wp:positionV>
+            <wp:extent cx="1724025" cy="1172845"/>
+            <wp:effectExtent l="0" t="0" r="9525" b="8255"/>
+            <wp:wrapTopAndBottom/>
+            <wp:docPr id="10" name="Imagem 10"/>
+            <wp:cNvGraphicFramePr>
+              <a:graphicFrameLocks xmlns:a="http://schemas.openxmlformats.org/drawingml/2006/main" noChangeAspect="1"/>
+            </wp:cNvGraphicFramePr>
+            <a:graphic xmlns:a="http://schemas.openxmlformats.org/drawingml/2006/main">
+              <a:graphicData uri="http://schemas.openxmlformats.org/drawingml/2006/picture">
+                <pic:pic xmlns:pic="http://schemas.openxmlformats.org/drawingml/2006/picture">
+                  <pic:nvPicPr>
+                    <pic:cNvPr id="1" name=""/>
+                    <pic:cNvPicPr/>
+                  </pic:nvPicPr>
+                  <pic:blipFill>
+                    <a:blip r:embed="rId17">
+                      <a:extLst>
+                        <a:ext uri="{28A0092B-C50C-407E-A947-70E740481C1C}">
+                          <a14:useLocalDpi xmlns:a14="http://schemas.microsoft.com/office/drawing/2010/main" val="0"/>
+                        </a:ext>
+                      </a:extLst>
+                    </a:blip>
+                    <a:stretch>
+                      <a:fillRect/>
+                    </a:stretch>
+                  </pic:blipFill>
+                  <pic:spPr>
+                    <a:xfrm>
+                      <a:off x="0" y="0"/>
+                      <a:ext cx="1724025" cy="1172845"/>
+                    </a:xfrm>
+                    <a:prstGeom prst="rect">
+                      <a:avLst/>
+                    </a:prstGeom>
+                  </pic:spPr>
+                </pic:pic>
+              </a:graphicData>
+            </a:graphic>
+            <wp14:sizeRelH relativeFrom="margin">
+              <wp14:pctWidth>0</wp14:pctWidth>
+            </wp14:sizeRelH>
+            <wp14:sizeRelV relativeFrom="margin">
+              <wp14:pctHeight>0</wp14:pctHeight>
+            </wp14:sizeRelV>
+          </wp:anchor>
+        </w:drawing>
+      </w:r>
+      <w:r>
+        <w:t>Determinar a relação</w:t>
+      </w:r>
+    </w:p>
+    <w:p>
+      <w:pPr>
+        <w:pStyle w:val="PargrafodaLista"/>
+      </w:pPr>
+    </w:p>
+    <w:p>
+      <w:pPr>
+        <w:pStyle w:val="PargrafodaLista"/>
+        <w:ind w:left="2130"/>
+      </w:pPr>
+    </w:p>
+    <w:p>
+      <w:pPr>
+        <w:pStyle w:val="PargrafodaLista"/>
+      </w:pPr>
+    </w:p>
+    <w:p>
+      <w:pPr>
+        <w:pStyle w:val="PargrafodaLista"/>
+        <w:numPr>
+          <w:ilvl w:val="0"/>
+          <w:numId w:val="15"/>
+        </w:numPr>
+      </w:pPr>
+      <w:r>
+        <w:rPr>
+          <w:noProof/>
+        </w:rPr>
+        <mc:AlternateContent>
+          <mc:Choice Requires="wps">
+            <w:drawing>
+              <wp:anchor distT="0" distB="0" distL="114300" distR="114300" simplePos="0" relativeHeight="251672576" behindDoc="0" locked="0" layoutInCell="1" allowOverlap="1" wp14:anchorId="77E73096" wp14:editId="7B3FE6DF">
+                <wp:simplePos x="0" y="0"/>
+                <wp:positionH relativeFrom="column">
+                  <wp:posOffset>1671320</wp:posOffset>
+                </wp:positionH>
+                <wp:positionV relativeFrom="paragraph">
+                  <wp:posOffset>1437005</wp:posOffset>
+                </wp:positionV>
+                <wp:extent cx="2057400" cy="635"/>
+                <wp:effectExtent l="0" t="0" r="0" b="0"/>
+                <wp:wrapTopAndBottom/>
+                <wp:docPr id="13" name="Caixa de texto 13"/>
+                <wp:cNvGraphicFramePr/>
+                <a:graphic xmlns:a="http://schemas.openxmlformats.org/drawingml/2006/main">
+                  <a:graphicData uri="http://schemas.microsoft.com/office/word/2010/wordprocessingShape">
+                    <wps:wsp>
+                      <wps:cNvSpPr txBox="1"/>
+                      <wps:spPr>
+                        <a:xfrm>
+                          <a:off x="0" y="0"/>
+                          <a:ext cx="2057400" cy="635"/>
+                        </a:xfrm>
+                        <a:prstGeom prst="rect">
+                          <a:avLst/>
+                        </a:prstGeom>
+                        <a:solidFill>
+                          <a:prstClr val="white"/>
+                        </a:solidFill>
+                        <a:ln>
+                          <a:noFill/>
+                        </a:ln>
+                        <a:effectLst/>
+                      </wps:spPr>
+                      <wps:txbx>
+                        <w:txbxContent>
+                          <w:p>
+                            <w:pPr>
+                              <w:pStyle w:val="Legenda"/>
+                              <w:rPr>
+                                <w:i w:val="0"/>
+                                <w:noProof/>
+                                <w:color w:val="auto"/>
+                              </w:rPr>
+                            </w:pPr>
+                            <w:r>
+                              <w:rPr>
+                                <w:b/>
+                                <w:i w:val="0"/>
+                                <w:color w:val="auto"/>
+                              </w:rPr>
+                              <w:t xml:space="preserve">Figura </w:t>
+                            </w:r>
+                            <w:r>
+                              <w:rPr>
+                                <w:b/>
+                                <w:i w:val="0"/>
+                                <w:color w:val="auto"/>
+                              </w:rPr>
+                              <w:fldChar w:fldCharType="begin"/>
+                            </w:r>
+                            <w:r>
+                              <w:rPr>
+                                <w:b/>
+                                <w:i w:val="0"/>
+                                <w:color w:val="auto"/>
+                              </w:rPr>
+                              <w:instrText xml:space="preserve"> SEQ Figura \* ARABIC </w:instrText>
+                            </w:r>
+                            <w:r>
+                              <w:rPr>
+                                <w:b/>
+                                <w:i w:val="0"/>
+                                <w:color w:val="auto"/>
+                              </w:rPr>
+                              <w:fldChar w:fldCharType="separate"/>
+                            </w:r>
+                            <w:r>
+                              <w:rPr>
+                                <w:b/>
+                                <w:i w:val="0"/>
+                                <w:noProof/>
+                                <w:color w:val="auto"/>
+                              </w:rPr>
+                              <w:t>6</w:t>
+                            </w:r>
+                            <w:r>
+                              <w:rPr>
+                                <w:b/>
+                                <w:i w:val="0"/>
+                                <w:color w:val="auto"/>
+                              </w:rPr>
+                              <w:fldChar w:fldCharType="end"/>
+                            </w:r>
+                            <w:r>
+                              <w:rPr>
+                                <w:i w:val="0"/>
+                                <w:color w:val="auto"/>
+                              </w:rPr>
+                              <w:t xml:space="preserve"> - Testar se duas pessoas possuem a mesma naturalidade</w:t>
+                            </w:r>
+                          </w:p>
+                        </w:txbxContent>
+                      </wps:txbx>
+                      <wps:bodyPr rot="0" spcFirstLastPara="0" vertOverflow="overflow" horzOverflow="overflow" vert="horz" wrap="square" lIns="0" tIns="0" rIns="0" bIns="0" numCol="1" spcCol="0" rtlCol="0" fromWordArt="0" anchor="t" anchorCtr="0" forceAA="0" compatLnSpc="1">
+                        <a:prstTxWarp prst="textNoShape">
+                          <a:avLst/>
+                        </a:prstTxWarp>
+                        <a:spAutoFit/>
+                      </wps:bodyPr>
+                    </wps:wsp>
+                  </a:graphicData>
+                </a:graphic>
+              </wp:anchor>
+            </w:drawing>
+          </mc:Choice>
+          <mc:Fallback>
+            <w:pict>
+              <v:shape w14:anchorId="77E73096" id="Caixa de texto 13" o:spid="_x0000_s1030" type="#_x0000_t202" style="position:absolute;left:0;text-align:left;margin-left:131.6pt;margin-top:113.15pt;width:162pt;height:.05pt;z-index:251672576;visibility:visible;mso-wrap-style:square;mso-wrap-distance-left:9pt;mso-wrap-distance-top:0;mso-wrap-distance-right:9pt;mso-wrap-distance-bottom:0;mso-position-horizontal:absolute;mso-position-horizontal-relative:text;mso-position-vertical:absolute;mso-position-vertical-relative:text;v-text-anchor:top" o:gfxdata="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" stroked="f">
+                <v:textbox style="mso-fit-shape-to-text:t" inset="0,0,0,0">
+                  <w:txbxContent>
+                    <w:p>
+                      <w:pPr>
+                        <w:pStyle w:val="Legenda"/>
+                        <w:rPr>
+                          <w:i w:val="0"/>
+                          <w:noProof/>
+                          <w:color w:val="auto"/>
+                        </w:rPr>
+                      </w:pPr>
+                      <w:r>
+                        <w:rPr>
+                          <w:b/>
+                          <w:i w:val="0"/>
+                          <w:color w:val="auto"/>
+                        </w:rPr>
+                        <w:t xml:space="preserve">Figura </w:t>
+                      </w:r>
+                      <w:r>
+                        <w:rPr>
+                          <w:b/>
+                          <w:i w:val="0"/>
+                          <w:color w:val="auto"/>
+                        </w:rPr>
+                        <w:fldChar w:fldCharType="begin"/>
+                      </w:r>
+                      <w:r>
+                        <w:rPr>
+                          <w:b/>
+                          <w:i w:val="0"/>
+                          <w:color w:val="auto"/>
+                        </w:rPr>
+                        <w:instrText xml:space="preserve"> SEQ Figura \* ARABIC </w:instrText>
+                      </w:r>
+                      <w:r>
+                        <w:rPr>
+                          <w:b/>
+                          <w:i w:val="0"/>
+                          <w:color w:val="auto"/>
+                        </w:rPr>
+                        <w:fldChar w:fldCharType="separate"/>
+                      </w:r>
+                      <w:r>
+                        <w:rPr>
+                          <w:b/>
+                          <w:i w:val="0"/>
+                          <w:noProof/>
+                          <w:color w:val="auto"/>
+                        </w:rPr>
+                        <w:t>6</w:t>
+                      </w:r>
+                      <w:r>
+                        <w:rPr>
+                          <w:b/>
+                          <w:i w:val="0"/>
+                          <w:color w:val="auto"/>
+                        </w:rPr>
+                        <w:fldChar w:fldCharType="end"/>
+                      </w:r>
+                      <w:r>
+                        <w:rPr>
+                          <w:i w:val="0"/>
+                          <w:color w:val="auto"/>
+                        </w:rPr>
+                        <w:t xml:space="preserve"> - Testar se duas pessoas possuem a mesma naturalidade</w:t>
+                      </w:r>
+                    </w:p>
+                  </w:txbxContent>
+                </v:textbox>
+                <w10:wrap type="topAndBottom"/>
+              </v:shape>
+            </w:pict>
+          </mc:Fallback>
+        </mc:AlternateContent>
+      </w:r>
+      <w:r>
+        <w:rPr>
+          <w:noProof/>
+          <w:lang w:eastAsia="pt-PT"/>
+        </w:rPr>
+        <w:drawing>
+          <wp:anchor distT="0" distB="0" distL="114300" distR="114300" simplePos="0" relativeHeight="251670528" behindDoc="0" locked="0" layoutInCell="1" allowOverlap="1" wp14:anchorId="7DC46528" wp14:editId="7269AD1C">
+            <wp:simplePos x="0" y="0"/>
+            <wp:positionH relativeFrom="margin">
+              <wp:align>center</wp:align>
+            </wp:positionH>
+            <wp:positionV relativeFrom="paragraph">
+              <wp:posOffset>227330</wp:posOffset>
+            </wp:positionV>
+            <wp:extent cx="2057400" cy="1152972"/>
+            <wp:effectExtent l="0" t="0" r="0" b="9525"/>
+            <wp:wrapTopAndBottom/>
+            <wp:docPr id="12" name="Imagem 12"/>
+            <wp:cNvGraphicFramePr>
+              <a:graphicFrameLocks xmlns:a="http://schemas.openxmlformats.org/drawingml/2006/main" noChangeAspect="1"/>
+            </wp:cNvGraphicFramePr>
+            <a:graphic xmlns:a="http://schemas.openxmlformats.org/drawingml/2006/main">
+              <a:graphicData uri="http://schemas.openxmlformats.org/drawingml/2006/picture">
+                <pic:pic xmlns:pic="http://schemas.openxmlformats.org/drawingml/2006/picture">
+                  <pic:nvPicPr>
+                    <pic:cNvPr id="1" name=""/>
+                    <pic:cNvPicPr/>
+                  </pic:nvPicPr>
+                  <pic:blipFill>
+                    <a:blip r:embed="rId18">
+                      <a:extLst>
+                        <a:ext uri="{28A0092B-C50C-407E-A947-70E740481C1C}">
+                          <a14:useLocalDpi xmlns:a14="http://schemas.microsoft.com/office/drawing/2010/main" val="0"/>
+                        </a:ext>
+                      </a:extLst>
+                    </a:blip>
+                    <a:stretch>
+                      <a:fillRect/>
+                    </a:stretch>
+                  </pic:blipFill>
+                  <pic:spPr>
+                    <a:xfrm>
+                      <a:off x="0" y="0"/>
+                      <a:ext cx="2057400" cy="1152972"/>
+                    </a:xfrm>
+                    <a:prstGeom prst="rect">
+                      <a:avLst/>
+                    </a:prstGeom>
+                  </pic:spPr>
+                </pic:pic>
+              </a:graphicData>
+            </a:graphic>
+          </wp:anchor>
+        </w:drawing>
+      </w:r>
+      <w:r>
+        <w:t>Ver se dois indivíduos possuem a mesma naturalidade</w:t>
+      </w:r>
+    </w:p>
+    <w:p>
+      <w:pPr>
+        <w:pStyle w:val="PargrafodaLista"/>
+        <w:ind w:left="2130"/>
+      </w:pPr>
+    </w:p>
+    <w:p>
+      <w:pPr>
+        <w:pStyle w:val="PargrafodaLista"/>
+        <w:numPr>
+          <w:ilvl w:val="0"/>
+          <w:numId w:val="15"/>
+        </w:numPr>
+      </w:pPr>
+      <w:r>
+        <w:t>Remover um facto</w:t>
+      </w:r>
+    </w:p>
+    <w:p>
+      <w:pPr>
+        <w:pStyle w:val="PargrafodaLista"/>
+      </w:pPr>
+      <w:r>
+        <w:rPr>
+          <w:noProof/>
+        </w:rPr>
+        <mc:AlternateContent>
+          <mc:Choice Requires="wps">
+            <w:drawing>
+              <wp:anchor distT="0" distB="0" distL="114300" distR="114300" simplePos="0" relativeHeight="251675648" behindDoc="0" locked="0" layoutInCell="1" allowOverlap="1" wp14:anchorId="45EE0D10" wp14:editId="5877EA30">
+                <wp:simplePos x="0" y="0"/>
+                <wp:positionH relativeFrom="column">
+                  <wp:posOffset>1728470</wp:posOffset>
+                </wp:positionH>
+                <wp:positionV relativeFrom="paragraph">
+                  <wp:posOffset>1684020</wp:posOffset>
+                </wp:positionV>
+                <wp:extent cx="1941830" cy="635"/>
+                <wp:effectExtent l="0" t="0" r="0" b="0"/>
+                <wp:wrapTopAndBottom/>
+                <wp:docPr id="15" name="Caixa de texto 15"/>
+                <wp:cNvGraphicFramePr/>
+                <a:graphic xmlns:a="http://schemas.openxmlformats.org/drawingml/2006/main">
+                  <a:graphicData uri="http://schemas.microsoft.com/office/word/2010/wordprocessingShape">
+                    <wps:wsp>
+                      <wps:cNvSpPr txBox="1"/>
+                      <wps:spPr>
+                        <a:xfrm>
+                          <a:off x="0" y="0"/>
+                          <a:ext cx="1941830" cy="635"/>
+                        </a:xfrm>
+                        <a:prstGeom prst="rect">
+                          <a:avLst/>
+                        </a:prstGeom>
+                        <a:solidFill>
+                          <a:prstClr val="white"/>
+                        </a:solidFill>
+                        <a:ln>
+                          <a:noFill/>
+                        </a:ln>
+                        <a:effectLst/>
+                      </wps:spPr>
+                      <wps:txbx>
+                        <w:txbxContent>
+                          <w:p>
+                            <w:pPr>
+                              <w:pStyle w:val="Legenda"/>
+                              <w:rPr>
+                                <w:i w:val="0"/>
+                                <w:noProof/>
+                                <w:color w:val="auto"/>
+                              </w:rPr>
+                            </w:pPr>
+                            <w:r>
+                              <w:rPr>
+                                <w:b/>
+                                <w:i w:val="0"/>
+                                <w:color w:val="auto"/>
+                              </w:rPr>
+                              <w:t xml:space="preserve">Figura </w:t>
+                            </w:r>
+                            <w:r>
+                              <w:rPr>
+                                <w:b/>
+                                <w:i w:val="0"/>
+                                <w:color w:val="auto"/>
+                              </w:rPr>
+                              <w:fldChar w:fldCharType="begin"/>
+                            </w:r>
+                            <w:r>
+                              <w:rPr>
+                                <w:b/>
+                                <w:i w:val="0"/>
+                                <w:color w:val="auto"/>
+                              </w:rPr>
+                              <w:instrText xml:space="preserve"> SEQ Figura \* ARABIC </w:instrText>
+                            </w:r>
+                            <w:r>
+                              <w:rPr>
+                                <w:b/>
+                                <w:i w:val="0"/>
+                                <w:color w:val="auto"/>
+                              </w:rPr>
+                              <w:fldChar w:fldCharType="separate"/>
+                            </w:r>
+                            <w:r>
+                              <w:rPr>
+                                <w:b/>
+                                <w:i w:val="0"/>
+                                <w:noProof/>
+                                <w:color w:val="auto"/>
+                              </w:rPr>
+                              <w:t>7</w:t>
+                            </w:r>
+                            <w:r>
+                              <w:rPr>
+                                <w:b/>
+                                <w:i w:val="0"/>
+                                <w:color w:val="auto"/>
+                              </w:rPr>
+                              <w:fldChar w:fldCharType="end"/>
+                            </w:r>
+                            <w:r>
+                              <w:rPr>
+                                <w:i w:val="0"/>
+                                <w:color w:val="auto"/>
+                              </w:rPr>
+                              <w:t xml:space="preserve"> - Remoção de um facto</w:t>
+                            </w:r>
+                          </w:p>
+                        </w:txbxContent>
+                      </wps:txbx>
+                      <wps:bodyPr rot="0" spcFirstLastPara="0" vertOverflow="overflow" horzOverflow="overflow" vert="horz" wrap="square" lIns="0" tIns="0" rIns="0" bIns="0" numCol="1" spcCol="0" rtlCol="0" fromWordArt="0" anchor="t" anchorCtr="0" forceAA="0" compatLnSpc="1">
+                        <a:prstTxWarp prst="textNoShape">
+                          <a:avLst/>
+                        </a:prstTxWarp>
+                        <a:spAutoFit/>
+                      </wps:bodyPr>
+                    </wps:wsp>
+                  </a:graphicData>
+                </a:graphic>
+              </wp:anchor>
+            </w:drawing>
+          </mc:Choice>
+          <mc:Fallback>
+            <w:pict>
+              <v:shape w14:anchorId="45EE0D10" id="Caixa de texto 15" o:spid="_x0000_s1031" type="#_x0000_t202" style="position:absolute;left:0;text-align:left;margin-left:136.1pt;margin-top:132.6pt;width:152.9pt;height:.05pt;z-index:251675648;visibility:visible;mso-wrap-style:square;mso-wrap-distance-left:9pt;mso-wrap-distance-top:0;mso-wrap-distance-right:9pt;mso-wrap-distance-bottom:0;mso-position-horizontal:absolute;mso-position-horizontal-relative:text;mso-position-vertical:absolute;mso-position-vertical-relative:text;v-text-anchor:top" o:gfxdata="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" stroked="f">
+                <v:textbox style="mso-fit-shape-to-text:t" inset="0,0,0,0">
+                  <w:txbxContent>
+                    <w:p>
+                      <w:pPr>
+                        <w:pStyle w:val="Legenda"/>
+                        <w:rPr>
+                          <w:i w:val="0"/>
+                          <w:noProof/>
+                          <w:color w:val="auto"/>
+                        </w:rPr>
+                      </w:pPr>
+                      <w:r>
+                        <w:rPr>
+                          <w:b/>
+                          <w:i w:val="0"/>
+                          <w:color w:val="auto"/>
+                        </w:rPr>
+                        <w:t xml:space="preserve">Figura </w:t>
+                      </w:r>
+                      <w:r>
+                        <w:rPr>
+                          <w:b/>
+                          <w:i w:val="0"/>
+                          <w:color w:val="auto"/>
+                        </w:rPr>
+                        <w:fldChar w:fldCharType="begin"/>
+                      </w:r>
+                      <w:r>
+                        <w:rPr>
+                          <w:b/>
+                          <w:i w:val="0"/>
+                          <w:color w:val="auto"/>
+                        </w:rPr>
+                        <w:instrText xml:space="preserve"> SEQ Figura \* ARABIC </w:instrText>
+                      </w:r>
+                      <w:r>
+                        <w:rPr>
+                          <w:b/>
+                          <w:i w:val="0"/>
+                          <w:color w:val="auto"/>
+                        </w:rPr>
+                        <w:fldChar w:fldCharType="separate"/>
+                      </w:r>
+                      <w:r>
+                        <w:rPr>
+                          <w:b/>
+                          <w:i w:val="0"/>
+                          <w:noProof/>
+                          <w:color w:val="auto"/>
+                        </w:rPr>
+                        <w:t>7</w:t>
+                      </w:r>
+                      <w:r>
+                        <w:rPr>
+                          <w:b/>
+                          <w:i w:val="0"/>
+                          <w:color w:val="auto"/>
+                        </w:rPr>
+                        <w:fldChar w:fldCharType="end"/>
+                      </w:r>
+                      <w:r>
+                        <w:rPr>
+                          <w:i w:val="0"/>
+                          <w:color w:val="auto"/>
+                        </w:rPr>
+                        <w:t xml:space="preserve"> - Remoção de um facto</w:t>
+                      </w:r>
+                    </w:p>
+                  </w:txbxContent>
+                </v:textbox>
+                <w10:wrap type="topAndBottom"/>
+              </v:shape>
+            </w:pict>
+          </mc:Fallback>
+        </mc:AlternateContent>
+      </w:r>
+      <w:r>
+        <w:rPr>
+          <w:noProof/>
+          <w:lang w:eastAsia="pt-PT"/>
+        </w:rPr>
+        <w:drawing>
+          <wp:anchor distT="0" distB="0" distL="114300" distR="114300" simplePos="0" relativeHeight="251673600" behindDoc="0" locked="0" layoutInCell="1" allowOverlap="1" wp14:anchorId="5F06E42C" wp14:editId="266C447A">
+            <wp:simplePos x="0" y="0"/>
+            <wp:positionH relativeFrom="margin">
+              <wp:align>center</wp:align>
+            </wp:positionH>
+            <wp:positionV relativeFrom="paragraph">
+              <wp:posOffset>188595</wp:posOffset>
+            </wp:positionV>
+            <wp:extent cx="1942343" cy="1438275"/>
+            <wp:effectExtent l="0" t="0" r="1270" b="0"/>
+            <wp:wrapTopAndBottom/>
+            <wp:docPr id="14" name="Imagem 14"/>
+            <wp:cNvGraphicFramePr>
+              <a:graphicFrameLocks xmlns:a="http://schemas.openxmlformats.org/drawingml/2006/main" noChangeAspect="1"/>
+            </wp:cNvGraphicFramePr>
+            <a:graphic xmlns:a="http://schemas.openxmlformats.org/drawingml/2006/main">
+              <a:graphicData uri="http://schemas.openxmlformats.org/drawingml/2006/picture">
+                <pic:pic xmlns:pic="http://schemas.openxmlformats.org/drawingml/2006/picture">
+                  <pic:nvPicPr>
+                    <pic:cNvPr id="1" name=""/>
+                    <pic:cNvPicPr/>
+                  </pic:nvPicPr>
+                  <pic:blipFill>
+                    <a:blip r:embed="rId19">
+                      <a:extLst>
+                        <a:ext uri="{28A0092B-C50C-407E-A947-70E740481C1C}">
+                          <a14:useLocalDpi xmlns:a14="http://schemas.microsoft.com/office/drawing/2010/main" val="0"/>
+                        </a:ext>
+                      </a:extLst>
+                    </a:blip>
+                    <a:stretch>
+                      <a:fillRect/>
+                    </a:stretch>
+                  </pic:blipFill>
+                  <pic:spPr>
+                    <a:xfrm>
+                      <a:off x="0" y="0"/>
+                      <a:ext cx="1942343" cy="1438275"/>
+                    </a:xfrm>
+                    <a:prstGeom prst="rect">
+                      <a:avLst/>
+                    </a:prstGeom>
+                  </pic:spPr>
+                </pic:pic>
+              </a:graphicData>
+            </a:graphic>
+          </wp:anchor>
+        </w:drawing>
+      </w:r>
+    </w:p>
+    <w:p>
+      <w:pPr>
+        <w:ind w:left="708"/>
+      </w:pPr>
+      <w:r>
+        <w:t xml:space="preserve">Os resultados são </w:t>
+      </w:r>
+      <w:r>
+        <w:t>mais uma vez</w:t>
+      </w:r>
+      <w:r>
+        <w:t xml:space="preserve"> os esperados</w:t>
+      </w:r>
+      <w:r>
+        <w:t xml:space="preserve"> </w:t>
+      </w:r>
+      <w:r>
+        <w:t>n</w:t>
+      </w:r>
+      <w:r>
+        <w:t>estes últimos</w:t>
+      </w:r>
+      <w:r>
+        <w:t xml:space="preserve"> exemplos</w:t>
+      </w:r>
+      <w:r>
+        <w:t>.</w:t>
+      </w:r>
+    </w:p>
+    <w:p>
+      <w:r>
+        <w:br w:type="page"/>
+      </w:r>
+    </w:p>
+    <w:p/>
+    <w:p>
+      <w:pPr>
+        <w:pStyle w:val="Subttulo"/>
+        <w:numPr>
+          <w:ilvl w:val="0"/>
+          <w:numId w:val="4"/>
+        </w:numPr>
+        <w:rPr>
+          <w:b/>
+          <w:color w:val="auto"/>
+          <w:sz w:val="32"/>
+        </w:rPr>
+      </w:pPr>
+      <w:r>
+        <w:rPr>
+          <w:b/>
+          <w:color w:val="auto"/>
+          <w:sz w:val="32"/>
+        </w:rPr>
+        <w:t>C</w:t>
+      </w:r>
+      <w:r>
+        <w:rPr>
+          <w:b/>
+          <w:color w:val="auto"/>
+          <w:sz w:val="32"/>
+        </w:rPr>
+        <w:t>onclusões e Sugestões</w:t>
+      </w:r>
+    </w:p>
+    <w:p/>
+    <w:p>
+      <w:pPr>
+        <w:spacing w:line="400" w:lineRule="atLeast"/>
+        <w:jc w:val="both"/>
+      </w:pPr>
+      <w:r>
+        <w:t>No final deste exercício prático consolidaram-se conceitos de programação em lógica através da prática neste tipo de programação</w:t>
+      </w:r>
+      <w:r>
+        <w:t>. E</w:t>
+      </w:r>
+      <w:r>
+        <w:t>m termos de resul</w:t>
+      </w:r>
+      <w:r>
+        <w:t xml:space="preserve">tados foram sempre os esperados, </w:t>
+      </w:r>
+      <w:r>
+        <w:t>exceptuando-se uma situação que levou à aprendizagem</w:t>
+      </w:r>
+      <w:r>
+        <w:t xml:space="preserve"> do seguinte conceito</w:t>
+      </w:r>
+      <w:r>
+        <w:t>:</w:t>
+      </w:r>
+      <w:r>
+        <w:t xml:space="preserve"> predicados </w:t>
+      </w:r>
+      <w:r>
+        <w:t>usados</w:t>
+      </w:r>
+      <w:r>
+        <w:t xml:space="preserve"> para defenir novos</w:t>
+      </w:r>
+      <w:r>
+        <w:t xml:space="preserve"> predicados</w:t>
+      </w:r>
+      <w:r>
+        <w:t>,</w:t>
+      </w:r>
+      <w:r>
+        <w:t xml:space="preserve"> influenciam em tudo a a</w:t>
+      </w:r>
+      <w:r>
+        <w:t xml:space="preserve">tuação do </w:t>
+      </w:r>
+      <w:r>
+        <w:t>novo predicado.</w:t>
+      </w:r>
+      <w:r>
+        <w:t xml:space="preserve"> </w:t>
+      </w:r>
+      <w:r>
+        <w:t>Tomando como exemplo o caso</w:t>
+      </w:r>
+      <w:r>
+        <w:t xml:space="preserve"> em</w:t>
+      </w:r>
+      <w:r>
+        <w:t xml:space="preserve"> que foi definido o predicado grau a partir do predicado filho e este </w:t>
+      </w:r>
+      <w:r>
+        <w:t>não retornava o esperado</w:t>
+      </w:r>
+      <w:r>
+        <w:t xml:space="preserve"> para</w:t>
+      </w:r>
+      <w:r>
+        <w:t xml:space="preserve"> </w:t>
+      </w:r>
+      <w:r>
+        <w:t xml:space="preserve">factos defenidos </w:t>
+      </w:r>
+      <w:r>
+        <w:t>à custa do predicado pai. I</w:t>
+      </w:r>
+      <w:r>
+        <w:t xml:space="preserve">sto </w:t>
+      </w:r>
+      <w:r>
+        <w:t xml:space="preserve">acontece </w:t>
+      </w:r>
+      <w:r>
+        <w:t>porque pai está definido à custa de filho mas filho não tem qualquer definição do predicado pai logo</w:t>
+      </w:r>
+      <w:r>
+        <w:t>, quando usado o filho para defenir o grau</w:t>
+      </w:r>
+      <w:r>
+        <w:t>,</w:t>
+      </w:r>
+      <w:r>
+        <w:t xml:space="preserve"> era possível obter os factos definidos por filho </w:t>
+      </w:r>
+      <w:r>
+        <w:t>mas não os factos defenidos por pai. Alteramos assim todas as definições à custa de filho para pai, evitando futuros problemas.</w:t>
+      </w:r>
+    </w:p>
+    <w:p>
+      <w:pPr>
+        <w:spacing w:line="400" w:lineRule="atLeast"/>
+        <w:jc w:val="both"/>
+      </w:pPr>
+    </w:p>
+    <w:p>
       <w:bookmarkStart w:id="0" w:name="_GoBack"/>
       <w:bookmarkEnd w:id="0"/>
-      <w:r>
-        <w:t>.</w:t>
-      </w:r>
-    </w:p>
-    <w:p/>
-    <w:p>
-      <w:r>
-        <w:rPr>
-          <w:b/>
-          <w:sz w:val="32"/>
-        </w:rPr>
-        <w:t>Descrição do Trabalho e Análise de Resultados</w:t>
-      </w:r>
-    </w:p>
-    <w:p/>
-    <w:p>
-      <w:r>
-        <w:br w:type="page"/>
-      </w:r>
-      <w:r>
-        <w:lastRenderedPageBreak/>
-        <w:br w:type="page"/>
-      </w:r>
-    </w:p>
-    <w:p>
-      <w:pPr>
-        <w:spacing w:line="400" w:lineRule="atLeast"/>
-        <w:jc w:val="both"/>
-      </w:pPr>
-    </w:p>
-    <w:p/>
-    <w:p>
-      <w:r>
-        <w:br w:type="page"/>
-      </w:r>
-    </w:p>
-    <w:p>
-      <w:pPr>
-        <w:jc w:val="center"/>
-      </w:pPr>
-    </w:p>
-    <w:p>
-      <w:pPr>
-        <w:jc w:val="center"/>
-      </w:pPr>
     </w:p>
     <w:sectPr>
-      <w:footerReference w:type="default" r:id="rId11"/>
+      <w:type w:val="continuous"/>
       <w:pgSz w:w="11906" w:h="16838"/>
       <w:pgMar w:top="1417" w:right="1701" w:bottom="1417" w:left="1701" w:header="708" w:footer="708" w:gutter="0"/>
       <w:cols w:space="708"/>
@@ -1100,7 +5588,6 @@
         <w:docPartUnique/>
       </w:docPartObj>
     </w:sdtPr>
-    <w:sdtEndPr/>
     <w:sdtContent>
       <w:p>
         <w:pPr>
@@ -1162,7 +5649,6 @@
         <w:docPartUnique/>
       </w:docPartObj>
     </w:sdtPr>
-    <w:sdtEndPr/>
     <w:sdtContent>
       <w:p>
         <w:pPr>
@@ -1205,7 +5691,6 @@
         <w:docPartUnique/>
       </w:docPartObj>
     </w:sdtPr>
-    <w:sdtEndPr/>
     <w:sdtContent>
       <w:p>
         <w:pPr>
@@ -1226,7 +5711,7 @@
             <w:noProof/>
             <w:lang w:val="pt-BR"/>
           </w:rPr>
-          <w:t>9</w:t>
+          <w:t>13</w:t>
         </w:r>
         <w:r>
           <w:fldChar w:fldCharType="end"/>
@@ -1265,6 +5750,1508 @@
     </w:p>
   </w:footnote>
 </w:footnotes>
+</file>
+
+<file path=word/numbering.xml><?xml version="1.0" encoding="utf-8"?>
+<w:numbering xmlns:wpc="http://schemas.microsoft.com/office/word/2010/wordprocessingCanvas" xmlns:mc="http://schemas.openxmlformats.org/markup-compatibility/2006" xmlns:o="urn:schemas-microsoft-com:office:office" xmlns:r="http://schemas.openxmlformats.org/officeDocument/2006/relationships" xmlns:m="http://schemas.openxmlformats.org/officeDocument/2006/math" xmlns:v="urn:schemas-microsoft-com:vml" xmlns:wp14="http://schemas.microsoft.com/office/word/2010/wordprocessingDrawing" xmlns:wp="http://schemas.openxmlformats.org/drawingml/2006/wordprocessingDrawing" xmlns:w10="urn:schemas-microsoft-com:office:word" xmlns:w="http://schemas.openxmlformats.org/wordprocessingml/2006/main" xmlns:w14="http://schemas.microsoft.com/office/word/2010/wordml" xmlns:w15="http://schemas.microsoft.com/office/word/2012/wordml" xmlns:wpg="http://schemas.microsoft.com/office/word/2010/wordprocessingGroup" xmlns:wpi="http://schemas.microsoft.com/office/word/2010/wordprocessingInk" xmlns:wne="http://schemas.microsoft.com/office/word/2006/wordml" xmlns:wps="http://schemas.microsoft.com/office/word/2010/wordprocessingShape" mc:Ignorable="w14 w15 wp14">
+  <w:abstractNum w:abstractNumId="0">
+    <w:nsid w:val="0019674B"/>
+    <w:multiLevelType w:val="multilevel"/>
+    <w:tmpl w:val="0816001F"/>
+    <w:lvl w:ilvl="0">
+      <w:start w:val="1"/>
+      <w:numFmt w:val="decimal"/>
+      <w:lvlText w:val="%1."/>
+      <w:lvlJc w:val="left"/>
+      <w:pPr>
+        <w:ind w:left="360" w:hanging="360"/>
+      </w:pPr>
+    </w:lvl>
+    <w:lvl w:ilvl="1">
+      <w:start w:val="1"/>
+      <w:numFmt w:val="decimal"/>
+      <w:lvlText w:val="%1.%2."/>
+      <w:lvlJc w:val="left"/>
+      <w:pPr>
+        <w:ind w:left="792" w:hanging="432"/>
+      </w:pPr>
+    </w:lvl>
+    <w:lvl w:ilvl="2">
+      <w:start w:val="1"/>
+      <w:numFmt w:val="decimal"/>
+      <w:lvlText w:val="%1.%2.%3."/>
+      <w:lvlJc w:val="left"/>
+      <w:pPr>
+        <w:ind w:left="1224" w:hanging="504"/>
+      </w:pPr>
+    </w:lvl>
+    <w:lvl w:ilvl="3">
+      <w:start w:val="1"/>
+      <w:numFmt w:val="decimal"/>
+      <w:lvlText w:val="%1.%2.%3.%4."/>
+      <w:lvlJc w:val="left"/>
+      <w:pPr>
+        <w:ind w:left="1728" w:hanging="648"/>
+      </w:pPr>
+    </w:lvl>
+    <w:lvl w:ilvl="4">
+      <w:start w:val="1"/>
+      <w:numFmt w:val="decimal"/>
+      <w:lvlText w:val="%1.%2.%3.%4.%5."/>
+      <w:lvlJc w:val="left"/>
+      <w:pPr>
+        <w:ind w:left="2232" w:hanging="792"/>
+      </w:pPr>
+    </w:lvl>
+    <w:lvl w:ilvl="5">
+      <w:start w:val="1"/>
+      <w:numFmt w:val="decimal"/>
+      <w:lvlText w:val="%1.%2.%3.%4.%5.%6."/>
+      <w:lvlJc w:val="left"/>
+      <w:pPr>
+        <w:ind w:left="2736" w:hanging="936"/>
+      </w:pPr>
+    </w:lvl>
+    <w:lvl w:ilvl="6">
+      <w:start w:val="1"/>
+      <w:numFmt w:val="decimal"/>
+      <w:lvlText w:val="%1.%2.%3.%4.%5.%6.%7."/>
+      <w:lvlJc w:val="left"/>
+      <w:pPr>
+        <w:ind w:left="3240" w:hanging="1080"/>
+      </w:pPr>
+    </w:lvl>
+    <w:lvl w:ilvl="7">
+      <w:start w:val="1"/>
+      <w:numFmt w:val="decimal"/>
+      <w:lvlText w:val="%1.%2.%3.%4.%5.%6.%7.%8."/>
+      <w:lvlJc w:val="left"/>
+      <w:pPr>
+        <w:ind w:left="3744" w:hanging="1224"/>
+      </w:pPr>
+    </w:lvl>
+    <w:lvl w:ilvl="8">
+      <w:start w:val="1"/>
+      <w:numFmt w:val="decimal"/>
+      <w:lvlText w:val="%1.%2.%3.%4.%5.%6.%7.%8.%9."/>
+      <w:lvlJc w:val="left"/>
+      <w:pPr>
+        <w:ind w:left="4320" w:hanging="1440"/>
+      </w:pPr>
+    </w:lvl>
+  </w:abstractNum>
+  <w:abstractNum w:abstractNumId="1">
+    <w:nsid w:val="03F575DE"/>
+    <w:multiLevelType w:val="hybridMultilevel"/>
+    <w:tmpl w:val="3C086706"/>
+    <w:lvl w:ilvl="0" w:tplc="08160001">
+      <w:start w:val="1"/>
+      <w:numFmt w:val="bullet"/>
+      <w:lvlText w:val=""/>
+      <w:lvlJc w:val="left"/>
+      <w:pPr>
+        <w:ind w:left="720" w:hanging="360"/>
+      </w:pPr>
+      <w:rPr>
+        <w:rFonts w:ascii="Symbol" w:hAnsi="Symbol" w:hint="default"/>
+      </w:rPr>
+    </w:lvl>
+    <w:lvl w:ilvl="1" w:tplc="08160003" w:tentative="1">
+      <w:start w:val="1"/>
+      <w:numFmt w:val="bullet"/>
+      <w:lvlText w:val="o"/>
+      <w:lvlJc w:val="left"/>
+      <w:pPr>
+        <w:ind w:left="1440" w:hanging="360"/>
+      </w:pPr>
+      <w:rPr>
+        <w:rFonts w:ascii="Courier New" w:hAnsi="Courier New" w:cs="Courier New" w:hint="default"/>
+      </w:rPr>
+    </w:lvl>
+    <w:lvl w:ilvl="2" w:tplc="08160005" w:tentative="1">
+      <w:start w:val="1"/>
+      <w:numFmt w:val="bullet"/>
+      <w:lvlText w:val=""/>
+      <w:lvlJc w:val="left"/>
+      <w:pPr>
+        <w:ind w:left="2160" w:hanging="360"/>
+      </w:pPr>
+      <w:rPr>
+        <w:rFonts w:ascii="Wingdings" w:hAnsi="Wingdings" w:hint="default"/>
+      </w:rPr>
+    </w:lvl>
+    <w:lvl w:ilvl="3" w:tplc="08160001" w:tentative="1">
+      <w:start w:val="1"/>
+      <w:numFmt w:val="bullet"/>
+      <w:lvlText w:val=""/>
+      <w:lvlJc w:val="left"/>
+      <w:pPr>
+        <w:ind w:left="2880" w:hanging="360"/>
+      </w:pPr>
+      <w:rPr>
+        <w:rFonts w:ascii="Symbol" w:hAnsi="Symbol" w:hint="default"/>
+      </w:rPr>
+    </w:lvl>
+    <w:lvl w:ilvl="4" w:tplc="08160003" w:tentative="1">
+      <w:start w:val="1"/>
+      <w:numFmt w:val="bullet"/>
+      <w:lvlText w:val="o"/>
+      <w:lvlJc w:val="left"/>
+      <w:pPr>
+        <w:ind w:left="3600" w:hanging="360"/>
+      </w:pPr>
+      <w:rPr>
+        <w:rFonts w:ascii="Courier New" w:hAnsi="Courier New" w:cs="Courier New" w:hint="default"/>
+      </w:rPr>
+    </w:lvl>
+    <w:lvl w:ilvl="5" w:tplc="08160005" w:tentative="1">
+      <w:start w:val="1"/>
+      <w:numFmt w:val="bullet"/>
+      <w:lvlText w:val=""/>
+      <w:lvlJc w:val="left"/>
+      <w:pPr>
+        <w:ind w:left="4320" w:hanging="360"/>
+      </w:pPr>
+      <w:rPr>
+        <w:rFonts w:ascii="Wingdings" w:hAnsi="Wingdings" w:hint="default"/>
+      </w:rPr>
+    </w:lvl>
+    <w:lvl w:ilvl="6" w:tplc="08160001" w:tentative="1">
+      <w:start w:val="1"/>
+      <w:numFmt w:val="bullet"/>
+      <w:lvlText w:val=""/>
+      <w:lvlJc w:val="left"/>
+      <w:pPr>
+        <w:ind w:left="5040" w:hanging="360"/>
+      </w:pPr>
+      <w:rPr>
+        <w:rFonts w:ascii="Symbol" w:hAnsi="Symbol" w:hint="default"/>
+      </w:rPr>
+    </w:lvl>
+    <w:lvl w:ilvl="7" w:tplc="08160003" w:tentative="1">
+      <w:start w:val="1"/>
+      <w:numFmt w:val="bullet"/>
+      <w:lvlText w:val="o"/>
+      <w:lvlJc w:val="left"/>
+      <w:pPr>
+        <w:ind w:left="5760" w:hanging="360"/>
+      </w:pPr>
+      <w:rPr>
+        <w:rFonts w:ascii="Courier New" w:hAnsi="Courier New" w:cs="Courier New" w:hint="default"/>
+      </w:rPr>
+    </w:lvl>
+    <w:lvl w:ilvl="8" w:tplc="08160005" w:tentative="1">
+      <w:start w:val="1"/>
+      <w:numFmt w:val="bullet"/>
+      <w:lvlText w:val=""/>
+      <w:lvlJc w:val="left"/>
+      <w:pPr>
+        <w:ind w:left="6480" w:hanging="360"/>
+      </w:pPr>
+      <w:rPr>
+        <w:rFonts w:ascii="Wingdings" w:hAnsi="Wingdings" w:hint="default"/>
+      </w:rPr>
+    </w:lvl>
+  </w:abstractNum>
+  <w:abstractNum w:abstractNumId="2">
+    <w:nsid w:val="107A3970"/>
+    <w:multiLevelType w:val="hybridMultilevel"/>
+    <w:tmpl w:val="707EFF74"/>
+    <w:lvl w:ilvl="0" w:tplc="08160001">
+      <w:start w:val="1"/>
+      <w:numFmt w:val="bullet"/>
+      <w:lvlText w:val=""/>
+      <w:lvlJc w:val="left"/>
+      <w:pPr>
+        <w:ind w:left="720" w:hanging="360"/>
+      </w:pPr>
+      <w:rPr>
+        <w:rFonts w:ascii="Symbol" w:hAnsi="Symbol" w:hint="default"/>
+      </w:rPr>
+    </w:lvl>
+    <w:lvl w:ilvl="1" w:tplc="08160003" w:tentative="1">
+      <w:start w:val="1"/>
+      <w:numFmt w:val="bullet"/>
+      <w:lvlText w:val="o"/>
+      <w:lvlJc w:val="left"/>
+      <w:pPr>
+        <w:ind w:left="1440" w:hanging="360"/>
+      </w:pPr>
+      <w:rPr>
+        <w:rFonts w:ascii="Courier New" w:hAnsi="Courier New" w:cs="Courier New" w:hint="default"/>
+      </w:rPr>
+    </w:lvl>
+    <w:lvl w:ilvl="2" w:tplc="08160005" w:tentative="1">
+      <w:start w:val="1"/>
+      <w:numFmt w:val="bullet"/>
+      <w:lvlText w:val=""/>
+      <w:lvlJc w:val="left"/>
+      <w:pPr>
+        <w:ind w:left="2160" w:hanging="360"/>
+      </w:pPr>
+      <w:rPr>
+        <w:rFonts w:ascii="Wingdings" w:hAnsi="Wingdings" w:hint="default"/>
+      </w:rPr>
+    </w:lvl>
+    <w:lvl w:ilvl="3" w:tplc="08160001" w:tentative="1">
+      <w:start w:val="1"/>
+      <w:numFmt w:val="bullet"/>
+      <w:lvlText w:val=""/>
+      <w:lvlJc w:val="left"/>
+      <w:pPr>
+        <w:ind w:left="2880" w:hanging="360"/>
+      </w:pPr>
+      <w:rPr>
+        <w:rFonts w:ascii="Symbol" w:hAnsi="Symbol" w:hint="default"/>
+      </w:rPr>
+    </w:lvl>
+    <w:lvl w:ilvl="4" w:tplc="08160003" w:tentative="1">
+      <w:start w:val="1"/>
+      <w:numFmt w:val="bullet"/>
+      <w:lvlText w:val="o"/>
+      <w:lvlJc w:val="left"/>
+      <w:pPr>
+        <w:ind w:left="3600" w:hanging="360"/>
+      </w:pPr>
+      <w:rPr>
+        <w:rFonts w:ascii="Courier New" w:hAnsi="Courier New" w:cs="Courier New" w:hint="default"/>
+      </w:rPr>
+    </w:lvl>
+    <w:lvl w:ilvl="5" w:tplc="08160005" w:tentative="1">
+      <w:start w:val="1"/>
+      <w:numFmt w:val="bullet"/>
+      <w:lvlText w:val=""/>
+      <w:lvlJc w:val="left"/>
+      <w:pPr>
+        <w:ind w:left="4320" w:hanging="360"/>
+      </w:pPr>
+      <w:rPr>
+        <w:rFonts w:ascii="Wingdings" w:hAnsi="Wingdings" w:hint="default"/>
+      </w:rPr>
+    </w:lvl>
+    <w:lvl w:ilvl="6" w:tplc="08160001" w:tentative="1">
+      <w:start w:val="1"/>
+      <w:numFmt w:val="bullet"/>
+      <w:lvlText w:val=""/>
+      <w:lvlJc w:val="left"/>
+      <w:pPr>
+        <w:ind w:left="5040" w:hanging="360"/>
+      </w:pPr>
+      <w:rPr>
+        <w:rFonts w:ascii="Symbol" w:hAnsi="Symbol" w:hint="default"/>
+      </w:rPr>
+    </w:lvl>
+    <w:lvl w:ilvl="7" w:tplc="08160003" w:tentative="1">
+      <w:start w:val="1"/>
+      <w:numFmt w:val="bullet"/>
+      <w:lvlText w:val="o"/>
+      <w:lvlJc w:val="left"/>
+      <w:pPr>
+        <w:ind w:left="5760" w:hanging="360"/>
+      </w:pPr>
+      <w:rPr>
+        <w:rFonts w:ascii="Courier New" w:hAnsi="Courier New" w:cs="Courier New" w:hint="default"/>
+      </w:rPr>
+    </w:lvl>
+    <w:lvl w:ilvl="8" w:tplc="08160005" w:tentative="1">
+      <w:start w:val="1"/>
+      <w:numFmt w:val="bullet"/>
+      <w:lvlText w:val=""/>
+      <w:lvlJc w:val="left"/>
+      <w:pPr>
+        <w:ind w:left="6480" w:hanging="360"/>
+      </w:pPr>
+      <w:rPr>
+        <w:rFonts w:ascii="Wingdings" w:hAnsi="Wingdings" w:hint="default"/>
+      </w:rPr>
+    </w:lvl>
+  </w:abstractNum>
+  <w:abstractNum w:abstractNumId="3">
+    <w:nsid w:val="16637846"/>
+    <w:multiLevelType w:val="hybridMultilevel"/>
+    <w:tmpl w:val="E26E5954"/>
+    <w:lvl w:ilvl="0" w:tplc="08160001">
+      <w:start w:val="1"/>
+      <w:numFmt w:val="bullet"/>
+      <w:lvlText w:val=""/>
+      <w:lvlJc w:val="left"/>
+      <w:pPr>
+        <w:ind w:left="720" w:hanging="360"/>
+      </w:pPr>
+      <w:rPr>
+        <w:rFonts w:ascii="Symbol" w:hAnsi="Symbol" w:hint="default"/>
+      </w:rPr>
+    </w:lvl>
+    <w:lvl w:ilvl="1" w:tplc="08160003" w:tentative="1">
+      <w:start w:val="1"/>
+      <w:numFmt w:val="bullet"/>
+      <w:lvlText w:val="o"/>
+      <w:lvlJc w:val="left"/>
+      <w:pPr>
+        <w:ind w:left="1440" w:hanging="360"/>
+      </w:pPr>
+      <w:rPr>
+        <w:rFonts w:ascii="Courier New" w:hAnsi="Courier New" w:cs="Courier New" w:hint="default"/>
+      </w:rPr>
+    </w:lvl>
+    <w:lvl w:ilvl="2" w:tplc="08160005" w:tentative="1">
+      <w:start w:val="1"/>
+      <w:numFmt w:val="bullet"/>
+      <w:lvlText w:val=""/>
+      <w:lvlJc w:val="left"/>
+      <w:pPr>
+        <w:ind w:left="2160" w:hanging="360"/>
+      </w:pPr>
+      <w:rPr>
+        <w:rFonts w:ascii="Wingdings" w:hAnsi="Wingdings" w:hint="default"/>
+      </w:rPr>
+    </w:lvl>
+    <w:lvl w:ilvl="3" w:tplc="08160001" w:tentative="1">
+      <w:start w:val="1"/>
+      <w:numFmt w:val="bullet"/>
+      <w:lvlText w:val=""/>
+      <w:lvlJc w:val="left"/>
+      <w:pPr>
+        <w:ind w:left="2880" w:hanging="360"/>
+      </w:pPr>
+      <w:rPr>
+        <w:rFonts w:ascii="Symbol" w:hAnsi="Symbol" w:hint="default"/>
+      </w:rPr>
+    </w:lvl>
+    <w:lvl w:ilvl="4" w:tplc="08160003" w:tentative="1">
+      <w:start w:val="1"/>
+      <w:numFmt w:val="bullet"/>
+      <w:lvlText w:val="o"/>
+      <w:lvlJc w:val="left"/>
+      <w:pPr>
+        <w:ind w:left="3600" w:hanging="360"/>
+      </w:pPr>
+      <w:rPr>
+        <w:rFonts w:ascii="Courier New" w:hAnsi="Courier New" w:cs="Courier New" w:hint="default"/>
+      </w:rPr>
+    </w:lvl>
+    <w:lvl w:ilvl="5" w:tplc="08160005" w:tentative="1">
+      <w:start w:val="1"/>
+      <w:numFmt w:val="bullet"/>
+      <w:lvlText w:val=""/>
+      <w:lvlJc w:val="left"/>
+      <w:pPr>
+        <w:ind w:left="4320" w:hanging="360"/>
+      </w:pPr>
+      <w:rPr>
+        <w:rFonts w:ascii="Wingdings" w:hAnsi="Wingdings" w:hint="default"/>
+      </w:rPr>
+    </w:lvl>
+    <w:lvl w:ilvl="6" w:tplc="08160001" w:tentative="1">
+      <w:start w:val="1"/>
+      <w:numFmt w:val="bullet"/>
+      <w:lvlText w:val=""/>
+      <w:lvlJc w:val="left"/>
+      <w:pPr>
+        <w:ind w:left="5040" w:hanging="360"/>
+      </w:pPr>
+      <w:rPr>
+        <w:rFonts w:ascii="Symbol" w:hAnsi="Symbol" w:hint="default"/>
+      </w:rPr>
+    </w:lvl>
+    <w:lvl w:ilvl="7" w:tplc="08160003" w:tentative="1">
+      <w:start w:val="1"/>
+      <w:numFmt w:val="bullet"/>
+      <w:lvlText w:val="o"/>
+      <w:lvlJc w:val="left"/>
+      <w:pPr>
+        <w:ind w:left="5760" w:hanging="360"/>
+      </w:pPr>
+      <w:rPr>
+        <w:rFonts w:ascii="Courier New" w:hAnsi="Courier New" w:cs="Courier New" w:hint="default"/>
+      </w:rPr>
+    </w:lvl>
+    <w:lvl w:ilvl="8" w:tplc="08160005" w:tentative="1">
+      <w:start w:val="1"/>
+      <w:numFmt w:val="bullet"/>
+      <w:lvlText w:val=""/>
+      <w:lvlJc w:val="left"/>
+      <w:pPr>
+        <w:ind w:left="6480" w:hanging="360"/>
+      </w:pPr>
+      <w:rPr>
+        <w:rFonts w:ascii="Wingdings" w:hAnsi="Wingdings" w:hint="default"/>
+      </w:rPr>
+    </w:lvl>
+  </w:abstractNum>
+  <w:abstractNum w:abstractNumId="4">
+    <w:nsid w:val="1C75647A"/>
+    <w:multiLevelType w:val="hybridMultilevel"/>
+    <w:tmpl w:val="E1504E7E"/>
+    <w:lvl w:ilvl="0" w:tplc="08160001">
+      <w:start w:val="1"/>
+      <w:numFmt w:val="bullet"/>
+      <w:lvlText w:val=""/>
+      <w:lvlJc w:val="left"/>
+      <w:pPr>
+        <w:ind w:left="720" w:hanging="360"/>
+      </w:pPr>
+      <w:rPr>
+        <w:rFonts w:ascii="Symbol" w:hAnsi="Symbol" w:hint="default"/>
+      </w:rPr>
+    </w:lvl>
+    <w:lvl w:ilvl="1" w:tplc="08160003">
+      <w:start w:val="1"/>
+      <w:numFmt w:val="bullet"/>
+      <w:lvlText w:val="o"/>
+      <w:lvlJc w:val="left"/>
+      <w:pPr>
+        <w:ind w:left="1440" w:hanging="360"/>
+      </w:pPr>
+      <w:rPr>
+        <w:rFonts w:ascii="Courier New" w:hAnsi="Courier New" w:cs="Courier New" w:hint="default"/>
+      </w:rPr>
+    </w:lvl>
+    <w:lvl w:ilvl="2" w:tplc="08160005">
+      <w:start w:val="1"/>
+      <w:numFmt w:val="bullet"/>
+      <w:lvlText w:val=""/>
+      <w:lvlJc w:val="left"/>
+      <w:pPr>
+        <w:ind w:left="2160" w:hanging="360"/>
+      </w:pPr>
+      <w:rPr>
+        <w:rFonts w:ascii="Wingdings" w:hAnsi="Wingdings" w:hint="default"/>
+      </w:rPr>
+    </w:lvl>
+    <w:lvl w:ilvl="3" w:tplc="08160001" w:tentative="1">
+      <w:start w:val="1"/>
+      <w:numFmt w:val="bullet"/>
+      <w:lvlText w:val=""/>
+      <w:lvlJc w:val="left"/>
+      <w:pPr>
+        <w:ind w:left="2880" w:hanging="360"/>
+      </w:pPr>
+      <w:rPr>
+        <w:rFonts w:ascii="Symbol" w:hAnsi="Symbol" w:hint="default"/>
+      </w:rPr>
+    </w:lvl>
+    <w:lvl w:ilvl="4" w:tplc="08160003" w:tentative="1">
+      <w:start w:val="1"/>
+      <w:numFmt w:val="bullet"/>
+      <w:lvlText w:val="o"/>
+      <w:lvlJc w:val="left"/>
+      <w:pPr>
+        <w:ind w:left="3600" w:hanging="360"/>
+      </w:pPr>
+      <w:rPr>
+        <w:rFonts w:ascii="Courier New" w:hAnsi="Courier New" w:cs="Courier New" w:hint="default"/>
+      </w:rPr>
+    </w:lvl>
+    <w:lvl w:ilvl="5" w:tplc="08160005" w:tentative="1">
+      <w:start w:val="1"/>
+      <w:numFmt w:val="bullet"/>
+      <w:lvlText w:val=""/>
+      <w:lvlJc w:val="left"/>
+      <w:pPr>
+        <w:ind w:left="4320" w:hanging="360"/>
+      </w:pPr>
+      <w:rPr>
+        <w:rFonts w:ascii="Wingdings" w:hAnsi="Wingdings" w:hint="default"/>
+      </w:rPr>
+    </w:lvl>
+    <w:lvl w:ilvl="6" w:tplc="08160001" w:tentative="1">
+      <w:start w:val="1"/>
+      <w:numFmt w:val="bullet"/>
+      <w:lvlText w:val=""/>
+      <w:lvlJc w:val="left"/>
+      <w:pPr>
+        <w:ind w:left="5040" w:hanging="360"/>
+      </w:pPr>
+      <w:rPr>
+        <w:rFonts w:ascii="Symbol" w:hAnsi="Symbol" w:hint="default"/>
+      </w:rPr>
+    </w:lvl>
+    <w:lvl w:ilvl="7" w:tplc="08160003" w:tentative="1">
+      <w:start w:val="1"/>
+      <w:numFmt w:val="bullet"/>
+      <w:lvlText w:val="o"/>
+      <w:lvlJc w:val="left"/>
+      <w:pPr>
+        <w:ind w:left="5760" w:hanging="360"/>
+      </w:pPr>
+      <w:rPr>
+        <w:rFonts w:ascii="Courier New" w:hAnsi="Courier New" w:cs="Courier New" w:hint="default"/>
+      </w:rPr>
+    </w:lvl>
+    <w:lvl w:ilvl="8" w:tplc="08160005" w:tentative="1">
+      <w:start w:val="1"/>
+      <w:numFmt w:val="bullet"/>
+      <w:lvlText w:val=""/>
+      <w:lvlJc w:val="left"/>
+      <w:pPr>
+        <w:ind w:left="6480" w:hanging="360"/>
+      </w:pPr>
+      <w:rPr>
+        <w:rFonts w:ascii="Wingdings" w:hAnsi="Wingdings" w:hint="default"/>
+      </w:rPr>
+    </w:lvl>
+  </w:abstractNum>
+  <w:abstractNum w:abstractNumId="5">
+    <w:nsid w:val="1EDF0232"/>
+    <w:multiLevelType w:val="hybridMultilevel"/>
+    <w:tmpl w:val="25EE9B48"/>
+    <w:lvl w:ilvl="0" w:tplc="0816000F">
+      <w:start w:val="1"/>
+      <w:numFmt w:val="decimal"/>
+      <w:lvlText w:val="%1."/>
+      <w:lvlJc w:val="left"/>
+      <w:pPr>
+        <w:ind w:left="720" w:hanging="360"/>
+      </w:pPr>
+    </w:lvl>
+    <w:lvl w:ilvl="1" w:tplc="08160019">
+      <w:start w:val="1"/>
+      <w:numFmt w:val="lowerLetter"/>
+      <w:lvlText w:val="%2."/>
+      <w:lvlJc w:val="left"/>
+      <w:pPr>
+        <w:ind w:left="1440" w:hanging="360"/>
+      </w:pPr>
+    </w:lvl>
+    <w:lvl w:ilvl="2" w:tplc="0816001B" w:tentative="1">
+      <w:start w:val="1"/>
+      <w:numFmt w:val="lowerRoman"/>
+      <w:lvlText w:val="%3."/>
+      <w:lvlJc w:val="right"/>
+      <w:pPr>
+        <w:ind w:left="2160" w:hanging="180"/>
+      </w:pPr>
+    </w:lvl>
+    <w:lvl w:ilvl="3" w:tplc="0816000F" w:tentative="1">
+      <w:start w:val="1"/>
+      <w:numFmt w:val="decimal"/>
+      <w:lvlText w:val="%4."/>
+      <w:lvlJc w:val="left"/>
+      <w:pPr>
+        <w:ind w:left="2880" w:hanging="360"/>
+      </w:pPr>
+    </w:lvl>
+    <w:lvl w:ilvl="4" w:tplc="08160019" w:tentative="1">
+      <w:start w:val="1"/>
+      <w:numFmt w:val="lowerLetter"/>
+      <w:lvlText w:val="%5."/>
+      <w:lvlJc w:val="left"/>
+      <w:pPr>
+        <w:ind w:left="3600" w:hanging="360"/>
+      </w:pPr>
+    </w:lvl>
+    <w:lvl w:ilvl="5" w:tplc="0816001B" w:tentative="1">
+      <w:start w:val="1"/>
+      <w:numFmt w:val="lowerRoman"/>
+      <w:lvlText w:val="%6."/>
+      <w:lvlJc w:val="right"/>
+      <w:pPr>
+        <w:ind w:left="4320" w:hanging="180"/>
+      </w:pPr>
+    </w:lvl>
+    <w:lvl w:ilvl="6" w:tplc="0816000F" w:tentative="1">
+      <w:start w:val="1"/>
+      <w:numFmt w:val="decimal"/>
+      <w:lvlText w:val="%7."/>
+      <w:lvlJc w:val="left"/>
+      <w:pPr>
+        <w:ind w:left="5040" w:hanging="360"/>
+      </w:pPr>
+    </w:lvl>
+    <w:lvl w:ilvl="7" w:tplc="08160019" w:tentative="1">
+      <w:start w:val="1"/>
+      <w:numFmt w:val="lowerLetter"/>
+      <w:lvlText w:val="%8."/>
+      <w:lvlJc w:val="left"/>
+      <w:pPr>
+        <w:ind w:left="5760" w:hanging="360"/>
+      </w:pPr>
+    </w:lvl>
+    <w:lvl w:ilvl="8" w:tplc="0816001B" w:tentative="1">
+      <w:start w:val="1"/>
+      <w:numFmt w:val="lowerRoman"/>
+      <w:lvlText w:val="%9."/>
+      <w:lvlJc w:val="right"/>
+      <w:pPr>
+        <w:ind w:left="6480" w:hanging="180"/>
+      </w:pPr>
+    </w:lvl>
+  </w:abstractNum>
+  <w:abstractNum w:abstractNumId="6">
+    <w:nsid w:val="30C11546"/>
+    <w:multiLevelType w:val="multilevel"/>
+    <w:tmpl w:val="0816001F"/>
+    <w:lvl w:ilvl="0">
+      <w:start w:val="1"/>
+      <w:numFmt w:val="decimal"/>
+      <w:lvlText w:val="%1."/>
+      <w:lvlJc w:val="left"/>
+      <w:pPr>
+        <w:ind w:left="360" w:hanging="360"/>
+      </w:pPr>
+    </w:lvl>
+    <w:lvl w:ilvl="1">
+      <w:start w:val="1"/>
+      <w:numFmt w:val="decimal"/>
+      <w:lvlText w:val="%1.%2."/>
+      <w:lvlJc w:val="left"/>
+      <w:pPr>
+        <w:ind w:left="792" w:hanging="432"/>
+      </w:pPr>
+    </w:lvl>
+    <w:lvl w:ilvl="2">
+      <w:start w:val="1"/>
+      <w:numFmt w:val="decimal"/>
+      <w:lvlText w:val="%1.%2.%3."/>
+      <w:lvlJc w:val="left"/>
+      <w:pPr>
+        <w:ind w:left="1224" w:hanging="504"/>
+      </w:pPr>
+    </w:lvl>
+    <w:lvl w:ilvl="3">
+      <w:start w:val="1"/>
+      <w:numFmt w:val="decimal"/>
+      <w:lvlText w:val="%1.%2.%3.%4."/>
+      <w:lvlJc w:val="left"/>
+      <w:pPr>
+        <w:ind w:left="1728" w:hanging="648"/>
+      </w:pPr>
+    </w:lvl>
+    <w:lvl w:ilvl="4">
+      <w:start w:val="1"/>
+      <w:numFmt w:val="decimal"/>
+      <w:lvlText w:val="%1.%2.%3.%4.%5."/>
+      <w:lvlJc w:val="left"/>
+      <w:pPr>
+        <w:ind w:left="2232" w:hanging="792"/>
+      </w:pPr>
+    </w:lvl>
+    <w:lvl w:ilvl="5">
+      <w:start w:val="1"/>
+      <w:numFmt w:val="decimal"/>
+      <w:lvlText w:val="%1.%2.%3.%4.%5.%6."/>
+      <w:lvlJc w:val="left"/>
+      <w:pPr>
+        <w:ind w:left="2736" w:hanging="936"/>
+      </w:pPr>
+    </w:lvl>
+    <w:lvl w:ilvl="6">
+      <w:start w:val="1"/>
+      <w:numFmt w:val="decimal"/>
+      <w:lvlText w:val="%1.%2.%3.%4.%5.%6.%7."/>
+      <w:lvlJc w:val="left"/>
+      <w:pPr>
+        <w:ind w:left="3240" w:hanging="1080"/>
+      </w:pPr>
+    </w:lvl>
+    <w:lvl w:ilvl="7">
+      <w:start w:val="1"/>
+      <w:numFmt w:val="decimal"/>
+      <w:lvlText w:val="%1.%2.%3.%4.%5.%6.%7.%8."/>
+      <w:lvlJc w:val="left"/>
+      <w:pPr>
+        <w:ind w:left="3744" w:hanging="1224"/>
+      </w:pPr>
+    </w:lvl>
+    <w:lvl w:ilvl="8">
+      <w:start w:val="1"/>
+      <w:numFmt w:val="decimal"/>
+      <w:lvlText w:val="%1.%2.%3.%4.%5.%6.%7.%8.%9."/>
+      <w:lvlJc w:val="left"/>
+      <w:pPr>
+        <w:ind w:left="4320" w:hanging="1440"/>
+      </w:pPr>
+    </w:lvl>
+  </w:abstractNum>
+  <w:abstractNum w:abstractNumId="7">
+    <w:nsid w:val="4F024AA4"/>
+    <w:multiLevelType w:val="multilevel"/>
+    <w:tmpl w:val="0816001F"/>
+    <w:lvl w:ilvl="0">
+      <w:start w:val="1"/>
+      <w:numFmt w:val="decimal"/>
+      <w:lvlText w:val="%1."/>
+      <w:lvlJc w:val="left"/>
+      <w:pPr>
+        <w:ind w:left="360" w:hanging="360"/>
+      </w:pPr>
+    </w:lvl>
+    <w:lvl w:ilvl="1">
+      <w:start w:val="1"/>
+      <w:numFmt w:val="decimal"/>
+      <w:lvlText w:val="%1.%2."/>
+      <w:lvlJc w:val="left"/>
+      <w:pPr>
+        <w:ind w:left="792" w:hanging="432"/>
+      </w:pPr>
+    </w:lvl>
+    <w:lvl w:ilvl="2">
+      <w:start w:val="1"/>
+      <w:numFmt w:val="decimal"/>
+      <w:lvlText w:val="%1.%2.%3."/>
+      <w:lvlJc w:val="left"/>
+      <w:pPr>
+        <w:ind w:left="1224" w:hanging="504"/>
+      </w:pPr>
+    </w:lvl>
+    <w:lvl w:ilvl="3">
+      <w:start w:val="1"/>
+      <w:numFmt w:val="decimal"/>
+      <w:lvlText w:val="%1.%2.%3.%4."/>
+      <w:lvlJc w:val="left"/>
+      <w:pPr>
+        <w:ind w:left="1728" w:hanging="648"/>
+      </w:pPr>
+    </w:lvl>
+    <w:lvl w:ilvl="4">
+      <w:start w:val="1"/>
+      <w:numFmt w:val="decimal"/>
+      <w:lvlText w:val="%1.%2.%3.%4.%5."/>
+      <w:lvlJc w:val="left"/>
+      <w:pPr>
+        <w:ind w:left="2232" w:hanging="792"/>
+      </w:pPr>
+    </w:lvl>
+    <w:lvl w:ilvl="5">
+      <w:start w:val="1"/>
+      <w:numFmt w:val="decimal"/>
+      <w:lvlText w:val="%1.%2.%3.%4.%5.%6."/>
+      <w:lvlJc w:val="left"/>
+      <w:pPr>
+        <w:ind w:left="2736" w:hanging="936"/>
+      </w:pPr>
+    </w:lvl>
+    <w:lvl w:ilvl="6">
+      <w:start w:val="1"/>
+      <w:numFmt w:val="decimal"/>
+      <w:lvlText w:val="%1.%2.%3.%4.%5.%6.%7."/>
+      <w:lvlJc w:val="left"/>
+      <w:pPr>
+        <w:ind w:left="3240" w:hanging="1080"/>
+      </w:pPr>
+    </w:lvl>
+    <w:lvl w:ilvl="7">
+      <w:start w:val="1"/>
+      <w:numFmt w:val="decimal"/>
+      <w:lvlText w:val="%1.%2.%3.%4.%5.%6.%7.%8."/>
+      <w:lvlJc w:val="left"/>
+      <w:pPr>
+        <w:ind w:left="3744" w:hanging="1224"/>
+      </w:pPr>
+    </w:lvl>
+    <w:lvl w:ilvl="8">
+      <w:start w:val="1"/>
+      <w:numFmt w:val="decimal"/>
+      <w:lvlText w:val="%1.%2.%3.%4.%5.%6.%7.%8.%9."/>
+      <w:lvlJc w:val="left"/>
+      <w:pPr>
+        <w:ind w:left="4320" w:hanging="1440"/>
+      </w:pPr>
+    </w:lvl>
+  </w:abstractNum>
+  <w:abstractNum w:abstractNumId="8">
+    <w:nsid w:val="50F34D3C"/>
+    <w:multiLevelType w:val="multilevel"/>
+    <w:tmpl w:val="0816001F"/>
+    <w:lvl w:ilvl="0">
+      <w:start w:val="1"/>
+      <w:numFmt w:val="decimal"/>
+      <w:lvlText w:val="%1."/>
+      <w:lvlJc w:val="left"/>
+      <w:pPr>
+        <w:ind w:left="360" w:hanging="360"/>
+      </w:pPr>
+    </w:lvl>
+    <w:lvl w:ilvl="1">
+      <w:start w:val="1"/>
+      <w:numFmt w:val="decimal"/>
+      <w:lvlText w:val="%1.%2."/>
+      <w:lvlJc w:val="left"/>
+      <w:pPr>
+        <w:ind w:left="792" w:hanging="432"/>
+      </w:pPr>
+    </w:lvl>
+    <w:lvl w:ilvl="2">
+      <w:start w:val="1"/>
+      <w:numFmt w:val="decimal"/>
+      <w:lvlText w:val="%1.%2.%3."/>
+      <w:lvlJc w:val="left"/>
+      <w:pPr>
+        <w:ind w:left="1224" w:hanging="504"/>
+      </w:pPr>
+    </w:lvl>
+    <w:lvl w:ilvl="3">
+      <w:start w:val="1"/>
+      <w:numFmt w:val="decimal"/>
+      <w:lvlText w:val="%1.%2.%3.%4."/>
+      <w:lvlJc w:val="left"/>
+      <w:pPr>
+        <w:ind w:left="1728" w:hanging="648"/>
+      </w:pPr>
+    </w:lvl>
+    <w:lvl w:ilvl="4">
+      <w:start w:val="1"/>
+      <w:numFmt w:val="decimal"/>
+      <w:lvlText w:val="%1.%2.%3.%4.%5."/>
+      <w:lvlJc w:val="left"/>
+      <w:pPr>
+        <w:ind w:left="2232" w:hanging="792"/>
+      </w:pPr>
+    </w:lvl>
+    <w:lvl w:ilvl="5">
+      <w:start w:val="1"/>
+      <w:numFmt w:val="decimal"/>
+      <w:lvlText w:val="%1.%2.%3.%4.%5.%6."/>
+      <w:lvlJc w:val="left"/>
+      <w:pPr>
+        <w:ind w:left="2736" w:hanging="936"/>
+      </w:pPr>
+    </w:lvl>
+    <w:lvl w:ilvl="6">
+      <w:start w:val="1"/>
+      <w:numFmt w:val="decimal"/>
+      <w:lvlText w:val="%1.%2.%3.%4.%5.%6.%7."/>
+      <w:lvlJc w:val="left"/>
+      <w:pPr>
+        <w:ind w:left="3240" w:hanging="1080"/>
+      </w:pPr>
+    </w:lvl>
+    <w:lvl w:ilvl="7">
+      <w:start w:val="1"/>
+      <w:numFmt w:val="decimal"/>
+      <w:lvlText w:val="%1.%2.%3.%4.%5.%6.%7.%8."/>
+      <w:lvlJc w:val="left"/>
+      <w:pPr>
+        <w:ind w:left="3744" w:hanging="1224"/>
+      </w:pPr>
+    </w:lvl>
+    <w:lvl w:ilvl="8">
+      <w:start w:val="1"/>
+      <w:numFmt w:val="decimal"/>
+      <w:lvlText w:val="%1.%2.%3.%4.%5.%6.%7.%8.%9."/>
+      <w:lvlJc w:val="left"/>
+      <w:pPr>
+        <w:ind w:left="4320" w:hanging="1440"/>
+      </w:pPr>
+    </w:lvl>
+  </w:abstractNum>
+  <w:abstractNum w:abstractNumId="9">
+    <w:nsid w:val="665E674F"/>
+    <w:multiLevelType w:val="hybridMultilevel"/>
+    <w:tmpl w:val="0734B9A0"/>
+    <w:lvl w:ilvl="0" w:tplc="08160013">
+      <w:start w:val="1"/>
+      <w:numFmt w:val="upperRoman"/>
+      <w:lvlText w:val="%1."/>
+      <w:lvlJc w:val="right"/>
+      <w:pPr>
+        <w:ind w:left="2130" w:hanging="360"/>
+      </w:pPr>
+    </w:lvl>
+    <w:lvl w:ilvl="1" w:tplc="08160019" w:tentative="1">
+      <w:start w:val="1"/>
+      <w:numFmt w:val="lowerLetter"/>
+      <w:lvlText w:val="%2."/>
+      <w:lvlJc w:val="left"/>
+      <w:pPr>
+        <w:ind w:left="2850" w:hanging="360"/>
+      </w:pPr>
+    </w:lvl>
+    <w:lvl w:ilvl="2" w:tplc="0816001B" w:tentative="1">
+      <w:start w:val="1"/>
+      <w:numFmt w:val="lowerRoman"/>
+      <w:lvlText w:val="%3."/>
+      <w:lvlJc w:val="right"/>
+      <w:pPr>
+        <w:ind w:left="3570" w:hanging="180"/>
+      </w:pPr>
+    </w:lvl>
+    <w:lvl w:ilvl="3" w:tplc="0816000F" w:tentative="1">
+      <w:start w:val="1"/>
+      <w:numFmt w:val="decimal"/>
+      <w:lvlText w:val="%4."/>
+      <w:lvlJc w:val="left"/>
+      <w:pPr>
+        <w:ind w:left="4290" w:hanging="360"/>
+      </w:pPr>
+    </w:lvl>
+    <w:lvl w:ilvl="4" w:tplc="08160019" w:tentative="1">
+      <w:start w:val="1"/>
+      <w:numFmt w:val="lowerLetter"/>
+      <w:lvlText w:val="%5."/>
+      <w:lvlJc w:val="left"/>
+      <w:pPr>
+        <w:ind w:left="5010" w:hanging="360"/>
+      </w:pPr>
+    </w:lvl>
+    <w:lvl w:ilvl="5" w:tplc="0816001B" w:tentative="1">
+      <w:start w:val="1"/>
+      <w:numFmt w:val="lowerRoman"/>
+      <w:lvlText w:val="%6."/>
+      <w:lvlJc w:val="right"/>
+      <w:pPr>
+        <w:ind w:left="5730" w:hanging="180"/>
+      </w:pPr>
+    </w:lvl>
+    <w:lvl w:ilvl="6" w:tplc="0816000F" w:tentative="1">
+      <w:start w:val="1"/>
+      <w:numFmt w:val="decimal"/>
+      <w:lvlText w:val="%7."/>
+      <w:lvlJc w:val="left"/>
+      <w:pPr>
+        <w:ind w:left="6450" w:hanging="360"/>
+      </w:pPr>
+    </w:lvl>
+    <w:lvl w:ilvl="7" w:tplc="08160019" w:tentative="1">
+      <w:start w:val="1"/>
+      <w:numFmt w:val="lowerLetter"/>
+      <w:lvlText w:val="%8."/>
+      <w:lvlJc w:val="left"/>
+      <w:pPr>
+        <w:ind w:left="7170" w:hanging="360"/>
+      </w:pPr>
+    </w:lvl>
+    <w:lvl w:ilvl="8" w:tplc="0816001B" w:tentative="1">
+      <w:start w:val="1"/>
+      <w:numFmt w:val="lowerRoman"/>
+      <w:lvlText w:val="%9."/>
+      <w:lvlJc w:val="right"/>
+      <w:pPr>
+        <w:ind w:left="7890" w:hanging="180"/>
+      </w:pPr>
+    </w:lvl>
+  </w:abstractNum>
+  <w:abstractNum w:abstractNumId="10">
+    <w:nsid w:val="6AED5DCA"/>
+    <w:multiLevelType w:val="multilevel"/>
+    <w:tmpl w:val="0816001F"/>
+    <w:lvl w:ilvl="0">
+      <w:start w:val="1"/>
+      <w:numFmt w:val="decimal"/>
+      <w:lvlText w:val="%1."/>
+      <w:lvlJc w:val="left"/>
+      <w:pPr>
+        <w:ind w:left="360" w:hanging="360"/>
+      </w:pPr>
+    </w:lvl>
+    <w:lvl w:ilvl="1">
+      <w:start w:val="1"/>
+      <w:numFmt w:val="decimal"/>
+      <w:lvlText w:val="%1.%2."/>
+      <w:lvlJc w:val="left"/>
+      <w:pPr>
+        <w:ind w:left="792" w:hanging="432"/>
+      </w:pPr>
+    </w:lvl>
+    <w:lvl w:ilvl="2">
+      <w:start w:val="1"/>
+      <w:numFmt w:val="decimal"/>
+      <w:lvlText w:val="%1.%2.%3."/>
+      <w:lvlJc w:val="left"/>
+      <w:pPr>
+        <w:ind w:left="1224" w:hanging="504"/>
+      </w:pPr>
+    </w:lvl>
+    <w:lvl w:ilvl="3">
+      <w:start w:val="1"/>
+      <w:numFmt w:val="decimal"/>
+      <w:lvlText w:val="%1.%2.%3.%4."/>
+      <w:lvlJc w:val="left"/>
+      <w:pPr>
+        <w:ind w:left="1728" w:hanging="648"/>
+      </w:pPr>
+    </w:lvl>
+    <w:lvl w:ilvl="4">
+      <w:start w:val="1"/>
+      <w:numFmt w:val="decimal"/>
+      <w:lvlText w:val="%1.%2.%3.%4.%5."/>
+      <w:lvlJc w:val="left"/>
+      <w:pPr>
+        <w:ind w:left="2232" w:hanging="792"/>
+      </w:pPr>
+    </w:lvl>
+    <w:lvl w:ilvl="5">
+      <w:start w:val="1"/>
+      <w:numFmt w:val="decimal"/>
+      <w:lvlText w:val="%1.%2.%3.%4.%5.%6."/>
+      <w:lvlJc w:val="left"/>
+      <w:pPr>
+        <w:ind w:left="2736" w:hanging="936"/>
+      </w:pPr>
+    </w:lvl>
+    <w:lvl w:ilvl="6">
+      <w:start w:val="1"/>
+      <w:numFmt w:val="decimal"/>
+      <w:lvlText w:val="%1.%2.%3.%4.%5.%6.%7."/>
+      <w:lvlJc w:val="left"/>
+      <w:pPr>
+        <w:ind w:left="3240" w:hanging="1080"/>
+      </w:pPr>
+    </w:lvl>
+    <w:lvl w:ilvl="7">
+      <w:start w:val="1"/>
+      <w:numFmt w:val="decimal"/>
+      <w:lvlText w:val="%1.%2.%3.%4.%5.%6.%7.%8."/>
+      <w:lvlJc w:val="left"/>
+      <w:pPr>
+        <w:ind w:left="3744" w:hanging="1224"/>
+      </w:pPr>
+    </w:lvl>
+    <w:lvl w:ilvl="8">
+      <w:start w:val="1"/>
+      <w:numFmt w:val="decimal"/>
+      <w:lvlText w:val="%1.%2.%3.%4.%5.%6.%7.%8.%9."/>
+      <w:lvlJc w:val="left"/>
+      <w:pPr>
+        <w:ind w:left="4320" w:hanging="1440"/>
+      </w:pPr>
+    </w:lvl>
+  </w:abstractNum>
+  <w:abstractNum w:abstractNumId="11">
+    <w:nsid w:val="6B090595"/>
+    <w:multiLevelType w:val="multilevel"/>
+    <w:tmpl w:val="0816001F"/>
+    <w:lvl w:ilvl="0">
+      <w:start w:val="1"/>
+      <w:numFmt w:val="decimal"/>
+      <w:lvlText w:val="%1."/>
+      <w:lvlJc w:val="left"/>
+      <w:pPr>
+        <w:ind w:left="360" w:hanging="360"/>
+      </w:pPr>
+    </w:lvl>
+    <w:lvl w:ilvl="1">
+      <w:start w:val="1"/>
+      <w:numFmt w:val="decimal"/>
+      <w:lvlText w:val="%1.%2."/>
+      <w:lvlJc w:val="left"/>
+      <w:pPr>
+        <w:ind w:left="792" w:hanging="432"/>
+      </w:pPr>
+    </w:lvl>
+    <w:lvl w:ilvl="2">
+      <w:start w:val="1"/>
+      <w:numFmt w:val="decimal"/>
+      <w:lvlText w:val="%1.%2.%3."/>
+      <w:lvlJc w:val="left"/>
+      <w:pPr>
+        <w:ind w:left="1224" w:hanging="504"/>
+      </w:pPr>
+    </w:lvl>
+    <w:lvl w:ilvl="3">
+      <w:start w:val="1"/>
+      <w:numFmt w:val="decimal"/>
+      <w:lvlText w:val="%1.%2.%3.%4."/>
+      <w:lvlJc w:val="left"/>
+      <w:pPr>
+        <w:ind w:left="1728" w:hanging="648"/>
+      </w:pPr>
+    </w:lvl>
+    <w:lvl w:ilvl="4">
+      <w:start w:val="1"/>
+      <w:numFmt w:val="decimal"/>
+      <w:lvlText w:val="%1.%2.%3.%4.%5."/>
+      <w:lvlJc w:val="left"/>
+      <w:pPr>
+        <w:ind w:left="2232" w:hanging="792"/>
+      </w:pPr>
+    </w:lvl>
+    <w:lvl w:ilvl="5">
+      <w:start w:val="1"/>
+      <w:numFmt w:val="decimal"/>
+      <w:lvlText w:val="%1.%2.%3.%4.%5.%6."/>
+      <w:lvlJc w:val="left"/>
+      <w:pPr>
+        <w:ind w:left="2736" w:hanging="936"/>
+      </w:pPr>
+    </w:lvl>
+    <w:lvl w:ilvl="6">
+      <w:start w:val="1"/>
+      <w:numFmt w:val="decimal"/>
+      <w:lvlText w:val="%1.%2.%3.%4.%5.%6.%7."/>
+      <w:lvlJc w:val="left"/>
+      <w:pPr>
+        <w:ind w:left="3240" w:hanging="1080"/>
+      </w:pPr>
+    </w:lvl>
+    <w:lvl w:ilvl="7">
+      <w:start w:val="1"/>
+      <w:numFmt w:val="decimal"/>
+      <w:lvlText w:val="%1.%2.%3.%4.%5.%6.%7.%8."/>
+      <w:lvlJc w:val="left"/>
+      <w:pPr>
+        <w:ind w:left="3744" w:hanging="1224"/>
+      </w:pPr>
+    </w:lvl>
+    <w:lvl w:ilvl="8">
+      <w:start w:val="1"/>
+      <w:numFmt w:val="decimal"/>
+      <w:lvlText w:val="%1.%2.%3.%4.%5.%6.%7.%8.%9."/>
+      <w:lvlJc w:val="left"/>
+      <w:pPr>
+        <w:ind w:left="4320" w:hanging="1440"/>
+      </w:pPr>
+    </w:lvl>
+  </w:abstractNum>
+  <w:abstractNum w:abstractNumId="12">
+    <w:nsid w:val="6DC977F9"/>
+    <w:multiLevelType w:val="multilevel"/>
+    <w:tmpl w:val="0816001F"/>
+    <w:lvl w:ilvl="0">
+      <w:start w:val="1"/>
+      <w:numFmt w:val="decimal"/>
+      <w:lvlText w:val="%1."/>
+      <w:lvlJc w:val="left"/>
+      <w:pPr>
+        <w:ind w:left="360" w:hanging="360"/>
+      </w:pPr>
+    </w:lvl>
+    <w:lvl w:ilvl="1">
+      <w:start w:val="1"/>
+      <w:numFmt w:val="decimal"/>
+      <w:lvlText w:val="%1.%2."/>
+      <w:lvlJc w:val="left"/>
+      <w:pPr>
+        <w:ind w:left="792" w:hanging="432"/>
+      </w:pPr>
+    </w:lvl>
+    <w:lvl w:ilvl="2">
+      <w:start w:val="1"/>
+      <w:numFmt w:val="decimal"/>
+      <w:lvlText w:val="%1.%2.%3."/>
+      <w:lvlJc w:val="left"/>
+      <w:pPr>
+        <w:ind w:left="1224" w:hanging="504"/>
+      </w:pPr>
+    </w:lvl>
+    <w:lvl w:ilvl="3">
+      <w:start w:val="1"/>
+      <w:numFmt w:val="decimal"/>
+      <w:lvlText w:val="%1.%2.%3.%4."/>
+      <w:lvlJc w:val="left"/>
+      <w:pPr>
+        <w:ind w:left="1728" w:hanging="648"/>
+      </w:pPr>
+    </w:lvl>
+    <w:lvl w:ilvl="4">
+      <w:start w:val="1"/>
+      <w:numFmt w:val="decimal"/>
+      <w:lvlText w:val="%1.%2.%3.%4.%5."/>
+      <w:lvlJc w:val="left"/>
+      <w:pPr>
+        <w:ind w:left="2232" w:hanging="792"/>
+      </w:pPr>
+    </w:lvl>
+    <w:lvl w:ilvl="5">
+      <w:start w:val="1"/>
+      <w:numFmt w:val="decimal"/>
+      <w:lvlText w:val="%1.%2.%3.%4.%5.%6."/>
+      <w:lvlJc w:val="left"/>
+      <w:pPr>
+        <w:ind w:left="2736" w:hanging="936"/>
+      </w:pPr>
+    </w:lvl>
+    <w:lvl w:ilvl="6">
+      <w:start w:val="1"/>
+      <w:numFmt w:val="decimal"/>
+      <w:lvlText w:val="%1.%2.%3.%4.%5.%6.%7."/>
+      <w:lvlJc w:val="left"/>
+      <w:pPr>
+        <w:ind w:left="3240" w:hanging="1080"/>
+      </w:pPr>
+    </w:lvl>
+    <w:lvl w:ilvl="7">
+      <w:start w:val="1"/>
+      <w:numFmt w:val="decimal"/>
+      <w:lvlText w:val="%1.%2.%3.%4.%5.%6.%7.%8."/>
+      <w:lvlJc w:val="left"/>
+      <w:pPr>
+        <w:ind w:left="3744" w:hanging="1224"/>
+      </w:pPr>
+    </w:lvl>
+    <w:lvl w:ilvl="8">
+      <w:start w:val="1"/>
+      <w:numFmt w:val="decimal"/>
+      <w:lvlText w:val="%1.%2.%3.%4.%5.%6.%7.%8.%9."/>
+      <w:lvlJc w:val="left"/>
+      <w:pPr>
+        <w:ind w:left="4320" w:hanging="1440"/>
+      </w:pPr>
+    </w:lvl>
+  </w:abstractNum>
+  <w:abstractNum w:abstractNumId="13">
+    <w:nsid w:val="6DF63801"/>
+    <w:multiLevelType w:val="hybridMultilevel"/>
+    <w:tmpl w:val="7640CEFE"/>
+    <w:lvl w:ilvl="0" w:tplc="08160001">
+      <w:start w:val="1"/>
+      <w:numFmt w:val="bullet"/>
+      <w:lvlText w:val=""/>
+      <w:lvlJc w:val="left"/>
+      <w:pPr>
+        <w:ind w:left="720" w:hanging="360"/>
+      </w:pPr>
+      <w:rPr>
+        <w:rFonts w:ascii="Symbol" w:hAnsi="Symbol" w:hint="default"/>
+      </w:rPr>
+    </w:lvl>
+    <w:lvl w:ilvl="1" w:tplc="08160003" w:tentative="1">
+      <w:start w:val="1"/>
+      <w:numFmt w:val="bullet"/>
+      <w:lvlText w:val="o"/>
+      <w:lvlJc w:val="left"/>
+      <w:pPr>
+        <w:ind w:left="1440" w:hanging="360"/>
+      </w:pPr>
+      <w:rPr>
+        <w:rFonts w:ascii="Courier New" w:hAnsi="Courier New" w:cs="Courier New" w:hint="default"/>
+      </w:rPr>
+    </w:lvl>
+    <w:lvl w:ilvl="2" w:tplc="08160005" w:tentative="1">
+      <w:start w:val="1"/>
+      <w:numFmt w:val="bullet"/>
+      <w:lvlText w:val=""/>
+      <w:lvlJc w:val="left"/>
+      <w:pPr>
+        <w:ind w:left="2160" w:hanging="360"/>
+      </w:pPr>
+      <w:rPr>
+        <w:rFonts w:ascii="Wingdings" w:hAnsi="Wingdings" w:hint="default"/>
+      </w:rPr>
+    </w:lvl>
+    <w:lvl w:ilvl="3" w:tplc="08160001" w:tentative="1">
+      <w:start w:val="1"/>
+      <w:numFmt w:val="bullet"/>
+      <w:lvlText w:val=""/>
+      <w:lvlJc w:val="left"/>
+      <w:pPr>
+        <w:ind w:left="2880" w:hanging="360"/>
+      </w:pPr>
+      <w:rPr>
+        <w:rFonts w:ascii="Symbol" w:hAnsi="Symbol" w:hint="default"/>
+      </w:rPr>
+    </w:lvl>
+    <w:lvl w:ilvl="4" w:tplc="08160003" w:tentative="1">
+      <w:start w:val="1"/>
+      <w:numFmt w:val="bullet"/>
+      <w:lvlText w:val="o"/>
+      <w:lvlJc w:val="left"/>
+      <w:pPr>
+        <w:ind w:left="3600" w:hanging="360"/>
+      </w:pPr>
+      <w:rPr>
+        <w:rFonts w:ascii="Courier New" w:hAnsi="Courier New" w:cs="Courier New" w:hint="default"/>
+      </w:rPr>
+    </w:lvl>
+    <w:lvl w:ilvl="5" w:tplc="08160005" w:tentative="1">
+      <w:start w:val="1"/>
+      <w:numFmt w:val="bullet"/>
+      <w:lvlText w:val=""/>
+      <w:lvlJc w:val="left"/>
+      <w:pPr>
+        <w:ind w:left="4320" w:hanging="360"/>
+      </w:pPr>
+      <w:rPr>
+        <w:rFonts w:ascii="Wingdings" w:hAnsi="Wingdings" w:hint="default"/>
+      </w:rPr>
+    </w:lvl>
+    <w:lvl w:ilvl="6" w:tplc="08160001" w:tentative="1">
+      <w:start w:val="1"/>
+      <w:numFmt w:val="bullet"/>
+      <w:lvlText w:val=""/>
+      <w:lvlJc w:val="left"/>
+      <w:pPr>
+        <w:ind w:left="5040" w:hanging="360"/>
+      </w:pPr>
+      <w:rPr>
+        <w:rFonts w:ascii="Symbol" w:hAnsi="Symbol" w:hint="default"/>
+      </w:rPr>
+    </w:lvl>
+    <w:lvl w:ilvl="7" w:tplc="08160003" w:tentative="1">
+      <w:start w:val="1"/>
+      <w:numFmt w:val="bullet"/>
+      <w:lvlText w:val="o"/>
+      <w:lvlJc w:val="left"/>
+      <w:pPr>
+        <w:ind w:left="5760" w:hanging="360"/>
+      </w:pPr>
+      <w:rPr>
+        <w:rFonts w:ascii="Courier New" w:hAnsi="Courier New" w:cs="Courier New" w:hint="default"/>
+      </w:rPr>
+    </w:lvl>
+    <w:lvl w:ilvl="8" w:tplc="08160005" w:tentative="1">
+      <w:start w:val="1"/>
+      <w:numFmt w:val="bullet"/>
+      <w:lvlText w:val=""/>
+      <w:lvlJc w:val="left"/>
+      <w:pPr>
+        <w:ind w:left="6480" w:hanging="360"/>
+      </w:pPr>
+      <w:rPr>
+        <w:rFonts w:ascii="Wingdings" w:hAnsi="Wingdings" w:hint="default"/>
+      </w:rPr>
+    </w:lvl>
+  </w:abstractNum>
+  <w:abstractNum w:abstractNumId="14">
+    <w:nsid w:val="72E33EAE"/>
+    <w:multiLevelType w:val="hybridMultilevel"/>
+    <w:tmpl w:val="D414B7BE"/>
+    <w:lvl w:ilvl="0" w:tplc="08160001">
+      <w:start w:val="1"/>
+      <w:numFmt w:val="bullet"/>
+      <w:lvlText w:val=""/>
+      <w:lvlJc w:val="left"/>
+      <w:pPr>
+        <w:ind w:left="2130" w:hanging="360"/>
+      </w:pPr>
+      <w:rPr>
+        <w:rFonts w:ascii="Symbol" w:hAnsi="Symbol" w:hint="default"/>
+      </w:rPr>
+    </w:lvl>
+    <w:lvl w:ilvl="1" w:tplc="08160003" w:tentative="1">
+      <w:start w:val="1"/>
+      <w:numFmt w:val="bullet"/>
+      <w:lvlText w:val="o"/>
+      <w:lvlJc w:val="left"/>
+      <w:pPr>
+        <w:ind w:left="2850" w:hanging="360"/>
+      </w:pPr>
+      <w:rPr>
+        <w:rFonts w:ascii="Courier New" w:hAnsi="Courier New" w:cs="Courier New" w:hint="default"/>
+      </w:rPr>
+    </w:lvl>
+    <w:lvl w:ilvl="2" w:tplc="08160005" w:tentative="1">
+      <w:start w:val="1"/>
+      <w:numFmt w:val="bullet"/>
+      <w:lvlText w:val=""/>
+      <w:lvlJc w:val="left"/>
+      <w:pPr>
+        <w:ind w:left="3570" w:hanging="360"/>
+      </w:pPr>
+      <w:rPr>
+        <w:rFonts w:ascii="Wingdings" w:hAnsi="Wingdings" w:hint="default"/>
+      </w:rPr>
+    </w:lvl>
+    <w:lvl w:ilvl="3" w:tplc="08160001" w:tentative="1">
+      <w:start w:val="1"/>
+      <w:numFmt w:val="bullet"/>
+      <w:lvlText w:val=""/>
+      <w:lvlJc w:val="left"/>
+      <w:pPr>
+        <w:ind w:left="4290" w:hanging="360"/>
+      </w:pPr>
+      <w:rPr>
+        <w:rFonts w:ascii="Symbol" w:hAnsi="Symbol" w:hint="default"/>
+      </w:rPr>
+    </w:lvl>
+    <w:lvl w:ilvl="4" w:tplc="08160003" w:tentative="1">
+      <w:start w:val="1"/>
+      <w:numFmt w:val="bullet"/>
+      <w:lvlText w:val="o"/>
+      <w:lvlJc w:val="left"/>
+      <w:pPr>
+        <w:ind w:left="5010" w:hanging="360"/>
+      </w:pPr>
+      <w:rPr>
+        <w:rFonts w:ascii="Courier New" w:hAnsi="Courier New" w:cs="Courier New" w:hint="default"/>
+      </w:rPr>
+    </w:lvl>
+    <w:lvl w:ilvl="5" w:tplc="08160005" w:tentative="1">
+      <w:start w:val="1"/>
+      <w:numFmt w:val="bullet"/>
+      <w:lvlText w:val=""/>
+      <w:lvlJc w:val="left"/>
+      <w:pPr>
+        <w:ind w:left="5730" w:hanging="360"/>
+      </w:pPr>
+      <w:rPr>
+        <w:rFonts w:ascii="Wingdings" w:hAnsi="Wingdings" w:hint="default"/>
+      </w:rPr>
+    </w:lvl>
+    <w:lvl w:ilvl="6" w:tplc="08160001" w:tentative="1">
+      <w:start w:val="1"/>
+      <w:numFmt w:val="bullet"/>
+      <w:lvlText w:val=""/>
+      <w:lvlJc w:val="left"/>
+      <w:pPr>
+        <w:ind w:left="6450" w:hanging="360"/>
+      </w:pPr>
+      <w:rPr>
+        <w:rFonts w:ascii="Symbol" w:hAnsi="Symbol" w:hint="default"/>
+      </w:rPr>
+    </w:lvl>
+    <w:lvl w:ilvl="7" w:tplc="08160003" w:tentative="1">
+      <w:start w:val="1"/>
+      <w:numFmt w:val="bullet"/>
+      <w:lvlText w:val="o"/>
+      <w:lvlJc w:val="left"/>
+      <w:pPr>
+        <w:ind w:left="7170" w:hanging="360"/>
+      </w:pPr>
+      <w:rPr>
+        <w:rFonts w:ascii="Courier New" w:hAnsi="Courier New" w:cs="Courier New" w:hint="default"/>
+      </w:rPr>
+    </w:lvl>
+    <w:lvl w:ilvl="8" w:tplc="08160005" w:tentative="1">
+      <w:start w:val="1"/>
+      <w:numFmt w:val="bullet"/>
+      <w:lvlText w:val=""/>
+      <w:lvlJc w:val="left"/>
+      <w:pPr>
+        <w:ind w:left="7890" w:hanging="360"/>
+      </w:pPr>
+      <w:rPr>
+        <w:rFonts w:ascii="Wingdings" w:hAnsi="Wingdings" w:hint="default"/>
+      </w:rPr>
+    </w:lvl>
+  </w:abstractNum>
+  <w:num w:numId="1">
+    <w:abstractNumId w:val="3"/>
+  </w:num>
+  <w:num w:numId="2">
+    <w:abstractNumId w:val="4"/>
+  </w:num>
+  <w:num w:numId="3">
+    <w:abstractNumId w:val="13"/>
+  </w:num>
+  <w:num w:numId="4">
+    <w:abstractNumId w:val="0"/>
+  </w:num>
+  <w:num w:numId="5">
+    <w:abstractNumId w:val="10"/>
+  </w:num>
+  <w:num w:numId="6">
+    <w:abstractNumId w:val="11"/>
+  </w:num>
+  <w:num w:numId="7">
+    <w:abstractNumId w:val="5"/>
+  </w:num>
+  <w:num w:numId="8">
+    <w:abstractNumId w:val="2"/>
+  </w:num>
+  <w:num w:numId="9">
+    <w:abstractNumId w:val="6"/>
+  </w:num>
+  <w:num w:numId="10">
+    <w:abstractNumId w:val="1"/>
+  </w:num>
+  <w:num w:numId="11">
+    <w:abstractNumId w:val="7"/>
+  </w:num>
+  <w:num w:numId="12">
+    <w:abstractNumId w:val="8"/>
+  </w:num>
+  <w:num w:numId="13">
+    <w:abstractNumId w:val="12"/>
+  </w:num>
+  <w:num w:numId="14">
+    <w:abstractNumId w:val="14"/>
+  </w:num>
+  <w:num w:numId="15">
+    <w:abstractNumId w:val="9"/>
+  </w:num>
+</w:numbering>
 </file>
 
 <file path=word/styles.xml><?xml version="1.0" encoding="utf-8"?>
@@ -1797,6 +7784,36 @@
       <w:spacing w:val="15"/>
     </w:rPr>
   </w:style>
+  <w:style w:type="paragraph" w:styleId="PargrafodaLista">
+    <w:name w:val="List Paragraph"/>
+    <w:basedOn w:val="Normal"/>
+    <w:uiPriority w:val="34"/>
+    <w:qFormat/>
+    <w:rsid w:val="00F7511D"/>
+    <w:pPr>
+      <w:ind w:left="720"/>
+      <w:contextualSpacing/>
+    </w:pPr>
+  </w:style>
+  <w:style w:type="paragraph" w:styleId="Legenda">
+    <w:name w:val="caption"/>
+    <w:basedOn w:val="Normal"/>
+    <w:next w:val="Normal"/>
+    <w:uiPriority w:val="35"/>
+    <w:unhideWhenUsed/>
+    <w:qFormat/>
+    <w:rsid w:val="003C02AB"/>
+    <w:pPr>
+      <w:spacing w:after="200" w:line="240" w:lineRule="auto"/>
+    </w:pPr>
+    <w:rPr>
+      <w:i/>
+      <w:iCs/>
+      <w:color w:val="44546A" w:themeColor="text2"/>
+      <w:sz w:val="18"/>
+      <w:szCs w:val="18"/>
+    </w:rPr>
+  </w:style>
 </w:styles>
 </file>
 
@@ -2066,7 +8083,7 @@
 </file>
 
 <file path=customXml/itemProps1.xml><?xml version="1.0" encoding="utf-8"?>
-<ds:datastoreItem xmlns:ds="http://schemas.openxmlformats.org/officeDocument/2006/customXml" ds:itemID="{46FFF897-CB36-4378-A943-8AB2D7AB6D3C}">
+<ds:datastoreItem xmlns:ds="http://schemas.openxmlformats.org/officeDocument/2006/customXml" ds:itemID="{5CB114B4-B028-4CE9-B151-11B3CE8B8EF9}">
   <ds:schemaRefs>
     <ds:schemaRef ds:uri="http://schemas.openxmlformats.org/officeDocument/2006/bibliography"/>
   </ds:schemaRefs>

--- a/TP1/Relatorio.docx
+++ b/TP1/Relatorio.docx
@@ -8,7 +8,6 @@
       </w:pPr>
       <w:r>
         <w:rPr>
-          <w:noProof/>
           <w:lang w:eastAsia="pt-PT"/>
         </w:rPr>
         <w:drawing>
@@ -92,7 +91,7 @@
     </w:p>
     <w:p>
       <w:pPr>
-        <w:pStyle w:val="Ttulo"/>
+        <w:pStyle w:val="Title"/>
         <w:ind w:left="2832"/>
         <w:rPr>
           <w:rFonts w:asciiTheme="minorHAnsi" w:hAnsiTheme="minorHAnsi" w:cs="Times New Roman"/>
@@ -201,7 +200,7 @@
     </w:p>
     <w:p>
       <w:pPr>
-        <w:pStyle w:val="Ttulo"/>
+        <w:pStyle w:val="Title"/>
         <w:rPr>
           <w:rFonts w:asciiTheme="minorHAnsi" w:hAnsiTheme="minorHAnsi"/>
           <w:b/>
@@ -210,7 +209,7 @@
     </w:p>
     <w:p>
       <w:pPr>
-        <w:pStyle w:val="Ttulo"/>
+        <w:pStyle w:val="Title"/>
         <w:rPr>
           <w:rFonts w:asciiTheme="minorHAnsi" w:hAnsiTheme="minorHAnsi"/>
           <w:b/>
@@ -219,7 +218,7 @@
     </w:p>
     <w:p>
       <w:pPr>
-        <w:pStyle w:val="Ttulo"/>
+        <w:pStyle w:val="Title"/>
         <w:rPr>
           <w:rFonts w:asciiTheme="minorHAnsi" w:hAnsiTheme="minorHAnsi"/>
           <w:b/>
@@ -228,7 +227,7 @@
     </w:p>
     <w:p>
       <w:pPr>
-        <w:pStyle w:val="Ttulo"/>
+        <w:pStyle w:val="Title"/>
         <w:rPr>
           <w:rFonts w:asciiTheme="minorHAnsi" w:hAnsiTheme="minorHAnsi"/>
           <w:b/>
@@ -237,7 +236,7 @@
     </w:p>
     <w:p>
       <w:pPr>
-        <w:pStyle w:val="Ttulo"/>
+        <w:pStyle w:val="Title"/>
         <w:rPr>
           <w:rFonts w:asciiTheme="minorHAnsi" w:hAnsiTheme="minorHAnsi"/>
           <w:b/>
@@ -436,54 +435,500 @@
           <w:szCs w:val="24"/>
         </w:rPr>
       </w:pPr>
-      <w:r>
+    </w:p>
+    <w:sdt>
+      <w:sdtPr>
+        <w:rPr>
+          <w:lang w:val="pt-PT"/>
+        </w:rPr>
+        <w:id w:val="599226150"/>
+        <w:docPartObj>
+          <w:docPartGallery w:val="Table of Contents"/>
+          <w:docPartUnique/>
+        </w:docPartObj>
+      </w:sdtPr>
+      <w:sdtEndPr>
+        <w:rPr>
+          <w:rFonts w:asciiTheme="minorHAnsi" w:eastAsiaTheme="minorHAnsi" w:hAnsiTheme="minorHAnsi" w:cstheme="minorBidi"/>
+          <w:color w:val="auto"/>
+          <w:sz w:val="22"/>
+          <w:szCs w:val="22"/>
+        </w:rPr>
+      </w:sdtEndPr>
+      <w:sdtContent>
+        <w:p>
+          <w:pPr>
+            <w:pStyle w:val="TOCHeading"/>
+            <w:rPr>
+              <w:lang w:val="pt-PT"/>
+            </w:rPr>
+          </w:pPr>
+        </w:p>
+        <w:p>
+          <w:pPr>
+            <w:pStyle w:val="TOCHeading"/>
+            <w:rPr>
+              <w:lang w:val="pt-PT"/>
+            </w:rPr>
+          </w:pPr>
+        </w:p>
+        <w:p>
+          <w:pPr>
+            <w:pStyle w:val="TOCHeading"/>
+            <w:rPr>
+              <w:lang w:val="pt-PT"/>
+            </w:rPr>
+          </w:pPr>
+        </w:p>
+        <w:p>
+          <w:pPr>
+            <w:pStyle w:val="TOCHeading"/>
+            <w:rPr>
+              <w:lang w:val="pt-PT"/>
+            </w:rPr>
+          </w:pPr>
+          <w:r>
+            <w:rPr>
+              <w:lang w:val="pt-PT"/>
+            </w:rPr>
+            <w:t>Tabela de Conteúdos</w:t>
+          </w:r>
+        </w:p>
+        <w:p/>
+        <w:p/>
+        <w:p/>
+        <w:p>
+          <w:pPr>
+            <w:pStyle w:val="TOC1"/>
+            <w:rPr>
+              <w:lang w:val="pt-PT"/>
+            </w:rPr>
+          </w:pPr>
+          <w:r>
+            <w:rPr>
+              <w:b/>
+              <w:bCs/>
+              <w:lang w:val="pt-PT"/>
+            </w:rPr>
+            <w:t>Trabalho 1 – Programação em Lógica</w:t>
+          </w:r>
+          <w:r>
+            <w:rPr>
+              <w:lang w:val="pt-PT"/>
+            </w:rPr>
+            <w:ptab w:relativeTo="margin" w:alignment="right" w:leader="dot"/>
+          </w:r>
+          <w:r>
+            <w:rPr>
+              <w:b/>
+              <w:bCs/>
+              <w:lang w:val="pt-PT"/>
+            </w:rPr>
+            <w:t>5</w:t>
+          </w:r>
+        </w:p>
+        <w:p>
+          <w:pPr>
+            <w:pStyle w:val="TOC2"/>
+            <w:ind w:firstLine="708"/>
+          </w:pPr>
+          <w:r>
+            <w:t>Introdução</w:t>
+          </w:r>
+          <w:r>
+            <w:ptab w:relativeTo="margin" w:alignment="right" w:leader="dot"/>
+          </w:r>
+          <w:r>
+            <w:rPr>
+              <w:b/>
+            </w:rPr>
+            <w:t>5</w:t>
+          </w:r>
+        </w:p>
+        <w:p>
+          <w:pPr>
+            <w:pStyle w:val="TOC3"/>
+            <w:ind w:left="0" w:firstLine="708"/>
+            <w:rPr>
+              <w:lang w:val="pt-PT"/>
+            </w:rPr>
+          </w:pPr>
+          <w:r>
+            <w:rPr>
+              <w:lang w:val="pt-PT"/>
+            </w:rPr>
+            <w:t>Objetivos</w:t>
+          </w:r>
+          <w:r>
+            <w:rPr>
+              <w:lang w:val="pt-PT"/>
+            </w:rPr>
+            <w:ptab w:relativeTo="margin" w:alignment="right" w:leader="dot"/>
+          </w:r>
+          <w:r>
+            <w:rPr>
+              <w:b/>
+              <w:lang w:val="pt-PT"/>
+            </w:rPr>
+            <w:t>5</w:t>
+          </w:r>
+        </w:p>
+        <w:p>
+          <w:pPr>
+            <w:pStyle w:val="TOC1"/>
+            <w:ind w:firstLine="708"/>
+            <w:rPr>
+              <w:lang w:val="pt-PT"/>
+            </w:rPr>
+          </w:pPr>
+          <w:r>
+            <w:rPr>
+              <w:bCs/>
+              <w:lang w:val="pt-PT"/>
+            </w:rPr>
+            <w:t>Preliminares</w:t>
+          </w:r>
+          <w:r>
+            <w:rPr>
+              <w:lang w:val="pt-PT"/>
+            </w:rPr>
+            <w:ptab w:relativeTo="margin" w:alignment="right" w:leader="dot"/>
+          </w:r>
+          <w:r>
+            <w:rPr>
+              <w:b/>
+              <w:bCs/>
+              <w:lang w:val="pt-PT"/>
+            </w:rPr>
+            <w:t>5</w:t>
+          </w:r>
+        </w:p>
+        <w:p>
+          <w:pPr>
+            <w:pStyle w:val="TOC2"/>
+            <w:ind w:firstLine="708"/>
+          </w:pPr>
+          <w:r>
+            <w:t>Descrição do Trabalho e Análise de Resultados</w:t>
+          </w:r>
+          <w:r>
+            <w:ptab w:relativeTo="margin" w:alignment="right" w:leader="dot"/>
+          </w:r>
+          <w:r>
+            <w:rPr>
+              <w:b/>
+            </w:rPr>
+            <w:t>6</w:t>
+          </w:r>
+        </w:p>
+        <w:p>
+          <w:pPr>
+            <w:pStyle w:val="TOC3"/>
+            <w:ind w:left="708" w:firstLine="708"/>
+            <w:rPr>
+              <w:lang w:val="pt-PT"/>
+            </w:rPr>
+          </w:pPr>
+          <w:r>
+            <w:rPr>
+              <w:lang w:val="pt-PT"/>
+            </w:rPr>
+            <w:t>Base de Conhecimento</w:t>
+          </w:r>
+          <w:r>
+            <w:rPr>
+              <w:lang w:val="pt-PT"/>
+            </w:rPr>
+            <w:ptab w:relativeTo="margin" w:alignment="right" w:leader="dot"/>
+          </w:r>
+          <w:r>
+            <w:rPr>
+              <w:b/>
+              <w:lang w:val="pt-PT"/>
+            </w:rPr>
+            <w:t>6</w:t>
+          </w:r>
+        </w:p>
+        <w:p>
+          <w:pPr>
+            <w:pStyle w:val="TOC3"/>
+            <w:ind w:left="1148" w:firstLine="268"/>
+            <w:rPr>
+              <w:lang w:val="pt-PT"/>
+            </w:rPr>
+          </w:pPr>
+          <w:r>
+            <w:rPr>
+              <w:lang w:val="pt-PT"/>
+            </w:rPr>
+            <w:t>I</w:t>
+          </w:r>
+          <w:r>
+            <w:rPr>
+              <w:lang w:val="pt-PT"/>
+            </w:rPr>
+            <w:t>mplementação dos Predicados</w:t>
+          </w:r>
+          <w:r>
+            <w:rPr>
+              <w:lang w:val="pt-PT"/>
+            </w:rPr>
+            <w:ptab w:relativeTo="margin" w:alignment="right" w:leader="dot"/>
+          </w:r>
+          <w:r>
+            <w:rPr>
+              <w:b/>
+              <w:lang w:val="pt-PT"/>
+            </w:rPr>
+            <w:t>7</w:t>
+          </w:r>
+        </w:p>
+        <w:p>
+          <w:pPr>
+            <w:pStyle w:val="TOC3"/>
+            <w:ind w:left="1588" w:firstLine="536"/>
+            <w:rPr>
+              <w:lang w:val="pt-PT"/>
+            </w:rPr>
+          </w:pPr>
+          <w:r>
+            <w:rPr>
+              <w:lang w:val="pt-PT"/>
+            </w:rPr>
+            <w:t>Inserção de Conhecimento</w:t>
+          </w:r>
+          <w:r>
+            <w:rPr>
+              <w:lang w:val="pt-PT"/>
+            </w:rPr>
+            <w:ptab w:relativeTo="margin" w:alignment="right" w:leader="dot"/>
+          </w:r>
+          <w:r>
+            <w:rPr>
+              <w:b/>
+              <w:lang w:val="pt-PT"/>
+            </w:rPr>
+            <w:t>7</w:t>
+          </w:r>
+        </w:p>
+        <w:p>
+          <w:pPr>
+            <w:pStyle w:val="TOC3"/>
+            <w:ind w:left="1856" w:firstLine="268"/>
+            <w:rPr>
+              <w:lang w:val="pt-PT"/>
+            </w:rPr>
+          </w:pPr>
+          <w:r>
+            <w:rPr>
+              <w:lang w:val="pt-PT"/>
+            </w:rPr>
+            <w:t>Remoção</w:t>
+          </w:r>
+          <w:r>
+            <w:rPr>
+              <w:lang w:val="pt-PT"/>
+            </w:rPr>
+            <w:t xml:space="preserve"> de Conhecimento</w:t>
+          </w:r>
+          <w:r>
+            <w:rPr>
+              <w:lang w:val="pt-PT"/>
+            </w:rPr>
+            <w:ptab w:relativeTo="margin" w:alignment="right" w:leader="dot"/>
+          </w:r>
+          <w:r>
+            <w:rPr>
+              <w:b/>
+              <w:lang w:val="pt-PT"/>
+            </w:rPr>
+            <w:t>8</w:t>
+          </w:r>
+        </w:p>
+        <w:p>
+          <w:pPr>
+            <w:pStyle w:val="TOC3"/>
+            <w:ind w:left="1594" w:firstLine="530"/>
+            <w:rPr>
+              <w:lang w:val="pt-PT"/>
+            </w:rPr>
+          </w:pPr>
+          <w:r>
+            <w:rPr>
+              <w:lang w:val="pt-PT"/>
+            </w:rPr>
+            <w:t>Relações Familiares</w:t>
+          </w:r>
+          <w:r>
+            <w:rPr>
+              <w:lang w:val="pt-PT"/>
+            </w:rPr>
+            <w:ptab w:relativeTo="margin" w:alignment="right" w:leader="dot"/>
+          </w:r>
+          <w:r>
+            <w:rPr>
+              <w:b/>
+              <w:lang w:val="pt-PT"/>
+            </w:rPr>
+            <w:t>8</w:t>
+          </w:r>
+        </w:p>
+        <w:p>
+          <w:pPr>
+            <w:pStyle w:val="TOC3"/>
+            <w:ind w:left="1862" w:firstLine="262"/>
+            <w:rPr>
+              <w:lang w:val="pt-PT"/>
+            </w:rPr>
+          </w:pPr>
+          <w:r>
+            <w:rPr>
+              <w:lang w:val="pt-PT"/>
+            </w:rPr>
+            <w:t>Invariantes</w:t>
+          </w:r>
+          <w:r>
+            <w:rPr>
+              <w:lang w:val="pt-PT"/>
+            </w:rPr>
+            <w:ptab w:relativeTo="margin" w:alignment="right" w:leader="dot"/>
+          </w:r>
+          <w:r>
+            <w:rPr>
+              <w:b/>
+              <w:lang w:val="pt-PT"/>
+            </w:rPr>
+            <w:t>9</w:t>
+          </w:r>
+        </w:p>
+        <w:p>
+          <w:pPr>
+            <w:pStyle w:val="TOC3"/>
+            <w:ind w:left="1600" w:firstLine="524"/>
+            <w:rPr>
+              <w:lang w:val="pt-PT"/>
+            </w:rPr>
+          </w:pPr>
+          <w:r>
+            <w:rPr>
+              <w:lang w:val="pt-PT"/>
+            </w:rPr>
+            <w:t>Exemplo Práticos e Análise de Resultados</w:t>
+          </w:r>
+          <w:r>
+            <w:rPr>
+              <w:lang w:val="pt-PT"/>
+            </w:rPr>
+            <w:ptab w:relativeTo="margin" w:alignment="right" w:leader="dot"/>
+          </w:r>
+          <w:r>
+            <w:rPr>
+              <w:b/>
+              <w:lang w:val="pt-PT"/>
+            </w:rPr>
+            <w:t>9</w:t>
+          </w:r>
+        </w:p>
+        <w:p>
+          <w:pPr>
+            <w:pStyle w:val="TOC3"/>
+            <w:ind w:left="446" w:firstLine="262"/>
+            <w:rPr>
+              <w:lang w:val="pt-PT"/>
+            </w:rPr>
+          </w:pPr>
+          <w:r>
+            <w:rPr>
+              <w:lang w:val="pt-PT"/>
+            </w:rPr>
+            <w:t>Conclusões e Sugestões</w:t>
+          </w:r>
+          <w:r>
+            <w:rPr>
+              <w:lang w:val="pt-PT"/>
+            </w:rPr>
+            <w:ptab w:relativeTo="margin" w:alignment="right" w:leader="dot"/>
+          </w:r>
+          <w:r>
+            <w:rPr>
+              <w:b/>
+              <w:lang w:val="pt-PT"/>
+            </w:rPr>
+            <w:t>13</w:t>
+          </w:r>
+        </w:p>
+        <w:p/>
+        <w:p/>
+        <w:p/>
+        <w:p/>
+        <w:p>
+          <w:pPr>
+            <w:rPr>
+              <w:lang w:val="en-US"/>
+            </w:rPr>
+          </w:pPr>
+        </w:p>
+      </w:sdtContent>
+    </w:sdt>
+    <w:p>
+      <w:pPr>
+        <w:spacing w:line="400" w:lineRule="atLeast"/>
+        <w:jc w:val="both"/>
         <w:rPr>
           <w:sz w:val="24"/>
           <w:szCs w:val="24"/>
         </w:rPr>
-        <w:lastRenderedPageBreak/>
-        <w:fldChar w:fldCharType="begin"/>
-      </w:r>
-      <w:r>
+      </w:pPr>
+    </w:p>
+    <w:p>
+      <w:pPr>
+        <w:spacing w:line="400" w:lineRule="atLeast"/>
+        <w:jc w:val="both"/>
         <w:rPr>
           <w:sz w:val="24"/>
           <w:szCs w:val="24"/>
         </w:rPr>
-        <w:instrText xml:space="preserve"> INDEX \e "</w:instrText>
-      </w:r>
-      <w:r>
+      </w:pPr>
+    </w:p>
+    <w:p>
+      <w:pPr>
+        <w:spacing w:line="400" w:lineRule="atLeast"/>
+        <w:jc w:val="both"/>
         <w:rPr>
           <w:sz w:val="24"/>
           <w:szCs w:val="24"/>
         </w:rPr>
-        <w:tab/>
-        <w:instrText xml:space="preserve">" \c "2" \z "2070" </w:instrText>
-      </w:r>
-      <w:r>
+      </w:pPr>
+    </w:p>
+    <w:p>
+      <w:pPr>
+        <w:spacing w:line="400" w:lineRule="atLeast"/>
+        <w:jc w:val="both"/>
         <w:rPr>
           <w:sz w:val="24"/>
           <w:szCs w:val="24"/>
         </w:rPr>
-        <w:fldChar w:fldCharType="separate"/>
-      </w:r>
-      <w:r>
-        <w:rPr>
-          <w:b/>
-          <w:bCs/>
-          <w:noProof/>
+      </w:pPr>
+    </w:p>
+    <w:p>
+      <w:pPr>
+        <w:spacing w:line="400" w:lineRule="atLeast"/>
+        <w:jc w:val="both"/>
+        <w:rPr>
           <w:sz w:val="24"/>
           <w:szCs w:val="24"/>
-          <w:lang w:val="pt-BR"/>
-        </w:rPr>
-        <w:t>Nenhuma entrada de índice remissivo foi encontrada.</w:t>
-      </w:r>
-      <w:r>
+        </w:rPr>
+      </w:pPr>
+    </w:p>
+    <w:p>
+      <w:pPr>
+        <w:spacing w:line="400" w:lineRule="atLeast"/>
+        <w:jc w:val="both"/>
         <w:rPr>
           <w:sz w:val="24"/>
           <w:szCs w:val="24"/>
         </w:rPr>
-        <w:fldChar w:fldCharType="end"/>
-      </w:r>
+      </w:pPr>
     </w:p>
     <w:p>
       <w:pPr>
@@ -512,330 +957,333 @@
         <w:rPr>
           <w:sz w:val="24"/>
           <w:szCs w:val="24"/>
-        </w:rPr>
-      </w:pPr>
-    </w:p>
-    <w:p>
-      <w:pPr>
-        <w:spacing w:line="400" w:lineRule="atLeast"/>
-        <w:jc w:val="both"/>
-        <w:rPr>
-          <w:sz w:val="24"/>
-          <w:szCs w:val="24"/>
-        </w:rPr>
-      </w:pPr>
-    </w:p>
-    <w:p>
-      <w:pPr>
-        <w:spacing w:line="400" w:lineRule="atLeast"/>
-        <w:jc w:val="both"/>
-        <w:rPr>
-          <w:sz w:val="24"/>
-          <w:szCs w:val="24"/>
-        </w:rPr>
-      </w:pPr>
-    </w:p>
-    <w:p>
-      <w:pPr>
-        <w:spacing w:line="400" w:lineRule="atLeast"/>
-        <w:jc w:val="both"/>
-        <w:rPr>
-          <w:sz w:val="24"/>
-          <w:szCs w:val="24"/>
-        </w:rPr>
-      </w:pPr>
-    </w:p>
-    <w:p>
-      <w:pPr>
-        <w:spacing w:line="400" w:lineRule="atLeast"/>
-        <w:jc w:val="both"/>
-        <w:rPr>
-          <w:sz w:val="24"/>
-          <w:szCs w:val="24"/>
-        </w:rPr>
-      </w:pPr>
-    </w:p>
-    <w:p>
-      <w:pPr>
-        <w:spacing w:line="400" w:lineRule="atLeast"/>
-        <w:jc w:val="both"/>
-        <w:rPr>
-          <w:sz w:val="24"/>
-          <w:szCs w:val="24"/>
-        </w:rPr>
-      </w:pPr>
-    </w:p>
-    <w:p>
-      <w:pPr>
-        <w:spacing w:line="400" w:lineRule="atLeast"/>
-        <w:jc w:val="both"/>
-        <w:rPr>
-          <w:sz w:val="24"/>
-          <w:szCs w:val="24"/>
-        </w:rPr>
-      </w:pPr>
-    </w:p>
-    <w:p>
-      <w:pPr>
-        <w:spacing w:line="400" w:lineRule="atLeast"/>
-        <w:jc w:val="both"/>
-        <w:rPr>
-          <w:sz w:val="24"/>
-          <w:szCs w:val="24"/>
-        </w:rPr>
-      </w:pPr>
-    </w:p>
-    <w:p>
-      <w:pPr>
-        <w:spacing w:line="400" w:lineRule="atLeast"/>
-        <w:jc w:val="both"/>
-        <w:rPr>
-          <w:sz w:val="24"/>
-          <w:szCs w:val="24"/>
-        </w:rPr>
-      </w:pPr>
-    </w:p>
-    <w:p>
-      <w:pPr>
-        <w:spacing w:line="400" w:lineRule="atLeast"/>
-        <w:jc w:val="both"/>
-        <w:rPr>
-          <w:sz w:val="24"/>
-          <w:szCs w:val="24"/>
-        </w:rPr>
-      </w:pPr>
-    </w:p>
-    <w:p>
-      <w:pPr>
-        <w:spacing w:line="400" w:lineRule="atLeast"/>
-        <w:jc w:val="both"/>
-        <w:rPr>
-          <w:sz w:val="24"/>
-          <w:szCs w:val="24"/>
-        </w:rPr>
-      </w:pPr>
-    </w:p>
-    <w:p>
-      <w:pPr>
-        <w:spacing w:line="400" w:lineRule="atLeast"/>
-        <w:jc w:val="both"/>
-        <w:rPr>
-          <w:sz w:val="24"/>
-          <w:szCs w:val="24"/>
-        </w:rPr>
-      </w:pPr>
-    </w:p>
-    <w:p>
-      <w:pPr>
-        <w:spacing w:line="400" w:lineRule="atLeast"/>
-        <w:jc w:val="both"/>
-        <w:rPr>
-          <w:sz w:val="24"/>
-          <w:szCs w:val="24"/>
-        </w:rPr>
-      </w:pPr>
-    </w:p>
-    <w:p>
-      <w:pPr>
-        <w:spacing w:line="400" w:lineRule="atLeast"/>
-        <w:jc w:val="both"/>
-        <w:rPr>
-          <w:sz w:val="24"/>
-          <w:szCs w:val="24"/>
-        </w:rPr>
-      </w:pPr>
-    </w:p>
-    <w:p>
-      <w:pPr>
-        <w:spacing w:line="400" w:lineRule="atLeast"/>
-        <w:jc w:val="both"/>
-        <w:rPr>
-          <w:sz w:val="24"/>
-          <w:szCs w:val="24"/>
-        </w:rPr>
-      </w:pPr>
-    </w:p>
-    <w:p>
-      <w:pPr>
-        <w:tabs>
-          <w:tab w:val="left" w:pos="5218"/>
-        </w:tabs>
-        <w:spacing w:line="400" w:lineRule="atLeast"/>
-        <w:jc w:val="both"/>
-        <w:rPr>
-          <w:sz w:val="24"/>
-          <w:szCs w:val="24"/>
-        </w:rPr>
-      </w:pPr>
-      <w:r>
-        <w:rPr>
-          <w:sz w:val="24"/>
-          <w:szCs w:val="24"/>
-        </w:rPr>
-        <w:tab/>
-      </w:r>
-    </w:p>
-    <w:p>
-      <w:pPr>
-        <w:spacing w:line="400" w:lineRule="atLeast"/>
-        <w:jc w:val="both"/>
-        <w:rPr>
-          <w:sz w:val="24"/>
-          <w:szCs w:val="24"/>
-        </w:rPr>
-      </w:pPr>
-    </w:p>
-    <w:p>
-      <w:pPr>
-        <w:spacing w:line="400" w:lineRule="atLeast"/>
-        <w:jc w:val="both"/>
-        <w:rPr>
-          <w:sz w:val="24"/>
-          <w:szCs w:val="24"/>
-        </w:rPr>
-      </w:pPr>
-    </w:p>
-    <w:p>
-      <w:pPr>
-        <w:spacing w:line="400" w:lineRule="atLeast"/>
-        <w:jc w:val="both"/>
-        <w:rPr>
-          <w:sz w:val="24"/>
-          <w:szCs w:val="24"/>
-        </w:rPr>
-      </w:pPr>
-    </w:p>
-    <w:p>
-      <w:pPr>
-        <w:spacing w:line="400" w:lineRule="atLeast"/>
-        <w:jc w:val="both"/>
-        <w:rPr>
-          <w:sz w:val="24"/>
-          <w:szCs w:val="24"/>
-        </w:rPr>
-      </w:pPr>
-    </w:p>
-    <w:p>
-      <w:pPr>
-        <w:spacing w:line="400" w:lineRule="atLeast"/>
-        <w:jc w:val="both"/>
-        <w:rPr>
-          <w:sz w:val="24"/>
-          <w:szCs w:val="24"/>
-        </w:rPr>
-      </w:pPr>
-    </w:p>
-    <w:p>
-      <w:pPr>
-        <w:spacing w:line="400" w:lineRule="atLeast"/>
-        <w:jc w:val="both"/>
-        <w:rPr>
-          <w:sz w:val="24"/>
-          <w:szCs w:val="24"/>
-        </w:rPr>
-      </w:pPr>
-    </w:p>
-    <w:p>
-      <w:pPr>
-        <w:spacing w:line="400" w:lineRule="atLeast"/>
-        <w:jc w:val="both"/>
-        <w:rPr>
-          <w:sz w:val="24"/>
-          <w:szCs w:val="24"/>
-        </w:rPr>
-      </w:pPr>
-      <w:r>
-        <w:rPr>
-          <w:sz w:val="24"/>
-          <w:szCs w:val="24"/>
-        </w:rPr>
-        <w:lastRenderedPageBreak/>
-        <w:fldChar w:fldCharType="begin"/>
-      </w:r>
-      <w:r>
-        <w:rPr>
-          <w:sz w:val="24"/>
-          <w:szCs w:val="24"/>
-        </w:rPr>
-        <w:instrText xml:space="preserve"> TOC \h \z \c "Figura" </w:instrText>
-      </w:r>
-      <w:r>
-        <w:rPr>
-          <w:sz w:val="24"/>
-          <w:szCs w:val="24"/>
-        </w:rPr>
-        <w:fldChar w:fldCharType="separate"/>
-      </w:r>
-      <w:r>
-        <w:rPr>
+          <w:lang w:val="en-US"/>
+        </w:rPr>
+      </w:pPr>
+    </w:p>
+    <w:sdt>
+      <w:sdtPr>
+        <w:rPr>
+          <w:lang w:val="pt-PT"/>
+        </w:rPr>
+        <w:id w:val="-1623918251"/>
+        <w:docPartObj>
+          <w:docPartGallery w:val="Table of Contents"/>
+          <w:docPartUnique/>
+        </w:docPartObj>
+      </w:sdtPr>
+      <w:sdtEndPr>
+        <w:rPr>
+          <w:rFonts w:asciiTheme="minorHAnsi" w:eastAsiaTheme="minorHAnsi" w:hAnsiTheme="minorHAnsi" w:cstheme="minorBidi"/>
+          <w:color w:val="auto"/>
+          <w:sz w:val="22"/>
+          <w:szCs w:val="22"/>
+        </w:rPr>
+      </w:sdtEndPr>
+      <w:sdtContent>
+        <w:p>
+          <w:pPr>
+            <w:pStyle w:val="TOCHeading"/>
+            <w:rPr>
+              <w:lang w:val="pt-PT"/>
+            </w:rPr>
+          </w:pPr>
+          <w:r>
+            <w:rPr>
+              <w:lang w:val="pt-PT"/>
+            </w:rPr>
+            <w:t xml:space="preserve">Tabela de </w:t>
+          </w:r>
+          <w:r>
+            <w:rPr>
+              <w:lang w:val="pt-PT"/>
+            </w:rPr>
+            <w:t>Figuras</w:t>
+          </w:r>
+        </w:p>
+        <w:p/>
+        <w:p/>
+        <w:p>
+          <w:pPr>
+            <w:pStyle w:val="TOC1"/>
+            <w:rPr>
+              <w:lang w:val="pt-PT"/>
+            </w:rPr>
+          </w:pPr>
+          <w:bookmarkStart w:id="0" w:name="_GoBack"/>
+          <w:bookmarkEnd w:id="0"/>
+          <w:r>
+            <w:rPr>
+              <w:b/>
+              <w:lang w:val="pt-PT"/>
+            </w:rPr>
+            <w:t>Exemplos Práticos e An</w:t>
+          </w:r>
+          <w:r>
+            <w:rPr>
+              <w:b/>
+              <w:lang w:val="pt-PT"/>
+            </w:rPr>
+            <w:t>álise de Resultados</w:t>
+          </w:r>
+          <w:r>
+            <w:rPr>
+              <w:lang w:val="pt-PT"/>
+            </w:rPr>
+            <w:ptab w:relativeTo="margin" w:alignment="right" w:leader="dot"/>
+          </w:r>
+          <w:r>
+            <w:rPr>
+              <w:b/>
+              <w:bCs/>
+              <w:lang w:val="pt-PT"/>
+            </w:rPr>
+            <w:t>10</w:t>
+          </w:r>
+        </w:p>
+        <w:p>
+          <w:pPr>
+            <w:pStyle w:val="TOC2"/>
+            <w:ind w:firstLine="708"/>
+          </w:pPr>
+          <w:r>
+            <w:rPr>
+              <w:b/>
+            </w:rPr>
+            <w:t xml:space="preserve">Figura 1 – </w:t>
+          </w:r>
+          <w:r>
+            <w:t>Inserção de novo conhecimento</w:t>
+          </w:r>
+          <w:r>
+            <w:ptab w:relativeTo="margin" w:alignment="right" w:leader="dot"/>
+          </w:r>
+          <w:r>
+            <w:rPr>
+              <w:b/>
+            </w:rPr>
+            <w:t>11</w:t>
+          </w:r>
+        </w:p>
+        <w:p>
+          <w:pPr>
+            <w:pStyle w:val="TOC2"/>
+            <w:ind w:firstLine="708"/>
+          </w:pPr>
+          <w:r>
+            <w:rPr>
+              <w:b/>
+            </w:rPr>
+            <w:t>Figura 2</w:t>
+          </w:r>
+          <w:r>
+            <w:rPr>
+              <w:b/>
+            </w:rPr>
+            <w:t xml:space="preserve"> – </w:t>
+          </w:r>
+          <w:r>
+            <w:t>Inserção de conhecimento</w:t>
+          </w:r>
+          <w:r>
+            <w:t xml:space="preserve"> repetido</w:t>
+          </w:r>
+          <w:r>
+            <w:ptab w:relativeTo="margin" w:alignment="right" w:leader="dot"/>
+          </w:r>
+          <w:r>
+            <w:rPr>
+              <w:b/>
+            </w:rPr>
+            <w:t>11</w:t>
+          </w:r>
+        </w:p>
+        <w:p>
+          <w:pPr>
+            <w:pStyle w:val="TOC2"/>
+            <w:ind w:firstLine="708"/>
+          </w:pPr>
+          <w:r>
+            <w:rPr>
+              <w:b/>
+            </w:rPr>
+            <w:t>Figura 3</w:t>
+          </w:r>
+          <w:r>
+            <w:rPr>
+              <w:b/>
+            </w:rPr>
+            <w:t xml:space="preserve"> – </w:t>
+          </w:r>
+          <w:r>
+            <w:t xml:space="preserve">Inserção de </w:t>
+          </w:r>
+          <w:r>
+            <w:t>3 pais</w:t>
+          </w:r>
+          <w:r>
+            <w:ptab w:relativeTo="margin" w:alignment="right" w:leader="dot"/>
+          </w:r>
+          <w:r>
+            <w:rPr>
+              <w:b/>
+            </w:rPr>
+            <w:t>11</w:t>
+          </w:r>
+        </w:p>
+        <w:p>
+          <w:pPr>
+            <w:pStyle w:val="TOC2"/>
+            <w:ind w:firstLine="708"/>
+          </w:pPr>
+          <w:r>
+            <w:rPr>
+              <w:b/>
+            </w:rPr>
+            <w:t>Figura 4</w:t>
+          </w:r>
+          <w:r>
+            <w:rPr>
+              <w:b/>
+            </w:rPr>
+            <w:t xml:space="preserve"> –</w:t>
+          </w:r>
+          <w:r>
+            <w:rPr>
+              <w:b/>
+            </w:rPr>
+            <w:t xml:space="preserve"> </w:t>
+          </w:r>
+          <w:r>
+            <w:t>Determinar grau de relação</w:t>
+          </w:r>
+          <w:r>
+            <w:ptab w:relativeTo="margin" w:alignment="right" w:leader="dot"/>
+          </w:r>
+          <w:r>
+            <w:rPr>
+              <w:b/>
+            </w:rPr>
+            <w:t>11</w:t>
+          </w:r>
+        </w:p>
+        <w:p>
+          <w:pPr>
+            <w:pStyle w:val="TOC2"/>
+            <w:ind w:firstLine="708"/>
+          </w:pPr>
+          <w:r>
+            <w:rPr>
+              <w:b/>
+            </w:rPr>
+            <w:t>Figura 5</w:t>
+          </w:r>
+          <w:r>
+            <w:rPr>
+              <w:b/>
+            </w:rPr>
+            <w:t xml:space="preserve"> – </w:t>
+          </w:r>
+          <w:r>
+            <w:t>Determinar relação</w:t>
+          </w:r>
+          <w:r>
+            <w:ptab w:relativeTo="margin" w:alignment="right" w:leader="dot"/>
+          </w:r>
+          <w:r>
+            <w:rPr>
+              <w:b/>
+            </w:rPr>
+            <w:t>11</w:t>
+          </w:r>
+        </w:p>
+        <w:p>
+          <w:pPr>
+            <w:pStyle w:val="TOC2"/>
+            <w:ind w:firstLine="708"/>
+          </w:pPr>
+          <w:r>
+            <w:rPr>
+              <w:b/>
+            </w:rPr>
+            <w:t>Figura 6</w:t>
+          </w:r>
+          <w:r>
+            <w:rPr>
+              <w:b/>
+            </w:rPr>
+            <w:t xml:space="preserve"> –</w:t>
+          </w:r>
+          <w:r>
+            <w:t xml:space="preserve"> Testar se duas pessoas possuem a mesma naturalidade</w:t>
+          </w:r>
+          <w:r>
+            <w:ptab w:relativeTo="margin" w:alignment="right" w:leader="dot"/>
+          </w:r>
+          <w:r>
+            <w:rPr>
+              <w:b/>
+            </w:rPr>
+            <w:t>12</w:t>
+          </w:r>
+        </w:p>
+        <w:p>
+          <w:pPr>
+            <w:pStyle w:val="TOC2"/>
+            <w:ind w:firstLine="708"/>
+          </w:pPr>
+          <w:r>
+            <w:rPr>
+              <w:b/>
+            </w:rPr>
+            <w:t>Figura 7</w:t>
+          </w:r>
+          <w:r>
+            <w:rPr>
+              <w:b/>
+            </w:rPr>
+            <w:t xml:space="preserve"> –</w:t>
+          </w:r>
+          <w:r>
+            <w:t xml:space="preserve"> Remoção de um facto</w:t>
+          </w:r>
+          <w:r>
+            <w:ptab w:relativeTo="margin" w:alignment="right" w:leader="dot"/>
+          </w:r>
+          <w:r>
+            <w:rPr>
+              <w:b/>
+            </w:rPr>
+            <w:t>12</w:t>
+          </w:r>
+        </w:p>
+        <w:p/>
+        <w:p/>
+        <w:p/>
+      </w:sdtContent>
+    </w:sdt>
+    <w:p>
+      <w:pPr>
+        <w:rPr>
+          <w:rFonts w:eastAsiaTheme="majorEastAsia" w:cstheme="majorBidi"/>
           <w:b/>
-          <w:bCs/>
-          <w:noProof/>
-          <w:sz w:val="24"/>
-          <w:szCs w:val="24"/>
-          <w:lang w:val="pt-BR"/>
-        </w:rPr>
-        <w:t>Nenhuma entrada de índice de ilustrações foi encontrada.</w:t>
-      </w:r>
-      <w:r>
-        <w:rPr>
-          <w:sz w:val="24"/>
-          <w:szCs w:val="24"/>
-        </w:rPr>
-        <w:fldChar w:fldCharType="end"/>
-      </w:r>
-    </w:p>
-    <w:p>
-      <w:pPr>
-        <w:spacing w:line="400" w:lineRule="atLeast"/>
-        <w:jc w:val="both"/>
-        <w:rPr>
-          <w:sz w:val="24"/>
-          <w:szCs w:val="24"/>
-        </w:rPr>
-      </w:pPr>
-    </w:p>
-    <w:p>
-      <w:pPr>
-        <w:spacing w:line="400" w:lineRule="atLeast"/>
-        <w:jc w:val="both"/>
-        <w:rPr>
-          <w:sz w:val="24"/>
-          <w:szCs w:val="24"/>
-        </w:rPr>
-      </w:pPr>
-    </w:p>
-    <w:p>
-      <w:pPr>
-        <w:spacing w:line="400" w:lineRule="atLeast"/>
-        <w:jc w:val="both"/>
-        <w:rPr>
-          <w:sz w:val="24"/>
-          <w:szCs w:val="24"/>
-        </w:rPr>
-      </w:pPr>
-    </w:p>
-    <w:p>
-      <w:pPr>
-        <w:spacing w:line="400" w:lineRule="atLeast"/>
-        <w:jc w:val="both"/>
-        <w:rPr>
-          <w:sz w:val="24"/>
-          <w:szCs w:val="24"/>
-        </w:rPr>
-        <w:sectPr>
-          <w:footerReference w:type="first" r:id="rId11"/>
-          <w:pgSz w:w="11906" w:h="16838"/>
-          <w:pgMar w:top="1417" w:right="1701" w:bottom="1417" w:left="1701" w:header="708" w:footer="708" w:gutter="0"/>
-          <w:pgNumType w:fmt="lowerRoman"/>
-          <w:cols w:space="708"/>
-          <w:docGrid w:linePitch="360"/>
-        </w:sectPr>
-      </w:pPr>
-    </w:p>
-    <w:p>
-      <w:pPr>
-        <w:pStyle w:val="Ttulo"/>
+          <w:spacing w:val="-10"/>
+          <w:kern w:val="28"/>
+          <w:sz w:val="48"/>
+          <w:szCs w:val="56"/>
+        </w:rPr>
+      </w:pPr>
+      <w:r>
+        <w:rPr>
+          <w:b/>
+          <w:sz w:val="48"/>
+        </w:rPr>
+        <w:br w:type="page"/>
+      </w:r>
+    </w:p>
+    <w:p>
+      <w:pPr>
+        <w:pStyle w:val="Title"/>
         <w:rPr>
           <w:rFonts w:asciiTheme="minorHAnsi" w:hAnsiTheme="minorHAnsi"/>
           <w:b/>
@@ -843,40 +1291,9 @@
         </w:rPr>
       </w:pPr>
     </w:p>
-    <w:p/>
-    <w:p>
-      <w:pPr>
-        <w:pStyle w:val="Ttulo"/>
-        <w:rPr>
-          <w:rFonts w:asciiTheme="minorHAnsi" w:hAnsiTheme="minorHAnsi"/>
-          <w:b/>
-          <w:sz w:val="48"/>
-        </w:rPr>
-      </w:pPr>
-    </w:p>
-    <w:p>
-      <w:pPr>
-        <w:pStyle w:val="Ttulo"/>
-        <w:rPr>
-          <w:rFonts w:asciiTheme="minorHAnsi" w:hAnsiTheme="minorHAnsi"/>
-          <w:b/>
-          <w:sz w:val="48"/>
-        </w:rPr>
-      </w:pPr>
-    </w:p>
-    <w:p>
-      <w:pPr>
-        <w:pStyle w:val="Ttulo"/>
-        <w:rPr>
-          <w:rFonts w:asciiTheme="minorHAnsi" w:hAnsiTheme="minorHAnsi"/>
-          <w:b/>
-          <w:sz w:val="48"/>
-        </w:rPr>
-      </w:pPr>
-    </w:p>
-    <w:p>
-      <w:pPr>
-        <w:pStyle w:val="Ttulo"/>
+    <w:p>
+      <w:pPr>
+        <w:pStyle w:val="Title"/>
         <w:rPr>
           <w:rFonts w:asciiTheme="minorHAnsi" w:hAnsiTheme="minorHAnsi"/>
           <w:b/>
@@ -896,24 +1313,23 @@
     <w:p/>
     <w:p/>
     <w:p/>
+    <w:p>
+      <w:r>
+        <w:t xml:space="preserve">Este documento visa a explicação e documentação do processo de resolução dos exercícios propostos na unidade curricular de Sistemas de Representação de Conhecimento e Raciocínio de forma clara e completa. </w:t>
+      </w:r>
+    </w:p>
+    <w:p>
+      <w:r>
+        <w:t>Serão expostos todos os parâmetros considerados importantes</w:t>
+      </w:r>
+      <w:r>
+        <w:t xml:space="preserve"> e relevantes à resolução dos exercícios.</w:t>
+      </w:r>
+    </w:p>
     <w:p/>
     <w:p>
-      <w:r>
-        <w:t xml:space="preserve">Este documento visa a explicação e documentação do processo de resolução dos exercícios propostos na unidade curricular de Sistemas de Representação de Conhecimento e Raciocínio de forma clara e completa. </w:t>
-      </w:r>
-    </w:p>
-    <w:p>
-      <w:r>
-        <w:t>Serão expostos todos os parâmetros considerados importantes</w:t>
-      </w:r>
-      <w:r>
-        <w:t xml:space="preserve"> e relevantes à resolução dos exercícios.</w:t>
-      </w:r>
-    </w:p>
-    <w:p/>
-    <w:p>
-      <w:pPr>
-        <w:pStyle w:val="Subttulo"/>
+      <w:pPr>
+        <w:pStyle w:val="Subtitle"/>
         <w:numPr>
           <w:ilvl w:val="0"/>
           <w:numId w:val="4"/>
@@ -935,7 +1351,13 @@
     </w:p>
     <w:p>
       <w:r>
-        <w:t>A Programação em Lógica é um tipo especifico de programação cujo objetivo é a concetualização de um programa cujo conteúdo se prende em factos (registos que se sabem verdadeiros), predicados (associados aos factos) e regras</w:t>
+        <w:t>A Progra</w:t>
+      </w:r>
+      <w:r>
+        <w:t>mação em Lógica é um tipo espec</w:t>
+      </w:r>
+      <w:r>
+        <w:t>fico de programação cujo objetivo é a concetualização de um programa cujo conteúdo se prende em factos (registos que se sabem verdadeiros), predicados (associados aos factos) e regras</w:t>
       </w:r>
       <w:r>
         <w:t xml:space="preserve">. </w:t>
@@ -952,7 +1374,7 @@
     <w:p/>
     <w:p>
       <w:pPr>
-        <w:pStyle w:val="Subttulo"/>
+        <w:pStyle w:val="Subtitle"/>
         <w:numPr>
           <w:ilvl w:val="0"/>
           <w:numId w:val="4"/>
@@ -988,9 +1410,10 @@
         <w:t>O intuito deste exercício prende-se na construção de um programa capaz de armazenar conhecimento sobre uma árvore genealógica e através deste solucionar questões deste tema.</w:t>
       </w:r>
     </w:p>
-    <w:p>
-      <w:pPr>
-        <w:pStyle w:val="Subttulo"/>
+    <w:p/>
+    <w:p>
+      <w:pPr>
+        <w:pStyle w:val="Subtitle"/>
         <w:numPr>
           <w:ilvl w:val="0"/>
           <w:numId w:val="4"/>
@@ -1007,19 +1430,39 @@
           <w:color w:val="auto"/>
           <w:sz w:val="32"/>
         </w:rPr>
+        <w:t>Preliminares</w:t>
+      </w:r>
+    </w:p>
+    <w:p>
+      <w:r>
+        <w:t>A presença nas aulas teórica e práticas desta unidade curricular foi um fator crucial no sucesso da realização deste trabalho</w:t>
+      </w:r>
+      <w:r>
+        <w:t>, adicionando a isto existe uma breve pesquisa sobre Programação em Lógica e exemplos do seu uso, por forma a captar e entender o que deveria ser formado</w:t>
+      </w:r>
+      <w:r>
+        <w:t>, esta pesquisa incidiu de uma forma quase global nos apontamentos das aulas teóricas e práticas</w:t>
+      </w:r>
+      <w:r>
+        <w:t>.</w:t>
+      </w:r>
+    </w:p>
+    <w:p>
+      <w:r>
         <w:lastRenderedPageBreak/>
-        <w:t>Preliminares</w:t>
-      </w:r>
-    </w:p>
-    <w:p>
-      <w:r>
-        <w:t>A presença nas aulas teórica e práticas desta unidade curricular foi um fator crucial no sucesso da realização deste trabalho</w:t>
-      </w:r>
-      <w:r>
-        <w:t>, adicionando a isto existe uma breve pesquisa sobre Programação em Lógica e exemplos do seu uso, por forma a captar e entender o que deveria ser formado</w:t>
-      </w:r>
-      <w:r>
-        <w:t>, esta pesquisa incidiu de uma forma quase global nos apontamentos das aulas teóricas e práticas</w:t>
+        <w:t xml:space="preserve">De modo a que a leitura deste documento seja perceptível em termos de conceitos e símbolos é necessário </w:t>
+      </w:r>
+      <w:r>
+        <w:t>fazer referências breves a</w:t>
+      </w:r>
+      <w:r>
+        <w:t xml:space="preserve"> noções básicas de ProLog, a </w:t>
+      </w:r>
+      <w:r>
+        <w:t>linguagem</w:t>
+      </w:r>
+      <w:r>
+        <w:t xml:space="preserve"> em que é desenvolvido este trabalho</w:t>
       </w:r>
       <w:r>
         <w:t>.</w:t>
@@ -1027,32 +1470,12 @@
     </w:p>
     <w:p>
       <w:r>
-        <w:t xml:space="preserve">De modo a que a leitura deste documento seja perceptível em termos de conceitos e símbolos é necessário </w:t>
-      </w:r>
-      <w:r>
-        <w:t>fazer referências breves a</w:t>
-      </w:r>
-      <w:r>
-        <w:t xml:space="preserve"> noções básicas de ProLog, a </w:t>
-      </w:r>
-      <w:r>
-        <w:t>linguagem</w:t>
-      </w:r>
-      <w:r>
-        <w:t xml:space="preserve"> em que é desenvolvido este trabalho</w:t>
-      </w:r>
-      <w:r>
-        <w:t>.</w:t>
-      </w:r>
-    </w:p>
-    <w:p>
-      <w:r>
         <w:t>Tal como foi mencionado anteriormente uma linguagem de programação lógica utiliza a lógica para representar conhecimento e inferências para manipular informação. Um programa neste tipo de programação possui então os seguintes parâmetros:</w:t>
       </w:r>
     </w:p>
     <w:p>
       <w:pPr>
-        <w:pStyle w:val="PargrafodaLista"/>
+        <w:pStyle w:val="ListParagraph"/>
         <w:numPr>
           <w:ilvl w:val="0"/>
           <w:numId w:val="1"/>
@@ -1088,7 +1511,7 @@
     </w:p>
     <w:p>
       <w:pPr>
-        <w:pStyle w:val="PargrafodaLista"/>
+        <w:pStyle w:val="ListParagraph"/>
         <w:numPr>
           <w:ilvl w:val="0"/>
           <w:numId w:val="1"/>
@@ -1142,7 +1565,7 @@
     </w:p>
     <w:p>
       <w:pPr>
-        <w:pStyle w:val="PargrafodaLista"/>
+        <w:pStyle w:val="ListParagraph"/>
         <w:numPr>
           <w:ilvl w:val="0"/>
           <w:numId w:val="1"/>
@@ -1177,7 +1600,7 @@
     </w:p>
     <w:p>
       <w:pPr>
-        <w:pStyle w:val="PargrafodaLista"/>
+        <w:pStyle w:val="ListParagraph"/>
         <w:numPr>
           <w:ilvl w:val="0"/>
           <w:numId w:val="3"/>
@@ -1207,7 +1630,7 @@
     </w:p>
     <w:p>
       <w:pPr>
-        <w:pStyle w:val="PargrafodaLista"/>
+        <w:pStyle w:val="ListParagraph"/>
         <w:numPr>
           <w:ilvl w:val="0"/>
           <w:numId w:val="2"/>
@@ -1249,7 +1672,7 @@
     </w:p>
     <w:p>
       <w:pPr>
-        <w:pStyle w:val="PargrafodaLista"/>
+        <w:pStyle w:val="ListParagraph"/>
         <w:numPr>
           <w:ilvl w:val="0"/>
           <w:numId w:val="2"/>
@@ -1288,7 +1711,7 @@
     </w:p>
     <w:p>
       <w:pPr>
-        <w:pStyle w:val="PargrafodaLista"/>
+        <w:pStyle w:val="ListParagraph"/>
         <w:numPr>
           <w:ilvl w:val="0"/>
           <w:numId w:val="2"/>
@@ -1324,7 +1747,7 @@
     </w:p>
     <w:p>
       <w:pPr>
-        <w:pStyle w:val="PargrafodaLista"/>
+        <w:pStyle w:val="ListParagraph"/>
         <w:numPr>
           <w:ilvl w:val="0"/>
           <w:numId w:val="2"/>
@@ -1387,7 +1810,7 @@
     </w:p>
     <w:p>
       <w:pPr>
-        <w:pStyle w:val="Subttulo"/>
+        <w:pStyle w:val="Subtitle"/>
         <w:numPr>
           <w:ilvl w:val="0"/>
           <w:numId w:val="4"/>
@@ -1420,10 +1843,7 @@
         <w:spacing w:before="240"/>
       </w:pPr>
       <w:r>
-        <w:t>Nesta parte do documento</w:t>
-      </w:r>
-      <w:r>
-        <w:t xml:space="preserve"> serão explicitadas todas</w:t>
+        <w:t>Nesta parte do documento serão explicitadas todas</w:t>
       </w:r>
       <w:r>
         <w:t xml:space="preserve"> as etapas de resolução dos desafios </w:t>
@@ -1437,7 +1857,7 @@
     </w:p>
     <w:p>
       <w:pPr>
-        <w:pStyle w:val="Subttulo"/>
+        <w:pStyle w:val="Subtitle"/>
         <w:numPr>
           <w:ilvl w:val="1"/>
           <w:numId w:val="4"/>
@@ -1467,7 +1887,7 @@
     </w:p>
     <w:p>
       <w:pPr>
-        <w:pStyle w:val="PargrafodaLista"/>
+        <w:pStyle w:val="ListParagraph"/>
         <w:numPr>
           <w:ilvl w:val="0"/>
           <w:numId w:val="8"/>
@@ -1479,7 +1899,7 @@
     </w:p>
     <w:p>
       <w:pPr>
-        <w:pStyle w:val="PargrafodaLista"/>
+        <w:pStyle w:val="ListParagraph"/>
         <w:numPr>
           <w:ilvl w:val="0"/>
           <w:numId w:val="8"/>
@@ -1491,20 +1911,19 @@
     </w:p>
     <w:p>
       <w:pPr>
-        <w:pStyle w:val="PargrafodaLista"/>
+        <w:pStyle w:val="ListParagraph"/>
         <w:numPr>
           <w:ilvl w:val="0"/>
           <w:numId w:val="8"/>
         </w:numPr>
       </w:pPr>
       <w:r>
-        <w:lastRenderedPageBreak/>
         <w:t>Relação de irmão ou irmã (irmao);</w:t>
       </w:r>
     </w:p>
     <w:p>
       <w:pPr>
-        <w:pStyle w:val="PargrafodaLista"/>
+        <w:pStyle w:val="ListParagraph"/>
         <w:numPr>
           <w:ilvl w:val="0"/>
           <w:numId w:val="8"/>
@@ -1522,7 +1941,7 @@
     </w:p>
     <w:p>
       <w:pPr>
-        <w:pStyle w:val="PargrafodaLista"/>
+        <w:pStyle w:val="ListParagraph"/>
         <w:numPr>
           <w:ilvl w:val="0"/>
           <w:numId w:val="8"/>
@@ -1546,7 +1965,7 @@
     </w:p>
     <w:p>
       <w:pPr>
-        <w:pStyle w:val="PargrafodaLista"/>
+        <w:pStyle w:val="ListParagraph"/>
         <w:numPr>
           <w:ilvl w:val="0"/>
           <w:numId w:val="8"/>
@@ -1570,7 +1989,7 @@
     </w:p>
     <w:p>
       <w:pPr>
-        <w:pStyle w:val="PargrafodaLista"/>
+        <w:pStyle w:val="ListParagraph"/>
         <w:numPr>
           <w:ilvl w:val="0"/>
           <w:numId w:val="8"/>
@@ -1594,7 +2013,7 @@
     </w:p>
     <w:p>
       <w:pPr>
-        <w:pStyle w:val="PargrafodaLista"/>
+        <w:pStyle w:val="ListParagraph"/>
         <w:numPr>
           <w:ilvl w:val="0"/>
           <w:numId w:val="8"/>
@@ -1618,7 +2037,7 @@
     </w:p>
     <w:p>
       <w:pPr>
-        <w:pStyle w:val="PargrafodaLista"/>
+        <w:pStyle w:val="ListParagraph"/>
         <w:numPr>
           <w:ilvl w:val="0"/>
           <w:numId w:val="8"/>
@@ -1630,19 +2049,20 @@
     </w:p>
     <w:p>
       <w:pPr>
-        <w:pStyle w:val="PargrafodaLista"/>
+        <w:pStyle w:val="ListParagraph"/>
         <w:numPr>
           <w:ilvl w:val="0"/>
           <w:numId w:val="8"/>
         </w:numPr>
       </w:pPr>
       <w:r>
+        <w:lastRenderedPageBreak/>
         <w:t>Relação de descendente (descendente);</w:t>
       </w:r>
     </w:p>
     <w:p>
       <w:pPr>
-        <w:pStyle w:val="PargrafodaLista"/>
+        <w:pStyle w:val="ListParagraph"/>
         <w:numPr>
           <w:ilvl w:val="0"/>
           <w:numId w:val="8"/>
@@ -1657,7 +2077,7 @@
     </w:p>
     <w:p>
       <w:pPr>
-        <w:pStyle w:val="PargrafodaLista"/>
+        <w:pStyle w:val="ListParagraph"/>
         <w:numPr>
           <w:ilvl w:val="0"/>
           <w:numId w:val="8"/>
@@ -1669,7 +2089,7 @@
     </w:p>
     <w:p>
       <w:pPr>
-        <w:pStyle w:val="PargrafodaLista"/>
+        <w:pStyle w:val="ListParagraph"/>
         <w:numPr>
           <w:ilvl w:val="0"/>
           <w:numId w:val="8"/>
@@ -1684,7 +2104,7 @@
     </w:p>
     <w:p>
       <w:pPr>
-        <w:pStyle w:val="PargrafodaLista"/>
+        <w:pStyle w:val="ListParagraph"/>
         <w:numPr>
           <w:ilvl w:val="0"/>
           <w:numId w:val="8"/>
@@ -1699,7 +2119,7 @@
     </w:p>
     <w:p>
       <w:pPr>
-        <w:pStyle w:val="PargrafodaLista"/>
+        <w:pStyle w:val="ListParagraph"/>
         <w:numPr>
           <w:ilvl w:val="0"/>
           <w:numId w:val="8"/>
@@ -1762,7 +2182,7 @@
     <w:p/>
     <w:p>
       <w:pPr>
-        <w:pStyle w:val="Subttulo"/>
+        <w:pStyle w:val="Subtitle"/>
         <w:numPr>
           <w:ilvl w:val="1"/>
           <w:numId w:val="4"/>
@@ -1785,7 +2205,7 @@
     <w:p/>
     <w:p>
       <w:pPr>
-        <w:pStyle w:val="Subttulo"/>
+        <w:pStyle w:val="Subtitle"/>
         <w:numPr>
           <w:ilvl w:val="2"/>
           <w:numId w:val="4"/>
@@ -2063,11 +2483,7 @@
         <w:t>teste</w:t>
       </w:r>
       <w:r>
-        <w:t xml:space="preserve">, é bastante simples de implementar pois, dada uma lista de invariantes apenas testa  o primeiro e de seguida recursivammente faz o teste da </w:t>
-      </w:r>
-      <w:r>
-        <w:lastRenderedPageBreak/>
-        <w:t>cauda da lista, sendo que teste de lista vazia é verdadeiro.</w:t>
+        <w:t>, é bastante simples de implementar pois, dada uma lista de invariantes apenas testa  o primeiro e de seguida recursivammente faz o teste da cauda da lista, sendo que teste de lista vazia é verdadeiro.</w:t>
       </w:r>
       <w:r>
         <w:t xml:space="preserve"> </w:t>
@@ -2091,13 +2507,7 @@
         <w:rPr>
           <w:i/>
         </w:rPr>
-        <w:t>findall</w:t>
-      </w:r>
-      <w:r>
-        <w:rPr>
-          <w:i/>
-        </w:rPr>
-        <w:t xml:space="preserve"> </w:t>
+        <w:t xml:space="preserve">findall </w:t>
       </w:r>
       <w:r>
         <w:t>disponibilizado pelo ProLog</w:t>
@@ -2125,7 +2535,12 @@
     </w:p>
     <w:p>
       <w:pPr>
-        <w:pStyle w:val="Subttulo"/>
+        <w:ind w:left="708"/>
+      </w:pPr>
+    </w:p>
+    <w:p>
+      <w:pPr>
+        <w:pStyle w:val="Subtitle"/>
         <w:numPr>
           <w:ilvl w:val="2"/>
           <w:numId w:val="4"/>
@@ -2142,15 +2557,8 @@
           <w:color w:val="auto"/>
           <w:sz w:val="32"/>
         </w:rPr>
-        <w:t>Remoção</w:t>
-      </w:r>
-      <w:r>
-        <w:rPr>
-          <w:b/>
-          <w:color w:val="auto"/>
-          <w:sz w:val="32"/>
-        </w:rPr>
-        <w:t xml:space="preserve"> de Conhecimento</w:t>
+        <w:lastRenderedPageBreak/>
+        <w:t>Remoção de Conhecimento</w:t>
       </w:r>
     </w:p>
     <w:p>
@@ -2242,7 +2650,7 @@
     </w:p>
     <w:p>
       <w:pPr>
-        <w:pStyle w:val="Subttulo"/>
+        <w:pStyle w:val="Subtitle"/>
         <w:numPr>
           <w:ilvl w:val="2"/>
           <w:numId w:val="4"/>
@@ -2491,7 +2899,7 @@
       <w:pPr>
         <w:ind w:left="708"/>
         <w:sectPr>
-          <w:footerReference w:type="default" r:id="rId12"/>
+          <w:footerReference w:type="default" r:id="rId11"/>
           <w:pgSz w:w="11906" w:h="16838"/>
           <w:pgMar w:top="1417" w:right="1701" w:bottom="1417" w:left="1701" w:header="708" w:footer="708" w:gutter="0"/>
           <w:cols w:space="708"/>
@@ -2634,7 +3042,6 @@
           <w:rFonts w:ascii="Times New Roman" w:hAnsi="Times New Roman" w:cs="Times New Roman"/>
           <w:i/>
         </w:rPr>
-        <w:lastRenderedPageBreak/>
         <w:t xml:space="preserve">tio(T,S):- </w:t>
       </w:r>
     </w:p>
@@ -2754,6 +3161,7 @@
           <w:rFonts w:ascii="Times New Roman" w:hAnsi="Times New Roman" w:cs="Times New Roman"/>
           <w:i/>
         </w:rPr>
+        <w:lastRenderedPageBreak/>
         <w:t>tio(X,P2).</w:t>
       </w:r>
     </w:p>
@@ -3119,13 +3527,7 @@
         <w:rPr>
           <w:i/>
         </w:rPr>
-        <w:t>naturalidade</w:t>
-      </w:r>
-      <w:r>
-        <w:rPr>
-          <w:i/>
-        </w:rPr>
-        <w:t xml:space="preserve"> </w:t>
+        <w:t xml:space="preserve">naturalidade </w:t>
       </w:r>
       <w:r>
         <w:t>é construído através de predicado factos por exemplo: naturalidade( joao, braga ).</w:t>
@@ -3146,13 +3548,7 @@
         <w:rPr>
           <w:i/>
         </w:rPr>
-        <w:t>naturalidade</w:t>
-      </w:r>
-      <w:r>
-        <w:rPr>
-          <w:i/>
-        </w:rPr>
-        <w:t xml:space="preserve"> </w:t>
+        <w:t xml:space="preserve">naturalidade </w:t>
       </w:r>
       <w:r>
         <w:t>de forma a que só retorna verdadeiro se a naturalidade dos sujeitos for idêntica e se os sujeitos não forem o mesmo (por defeito achou-se que não se deveria considerar quando o teste fosse efetuado com o mesmo indivíduo).</w:t>
@@ -3191,7 +3587,6 @@
           <w:rFonts w:ascii="Times New Roman" w:hAnsi="Times New Roman" w:cs="Times New Roman"/>
           <w:i/>
         </w:rPr>
-        <w:lastRenderedPageBreak/>
         <w:tab/>
         <w:t>naturalidade(P1,X),</w:t>
       </w:r>
@@ -3227,12 +3622,23 @@
     </w:p>
     <w:p>
       <w:pPr>
+        <w:spacing w:after="0"/>
+        <w:ind w:left="3538"/>
+        <w:jc w:val="both"/>
+        <w:rPr>
+          <w:rFonts w:ascii="Times New Roman" w:hAnsi="Times New Roman" w:cs="Times New Roman"/>
+          <w:i/>
+        </w:rPr>
+      </w:pPr>
+    </w:p>
+    <w:p>
+      <w:pPr>
         <w:ind w:left="708"/>
       </w:pPr>
     </w:p>
     <w:p>
       <w:pPr>
-        <w:pStyle w:val="Subttulo"/>
+        <w:pStyle w:val="Subtitle"/>
         <w:numPr>
           <w:ilvl w:val="2"/>
           <w:numId w:val="4"/>
@@ -3249,6 +3655,7 @@
           <w:color w:val="auto"/>
           <w:sz w:val="32"/>
         </w:rPr>
+        <w:lastRenderedPageBreak/>
         <w:t>Invariantes</w:t>
       </w:r>
     </w:p>
@@ -3514,7 +3921,7 @@
     <w:p/>
     <w:p>
       <w:pPr>
-        <w:pStyle w:val="Subttulo"/>
+        <w:pStyle w:val="Subtitle"/>
         <w:numPr>
           <w:ilvl w:val="2"/>
           <w:numId w:val="4"/>
@@ -3556,7 +3963,7 @@
       </w:pPr>
       <w:r>
         <w:rPr>
-          <w:noProof/>
+          <w:lang w:eastAsia="pt-PT"/>
         </w:rPr>
         <w:lastRenderedPageBreak/>
         <mc:AlternateContent>
@@ -3599,7 +4006,7 @@
                         <w:txbxContent>
                           <w:p>
                             <w:pPr>
-                              <w:pStyle w:val="Legenda"/>
+                              <w:pStyle w:val="Caption"/>
                               <w:rPr>
                                 <w:b/>
                                 <w:i w:val="0"/>
@@ -3620,40 +4027,7 @@
                                 <w:i w:val="0"/>
                                 <w:color w:val="auto"/>
                               </w:rPr>
-                              <w:fldChar w:fldCharType="begin"/>
-                            </w:r>
-                            <w:r>
-                              <w:rPr>
-                                <w:b/>
-                                <w:i w:val="0"/>
-                                <w:color w:val="auto"/>
-                              </w:rPr>
-                              <w:instrText xml:space="preserve"> SEQ Figura \* ARABIC </w:instrText>
-                            </w:r>
-                            <w:r>
-                              <w:rPr>
-                                <w:b/>
-                                <w:i w:val="0"/>
-                                <w:color w:val="auto"/>
-                              </w:rPr>
-                              <w:fldChar w:fldCharType="separate"/>
-                            </w:r>
-                            <w:r>
-                              <w:rPr>
-                                <w:b/>
-                                <w:i w:val="0"/>
-                                <w:noProof/>
-                                <w:color w:val="auto"/>
-                              </w:rPr>
-                              <w:t>1</w:t>
-                            </w:r>
-                            <w:r>
-                              <w:rPr>
-                                <w:b/>
-                                <w:i w:val="0"/>
-                                <w:color w:val="auto"/>
-                              </w:rPr>
-                              <w:fldChar w:fldCharType="end"/>
+                              <w:t>2</w:t>
                             </w:r>
                             <w:r>
                               <w:rPr>
@@ -3699,7 +4073,7 @@
                   <w:txbxContent>
                     <w:p>
                       <w:pPr>
-                        <w:pStyle w:val="Legenda"/>
+                        <w:pStyle w:val="Caption"/>
                         <w:rPr>
                           <w:b/>
                           <w:i w:val="0"/>
@@ -3720,40 +4094,7 @@
                           <w:i w:val="0"/>
                           <w:color w:val="auto"/>
                         </w:rPr>
-                        <w:fldChar w:fldCharType="begin"/>
-                      </w:r>
-                      <w:r>
-                        <w:rPr>
-                          <w:b/>
-                          <w:i w:val="0"/>
-                          <w:color w:val="auto"/>
-                        </w:rPr>
-                        <w:instrText xml:space="preserve"> SEQ Figura \* ARABIC </w:instrText>
-                      </w:r>
-                      <w:r>
-                        <w:rPr>
-                          <w:b/>
-                          <w:i w:val="0"/>
-                          <w:color w:val="auto"/>
-                        </w:rPr>
-                        <w:fldChar w:fldCharType="separate"/>
-                      </w:r>
-                      <w:r>
-                        <w:rPr>
-                          <w:b/>
-                          <w:i w:val="0"/>
-                          <w:noProof/>
-                          <w:color w:val="auto"/>
-                        </w:rPr>
-                        <w:t>1</w:t>
-                      </w:r>
-                      <w:r>
-                        <w:rPr>
-                          <w:b/>
-                          <w:i w:val="0"/>
-                          <w:color w:val="auto"/>
-                        </w:rPr>
-                        <w:fldChar w:fldCharType="end"/>
+                        <w:t>2</w:t>
                       </w:r>
                       <w:r>
                         <w:rPr>
@@ -3781,7 +4122,6 @@
       </w:r>
       <w:r>
         <w:rPr>
-          <w:noProof/>
           <w:lang w:eastAsia="pt-PT"/>
         </w:rPr>
         <w:drawing>
@@ -3808,7 +4148,7 @@
                     <pic:cNvPicPr/>
                   </pic:nvPicPr>
                   <pic:blipFill>
-                    <a:blip r:embed="rId13">
+                    <a:blip r:embed="rId12">
                       <a:extLst>
                         <a:ext uri="{28A0092B-C50C-407E-A947-70E740481C1C}">
                           <a14:useLocalDpi xmlns:a14="http://schemas.microsoft.com/office/drawing/2010/main" val="0"/>
@@ -3842,7 +4182,7 @@
       </w:r>
       <w:r>
         <w:rPr>
-          <w:noProof/>
+          <w:lang w:eastAsia="pt-PT"/>
         </w:rPr>
         <mc:AlternateContent>
           <mc:Choice Requires="wps">
@@ -3884,7 +4224,7 @@
                         <w:txbxContent>
                           <w:p>
                             <w:pPr>
-                              <w:pStyle w:val="Legenda"/>
+                              <w:pStyle w:val="Caption"/>
                               <w:rPr>
                                 <w:i w:val="0"/>
                                 <w:noProof/>
@@ -3905,40 +4245,7 @@
                                 <w:i w:val="0"/>
                                 <w:color w:val="auto"/>
                               </w:rPr>
-                              <w:fldChar w:fldCharType="begin"/>
-                            </w:r>
-                            <w:r>
-                              <w:rPr>
-                                <w:b/>
-                                <w:i w:val="0"/>
-                                <w:color w:val="auto"/>
-                              </w:rPr>
-                              <w:instrText xml:space="preserve"> SEQ Figura \* ARABIC </w:instrText>
-                            </w:r>
-                            <w:r>
-                              <w:rPr>
-                                <w:b/>
-                                <w:i w:val="0"/>
-                                <w:color w:val="auto"/>
-                              </w:rPr>
-                              <w:fldChar w:fldCharType="separate"/>
-                            </w:r>
-                            <w:r>
-                              <w:rPr>
-                                <w:b/>
-                                <w:i w:val="0"/>
-                                <w:noProof/>
-                                <w:color w:val="auto"/>
-                              </w:rPr>
-                              <w:t>2</w:t>
-                            </w:r>
-                            <w:r>
-                              <w:rPr>
-                                <w:b/>
-                                <w:i w:val="0"/>
-                                <w:color w:val="auto"/>
-                              </w:rPr>
-                              <w:fldChar w:fldCharType="end"/>
+                              <w:t>1</w:t>
                             </w:r>
                             <w:r>
                               <w:rPr>
@@ -3972,7 +4279,7 @@
                   <w:txbxContent>
                     <w:p>
                       <w:pPr>
-                        <w:pStyle w:val="Legenda"/>
+                        <w:pStyle w:val="Caption"/>
                         <w:rPr>
                           <w:i w:val="0"/>
                           <w:noProof/>
@@ -3993,40 +4300,7 @@
                           <w:i w:val="0"/>
                           <w:color w:val="auto"/>
                         </w:rPr>
-                        <w:fldChar w:fldCharType="begin"/>
-                      </w:r>
-                      <w:r>
-                        <w:rPr>
-                          <w:b/>
-                          <w:i w:val="0"/>
-                          <w:color w:val="auto"/>
-                        </w:rPr>
-                        <w:instrText xml:space="preserve"> SEQ Figura \* ARABIC </w:instrText>
-                      </w:r>
-                      <w:r>
-                        <w:rPr>
-                          <w:b/>
-                          <w:i w:val="0"/>
-                          <w:color w:val="auto"/>
-                        </w:rPr>
-                        <w:fldChar w:fldCharType="separate"/>
-                      </w:r>
-                      <w:r>
-                        <w:rPr>
-                          <w:b/>
-                          <w:i w:val="0"/>
-                          <w:noProof/>
-                          <w:color w:val="auto"/>
-                        </w:rPr>
-                        <w:t>2</w:t>
-                      </w:r>
-                      <w:r>
-                        <w:rPr>
-                          <w:b/>
-                          <w:i w:val="0"/>
-                          <w:color w:val="auto"/>
-                        </w:rPr>
-                        <w:fldChar w:fldCharType="end"/>
+                        <w:t>1</w:t>
                       </w:r>
                       <w:r>
                         <w:rPr>
@@ -4046,7 +4320,6 @@
       </w:r>
       <w:r>
         <w:rPr>
-          <w:noProof/>
           <w:lang w:eastAsia="pt-PT"/>
         </w:rPr>
         <w:drawing>
@@ -4073,7 +4346,7 @@
                     <pic:cNvPicPr/>
                   </pic:nvPicPr>
                   <pic:blipFill>
-                    <a:blip r:embed="rId14">
+                    <a:blip r:embed="rId13">
                       <a:extLst>
                         <a:ext uri="{28A0092B-C50C-407E-A947-70E740481C1C}">
                           <a14:useLocalDpi xmlns:a14="http://schemas.microsoft.com/office/drawing/2010/main" val="0"/>
@@ -4122,7 +4395,6 @@
       </w:pPr>
       <w:r>
         <w:rPr>
-          <w:noProof/>
           <w:lang w:eastAsia="pt-PT"/>
         </w:rPr>
         <w:drawing>
@@ -4141,7 +4413,7 @@
                     <pic:cNvPicPr/>
                   </pic:nvPicPr>
                   <pic:blipFill>
-                    <a:blip r:embed="rId15"/>
+                    <a:blip r:embed="rId14"/>
                     <a:stretch>
                       <a:fillRect/>
                     </a:stretch>
@@ -4164,7 +4436,7 @@
     </w:p>
     <w:p>
       <w:pPr>
-        <w:pStyle w:val="Legenda"/>
+        <w:pStyle w:val="Caption"/>
         <w:jc w:val="center"/>
         <w:rPr>
           <w:i w:val="0"/>
@@ -4207,7 +4479,6 @@
         <w:rPr>
           <w:b/>
           <w:i w:val="0"/>
-          <w:noProof/>
           <w:color w:val="auto"/>
         </w:rPr>
         <w:t>3</w:t>
@@ -4233,16 +4504,7 @@
         <w:ind w:left="708"/>
       </w:pPr>
       <w:r>
-        <w:t>O</w:t>
-      </w:r>
-      <w:r>
-        <w:t xml:space="preserve">s resultados são </w:t>
-      </w:r>
-      <w:r>
-        <w:t>também os esperados</w:t>
-      </w:r>
-      <w:r>
-        <w:t>.</w:t>
+        <w:t>Os resultados são também os esperados.</w:t>
       </w:r>
     </w:p>
     <w:p>
@@ -4255,7 +4517,7 @@
     </w:p>
     <w:p>
       <w:pPr>
-        <w:pStyle w:val="PargrafodaLista"/>
+        <w:pStyle w:val="ListParagraph"/>
         <w:numPr>
           <w:ilvl w:val="0"/>
           <w:numId w:val="15"/>
@@ -4263,7 +4525,7 @@
       </w:pPr>
       <w:r>
         <w:rPr>
-          <w:noProof/>
+          <w:lang w:eastAsia="pt-PT"/>
         </w:rPr>
         <mc:AlternateContent>
           <mc:Choice Requires="wps">
@@ -4305,7 +4567,7 @@
                         <w:txbxContent>
                           <w:p>
                             <w:pPr>
-                              <w:pStyle w:val="Legenda"/>
+                              <w:pStyle w:val="Caption"/>
                               <w:rPr>
                                 <w:i w:val="0"/>
                                 <w:noProof/>
@@ -4393,7 +4655,7 @@
                   <w:txbxContent>
                     <w:p>
                       <w:pPr>
-                        <w:pStyle w:val="Legenda"/>
+                        <w:pStyle w:val="Caption"/>
                         <w:rPr>
                           <w:i w:val="0"/>
                           <w:noProof/>
@@ -4467,7 +4729,6 @@
       </w:r>
       <w:r>
         <w:rPr>
-          <w:noProof/>
           <w:lang w:eastAsia="pt-PT"/>
         </w:rPr>
         <w:drawing>
@@ -4494,7 +4755,7 @@
                     <pic:cNvPicPr/>
                   </pic:nvPicPr>
                   <pic:blipFill>
-                    <a:blip r:embed="rId16">
+                    <a:blip r:embed="rId15">
                       <a:extLst>
                         <a:ext uri="{28A0092B-C50C-407E-A947-70E740481C1C}">
                           <a14:useLocalDpi xmlns:a14="http://schemas.microsoft.com/office/drawing/2010/main" val="0"/>
@@ -4532,7 +4793,7 @@
     </w:p>
     <w:p>
       <w:pPr>
-        <w:pStyle w:val="PargrafodaLista"/>
+        <w:pStyle w:val="ListParagraph"/>
         <w:numPr>
           <w:ilvl w:val="0"/>
           <w:numId w:val="15"/>
@@ -4540,7 +4801,7 @@
       </w:pPr>
       <w:r>
         <w:rPr>
-          <w:noProof/>
+          <w:lang w:eastAsia="pt-PT"/>
         </w:rPr>
         <mc:AlternateContent>
           <mc:Choice Requires="wps">
@@ -4582,7 +4843,7 @@
                         <w:txbxContent>
                           <w:p>
                             <w:pPr>
-                              <w:pStyle w:val="Legenda"/>
+                              <w:pStyle w:val="Caption"/>
                               <w:rPr>
                                 <w:i w:val="0"/>
                                 <w:noProof/>
@@ -4667,7 +4928,7 @@
                   <w:txbxContent>
                     <w:p>
                       <w:pPr>
-                        <w:pStyle w:val="Legenda"/>
+                        <w:pStyle w:val="Caption"/>
                         <w:rPr>
                           <w:i w:val="0"/>
                           <w:noProof/>
@@ -4741,7 +5002,6 @@
       </w:r>
       <w:r>
         <w:rPr>
-          <w:noProof/>
           <w:lang w:eastAsia="pt-PT"/>
         </w:rPr>
         <w:drawing>
@@ -4768,7 +5028,7 @@
                     <pic:cNvPicPr/>
                   </pic:nvPicPr>
                   <pic:blipFill>
-                    <a:blip r:embed="rId17">
+                    <a:blip r:embed="rId16">
                       <a:extLst>
                         <a:ext uri="{28A0092B-C50C-407E-A947-70E740481C1C}">
                           <a14:useLocalDpi xmlns:a14="http://schemas.microsoft.com/office/drawing/2010/main" val="0"/>
@@ -4806,23 +5066,23 @@
     </w:p>
     <w:p>
       <w:pPr>
-        <w:pStyle w:val="PargrafodaLista"/>
-      </w:pPr>
-    </w:p>
-    <w:p>
-      <w:pPr>
-        <w:pStyle w:val="PargrafodaLista"/>
+        <w:pStyle w:val="ListParagraph"/>
+      </w:pPr>
+    </w:p>
+    <w:p>
+      <w:pPr>
+        <w:pStyle w:val="ListParagraph"/>
         <w:ind w:left="2130"/>
       </w:pPr>
     </w:p>
     <w:p>
       <w:pPr>
-        <w:pStyle w:val="PargrafodaLista"/>
-      </w:pPr>
-    </w:p>
-    <w:p>
-      <w:pPr>
-        <w:pStyle w:val="PargrafodaLista"/>
+        <w:pStyle w:val="ListParagraph"/>
+      </w:pPr>
+    </w:p>
+    <w:p>
+      <w:pPr>
+        <w:pStyle w:val="ListParagraph"/>
         <w:numPr>
           <w:ilvl w:val="0"/>
           <w:numId w:val="15"/>
@@ -4830,7 +5090,7 @@
       </w:pPr>
       <w:r>
         <w:rPr>
-          <w:noProof/>
+          <w:lang w:eastAsia="pt-PT"/>
         </w:rPr>
         <mc:AlternateContent>
           <mc:Choice Requires="wps">
@@ -4872,7 +5132,7 @@
                         <w:txbxContent>
                           <w:p>
                             <w:pPr>
-                              <w:pStyle w:val="Legenda"/>
+                              <w:pStyle w:val="Caption"/>
                               <w:rPr>
                                 <w:i w:val="0"/>
                                 <w:noProof/>
@@ -4957,7 +5217,7 @@
                   <w:txbxContent>
                     <w:p>
                       <w:pPr>
-                        <w:pStyle w:val="Legenda"/>
+                        <w:pStyle w:val="Caption"/>
                         <w:rPr>
                           <w:i w:val="0"/>
                           <w:noProof/>
@@ -5031,7 +5291,6 @@
       </w:r>
       <w:r>
         <w:rPr>
-          <w:noProof/>
           <w:lang w:eastAsia="pt-PT"/>
         </w:rPr>
         <w:drawing>
@@ -5058,7 +5317,7 @@
                     <pic:cNvPicPr/>
                   </pic:nvPicPr>
                   <pic:blipFill>
-                    <a:blip r:embed="rId18">
+                    <a:blip r:embed="rId17">
                       <a:extLst>
                         <a:ext uri="{28A0092B-C50C-407E-A947-70E740481C1C}">
                           <a14:useLocalDpi xmlns:a14="http://schemas.microsoft.com/office/drawing/2010/main" val="0"/>
@@ -5090,13 +5349,13 @@
     </w:p>
     <w:p>
       <w:pPr>
-        <w:pStyle w:val="PargrafodaLista"/>
+        <w:pStyle w:val="ListParagraph"/>
         <w:ind w:left="2130"/>
       </w:pPr>
     </w:p>
     <w:p>
       <w:pPr>
-        <w:pStyle w:val="PargrafodaLista"/>
+        <w:pStyle w:val="ListParagraph"/>
         <w:numPr>
           <w:ilvl w:val="0"/>
           <w:numId w:val="15"/>
@@ -5108,11 +5367,11 @@
     </w:p>
     <w:p>
       <w:pPr>
-        <w:pStyle w:val="PargrafodaLista"/>
-      </w:pPr>
-      <w:r>
-        <w:rPr>
-          <w:noProof/>
+        <w:pStyle w:val="ListParagraph"/>
+      </w:pPr>
+      <w:r>
+        <w:rPr>
+          <w:lang w:eastAsia="pt-PT"/>
         </w:rPr>
         <mc:AlternateContent>
           <mc:Choice Requires="wps">
@@ -5154,7 +5413,7 @@
                         <w:txbxContent>
                           <w:p>
                             <w:pPr>
-                              <w:pStyle w:val="Legenda"/>
+                              <w:pStyle w:val="Caption"/>
                               <w:rPr>
                                 <w:i w:val="0"/>
                                 <w:noProof/>
@@ -5239,7 +5498,7 @@
                   <w:txbxContent>
                     <w:p>
                       <w:pPr>
-                        <w:pStyle w:val="Legenda"/>
+                        <w:pStyle w:val="Caption"/>
                         <w:rPr>
                           <w:i w:val="0"/>
                           <w:noProof/>
@@ -5313,7 +5572,6 @@
       </w:r>
       <w:r>
         <w:rPr>
-          <w:noProof/>
           <w:lang w:eastAsia="pt-PT"/>
         </w:rPr>
         <w:drawing>
@@ -5340,7 +5598,7 @@
                     <pic:cNvPicPr/>
                   </pic:nvPicPr>
                   <pic:blipFill>
-                    <a:blip r:embed="rId19">
+                    <a:blip r:embed="rId18">
                       <a:extLst>
                         <a:ext uri="{28A0092B-C50C-407E-A947-70E740481C1C}">
                           <a14:useLocalDpi xmlns:a14="http://schemas.microsoft.com/office/drawing/2010/main" val="0"/>
@@ -5378,10 +5636,7 @@
         <w:t>mais uma vez</w:t>
       </w:r>
       <w:r>
-        <w:t xml:space="preserve"> os esperados</w:t>
-      </w:r>
-      <w:r>
-        <w:t xml:space="preserve"> </w:t>
+        <w:t xml:space="preserve"> os esperados </w:t>
       </w:r>
       <w:r>
         <w:t>n</w:t>
@@ -5404,7 +5659,7 @@
     <w:p/>
     <w:p>
       <w:pPr>
-        <w:pStyle w:val="Subttulo"/>
+        <w:pStyle w:val="Subtitle"/>
         <w:numPr>
           <w:ilvl w:val="0"/>
           <w:numId w:val="4"/>
@@ -5538,10 +5793,7 @@
         <w:jc w:val="both"/>
       </w:pPr>
     </w:p>
-    <w:p>
-      <w:bookmarkStart w:id="0" w:name="_GoBack"/>
-      <w:bookmarkEnd w:id="0"/>
-    </w:p>
+    <w:p/>
     <w:sectPr>
       <w:type w:val="continuous"/>
       <w:pgSz w:w="11906" w:h="16838"/>
@@ -5588,10 +5840,11 @@
         <w:docPartUnique/>
       </w:docPartObj>
     </w:sdtPr>
+    <w:sdtEndPr/>
     <w:sdtContent>
       <w:p>
         <w:pPr>
-          <w:pStyle w:val="Rodap"/>
+          <w:pStyle w:val="Footer"/>
           <w:jc w:val="center"/>
         </w:pPr>
         <w:r>
@@ -5608,7 +5861,7 @@
             <w:noProof/>
             <w:lang w:val="pt-BR"/>
           </w:rPr>
-          <w:t>iv</w:t>
+          <w:t>v</w:t>
         </w:r>
         <w:r>
           <w:fldChar w:fldCharType="end"/>
@@ -5618,7 +5871,7 @@
   </w:sdt>
   <w:p>
     <w:pPr>
-      <w:pStyle w:val="Rodap"/>
+      <w:pStyle w:val="Footer"/>
     </w:pPr>
   </w:p>
 </w:ftr>
@@ -5628,7 +5881,7 @@
 <w:ftr xmlns:wpc="http://schemas.microsoft.com/office/word/2010/wordprocessingCanvas" xmlns:mc="http://schemas.openxmlformats.org/markup-compatibility/2006" xmlns:o="urn:schemas-microsoft-com:office:office" xmlns:r="http://schemas.openxmlformats.org/officeDocument/2006/relationships" xmlns:m="http://schemas.openxmlformats.org/officeDocument/2006/math" xmlns:v="urn:schemas-microsoft-com:vml" xmlns:wp14="http://schemas.microsoft.com/office/word/2010/wordprocessingDrawing" xmlns:wp="http://schemas.openxmlformats.org/drawingml/2006/wordprocessingDrawing" xmlns:w10="urn:schemas-microsoft-com:office:word" xmlns:w="http://schemas.openxmlformats.org/wordprocessingml/2006/main" xmlns:w14="http://schemas.microsoft.com/office/word/2010/wordml" xmlns:w15="http://schemas.microsoft.com/office/word/2012/wordml" xmlns:wpg="http://schemas.microsoft.com/office/word/2010/wordprocessingGroup" xmlns:wpi="http://schemas.microsoft.com/office/word/2010/wordprocessingInk" xmlns:wne="http://schemas.microsoft.com/office/word/2006/wordml" xmlns:wps="http://schemas.microsoft.com/office/word/2010/wordprocessingShape" mc:Ignorable="w14 w15 wp14">
   <w:p>
     <w:pPr>
-      <w:pStyle w:val="Rodap"/>
+      <w:pStyle w:val="Footer"/>
     </w:pPr>
   </w:p>
   <w:p>
@@ -5643,16 +5896,17 @@
 <w:ftr xmlns:wpc="http://schemas.microsoft.com/office/word/2010/wordprocessingCanvas" xmlns:mc="http://schemas.openxmlformats.org/markup-compatibility/2006" xmlns:o="urn:schemas-microsoft-com:office:office" xmlns:r="http://schemas.openxmlformats.org/officeDocument/2006/relationships" xmlns:m="http://schemas.openxmlformats.org/officeDocument/2006/math" xmlns:v="urn:schemas-microsoft-com:vml" xmlns:wp14="http://schemas.microsoft.com/office/word/2010/wordprocessingDrawing" xmlns:wp="http://schemas.openxmlformats.org/drawingml/2006/wordprocessingDrawing" xmlns:w10="urn:schemas-microsoft-com:office:word" xmlns:w="http://schemas.openxmlformats.org/wordprocessingml/2006/main" xmlns:w14="http://schemas.microsoft.com/office/word/2010/wordml" xmlns:w15="http://schemas.microsoft.com/office/word/2012/wordml" xmlns:wpg="http://schemas.microsoft.com/office/word/2010/wordprocessingGroup" xmlns:wpi="http://schemas.microsoft.com/office/word/2010/wordprocessingInk" xmlns:wne="http://schemas.microsoft.com/office/word/2006/wordml" xmlns:wps="http://schemas.microsoft.com/office/word/2010/wordprocessingShape" mc:Ignorable="w14 w15 wp14">
   <w:sdt>
     <w:sdtPr>
-      <w:id w:val="239914594"/>
+      <w:id w:val="896635883"/>
       <w:docPartObj>
         <w:docPartGallery w:val="Page Numbers (Bottom of Page)"/>
         <w:docPartUnique/>
       </w:docPartObj>
     </w:sdtPr>
+    <w:sdtEndPr/>
     <w:sdtContent>
       <w:p>
         <w:pPr>
-          <w:pStyle w:val="Rodap"/>
+          <w:pStyle w:val="Footer"/>
           <w:jc w:val="center"/>
         </w:pPr>
         <w:r>
@@ -5669,49 +5923,7 @@
             <w:noProof/>
             <w:lang w:val="pt-BR"/>
           </w:rPr>
-          <w:t>ii</w:t>
-        </w:r>
-        <w:r>
-          <w:fldChar w:fldCharType="end"/>
-        </w:r>
-      </w:p>
-    </w:sdtContent>
-  </w:sdt>
-  <w:p/>
-</w:ftr>
-</file>
-
-<file path=word/footer4.xml><?xml version="1.0" encoding="utf-8"?>
-<w:ftr xmlns:wpc="http://schemas.microsoft.com/office/word/2010/wordprocessingCanvas" xmlns:mc="http://schemas.openxmlformats.org/markup-compatibility/2006" xmlns:o="urn:schemas-microsoft-com:office:office" xmlns:r="http://schemas.openxmlformats.org/officeDocument/2006/relationships" xmlns:m="http://schemas.openxmlformats.org/officeDocument/2006/math" xmlns:v="urn:schemas-microsoft-com:vml" xmlns:wp14="http://schemas.microsoft.com/office/word/2010/wordprocessingDrawing" xmlns:wp="http://schemas.openxmlformats.org/drawingml/2006/wordprocessingDrawing" xmlns:w10="urn:schemas-microsoft-com:office:word" xmlns:w="http://schemas.openxmlformats.org/wordprocessingml/2006/main" xmlns:w14="http://schemas.microsoft.com/office/word/2010/wordml" xmlns:w15="http://schemas.microsoft.com/office/word/2012/wordml" xmlns:wpg="http://schemas.microsoft.com/office/word/2010/wordprocessingGroup" xmlns:wpi="http://schemas.microsoft.com/office/word/2010/wordprocessingInk" xmlns:wne="http://schemas.microsoft.com/office/word/2006/wordml" xmlns:wps="http://schemas.microsoft.com/office/word/2010/wordprocessingShape" mc:Ignorable="w14 w15 wp14">
-  <w:sdt>
-    <w:sdtPr>
-      <w:id w:val="896635883"/>
-      <w:docPartObj>
-        <w:docPartGallery w:val="Page Numbers (Bottom of Page)"/>
-        <w:docPartUnique/>
-      </w:docPartObj>
-    </w:sdtPr>
-    <w:sdtContent>
-      <w:p>
-        <w:pPr>
-          <w:pStyle w:val="Rodap"/>
-          <w:jc w:val="center"/>
-        </w:pPr>
-        <w:r>
-          <w:fldChar w:fldCharType="begin"/>
-        </w:r>
-        <w:r>
-          <w:instrText>PAGE   \* MERGEFORMAT</w:instrText>
-        </w:r>
-        <w:r>
-          <w:fldChar w:fldCharType="separate"/>
-        </w:r>
-        <w:r>
-          <w:rPr>
-            <w:noProof/>
-            <w:lang w:val="pt-BR"/>
-          </w:rPr>
-          <w:t>13</w:t>
+          <w:t>6</w:t>
         </w:r>
         <w:r>
           <w:fldChar w:fldCharType="end"/>
@@ -5721,7 +5933,7 @@
   </w:sdt>
   <w:p>
     <w:pPr>
-      <w:pStyle w:val="Rodap"/>
+      <w:pStyle w:val="Footer"/>
     </w:pPr>
   </w:p>
 </w:ftr>
@@ -7648,13 +7860,34 @@
     <w:name w:val="Normal"/>
     <w:qFormat/>
   </w:style>
-  <w:style w:type="character" w:default="1" w:styleId="Fontepargpadro">
+  <w:style w:type="paragraph" w:styleId="Heading1">
+    <w:name w:val="heading 1"/>
+    <w:basedOn w:val="Normal"/>
+    <w:next w:val="Normal"/>
+    <w:link w:val="Heading1Char"/>
+    <w:uiPriority w:val="9"/>
+    <w:qFormat/>
+    <w:rsid w:val="003D32A8"/>
+    <w:pPr>
+      <w:keepNext/>
+      <w:keepLines/>
+      <w:spacing w:before="240" w:after="0"/>
+      <w:outlineLvl w:val="0"/>
+    </w:pPr>
+    <w:rPr>
+      <w:rFonts w:asciiTheme="majorHAnsi" w:eastAsiaTheme="majorEastAsia" w:hAnsiTheme="majorHAnsi" w:cstheme="majorBidi"/>
+      <w:color w:val="2E74B5" w:themeColor="accent1" w:themeShade="BF"/>
+      <w:sz w:val="32"/>
+      <w:szCs w:val="32"/>
+    </w:rPr>
+  </w:style>
+  <w:style w:type="character" w:default="1" w:styleId="DefaultParagraphFont">
     <w:name w:val="Default Paragraph Font"/>
     <w:uiPriority w:val="1"/>
     <w:semiHidden/>
     <w:unhideWhenUsed/>
   </w:style>
-  <w:style w:type="table" w:default="1" w:styleId="Tabelanormal">
+  <w:style w:type="table" w:default="1" w:styleId="TableNormal">
     <w:name w:val="Normal Table"/>
     <w:uiPriority w:val="99"/>
     <w:semiHidden/>
@@ -7669,17 +7902,17 @@
       </w:tblCellMar>
     </w:tblPr>
   </w:style>
-  <w:style w:type="numbering" w:default="1" w:styleId="Semlista">
+  <w:style w:type="numbering" w:default="1" w:styleId="NoList">
     <w:name w:val="No List"/>
     <w:uiPriority w:val="99"/>
     <w:semiHidden/>
     <w:unhideWhenUsed/>
   </w:style>
-  <w:style w:type="paragraph" w:styleId="Ttulo">
+  <w:style w:type="paragraph" w:styleId="Title">
     <w:name w:val="Title"/>
     <w:basedOn w:val="Normal"/>
     <w:next w:val="Normal"/>
-    <w:link w:val="TtuloChar"/>
+    <w:link w:val="TitleChar"/>
     <w:uiPriority w:val="10"/>
     <w:qFormat/>
     <w:rsid w:val="00DF3578"/>
@@ -7695,10 +7928,10 @@
       <w:szCs w:val="56"/>
     </w:rPr>
   </w:style>
-  <w:style w:type="character" w:customStyle="1" w:styleId="TtuloChar">
-    <w:name w:val="Título Char"/>
-    <w:basedOn w:val="Fontepargpadro"/>
-    <w:link w:val="Ttulo"/>
+  <w:style w:type="character" w:customStyle="1" w:styleId="TitleChar">
+    <w:name w:val="Title Char"/>
+    <w:basedOn w:val="DefaultParagraphFont"/>
+    <w:link w:val="Title"/>
     <w:uiPriority w:val="10"/>
     <w:rsid w:val="00DF3578"/>
     <w:rPr>
@@ -7709,10 +7942,10 @@
       <w:szCs w:val="56"/>
     </w:rPr>
   </w:style>
-  <w:style w:type="paragraph" w:styleId="Cabealho">
+  <w:style w:type="paragraph" w:styleId="Header">
     <w:name w:val="header"/>
     <w:basedOn w:val="Normal"/>
-    <w:link w:val="CabealhoChar"/>
+    <w:link w:val="HeaderChar"/>
     <w:uiPriority w:val="99"/>
     <w:unhideWhenUsed/>
     <w:rsid w:val="00DF3578"/>
@@ -7724,17 +7957,17 @@
       <w:spacing w:after="0" w:line="240" w:lineRule="auto"/>
     </w:pPr>
   </w:style>
-  <w:style w:type="character" w:customStyle="1" w:styleId="CabealhoChar">
-    <w:name w:val="Cabeçalho Char"/>
-    <w:basedOn w:val="Fontepargpadro"/>
-    <w:link w:val="Cabealho"/>
+  <w:style w:type="character" w:customStyle="1" w:styleId="HeaderChar">
+    <w:name w:val="Header Char"/>
+    <w:basedOn w:val="DefaultParagraphFont"/>
+    <w:link w:val="Header"/>
     <w:uiPriority w:val="99"/>
     <w:rsid w:val="00DF3578"/>
   </w:style>
-  <w:style w:type="paragraph" w:styleId="Rodap">
+  <w:style w:type="paragraph" w:styleId="Footer">
     <w:name w:val="footer"/>
     <w:basedOn w:val="Normal"/>
-    <w:link w:val="RodapChar"/>
+    <w:link w:val="FooterChar"/>
     <w:uiPriority w:val="99"/>
     <w:unhideWhenUsed/>
     <w:rsid w:val="00DF3578"/>
@@ -7746,18 +7979,18 @@
       <w:spacing w:after="0" w:line="240" w:lineRule="auto"/>
     </w:pPr>
   </w:style>
-  <w:style w:type="character" w:customStyle="1" w:styleId="RodapChar">
-    <w:name w:val="Rodapé Char"/>
-    <w:basedOn w:val="Fontepargpadro"/>
-    <w:link w:val="Rodap"/>
+  <w:style w:type="character" w:customStyle="1" w:styleId="FooterChar">
+    <w:name w:val="Footer Char"/>
+    <w:basedOn w:val="DefaultParagraphFont"/>
+    <w:link w:val="Footer"/>
     <w:uiPriority w:val="99"/>
     <w:rsid w:val="00DF3578"/>
   </w:style>
-  <w:style w:type="paragraph" w:styleId="Subttulo">
+  <w:style w:type="paragraph" w:styleId="Subtitle">
     <w:name w:val="Subtitle"/>
     <w:basedOn w:val="Normal"/>
     <w:next w:val="Normal"/>
-    <w:link w:val="SubttuloChar"/>
+    <w:link w:val="SubtitleChar"/>
     <w:uiPriority w:val="11"/>
     <w:qFormat/>
     <w:rsid w:val="00580BCF"/>
@@ -7772,10 +8005,10 @@
       <w:spacing w:val="15"/>
     </w:rPr>
   </w:style>
-  <w:style w:type="character" w:customStyle="1" w:styleId="SubttuloChar">
-    <w:name w:val="Subtítulo Char"/>
-    <w:basedOn w:val="Fontepargpadro"/>
-    <w:link w:val="Subttulo"/>
+  <w:style w:type="character" w:customStyle="1" w:styleId="SubtitleChar">
+    <w:name w:val="Subtitle Char"/>
+    <w:basedOn w:val="DefaultParagraphFont"/>
+    <w:link w:val="Subtitle"/>
     <w:uiPriority w:val="11"/>
     <w:rsid w:val="00580BCF"/>
     <w:rPr>
@@ -7784,7 +8017,7 @@
       <w:spacing w:val="15"/>
     </w:rPr>
   </w:style>
-  <w:style w:type="paragraph" w:styleId="PargrafodaLista">
+  <w:style w:type="paragraph" w:styleId="ListParagraph">
     <w:name w:val="List Paragraph"/>
     <w:basedOn w:val="Normal"/>
     <w:uiPriority w:val="34"/>
@@ -7795,7 +8028,7 @@
       <w:contextualSpacing/>
     </w:pPr>
   </w:style>
-  <w:style w:type="paragraph" w:styleId="Legenda">
+  <w:style w:type="paragraph" w:styleId="Caption">
     <w:name w:val="caption"/>
     <w:basedOn w:val="Normal"/>
     <w:next w:val="Normal"/>
@@ -7814,7 +8047,797 @@
       <w:szCs w:val="18"/>
     </w:rPr>
   </w:style>
+  <w:style w:type="character" w:customStyle="1" w:styleId="Heading1Char">
+    <w:name w:val="Heading 1 Char"/>
+    <w:basedOn w:val="DefaultParagraphFont"/>
+    <w:link w:val="Heading1"/>
+    <w:uiPriority w:val="9"/>
+    <w:rsid w:val="003D32A8"/>
+    <w:rPr>
+      <w:rFonts w:asciiTheme="majorHAnsi" w:eastAsiaTheme="majorEastAsia" w:hAnsiTheme="majorHAnsi" w:cstheme="majorBidi"/>
+      <w:color w:val="2E74B5" w:themeColor="accent1" w:themeShade="BF"/>
+      <w:sz w:val="32"/>
+      <w:szCs w:val="32"/>
+    </w:rPr>
+  </w:style>
+  <w:style w:type="paragraph" w:styleId="TOCHeading">
+    <w:name w:val="TOC Heading"/>
+    <w:basedOn w:val="Heading1"/>
+    <w:next w:val="Normal"/>
+    <w:uiPriority w:val="39"/>
+    <w:unhideWhenUsed/>
+    <w:qFormat/>
+    <w:rsid w:val="003D32A8"/>
+    <w:pPr>
+      <w:outlineLvl w:val="9"/>
+    </w:pPr>
+    <w:rPr>
+      <w:lang w:val="en-US"/>
+    </w:rPr>
+  </w:style>
+  <w:style w:type="paragraph" w:styleId="Index1">
+    <w:name w:val="index 1"/>
+    <w:basedOn w:val="Normal"/>
+    <w:next w:val="Normal"/>
+    <w:autoRedefine/>
+    <w:uiPriority w:val="99"/>
+    <w:semiHidden/>
+    <w:unhideWhenUsed/>
+    <w:rsid w:val="00EE6449"/>
+    <w:pPr>
+      <w:spacing w:after="0" w:line="240" w:lineRule="auto"/>
+      <w:ind w:left="220" w:hanging="220"/>
+    </w:pPr>
+  </w:style>
+  <w:style w:type="paragraph" w:styleId="TOC2">
+    <w:name w:val="toc 2"/>
+    <w:basedOn w:val="Normal"/>
+    <w:next w:val="Normal"/>
+    <w:autoRedefine/>
+    <w:uiPriority w:val="39"/>
+    <w:unhideWhenUsed/>
+    <w:rsid w:val="00470FDA"/>
+    <w:pPr>
+      <w:spacing w:after="100"/>
+      <w:ind w:firstLine="446"/>
+    </w:pPr>
+    <w:rPr>
+      <w:rFonts w:eastAsiaTheme="minorEastAsia" w:cs="Times New Roman"/>
+    </w:rPr>
+  </w:style>
+  <w:style w:type="paragraph" w:styleId="TOC1">
+    <w:name w:val="toc 1"/>
+    <w:basedOn w:val="Normal"/>
+    <w:next w:val="Normal"/>
+    <w:autoRedefine/>
+    <w:uiPriority w:val="39"/>
+    <w:unhideWhenUsed/>
+    <w:rsid w:val="00D52CEA"/>
+    <w:pPr>
+      <w:spacing w:after="100"/>
+    </w:pPr>
+    <w:rPr>
+      <w:rFonts w:eastAsiaTheme="minorEastAsia" w:cs="Times New Roman"/>
+      <w:lang w:val="en-US"/>
+    </w:rPr>
+  </w:style>
+  <w:style w:type="paragraph" w:styleId="TOC3">
+    <w:name w:val="toc 3"/>
+    <w:basedOn w:val="Normal"/>
+    <w:next w:val="Normal"/>
+    <w:autoRedefine/>
+    <w:uiPriority w:val="39"/>
+    <w:unhideWhenUsed/>
+    <w:rsid w:val="00D52CEA"/>
+    <w:pPr>
+      <w:spacing w:after="100"/>
+      <w:ind w:left="440"/>
+    </w:pPr>
+    <w:rPr>
+      <w:rFonts w:eastAsiaTheme="minorEastAsia" w:cs="Times New Roman"/>
+      <w:lang w:val="en-US"/>
+    </w:rPr>
+  </w:style>
+  <w:style w:type="character" w:styleId="CommentReference">
+    <w:name w:val="annotation reference"/>
+    <w:basedOn w:val="DefaultParagraphFont"/>
+    <w:uiPriority w:val="99"/>
+    <w:semiHidden/>
+    <w:unhideWhenUsed/>
+    <w:rsid w:val="00682CB4"/>
+    <w:rPr>
+      <w:sz w:val="16"/>
+      <w:szCs w:val="16"/>
+    </w:rPr>
+  </w:style>
+  <w:style w:type="paragraph" w:styleId="CommentText">
+    <w:name w:val="annotation text"/>
+    <w:basedOn w:val="Normal"/>
+    <w:link w:val="CommentTextChar"/>
+    <w:uiPriority w:val="99"/>
+    <w:semiHidden/>
+    <w:unhideWhenUsed/>
+    <w:rsid w:val="00682CB4"/>
+    <w:pPr>
+      <w:spacing w:line="240" w:lineRule="auto"/>
+    </w:pPr>
+    <w:rPr>
+      <w:sz w:val="20"/>
+      <w:szCs w:val="20"/>
+    </w:rPr>
+  </w:style>
+  <w:style w:type="character" w:customStyle="1" w:styleId="CommentTextChar">
+    <w:name w:val="Comment Text Char"/>
+    <w:basedOn w:val="DefaultParagraphFont"/>
+    <w:link w:val="CommentText"/>
+    <w:uiPriority w:val="99"/>
+    <w:semiHidden/>
+    <w:rsid w:val="00682CB4"/>
+    <w:rPr>
+      <w:sz w:val="20"/>
+      <w:szCs w:val="20"/>
+    </w:rPr>
+  </w:style>
+  <w:style w:type="paragraph" w:styleId="CommentSubject">
+    <w:name w:val="annotation subject"/>
+    <w:basedOn w:val="CommentText"/>
+    <w:next w:val="CommentText"/>
+    <w:link w:val="CommentSubjectChar"/>
+    <w:uiPriority w:val="99"/>
+    <w:semiHidden/>
+    <w:unhideWhenUsed/>
+    <w:rsid w:val="00682CB4"/>
+    <w:rPr>
+      <w:b/>
+      <w:bCs/>
+    </w:rPr>
+  </w:style>
+  <w:style w:type="character" w:customStyle="1" w:styleId="CommentSubjectChar">
+    <w:name w:val="Comment Subject Char"/>
+    <w:basedOn w:val="CommentTextChar"/>
+    <w:link w:val="CommentSubject"/>
+    <w:uiPriority w:val="99"/>
+    <w:semiHidden/>
+    <w:rsid w:val="00682CB4"/>
+    <w:rPr>
+      <w:b/>
+      <w:bCs/>
+      <w:sz w:val="20"/>
+      <w:szCs w:val="20"/>
+    </w:rPr>
+  </w:style>
+  <w:style w:type="paragraph" w:styleId="BalloonText">
+    <w:name w:val="Balloon Text"/>
+    <w:basedOn w:val="Normal"/>
+    <w:link w:val="BalloonTextChar"/>
+    <w:uiPriority w:val="99"/>
+    <w:semiHidden/>
+    <w:unhideWhenUsed/>
+    <w:rsid w:val="00682CB4"/>
+    <w:pPr>
+      <w:spacing w:after="0" w:line="240" w:lineRule="auto"/>
+    </w:pPr>
+    <w:rPr>
+      <w:rFonts w:ascii="Segoe UI" w:hAnsi="Segoe UI" w:cs="Segoe UI"/>
+      <w:sz w:val="18"/>
+      <w:szCs w:val="18"/>
+    </w:rPr>
+  </w:style>
+  <w:style w:type="character" w:customStyle="1" w:styleId="BalloonTextChar">
+    <w:name w:val="Balloon Text Char"/>
+    <w:basedOn w:val="DefaultParagraphFont"/>
+    <w:link w:val="BalloonText"/>
+    <w:uiPriority w:val="99"/>
+    <w:semiHidden/>
+    <w:rsid w:val="00682CB4"/>
+    <w:rPr>
+      <w:rFonts w:ascii="Segoe UI" w:hAnsi="Segoe UI" w:cs="Segoe UI"/>
+      <w:sz w:val="18"/>
+      <w:szCs w:val="18"/>
+    </w:rPr>
+  </w:style>
 </w:styles>
+</file>
+
+<file path=word/glossary/document.xml><?xml version="1.0" encoding="utf-8"?>
+<w:glossaryDocument xmlns:wpc="http://schemas.microsoft.com/office/word/2010/wordprocessingCanvas" xmlns:mc="http://schemas.openxmlformats.org/markup-compatibility/2006" xmlns:o="urn:schemas-microsoft-com:office:office" xmlns:r="http://schemas.openxmlformats.org/officeDocument/2006/relationships" xmlns:m="http://schemas.openxmlformats.org/officeDocument/2006/math" xmlns:v="urn:schemas-microsoft-com:vml" xmlns:wp14="http://schemas.microsoft.com/office/word/2010/wordprocessingDrawing" xmlns:wp="http://schemas.openxmlformats.org/drawingml/2006/wordprocessingDrawing" xmlns:w10="urn:schemas-microsoft-com:office:word" xmlns:w="http://schemas.openxmlformats.org/wordprocessingml/2006/main" xmlns:w14="http://schemas.microsoft.com/office/word/2010/wordml" xmlns:w15="http://schemas.microsoft.com/office/word/2012/wordml" xmlns:wpg="http://schemas.microsoft.com/office/word/2010/wordprocessingGroup" xmlns:wpi="http://schemas.microsoft.com/office/word/2010/wordprocessingInk" xmlns:wne="http://schemas.microsoft.com/office/word/2006/wordml" xmlns:wps="http://schemas.microsoft.com/office/word/2010/wordprocessingShape" mc:Ignorable="w14 w15 wp14"/>
+</file>
+
+<file path=word/glossary/fontTable.xml><?xml version="1.0" encoding="utf-8"?>
+<w:fonts xmlns:mc="http://schemas.openxmlformats.org/markup-compatibility/2006" xmlns:r="http://schemas.openxmlformats.org/officeDocument/2006/relationships" xmlns:w="http://schemas.openxmlformats.org/wordprocessingml/2006/main" xmlns:w14="http://schemas.microsoft.com/office/word/2010/wordml" xmlns:w15="http://schemas.microsoft.com/office/word/2012/wordml" mc:Ignorable="w14 w15">
+  <w:font w:name="Symbol">
+    <w:panose1 w:val="05050102010706020507"/>
+    <w:charset w:val="02"/>
+    <w:family w:val="roman"/>
+    <w:pitch w:val="variable"/>
+    <w:sig w:usb0="00000000" w:usb1="10000000" w:usb2="00000000" w:usb3="00000000" w:csb0="80000000" w:csb1="00000000"/>
+  </w:font>
+  <w:font w:name="Times New Roman">
+    <w:panose1 w:val="02020603050405020304"/>
+    <w:charset w:val="00"/>
+    <w:family w:val="roman"/>
+    <w:pitch w:val="variable"/>
+    <w:sig w:usb0="E0002EFF" w:usb1="C0007843" w:usb2="00000009" w:usb3="00000000" w:csb0="000001FF" w:csb1="00000000"/>
+  </w:font>
+  <w:font w:name="Courier New">
+    <w:panose1 w:val="02070309020205020404"/>
+    <w:charset w:val="00"/>
+    <w:family w:val="modern"/>
+    <w:pitch w:val="fixed"/>
+    <w:sig w:usb0="E0002AFF" w:usb1="C0007843" w:usb2="00000009" w:usb3="00000000" w:csb0="000001FF" w:csb1="00000000"/>
+  </w:font>
+  <w:font w:name="Wingdings">
+    <w:panose1 w:val="05000000000000000000"/>
+    <w:charset w:val="02"/>
+    <w:family w:val="auto"/>
+    <w:pitch w:val="variable"/>
+    <w:sig w:usb0="00000000" w:usb1="10000000" w:usb2="00000000" w:usb3="00000000" w:csb0="80000000" w:csb1="00000000"/>
+  </w:font>
+  <w:font w:name="Calibri">
+    <w:panose1 w:val="020F0502020204030204"/>
+    <w:charset w:val="00"/>
+    <w:family w:val="swiss"/>
+    <w:pitch w:val="variable"/>
+    <w:sig w:usb0="E00002FF" w:usb1="4000ACFF" w:usb2="00000001" w:usb3="00000000" w:csb0="0000019F" w:csb1="00000000"/>
+  </w:font>
+  <w:font w:name="Calibri Light">
+    <w:panose1 w:val="020F0302020204030204"/>
+    <w:charset w:val="00"/>
+    <w:family w:val="swiss"/>
+    <w:pitch w:val="variable"/>
+    <w:sig w:usb0="A00002EF" w:usb1="4000207B" w:usb2="00000000" w:usb3="00000000" w:csb0="0000019F" w:csb1="00000000"/>
+  </w:font>
+  <w:font w:name="Segoe UI">
+    <w:panose1 w:val="020B0502040204020203"/>
+    <w:charset w:val="00"/>
+    <w:family w:val="swiss"/>
+    <w:pitch w:val="variable"/>
+    <w:sig w:usb0="E4002EFF" w:usb1="C000E47F" w:usb2="00000009" w:usb3="00000000" w:csb0="000001FF" w:csb1="00000000"/>
+  </w:font>
+</w:fonts>
+</file>
+
+<file path=word/glossary/settings.xml><?xml version="1.0" encoding="utf-8"?>
+<w:settings xmlns:mc="http://schemas.openxmlformats.org/markup-compatibility/2006" xmlns:o="urn:schemas-microsoft-com:office:office" xmlns:r="http://schemas.openxmlformats.org/officeDocument/2006/relationships" xmlns:m="http://schemas.openxmlformats.org/officeDocument/2006/math" xmlns:v="urn:schemas-microsoft-com:vml" xmlns:w10="urn:schemas-microsoft-com:office:word" xmlns:w="http://schemas.openxmlformats.org/wordprocessingml/2006/main" xmlns:w14="http://schemas.microsoft.com/office/word/2010/wordml" xmlns:w15="http://schemas.microsoft.com/office/word/2012/wordml" xmlns:sl="http://schemas.openxmlformats.org/schemaLibrary/2006/main" mc:Ignorable="w14 w15">
+  <w:view w:val="normal"/>
+  <w:defaultTabStop w:val="708"/>
+  <w:hyphenationZone w:val="425"/>
+  <w:characterSpacingControl w:val="doNotCompress"/>
+  <w:compat>
+    <w:useFELayout/>
+    <w:compatSetting w:name="compatibilityMode" w:uri="http://schemas.microsoft.com/office/word" w:val="15"/>
+    <w:compatSetting w:name="overrideTableStyleFontSizeAndJustification" w:uri="http://schemas.microsoft.com/office/word" w:val="1"/>
+    <w:compatSetting w:name="enableOpenTypeFeatures" w:uri="http://schemas.microsoft.com/office/word" w:val="1"/>
+    <w:compatSetting w:name="doNotFlipMirrorIndents" w:uri="http://schemas.microsoft.com/office/word" w:val="1"/>
+    <w:compatSetting w:name="differentiateMultirowTableHeaders" w:uri="http://schemas.microsoft.com/office/word" w:val="1"/>
+  </w:compat>
+  <w:rsids>
+    <w:rsidRoot w:val="00BF5B73"/>
+    <w:rsid w:val="002D54E0"/>
+    <w:rsid w:val="00BF5B73"/>
+  </w:rsids>
+  <m:mathPr>
+    <m:mathFont m:val="Cambria Math"/>
+    <m:brkBin m:val="before"/>
+    <m:brkBinSub m:val="--"/>
+    <m:smallFrac m:val="0"/>
+    <m:dispDef/>
+    <m:lMargin m:val="0"/>
+    <m:rMargin m:val="0"/>
+    <m:defJc m:val="centerGroup"/>
+    <m:wrapIndent m:val="1440"/>
+    <m:intLim m:val="subSup"/>
+    <m:naryLim m:val="undOvr"/>
+  </m:mathPr>
+  <w:themeFontLang w:val="pt-PT"/>
+  <w:clrSchemeMapping w:bg1="light1" w:t1="dark1" w:bg2="light2" w:t2="dark2" w:accent1="accent1" w:accent2="accent2" w:accent3="accent3" w:accent4="accent4" w:accent5="accent5" w:accent6="accent6" w:hyperlink="hyperlink" w:followedHyperlink="followedHyperlink"/>
+  <w:decimalSymbol w:val=","/>
+  <w:listSeparator w:val=";"/>
+  <w15:chartTrackingRefBased/>
+</w:settings>
+</file>
+
+<file path=word/glossary/styles.xml><?xml version="1.0" encoding="utf-8"?>
+<w:styles xmlns:mc="http://schemas.openxmlformats.org/markup-compatibility/2006" xmlns:r="http://schemas.openxmlformats.org/officeDocument/2006/relationships" xmlns:w="http://schemas.openxmlformats.org/wordprocessingml/2006/main" xmlns:w14="http://schemas.microsoft.com/office/word/2010/wordml" xmlns:w15="http://schemas.microsoft.com/office/word/2012/wordml" mc:Ignorable="w14 w15">
+  <w:docDefaults>
+    <w:rPrDefault>
+      <w:rPr>
+        <w:rFonts w:asciiTheme="minorHAnsi" w:eastAsiaTheme="minorEastAsia" w:hAnsiTheme="minorHAnsi" w:cstheme="minorBidi"/>
+        <w:sz w:val="22"/>
+        <w:szCs w:val="22"/>
+        <w:lang w:val="pt-PT" w:eastAsia="pt-PT" w:bidi="ar-SA"/>
+      </w:rPr>
+    </w:rPrDefault>
+    <w:pPrDefault>
+      <w:pPr>
+        <w:spacing w:after="160" w:line="259" w:lineRule="auto"/>
+      </w:pPr>
+    </w:pPrDefault>
+  </w:docDefaults>
+  <w:latentStyles w:defLockedState="0" w:defUIPriority="99" w:defSemiHidden="0" w:defUnhideWhenUsed="0" w:defQFormat="0" w:count="371">
+    <w:lsdException w:name="Normal" w:uiPriority="0" w:qFormat="1"/>
+    <w:lsdException w:name="heading 1" w:uiPriority="9" w:qFormat="1"/>
+    <w:lsdException w:name="heading 2" w:semiHidden="1" w:uiPriority="9" w:unhideWhenUsed="1" w:qFormat="1"/>
+    <w:lsdException w:name="heading 3" w:semiHidden="1" w:uiPriority="9" w:unhideWhenUsed="1" w:qFormat="1"/>
+    <w:lsdException w:name="heading 4" w:semiHidden="1" w:uiPriority="9" w:unhideWhenUsed="1" w:qFormat="1"/>
+    <w:lsdException w:name="heading 5" w:semiHidden="1" w:uiPriority="9" w:unhideWhenUsed="1" w:qFormat="1"/>
+    <w:lsdException w:name="heading 6" w:semiHidden="1" w:uiPriority="9" w:unhideWhenUsed="1" w:qFormat="1"/>
+    <w:lsdException w:name="heading 7" w:semiHidden="1" w:uiPriority="9" w:unhideWhenUsed="1" w:qFormat="1"/>
+    <w:lsdException w:name="heading 8" w:semiHidden="1" w:uiPriority="9" w:unhideWhenUsed="1" w:qFormat="1"/>
+    <w:lsdException w:name="heading 9" w:semiHidden="1" w:uiPriority="9" w:unhideWhenUsed="1" w:qFormat="1"/>
+    <w:lsdException w:name="index 1" w:semiHidden="1" w:unhideWhenUsed="1"/>
+    <w:lsdException w:name="index 2" w:semiHidden="1" w:unhideWhenUsed="1"/>
+    <w:lsdException w:name="index 3" w:semiHidden="1" w:unhideWhenUsed="1"/>
+    <w:lsdException w:name="index 4" w:semiHidden="1" w:unhideWhenUsed="1"/>
+    <w:lsdException w:name="index 5" w:semiHidden="1" w:unhideWhenUsed="1"/>
+    <w:lsdException w:name="index 6" w:semiHidden="1" w:unhideWhenUsed="1"/>
+    <w:lsdException w:name="index 7" w:semiHidden="1" w:unhideWhenUsed="1"/>
+    <w:lsdException w:name="index 8" w:semiHidden="1" w:unhideWhenUsed="1"/>
+    <w:lsdException w:name="index 9" w:semiHidden="1" w:unhideWhenUsed="1"/>
+    <w:lsdException w:name="toc 1" w:semiHidden="1" w:uiPriority="39" w:unhideWhenUsed="1"/>
+    <w:lsdException w:name="toc 2" w:semiHidden="1" w:uiPriority="39" w:unhideWhenUsed="1"/>
+    <w:lsdException w:name="toc 3" w:semiHidden="1" w:uiPriority="39" w:unhideWhenUsed="1"/>
+    <w:lsdException w:name="toc 4" w:semiHidden="1" w:uiPriority="39" w:unhideWhenUsed="1"/>
+    <w:lsdException w:name="toc 5" w:semiHidden="1" w:uiPriority="39" w:unhideWhenUsed="1"/>
+    <w:lsdException w:name="toc 6" w:semiHidden="1" w:uiPriority="39" w:unhideWhenUsed="1"/>
+    <w:lsdException w:name="toc 7" w:semiHidden="1" w:uiPriority="39" w:unhideWhenUsed="1"/>
+    <w:lsdException w:name="toc 8" w:semiHidden="1" w:uiPriority="39" w:unhideWhenUsed="1"/>
+    <w:lsdException w:name="toc 9" w:semiHidden="1" w:uiPriority="39" w:unhideWhenUsed="1"/>
+    <w:lsdException w:name="Normal Indent" w:semiHidden="1" w:unhideWhenUsed="1"/>
+    <w:lsdException w:name="footnote text" w:semiHidden="1" w:unhideWhenUsed="1"/>
+    <w:lsdException w:name="annotation text" w:semiHidden="1" w:unhideWhenUsed="1"/>
+    <w:lsdException w:name="header" w:semiHidden="1" w:unhideWhenUsed="1"/>
+    <w:lsdException w:name="footer" w:semiHidden="1" w:unhideWhenUsed="1"/>
+    <w:lsdException w:name="index heading" w:semiHidden="1" w:unhideWhenUsed="1"/>
+    <w:lsdException w:name="caption" w:semiHidden="1" w:uiPriority="35" w:unhideWhenUsed="1" w:qFormat="1"/>
+    <w:lsdException w:name="table of figures" w:semiHidden="1" w:unhideWhenUsed="1"/>
+    <w:lsdException w:name="envelope address" w:semiHidden="1" w:unhideWhenUsed="1"/>
+    <w:lsdException w:name="envelope return" w:semiHidden="1" w:unhideWhenUsed="1"/>
+    <w:lsdException w:name="footnote reference" w:semiHidden="1" w:unhideWhenUsed="1"/>
+    <w:lsdException w:name="annotation reference" w:semiHidden="1" w:unhideWhenUsed="1"/>
+    <w:lsdException w:name="line number" w:semiHidden="1" w:unhideWhenUsed="1"/>
+    <w:lsdException w:name="page number" w:semiHidden="1" w:unhideWhenUsed="1"/>
+    <w:lsdException w:name="endnote reference" w:semiHidden="1" w:unhideWhenUsed="1"/>
+    <w:lsdException w:name="endnote text" w:semiHidden="1" w:unhideWhenUsed="1"/>
+    <w:lsdException w:name="table of authorities" w:semiHidden="1" w:unhideWhenUsed="1"/>
+    <w:lsdException w:name="macro" w:semiHidden="1" w:unhideWhenUsed="1"/>
+    <w:lsdException w:name="toa heading" w:semiHidden="1" w:unhideWhenUsed="1"/>
+    <w:lsdException w:name="List" w:semiHidden="1" w:unhideWhenUsed="1"/>
+    <w:lsdException w:name="List Bullet" w:semiHidden="1" w:unhideWhenUsed="1"/>
+    <w:lsdException w:name="List Number" w:semiHidden="1" w:unhideWhenUsed="1"/>
+    <w:lsdException w:name="List 2" w:semiHidden="1" w:unhideWhenUsed="1"/>
+    <w:lsdException w:name="List 3" w:semiHidden="1" w:unhideWhenUsed="1"/>
+    <w:lsdException w:name="List 4" w:semiHidden="1" w:unhideWhenUsed="1"/>
+    <w:lsdException w:name="List 5" w:semiHidden="1" w:unhideWhenUsed="1"/>
+    <w:lsdException w:name="List Bullet 2" w:semiHidden="1" w:unhideWhenUsed="1"/>
+    <w:lsdException w:name="List Bullet 3" w:semiHidden="1" w:unhideWhenUsed="1"/>
+    <w:lsdException w:name="List Bullet 4" w:semiHidden="1" w:unhideWhenUsed="1"/>
+    <w:lsdException w:name="List Bullet 5" w:semiHidden="1" w:unhideWhenUsed="1"/>
+    <w:lsdException w:name="List Number 2" w:semiHidden="1" w:unhideWhenUsed="1"/>
+    <w:lsdException w:name="List Number 3" w:semiHidden="1" w:unhideWhenUsed="1"/>
+    <w:lsdException w:name="List Number 4" w:semiHidden="1" w:unhideWhenUsed="1"/>
+    <w:lsdException w:name="List Number 5" w:semiHidden="1" w:unhideWhenUsed="1"/>
+    <w:lsdException w:name="Title" w:uiPriority="10" w:qFormat="1"/>
+    <w:lsdException w:name="Closing" w:semiHidden="1" w:unhideWhenUsed="1"/>
+    <w:lsdException w:name="Signature" w:semiHidden="1" w:unhideWhenUsed="1"/>
+    <w:lsdException w:name="Default Paragraph Font" w:semiHidden="1" w:uiPriority="1" w:unhideWhenUsed="1"/>
+    <w:lsdException w:name="Body Text" w:semiHidden="1" w:unhideWhenUsed="1"/>
+    <w:lsdException w:name="Body Text Indent" w:semiHidden="1" w:unhideWhenUsed="1"/>
+    <w:lsdException w:name="List Continue" w:semiHidden="1" w:unhideWhenUsed="1"/>
+    <w:lsdException w:name="List Continue 2" w:semiHidden="1" w:unhideWhenUsed="1"/>
+    <w:lsdException w:name="List Continue 3" w:semiHidden="1" w:unhideWhenUsed="1"/>
+    <w:lsdException w:name="List Continue 4" w:semiHidden="1" w:unhideWhenUsed="1"/>
+    <w:lsdException w:name="List Continue 5" w:semiHidden="1" w:unhideWhenUsed="1"/>
+    <w:lsdException w:name="Message Header" w:semiHidden="1" w:unhideWhenUsed="1"/>
+    <w:lsdException w:name="Subtitle" w:uiPriority="11" w:qFormat="1"/>
+    <w:lsdException w:name="Salutation" w:semiHidden="1" w:unhideWhenUsed="1"/>
+    <w:lsdException w:name="Date" w:semiHidden="1" w:unhideWhenUsed="1"/>
+    <w:lsdException w:name="Body Text First Indent" w:semiHidden="1" w:unhideWhenUsed="1"/>
+    <w:lsdException w:name="Body Text First Indent 2" w:semiHidden="1" w:unhideWhenUsed="1"/>
+    <w:lsdException w:name="Note Heading" w:semiHidden="1" w:unhideWhenUsed="1"/>
+    <w:lsdException w:name="Body Text 2" w:semiHidden="1" w:unhideWhenUsed="1"/>
+    <w:lsdException w:name="Body Text 3" w:semiHidden="1" w:unhideWhenUsed="1"/>
+    <w:lsdException w:name="Body Text Indent 2" w:semiHidden="1" w:unhideWhenUsed="1"/>
+    <w:lsdException w:name="Body Text Indent 3" w:semiHidden="1" w:unhideWhenUsed="1"/>
+    <w:lsdException w:name="Block Text" w:semiHidden="1" w:unhideWhenUsed="1"/>
+    <w:lsdException w:name="Hyperlink" w:semiHidden="1" w:unhideWhenUsed="1"/>
+    <w:lsdException w:name="FollowedHyperlink" w:semiHidden="1" w:unhideWhenUsed="1"/>
+    <w:lsdException w:name="Strong" w:uiPriority="22" w:qFormat="1"/>
+    <w:lsdException w:name="Emphasis" w:uiPriority="20" w:qFormat="1"/>
+    <w:lsdException w:name="Document Map" w:semiHidden="1" w:unhideWhenUsed="1"/>
+    <w:lsdException w:name="Plain Text" w:semiHidden="1" w:unhideWhenUsed="1"/>
+    <w:lsdException w:name="E-mail Signature" w:semiHidden="1" w:unhideWhenUsed="1"/>
+    <w:lsdException w:name="HTML Top of Form" w:semiHidden="1" w:unhideWhenUsed="1"/>
+    <w:lsdException w:name="HTML Bottom of Form" w:semiHidden="1" w:unhideWhenUsed="1"/>
+    <w:lsdException w:name="Normal (Web)" w:semiHidden="1" w:unhideWhenUsed="1"/>
+    <w:lsdException w:name="HTML Acronym" w:semiHidden="1" w:unhideWhenUsed="1"/>
+    <w:lsdException w:name="HTML Address" w:semiHidden="1" w:unhideWhenUsed="1"/>
+    <w:lsdException w:name="HTML Cite" w:semiHidden="1" w:unhideWhenUsed="1"/>
+    <w:lsdException w:name="HTML Code" w:semiHidden="1" w:unhideWhenUsed="1"/>
+    <w:lsdException w:name="HTML Definition" w:semiHidden="1" w:unhideWhenUsed="1"/>
+    <w:lsdException w:name="HTML Keyboard" w:semiHidden="1" w:unhideWhenUsed="1"/>
+    <w:lsdException w:name="HTML Preformatted" w:semiHidden="1" w:unhideWhenUsed="1"/>
+    <w:lsdException w:name="HTML Sample" w:semiHidden="1" w:unhideWhenUsed="1"/>
+    <w:lsdException w:name="HTML Typewriter" w:semiHidden="1" w:unhideWhenUsed="1"/>
+    <w:lsdException w:name="HTML Variable" w:semiHidden="1" w:unhideWhenUsed="1"/>
+    <w:lsdException w:name="Normal Table" w:semiHidden="1" w:unhideWhenUsed="1"/>
+    <w:lsdException w:name="annotation subject" w:semiHidden="1" w:unhideWhenUsed="1"/>
+    <w:lsdException w:name="No List" w:semiHidden="1" w:unhideWhenUsed="1"/>
+    <w:lsdException w:name="Outline List 1" w:semiHidden="1" w:unhideWhenUsed="1"/>
+    <w:lsdException w:name="Outline List 2" w:semiHidden="1" w:unhideWhenUsed="1"/>
+    <w:lsdException w:name="Outline List 3" w:semiHidden="1" w:unhideWhenUsed="1"/>
+    <w:lsdException w:name="Table Simple 1" w:semiHidden="1" w:unhideWhenUsed="1"/>
+    <w:lsdException w:name="Table Simple 2" w:semiHidden="1" w:unhideWhenUsed="1"/>
+    <w:lsdException w:name="Table Simple 3" w:semiHidden="1" w:unhideWhenUsed="1"/>
+    <w:lsdException w:name="Table Classic 1" w:semiHidden="1" w:unhideWhenUsed="1"/>
+    <w:lsdException w:name="Table Classic 2" w:semiHidden="1" w:unhideWhenUsed="1"/>
+    <w:lsdException w:name="Table Classic 3" w:semiHidden="1" w:unhideWhenUsed="1"/>
+    <w:lsdException w:name="Table Classic 4" w:semiHidden="1" w:unhideWhenUsed="1"/>
+    <w:lsdException w:name="Table Colorful 1" w:semiHidden="1" w:unhideWhenUsed="1"/>
+    <w:lsdException w:name="Table Colorful 2" w:semiHidden="1" w:unhideWhenUsed="1"/>
+    <w:lsdException w:name="Table Colorful 3" w:semiHidden="1" w:unhideWhenUsed="1"/>
+    <w:lsdException w:name="Table Columns 1" w:semiHidden="1" w:unhideWhenUsed="1"/>
+    <w:lsdException w:name="Table Columns 2" w:semiHidden="1" w:unhideWhenUsed="1"/>
+    <w:lsdException w:name="Table Columns 3" w:semiHidden="1" w:unhideWhenUsed="1"/>
+    <w:lsdException w:name="Table Columns 4" w:semiHidden="1" w:unhideWhenUsed="1"/>
+    <w:lsdException w:name="Table Columns 5" w:semiHidden="1" w:unhideWhenUsed="1"/>
+    <w:lsdException w:name="Table Grid 1" w:semiHidden="1" w:unhideWhenUsed="1"/>
+    <w:lsdException w:name="Table Grid 2" w:semiHidden="1" w:unhideWhenUsed="1"/>
+    <w:lsdException w:name="Table Grid 3" w:semiHidden="1" w:unhideWhenUsed="1"/>
+    <w:lsdException w:name="Table Grid 4" w:semiHidden="1" w:unhideWhenUsed="1"/>
+    <w:lsdException w:name="Table Grid 5" w:semiHidden="1" w:unhideWhenUsed="1"/>
+    <w:lsdException w:name="Table Grid 6" w:semiHidden="1" w:unhideWhenUsed="1"/>
+    <w:lsdException w:name="Table Grid 7" w:semiHidden="1" w:unhideWhenUsed="1"/>
+    <w:lsdException w:name="Table Grid 8" w:semiHidden="1" w:unhideWhenUsed="1"/>
+    <w:lsdException w:name="Table List 1" w:semiHidden="1" w:unhideWhenUsed="1"/>
+    <w:lsdException w:name="Table List 2" w:semiHidden="1" w:unhideWhenUsed="1"/>
+    <w:lsdException w:name="Table List 3" w:semiHidden="1" w:unhideWhenUsed="1"/>
+    <w:lsdException w:name="Table List 4" w:semiHidden="1" w:unhideWhenUsed="1"/>
+    <w:lsdException w:name="Table List 5" w:semiHidden="1" w:unhideWhenUsed="1"/>
+    <w:lsdException w:name="Table List 6" w:semiHidden="1" w:unhideWhenUsed="1"/>
+    <w:lsdException w:name="Table List 7" w:semiHidden="1" w:unhideWhenUsed="1"/>
+    <w:lsdException w:name="Table List 8" w:semiHidden="1" w:unhideWhenUsed="1"/>
+    <w:lsdException w:name="Table 3D effects 1" w:semiHidden="1" w:unhideWhenUsed="1"/>
+    <w:lsdException w:name="Table 3D effects 2" w:semiHidden="1" w:unhideWhenUsed="1"/>
+    <w:lsdException w:name="Table 3D effects 3" w:semiHidden="1" w:unhideWhenUsed="1"/>
+    <w:lsdException w:name="Table Contemporary" w:semiHidden="1" w:unhideWhenUsed="1"/>
+    <w:lsdException w:name="Table Elegant" w:semiHidden="1" w:unhideWhenUsed="1"/>
+    <w:lsdException w:name="Table Professional" w:semiHidden="1" w:unhideWhenUsed="1"/>
+    <w:lsdException w:name="Table Subtle 1" w:semiHidden="1" w:unhideWhenUsed="1"/>
+    <w:lsdException w:name="Table Subtle 2" w:semiHidden="1" w:unhideWhenUsed="1"/>
+    <w:lsdException w:name="Table Web 1" w:semiHidden="1" w:unhideWhenUsed="1"/>
+    <w:lsdException w:name="Table Web 2" w:semiHidden="1" w:unhideWhenUsed="1"/>
+    <w:lsdException w:name="Table Web 3" w:semiHidden="1" w:unhideWhenUsed="1"/>
+    <w:lsdException w:name="Balloon Text" w:semiHidden="1" w:unhideWhenUsed="1"/>
+    <w:lsdException w:name="Table Grid" w:uiPriority="39"/>
+    <w:lsdException w:name="Table Theme" w:semiHidden="1" w:unhideWhenUsed="1"/>
+    <w:lsdException w:name="Placeholder Text" w:semiHidden="1"/>
+    <w:lsdException w:name="No Spacing" w:uiPriority="1" w:qFormat="1"/>
+    <w:lsdException w:name="Light Shading" w:uiPriority="60"/>
+    <w:lsdException w:name="Light List" w:uiPriority="61"/>
+    <w:lsdException w:name="Light Grid" w:uiPriority="62"/>
+    <w:lsdException w:name="Medium Shading 1" w:uiPriority="63"/>
+    <w:lsdException w:name="Medium Shading 2" w:uiPriority="64"/>
+    <w:lsdException w:name="Medium List 1" w:uiPriority="65"/>
+    <w:lsdException w:name="Medium List 2" w:uiPriority="66"/>
+    <w:lsdException w:name="Medium Grid 1" w:uiPriority="67"/>
+    <w:lsdException w:name="Medium Grid 2" w:uiPriority="68"/>
+    <w:lsdException w:name="Medium Grid 3" w:uiPriority="69"/>
+    <w:lsdException w:name="Dark List" w:uiPriority="70"/>
+    <w:lsdException w:name="Colorful Shading" w:uiPriority="71"/>
+    <w:lsdException w:name="Colorful List" w:uiPriority="72"/>
+    <w:lsdException w:name="Colorful Grid" w:uiPriority="73"/>
+    <w:lsdException w:name="Light Shading Accent 1" w:uiPriority="60"/>
+    <w:lsdException w:name="Light List Accent 1" w:uiPriority="61"/>
+    <w:lsdException w:name="Light Grid Accent 1" w:uiPriority="62"/>
+    <w:lsdException w:name="Medium Shading 1 Accent 1" w:uiPriority="63"/>
+    <w:lsdException w:name="Medium Shading 2 Accent 1" w:uiPriority="64"/>
+    <w:lsdException w:name="Medium List 1 Accent 1" w:uiPriority="65"/>
+    <w:lsdException w:name="Revision" w:semiHidden="1"/>
+    <w:lsdException w:name="List Paragraph" w:uiPriority="34" w:qFormat="1"/>
+    <w:lsdException w:name="Quote" w:uiPriority="29" w:qFormat="1"/>
+    <w:lsdException w:name="Intense Quote" w:uiPriority="30" w:qFormat="1"/>
+    <w:lsdException w:name="Medium List 2 Accent 1" w:uiPriority="66"/>
+    <w:lsdException w:name="Medium Grid 1 Accent 1" w:uiPriority="67"/>
+    <w:lsdException w:name="Medium Grid 2 Accent 1" w:uiPriority="68"/>
+    <w:lsdException w:name="Medium Grid 3 Accent 1" w:uiPriority="69"/>
+    <w:lsdException w:name="Dark List Accent 1" w:uiPriority="70"/>
+    <w:lsdException w:name="Colorful Shading Accent 1" w:uiPriority="71"/>
+    <w:lsdException w:name="Colorful List Accent 1" w:uiPriority="72"/>
+    <w:lsdException w:name="Colorful Grid Accent 1" w:uiPriority="73"/>
+    <w:lsdException w:name="Light Shading Accent 2" w:uiPriority="60"/>
+    <w:lsdException w:name="Light List Accent 2" w:uiPriority="61"/>
+    <w:lsdException w:name="Light Grid Accent 2" w:uiPriority="62"/>
+    <w:lsdException w:name="Medium Shading 1 Accent 2" w:uiPriority="63"/>
+    <w:lsdException w:name="Medium Shading 2 Accent 2" w:uiPriority="64"/>
+    <w:lsdException w:name="Medium List 1 Accent 2" w:uiPriority="65"/>
+    <w:lsdException w:name="Medium List 2 Accent 2" w:uiPriority="66"/>
+    <w:lsdException w:name="Medium Grid 1 Accent 2" w:uiPriority="67"/>
+    <w:lsdException w:name="Medium Grid 2 Accent 2" w:uiPriority="68"/>
+    <w:lsdException w:name="Medium Grid 3 Accent 2" w:uiPriority="69"/>
+    <w:lsdException w:name="Dark List Accent 2" w:uiPriority="70"/>
+    <w:lsdException w:name="Colorful Shading Accent 2" w:uiPriority="71"/>
+    <w:lsdException w:name="Colorful List Accent 2" w:uiPriority="72"/>
+    <w:lsdException w:name="Colorful Grid Accent 2" w:uiPriority="73"/>
+    <w:lsdException w:name="Light Shading Accent 3" w:uiPriority="60"/>
+    <w:lsdException w:name="Light List Accent 3" w:uiPriority="61"/>
+    <w:lsdException w:name="Light Grid Accent 3" w:uiPriority="62"/>
+    <w:lsdException w:name="Medium Shading 1 Accent 3" w:uiPriority="63"/>
+    <w:lsdException w:name="Medium Shading 2 Accent 3" w:uiPriority="64"/>
+    <w:lsdException w:name="Medium List 1 Accent 3" w:uiPriority="65"/>
+    <w:lsdException w:name="Medium List 2 Accent 3" w:uiPriority="66"/>
+    <w:lsdException w:name="Medium Grid 1 Accent 3" w:uiPriority="67"/>
+    <w:lsdException w:name="Medium Grid 2 Accent 3" w:uiPriority="68"/>
+    <w:lsdException w:name="Medium Grid 3 Accent 3" w:uiPriority="69"/>
+    <w:lsdException w:name="Dark List Accent 3" w:uiPriority="70"/>
+    <w:lsdException w:name="Colorful Shading Accent 3" w:uiPriority="71"/>
+    <w:lsdException w:name="Colorful List Accent 3" w:uiPriority="72"/>
+    <w:lsdException w:name="Colorful Grid Accent 3" w:uiPriority="73"/>
+    <w:lsdException w:name="Light Shading Accent 4" w:uiPriority="60"/>
+    <w:lsdException w:name="Light List Accent 4" w:uiPriority="61"/>
+    <w:lsdException w:name="Light Grid Accent 4" w:uiPriority="62"/>
+    <w:lsdException w:name="Medium Shading 1 Accent 4" w:uiPriority="63"/>
+    <w:lsdException w:name="Medium Shading 2 Accent 4" w:uiPriority="64"/>
+    <w:lsdException w:name="Medium List 1 Accent 4" w:uiPriority="65"/>
+    <w:lsdException w:name="Medium List 2 Accent 4" w:uiPriority="66"/>
+    <w:lsdException w:name="Medium Grid 1 Accent 4" w:uiPriority="67"/>
+    <w:lsdException w:name="Medium Grid 2 Accent 4" w:uiPriority="68"/>
+    <w:lsdException w:name="Medium Grid 3 Accent 4" w:uiPriority="69"/>
+    <w:lsdException w:name="Dark List Accent 4" w:uiPriority="70"/>
+    <w:lsdException w:name="Colorful Shading Accent 4" w:uiPriority="71"/>
+    <w:lsdException w:name="Colorful List Accent 4" w:uiPriority="72"/>
+    <w:lsdException w:name="Colorful Grid Accent 4" w:uiPriority="73"/>
+    <w:lsdException w:name="Light Shading Accent 5" w:uiPriority="60"/>
+    <w:lsdException w:name="Light List Accent 5" w:uiPriority="61"/>
+    <w:lsdException w:name="Light Grid Accent 5" w:uiPriority="62"/>
+    <w:lsdException w:name="Medium Shading 1 Accent 5" w:uiPriority="63"/>
+    <w:lsdException w:name="Medium Shading 2 Accent 5" w:uiPriority="64"/>
+    <w:lsdException w:name="Medium List 1 Accent 5" w:uiPriority="65"/>
+    <w:lsdException w:name="Medium List 2 Accent 5" w:uiPriority="66"/>
+    <w:lsdException w:name="Medium Grid 1 Accent 5" w:uiPriority="67"/>
+    <w:lsdException w:name="Medium Grid 2 Accent 5" w:uiPriority="68"/>
+    <w:lsdException w:name="Medium Grid 3 Accent 5" w:uiPriority="69"/>
+    <w:lsdException w:name="Dark List Accent 5" w:uiPriority="70"/>
+    <w:lsdException w:name="Colorful Shading Accent 5" w:uiPriority="71"/>
+    <w:lsdException w:name="Colorful List Accent 5" w:uiPriority="72"/>
+    <w:lsdException w:name="Colorful Grid Accent 5" w:uiPriority="73"/>
+    <w:lsdException w:name="Light Shading Accent 6" w:uiPriority="60"/>
+    <w:lsdException w:name="Light List Accent 6" w:uiPriority="61"/>
+    <w:lsdException w:name="Light Grid Accent 6" w:uiPriority="62"/>
+    <w:lsdException w:name="Medium Shading 1 Accent 6" w:uiPriority="63"/>
+    <w:lsdException w:name="Medium Shading 2 Accent 6" w:uiPriority="64"/>
+    <w:lsdException w:name="Medium List 1 Accent 6" w:uiPriority="65"/>
+    <w:lsdException w:name="Medium List 2 Accent 6" w:uiPriority="66"/>
+    <w:lsdException w:name="Medium Grid 1 Accent 6" w:uiPriority="67"/>
+    <w:lsdException w:name="Medium Grid 2 Accent 6" w:uiPriority="68"/>
+    <w:lsdException w:name="Medium Grid 3 Accent 6" w:uiPriority="69"/>
+    <w:lsdException w:name="Dark List Accent 6" w:uiPriority="70"/>
+    <w:lsdException w:name="Colorful Shading Accent 6" w:uiPriority="71"/>
+    <w:lsdException w:name="Colorful List Accent 6" w:uiPriority="72"/>
+    <w:lsdException w:name="Colorful Grid Accent 6" w:uiPriority="73"/>
+    <w:lsdException w:name="Subtle Emphasis" w:uiPriority="19" w:qFormat="1"/>
+    <w:lsdException w:name="Intense Emphasis" w:uiPriority="21" w:qFormat="1"/>
+    <w:lsdException w:name="Subtle Reference" w:uiPriority="31" w:qFormat="1"/>
+    <w:lsdException w:name="Intense Reference" w:uiPriority="32" w:qFormat="1"/>
+    <w:lsdException w:name="Book Title" w:uiPriority="33" w:qFormat="1"/>
+    <w:lsdException w:name="Bibliography" w:semiHidden="1" w:uiPriority="37" w:unhideWhenUsed="1"/>
+    <w:lsdException w:name="TOC Heading" w:semiHidden="1" w:uiPriority="39" w:unhideWhenUsed="1" w:qFormat="1"/>
+    <w:lsdException w:name="Plain Table 1" w:uiPriority="41"/>
+    <w:lsdException w:name="Plain Table 2" w:uiPriority="42"/>
+    <w:lsdException w:name="Plain Table 3" w:uiPriority="43"/>
+    <w:lsdException w:name="Plain Table 4" w:uiPriority="44"/>
+    <w:lsdException w:name="Plain Table 5" w:uiPriority="45"/>
+    <w:lsdException w:name="Grid Table Light" w:uiPriority="40"/>
+    <w:lsdException w:name="Grid Table 1 Light" w:uiPriority="46"/>
+    <w:lsdException w:name="Grid Table 2" w:uiPriority="47"/>
+    <w:lsdException w:name="Grid Table 3" w:uiPriority="48"/>
+    <w:lsdException w:name="Grid Table 4" w:uiPriority="49"/>
+    <w:lsdException w:name="Grid Table 5 Dark" w:uiPriority="50"/>
+    <w:lsdException w:name="Grid Table 6 Colorful" w:uiPriority="51"/>
+    <w:lsdException w:name="Grid Table 7 Colorful" w:uiPriority="52"/>
+    <w:lsdException w:name="Grid Table 1 Light Accent 1" w:uiPriority="46"/>
+    <w:lsdException w:name="Grid Table 2 Accent 1" w:uiPriority="47"/>
+    <w:lsdException w:name="Grid Table 3 Accent 1" w:uiPriority="48"/>
+    <w:lsdException w:name="Grid Table 4 Accent 1" w:uiPriority="49"/>
+    <w:lsdException w:name="Grid Table 5 Dark Accent 1" w:uiPriority="50"/>
+    <w:lsdException w:name="Grid Table 6 Colorful Accent 1" w:uiPriority="51"/>
+    <w:lsdException w:name="Grid Table 7 Colorful Accent 1" w:uiPriority="52"/>
+    <w:lsdException w:name="Grid Table 1 Light Accent 2" w:uiPriority="46"/>
+    <w:lsdException w:name="Grid Table 2 Accent 2" w:uiPriority="47"/>
+    <w:lsdException w:name="Grid Table 3 Accent 2" w:uiPriority="48"/>
+    <w:lsdException w:name="Grid Table 4 Accent 2" w:uiPriority="49"/>
+    <w:lsdException w:name="Grid Table 5 Dark Accent 2" w:uiPriority="50"/>
+    <w:lsdException w:name="Grid Table 6 Colorful Accent 2" w:uiPriority="51"/>
+    <w:lsdException w:name="Grid Table 7 Colorful Accent 2" w:uiPriority="52"/>
+    <w:lsdException w:name="Grid Table 1 Light Accent 3" w:uiPriority="46"/>
+    <w:lsdException w:name="Grid Table 2 Accent 3" w:uiPriority="47"/>
+    <w:lsdException w:name="Grid Table 3 Accent 3" w:uiPriority="48"/>
+    <w:lsdException w:name="Grid Table 4 Accent 3" w:uiPriority="49"/>
+    <w:lsdException w:name="Grid Table 5 Dark Accent 3" w:uiPriority="50"/>
+    <w:lsdException w:name="Grid Table 6 Colorful Accent 3" w:uiPriority="51"/>
+    <w:lsdException w:name="Grid Table 7 Colorful Accent 3" w:uiPriority="52"/>
+    <w:lsdException w:name="Grid Table 1 Light Accent 4" w:uiPriority="46"/>
+    <w:lsdException w:name="Grid Table 2 Accent 4" w:uiPriority="47"/>
+    <w:lsdException w:name="Grid Table 3 Accent 4" w:uiPriority="48"/>
+    <w:lsdException w:name="Grid Table 4 Accent 4" w:uiPriority="49"/>
+    <w:lsdException w:name="Grid Table 5 Dark Accent 4" w:uiPriority="50"/>
+    <w:lsdException w:name="Grid Table 6 Colorful Accent 4" w:uiPriority="51"/>
+    <w:lsdException w:name="Grid Table 7 Colorful Accent 4" w:uiPriority="52"/>
+    <w:lsdException w:name="Grid Table 1 Light Accent 5" w:uiPriority="46"/>
+    <w:lsdException w:name="Grid Table 2 Accent 5" w:uiPriority="47"/>
+    <w:lsdException w:name="Grid Table 3 Accent 5" w:uiPriority="48"/>
+    <w:lsdException w:name="Grid Table 4 Accent 5" w:uiPriority="49"/>
+    <w:lsdException w:name="Grid Table 5 Dark Accent 5" w:uiPriority="50"/>
+    <w:lsdException w:name="Grid Table 6 Colorful Accent 5" w:uiPriority="51"/>
+    <w:lsdException w:name="Grid Table 7 Colorful Accent 5" w:uiPriority="52"/>
+    <w:lsdException w:name="Grid Table 1 Light Accent 6" w:uiPriority="46"/>
+    <w:lsdException w:name="Grid Table 2 Accent 6" w:uiPriority="47"/>
+    <w:lsdException w:name="Grid Table 3 Accent 6" w:uiPriority="48"/>
+    <w:lsdException w:name="Grid Table 4 Accent 6" w:uiPriority="49"/>
+    <w:lsdException w:name="Grid Table 5 Dark Accent 6" w:uiPriority="50"/>
+    <w:lsdException w:name="Grid Table 6 Colorful Accent 6" w:uiPriority="51"/>
+    <w:lsdException w:name="Grid Table 7 Colorful Accent 6" w:uiPriority="52"/>
+    <w:lsdException w:name="List Table 1 Light" w:uiPriority="46"/>
+    <w:lsdException w:name="List Table 2" w:uiPriority="47"/>
+    <w:lsdException w:name="List Table 3" w:uiPriority="48"/>
+    <w:lsdException w:name="List Table 4" w:uiPriority="49"/>
+    <w:lsdException w:name="List Table 5 Dark" w:uiPriority="50"/>
+    <w:lsdException w:name="List Table 6 Colorful" w:uiPriority="51"/>
+    <w:lsdException w:name="List Table 7 Colorful" w:uiPriority="52"/>
+    <w:lsdException w:name="List Table 1 Light Accent 1" w:uiPriority="46"/>
+    <w:lsdException w:name="List Table 2 Accent 1" w:uiPriority="47"/>
+    <w:lsdException w:name="List Table 3 Accent 1" w:uiPriority="48"/>
+    <w:lsdException w:name="List Table 4 Accent 1" w:uiPriority="49"/>
+    <w:lsdException w:name="List Table 5 Dark Accent 1" w:uiPriority="50"/>
+    <w:lsdException w:name="List Table 6 Colorful Accent 1" w:uiPriority="51"/>
+    <w:lsdException w:name="List Table 7 Colorful Accent 1" w:uiPriority="52"/>
+    <w:lsdException w:name="List Table 1 Light Accent 2" w:uiPriority="46"/>
+    <w:lsdException w:name="List Table 2 Accent 2" w:uiPriority="47"/>
+    <w:lsdException w:name="List Table 3 Accent 2" w:uiPriority="48"/>
+    <w:lsdException w:name="List Table 4 Accent 2" w:uiPriority="49"/>
+    <w:lsdException w:name="List Table 5 Dark Accent 2" w:uiPriority="50"/>
+    <w:lsdException w:name="List Table 6 Colorful Accent 2" w:uiPriority="51"/>
+    <w:lsdException w:name="List Table 7 Colorful Accent 2" w:uiPriority="52"/>
+    <w:lsdException w:name="List Table 1 Light Accent 3" w:uiPriority="46"/>
+    <w:lsdException w:name="List Table 2 Accent 3" w:uiPriority="47"/>
+    <w:lsdException w:name="List Table 3 Accent 3" w:uiPriority="48"/>
+    <w:lsdException w:name="List Table 4 Accent 3" w:uiPriority="49"/>
+    <w:lsdException w:name="List Table 5 Dark Accent 3" w:uiPriority="50"/>
+    <w:lsdException w:name="List Table 6 Colorful Accent 3" w:uiPriority="51"/>
+    <w:lsdException w:name="List Table 7 Colorful Accent 3" w:uiPriority="52"/>
+    <w:lsdException w:name="List Table 1 Light Accent 4" w:uiPriority="46"/>
+    <w:lsdException w:name="List Table 2 Accent 4" w:uiPriority="47"/>
+    <w:lsdException w:name="List Table 3 Accent 4" w:uiPriority="48"/>
+    <w:lsdException w:name="List Table 4 Accent 4" w:uiPriority="49"/>
+    <w:lsdException w:name="List Table 5 Dark Accent 4" w:uiPriority="50"/>
+    <w:lsdException w:name="List Table 6 Colorful Accent 4" w:uiPriority="51"/>
+    <w:lsdException w:name="List Table 7 Colorful Accent 4" w:uiPriority="52"/>
+    <w:lsdException w:name="List Table 1 Light Accent 5" w:uiPriority="46"/>
+    <w:lsdException w:name="List Table 2 Accent 5" w:uiPriority="47"/>
+    <w:lsdException w:name="List Table 3 Accent 5" w:uiPriority="48"/>
+    <w:lsdException w:name="List Table 4 Accent 5" w:uiPriority="49"/>
+    <w:lsdException w:name="List Table 5 Dark Accent 5" w:uiPriority="50"/>
+    <w:lsdException w:name="List Table 6 Colorful Accent 5" w:uiPriority="51"/>
+    <w:lsdException w:name="List Table 7 Colorful Accent 5" w:uiPriority="52"/>
+    <w:lsdException w:name="List Table 1 Light Accent 6" w:uiPriority="46"/>
+    <w:lsdException w:name="List Table 2 Accent 6" w:uiPriority="47"/>
+    <w:lsdException w:name="List Table 3 Accent 6" w:uiPriority="48"/>
+    <w:lsdException w:name="List Table 4 Accent 6" w:uiPriority="49"/>
+    <w:lsdException w:name="List Table 5 Dark Accent 6" w:uiPriority="50"/>
+    <w:lsdException w:name="List Table 6 Colorful Accent 6" w:uiPriority="51"/>
+    <w:lsdException w:name="List Table 7 Colorful Accent 6" w:uiPriority="52"/>
+  </w:latentStyles>
+  <w:style w:type="paragraph" w:default="1" w:styleId="Normal">
+    <w:name w:val="Normal"/>
+    <w:qFormat/>
+  </w:style>
+  <w:style w:type="character" w:default="1" w:styleId="DefaultParagraphFont">
+    <w:name w:val="Default Paragraph Font"/>
+    <w:uiPriority w:val="1"/>
+    <w:semiHidden/>
+    <w:unhideWhenUsed/>
+  </w:style>
+  <w:style w:type="table" w:default="1" w:styleId="TableNormal">
+    <w:name w:val="Normal Table"/>
+    <w:uiPriority w:val="99"/>
+    <w:semiHidden/>
+    <w:unhideWhenUsed/>
+    <w:tblPr>
+      <w:tblInd w:w="0" w:type="dxa"/>
+      <w:tblCellMar>
+        <w:top w:w="0" w:type="dxa"/>
+        <w:left w:w="108" w:type="dxa"/>
+        <w:bottom w:w="0" w:type="dxa"/>
+        <w:right w:w="108" w:type="dxa"/>
+      </w:tblCellMar>
+    </w:tblPr>
+  </w:style>
+  <w:style w:type="numbering" w:default="1" w:styleId="NoList">
+    <w:name w:val="No List"/>
+    <w:uiPriority w:val="99"/>
+    <w:semiHidden/>
+    <w:unhideWhenUsed/>
+  </w:style>
+  <w:style w:type="paragraph" w:customStyle="1" w:styleId="ABFBE5C3ADD149408F443ABA37718EE0">
+    <w:name w:val="ABFBE5C3ADD149408F443ABA37718EE0"/>
+    <w:rsid w:val="00BF5B73"/>
+  </w:style>
+  <w:style w:type="paragraph" w:customStyle="1" w:styleId="2E3BBB71AD2A4A1298CEA4A54CBF5ADB">
+    <w:name w:val="2E3BBB71AD2A4A1298CEA4A54CBF5ADB"/>
+    <w:rsid w:val="00BF5B73"/>
+  </w:style>
+  <w:style w:type="paragraph" w:customStyle="1" w:styleId="93D4005FEBBF4D6CBEC823A9C988A112">
+    <w:name w:val="93D4005FEBBF4D6CBEC823A9C988A112"/>
+    <w:rsid w:val="00BF5B73"/>
+  </w:style>
+  <w:style w:type="paragraph" w:customStyle="1" w:styleId="BB2CA8DE831E4679BDA05AAEB34E4800">
+    <w:name w:val="BB2CA8DE831E4679BDA05AAEB34E4800"/>
+    <w:rsid w:val="00BF5B73"/>
+  </w:style>
+  <w:style w:type="paragraph" w:customStyle="1" w:styleId="64F8564798B045D6B62713B624C6428A">
+    <w:name w:val="64F8564798B045D6B62713B624C6428A"/>
+    <w:rsid w:val="00BF5B73"/>
+  </w:style>
+  <w:style w:type="paragraph" w:customStyle="1" w:styleId="FFA1B6A805E6484994F830BD50C21D6E">
+    <w:name w:val="FFA1B6A805E6484994F830BD50C21D6E"/>
+    <w:rsid w:val="00BF5B73"/>
+  </w:style>
+  <w:style w:type="paragraph" w:customStyle="1" w:styleId="7BBE0949ED394216B6BC261934A72D1F">
+    <w:name w:val="7BBE0949ED394216B6BC261934A72D1F"/>
+    <w:rsid w:val="00BF5B73"/>
+  </w:style>
+  <w:style w:type="paragraph" w:customStyle="1" w:styleId="597C32D47C52431AA8FB7ADC0389BA22">
+    <w:name w:val="597C32D47C52431AA8FB7ADC0389BA22"/>
+    <w:rsid w:val="00BF5B73"/>
+  </w:style>
+  <w:style w:type="paragraph" w:customStyle="1" w:styleId="E0E6B8716D9D4818B61A2B8BBE07D109">
+    <w:name w:val="E0E6B8716D9D4818B61A2B8BBE07D109"/>
+    <w:rsid w:val="00BF5B73"/>
+  </w:style>
+  <w:style w:type="paragraph" w:customStyle="1" w:styleId="472D6CBDDC15426983F38497E4FC6A32">
+    <w:name w:val="472D6CBDDC15426983F38497E4FC6A32"/>
+    <w:rsid w:val="00BF5B73"/>
+  </w:style>
+  <w:style w:type="paragraph" w:customStyle="1" w:styleId="5997FEEE238E441980C8A8AAAA0012AE">
+    <w:name w:val="5997FEEE238E441980C8A8AAAA0012AE"/>
+    <w:rsid w:val="00BF5B73"/>
+  </w:style>
+  <w:style w:type="paragraph" w:customStyle="1" w:styleId="4E2AC4B825264C14BC2A55C2B1B49C55">
+    <w:name w:val="4E2AC4B825264C14BC2A55C2B1B49C55"/>
+    <w:rsid w:val="00BF5B73"/>
+  </w:style>
+  <w:style w:type="paragraph" w:customStyle="1" w:styleId="D7B0138AF9224F43916389B8F90974F3">
+    <w:name w:val="D7B0138AF9224F43916389B8F90974F3"/>
+    <w:rsid w:val="00BF5B73"/>
+  </w:style>
+  <w:style w:type="paragraph" w:customStyle="1" w:styleId="E353F2AEA9DD421EA0F8A0DC31357DD0">
+    <w:name w:val="E353F2AEA9DD421EA0F8A0DC31357DD0"/>
+    <w:rsid w:val="00BF5B73"/>
+  </w:style>
+  <w:style w:type="paragraph" w:customStyle="1" w:styleId="4C77CCEC1CE54EEB946E695939404DA0">
+    <w:name w:val="4C77CCEC1CE54EEB946E695939404DA0"/>
+    <w:rsid w:val="00BF5B73"/>
+  </w:style>
+  <w:style w:type="paragraph" w:customStyle="1" w:styleId="C64FD29B748A4FEEACF7581F23C4B129">
+    <w:name w:val="C64FD29B748A4FEEACF7581F23C4B129"/>
+    <w:rsid w:val="00BF5B73"/>
+  </w:style>
+  <w:style w:type="paragraph" w:customStyle="1" w:styleId="E024D39647924AFD893EAC4EC2C9A8B1">
+    <w:name w:val="E024D39647924AFD893EAC4EC2C9A8B1"/>
+    <w:rsid w:val="00BF5B73"/>
+  </w:style>
+  <w:style w:type="paragraph" w:customStyle="1" w:styleId="39BAB46D2728475D97C06EDBBD5D81E3">
+    <w:name w:val="39BAB46D2728475D97C06EDBBD5D81E3"/>
+    <w:rsid w:val="00BF5B73"/>
+  </w:style>
+</w:styles>
+</file>
+
+<file path=word/glossary/webSettings.xml><?xml version="1.0" encoding="utf-8"?>
+<w:webSettings xmlns:mc="http://schemas.openxmlformats.org/markup-compatibility/2006" xmlns:r="http://schemas.openxmlformats.org/officeDocument/2006/relationships" xmlns:w="http://schemas.openxmlformats.org/wordprocessingml/2006/main" xmlns:w14="http://schemas.microsoft.com/office/word/2010/wordml" xmlns:w15="http://schemas.microsoft.com/office/word/2012/wordml" mc:Ignorable="w14 w15">
+  <w:optimizeForBrowser/>
+  <w:allowPNG/>
+</w:webSettings>
 </file>
 
 <file path=word/theme/theme1.xml><?xml version="1.0" encoding="utf-8"?>
@@ -8083,7 +9106,7 @@
 </file>
 
 <file path=customXml/itemProps1.xml><?xml version="1.0" encoding="utf-8"?>
-<ds:datastoreItem xmlns:ds="http://schemas.openxmlformats.org/officeDocument/2006/customXml" ds:itemID="{5CB114B4-B028-4CE9-B151-11B3CE8B8EF9}">
+<ds:datastoreItem xmlns:ds="http://schemas.openxmlformats.org/officeDocument/2006/customXml" ds:itemID="{252F40DD-0289-43DE-BB25-8CCBB2DC8BDF}">
   <ds:schemaRefs>
     <ds:schemaRef ds:uri="http://schemas.openxmlformats.org/officeDocument/2006/bibliography"/>
   </ds:schemaRefs>
